--- a/teaching/2023Fall/3502/Project/project4.docx
+++ b/teaching/2023Fall/3502/Project/project4.docx
@@ -1,6 +1,6 @@
 
 <file path=word/document.xml><?xml version="1.0" encoding="utf-8"?>
-<w:document xmlns:wpc="http://schemas.microsoft.com/office/word/2010/wordprocessingCanvas" xmlns:cx="http://schemas.microsoft.com/office/drawing/2014/chartex" xmlns:cx1="http://schemas.microsoft.com/office/drawing/2015/9/8/chartex" xmlns:cx2="http://schemas.microsoft.com/office/drawing/2015/10/21/chartex" xmlns:cx3="http://schemas.microsoft.com/office/drawing/2016/5/9/chartex" xmlns:cx4="http://schemas.microsoft.com/office/drawing/2016/5/10/chartex" xmlns:cx5="http://schemas.microsoft.com/office/drawing/2016/5/11/chartex" xmlns:cx6="http://schemas.microsoft.com/office/drawing/2016/5/12/chartex" xmlns:cx7="http://schemas.microsoft.com/office/drawing/2016/5/13/chartex" xmlns:cx8="http://schemas.microsoft.com/office/drawing/2016/5/14/chartex" xmlns:mc="http://schemas.openxmlformats.org/markup-compatibility/2006" xmlns:aink="http://schemas.microsoft.com/office/drawing/2016/ink" xmlns:am3d="http://schemas.microsoft.com/office/drawing/2017/model3d" xmlns:o="urn:schemas-microsoft-com:office:office" xmlns:r="http://schemas.openxmlformats.org/officeDocument/2006/relationships" xmlns:m="http://schemas.openxmlformats.org/officeDocument/2006/math" xmlns:v="urn:schemas-microsoft-com:vml" xmlns:wp14="http://schemas.microsoft.com/office/word/2010/wordprocessingDrawing" xmlns:wp="http://schemas.openxmlformats.org/drawingml/2006/wordprocessingDrawing" xmlns:w10="urn:schemas-microsoft-com:office:word" xmlns:w="http://schemas.openxmlformats.org/wordprocessingml/2006/main" xmlns:w14="http://schemas.microsoft.com/office/word/2010/wordml" xmlns:w15="http://schemas.microsoft.com/office/word/2012/wordml" xmlns:w16cid="http://schemas.microsoft.com/office/word/2016/wordml/cid" xmlns:w16se="http://schemas.microsoft.com/office/word/2015/wordml/symex" xmlns:wpg="http://schemas.microsoft.com/office/word/2010/wordprocessingGroup" xmlns:wpi="http://schemas.microsoft.com/office/word/2010/wordprocessingInk" xmlns:wne="http://schemas.microsoft.com/office/word/2006/wordml" xmlns:wps="http://schemas.microsoft.com/office/word/2010/wordprocessingShape" mc:Ignorable="w14 w15 w16se w16cid wp14">
+<w:document xmlns:wpc="http://schemas.microsoft.com/office/word/2010/wordprocessingCanvas" xmlns:cx="http://schemas.microsoft.com/office/drawing/2014/chartex" xmlns:cx1="http://schemas.microsoft.com/office/drawing/2015/9/8/chartex" xmlns:cx2="http://schemas.microsoft.com/office/drawing/2015/10/21/chartex" xmlns:cx3="http://schemas.microsoft.com/office/drawing/2016/5/9/chartex" xmlns:cx4="http://schemas.microsoft.com/office/drawing/2016/5/10/chartex" xmlns:cx5="http://schemas.microsoft.com/office/drawing/2016/5/11/chartex" xmlns:cx6="http://schemas.microsoft.com/office/drawing/2016/5/12/chartex" xmlns:cx7="http://schemas.microsoft.com/office/drawing/2016/5/13/chartex" xmlns:cx8="http://schemas.microsoft.com/office/drawing/2016/5/14/chartex" xmlns:mc="http://schemas.openxmlformats.org/markup-compatibility/2006" xmlns:aink="http://schemas.microsoft.com/office/drawing/2016/ink" xmlns:am3d="http://schemas.microsoft.com/office/drawing/2017/model3d" xmlns:o="urn:schemas-microsoft-com:office:office" xmlns:oel="http://schemas.microsoft.com/office/2019/extlst" xmlns:r="http://schemas.openxmlformats.org/officeDocument/2006/relationships" xmlns:m="http://schemas.openxmlformats.org/officeDocument/2006/math" xmlns:v="urn:schemas-microsoft-com:vml" xmlns:wp14="http://schemas.microsoft.com/office/word/2010/wordprocessingDrawing" xmlns:wp="http://schemas.openxmlformats.org/drawingml/2006/wordprocessingDrawing" xmlns:w10="urn:schemas-microsoft-com:office:word" xmlns:w="http://schemas.openxmlformats.org/wordprocessingml/2006/main" xmlns:w14="http://schemas.microsoft.com/office/word/2010/wordml" xmlns:w15="http://schemas.microsoft.com/office/word/2012/wordml" xmlns:w16cex="http://schemas.microsoft.com/office/word/2018/wordml/cex" xmlns:w16cid="http://schemas.microsoft.com/office/word/2016/wordml/cid" xmlns:w16="http://schemas.microsoft.com/office/word/2018/wordml" xmlns:w16sdtdh="http://schemas.microsoft.com/office/word/2020/wordml/sdtdatahash" xmlns:w16se="http://schemas.microsoft.com/office/word/2015/wordml/symex" xmlns:wpg="http://schemas.microsoft.com/office/word/2010/wordprocessingGroup" xmlns:wpi="http://schemas.microsoft.com/office/word/2010/wordprocessingInk" xmlns:wne="http://schemas.microsoft.com/office/word/2006/wordml" xmlns:wps="http://schemas.microsoft.com/office/word/2010/wordprocessingShape" mc:Ignorable="w14 w15 w16se w16cid w16 w16cex w16sdtdh wp14">
   <w:body>
     <w:p>
       <w:pPr>
@@ -43,8 +43,19 @@
           <w:sz w:val="34"/>
           <w:szCs w:val="34"/>
         </w:rPr>
-        <w:t xml:space="preserve">CSE 3502 Operating Systems - </w:t>
-      </w:r>
+        <w:t>CSE 3502 Operating Systems</w:t>
+      </w:r>
+    </w:p>
+    <w:p>
+      <w:pPr>
+        <w:pStyle w:val="NormalWeb"/>
+        <w:jc w:val="center"/>
+        <w:rPr>
+          <w:rFonts w:asciiTheme="minorHAnsi" w:hAnsiTheme="minorHAnsi" w:cstheme="minorHAnsi"/>
+          <w:b/>
+          <w:bCs/>
+        </w:rPr>
+      </w:pPr>
       <w:r>
         <w:rPr>
           <w:rFonts w:asciiTheme="minorHAnsi" w:hAnsiTheme="minorHAnsi" w:cstheme="minorHAnsi"/>
@@ -53,19 +64,8 @@
           <w:sz w:val="34"/>
           <w:szCs w:val="34"/>
         </w:rPr>
-        <w:t>Spring 2020</w:t>
-      </w:r>
-    </w:p>
-    <w:p>
-      <w:pPr>
-        <w:pStyle w:val="NormalWeb"/>
-        <w:jc w:val="center"/>
-        <w:rPr>
-          <w:rFonts w:asciiTheme="minorHAnsi" w:hAnsiTheme="minorHAnsi" w:cstheme="minorHAnsi"/>
-          <w:b/>
-          <w:bCs/>
-        </w:rPr>
-      </w:pPr>
+        <w:t xml:space="preserve">Project - </w:t>
+      </w:r>
       <w:r>
         <w:rPr>
           <w:rFonts w:asciiTheme="minorHAnsi" w:hAnsiTheme="minorHAnsi" w:cstheme="minorHAnsi"/>
@@ -74,8 +74,10 @@
           <w:sz w:val="34"/>
           <w:szCs w:val="34"/>
         </w:rPr>
-        <w:t xml:space="preserve">Project </w:t>
-      </w:r>
+        <w:t xml:space="preserve">The /Proc File Systems and </w:t>
+      </w:r>
+      <w:proofErr w:type="spellStart"/>
+      <w:proofErr w:type="gramStart"/>
       <w:r>
         <w:rPr>
           <w:rFonts w:asciiTheme="minorHAnsi" w:hAnsiTheme="minorHAnsi" w:cstheme="minorHAnsi"/>
@@ -84,28 +86,10 @@
           <w:sz w:val="34"/>
           <w:szCs w:val="34"/>
         </w:rPr>
-        <w:t>4</w:t>
-      </w:r>
-      <w:r>
-        <w:rPr>
-          <w:rFonts w:asciiTheme="minorHAnsi" w:hAnsiTheme="minorHAnsi" w:cstheme="minorHAnsi"/>
-          <w:b/>
-          <w:bCs/>
-          <w:sz w:val="34"/>
-          <w:szCs w:val="34"/>
-        </w:rPr>
-        <w:t xml:space="preserve"> - </w:t>
-      </w:r>
-      <w:r>
-        <w:rPr>
-          <w:rFonts w:asciiTheme="minorHAnsi" w:hAnsiTheme="minorHAnsi" w:cstheme="minorHAnsi"/>
-          <w:b/>
-          <w:bCs/>
-          <w:sz w:val="34"/>
-          <w:szCs w:val="34"/>
-        </w:rPr>
-        <w:t>The /Proc File Systems and mmap</w:t>
-      </w:r>
+        <w:t>mmap</w:t>
+      </w:r>
+      <w:proofErr w:type="spellEnd"/>
+      <w:proofErr w:type="gramEnd"/>
     </w:p>
     <w:p/>
     <w:p/>
@@ -154,6 +138,7 @@
         </w:rPr>
         <w:t xml:space="preserve">Create a </w:t>
       </w:r>
+      <w:proofErr w:type="spellStart"/>
       <w:r>
         <w:rPr>
           <w:b/>
@@ -170,8 +155,9 @@
           <w:sz w:val="28"/>
           <w:szCs w:val="28"/>
         </w:rPr>
-        <w:t>elloworld kernel module (</w:t>
-      </w:r>
+        <w:t>elloworld</w:t>
+      </w:r>
+      <w:proofErr w:type="spellEnd"/>
       <w:r>
         <w:rPr>
           <w:b/>
@@ -179,7 +165,7 @@
           <w:sz w:val="28"/>
           <w:szCs w:val="28"/>
         </w:rPr>
-        <w:t>3</w:t>
+        <w:t xml:space="preserve"> kernel module (</w:t>
       </w:r>
       <w:r>
         <w:rPr>
@@ -188,6 +174,15 @@
           <w:sz w:val="28"/>
           <w:szCs w:val="28"/>
         </w:rPr>
+        <w:t>3</w:t>
+      </w:r>
+      <w:r>
+        <w:rPr>
+          <w:b/>
+          <w:bCs/>
+          <w:sz w:val="28"/>
+          <w:szCs w:val="28"/>
+        </w:rPr>
         <w:t>0 pts)</w:t>
       </w:r>
     </w:p>
@@ -204,11 +199,20 @@
         </w:rPr>
       </w:pPr>
       <w:r>
-        <w:t>The following code is a complete helloworld module.</w:t>
+        <w:t xml:space="preserve">The following code is a complete </w:t>
+      </w:r>
+      <w:proofErr w:type="spellStart"/>
+      <w:r>
+        <w:t>helloworld</w:t>
+      </w:r>
+      <w:proofErr w:type="spellEnd"/>
+      <w:r>
+        <w:t xml:space="preserve"> module.</w:t>
       </w:r>
       <w:r>
         <w:t xml:space="preserve"> Name it as </w:t>
       </w:r>
+      <w:proofErr w:type="spellStart"/>
       <w:r>
         <w:rPr>
           <w:b/>
@@ -218,6 +222,7 @@
         </w:rPr>
         <w:t>new_module.c</w:t>
       </w:r>
+      <w:proofErr w:type="spellEnd"/>
     </w:p>
     <w:p>
       <w:pPr>
@@ -282,7 +287,47 @@
           <w:sz w:val="15"/>
           <w:szCs w:val="15"/>
         </w:rPr>
-        <w:t>#include &lt;linux/module.h&gt;</w:t>
+        <w:t>#include &lt;</w:t>
+      </w:r>
+      <w:proofErr w:type="spellStart"/>
+      <w:r>
+        <w:rPr>
+          <w:rFonts w:ascii="Courier New" w:eastAsia="Times New Roman" w:hAnsi="Courier New" w:cs="Courier New"/>
+          <w:color w:val="557799"/>
+          <w:sz w:val="15"/>
+          <w:szCs w:val="15"/>
+        </w:rPr>
+        <w:t>linux</w:t>
+      </w:r>
+      <w:proofErr w:type="spellEnd"/>
+      <w:r>
+        <w:rPr>
+          <w:rFonts w:ascii="Courier New" w:eastAsia="Times New Roman" w:hAnsi="Courier New" w:cs="Courier New"/>
+          <w:color w:val="557799"/>
+          <w:sz w:val="15"/>
+          <w:szCs w:val="15"/>
+        </w:rPr>
+        <w:t>/</w:t>
+      </w:r>
+      <w:proofErr w:type="spellStart"/>
+      <w:r>
+        <w:rPr>
+          <w:rFonts w:ascii="Courier New" w:eastAsia="Times New Roman" w:hAnsi="Courier New" w:cs="Courier New"/>
+          <w:color w:val="557799"/>
+          <w:sz w:val="15"/>
+          <w:szCs w:val="15"/>
+        </w:rPr>
+        <w:t>module.h</w:t>
+      </w:r>
+      <w:proofErr w:type="spellEnd"/>
+      <w:r>
+        <w:rPr>
+          <w:rFonts w:ascii="Courier New" w:eastAsia="Times New Roman" w:hAnsi="Courier New" w:cs="Courier New"/>
+          <w:color w:val="557799"/>
+          <w:sz w:val="15"/>
+          <w:szCs w:val="15"/>
+        </w:rPr>
+        <w:t>&gt;</w:t>
       </w:r>
     </w:p>
     <w:p>
@@ -321,7 +366,47 @@
           <w:sz w:val="15"/>
           <w:szCs w:val="15"/>
         </w:rPr>
-        <w:t>#include &lt;linux/kernel.h&gt;</w:t>
+        <w:t>#include &lt;</w:t>
+      </w:r>
+      <w:proofErr w:type="spellStart"/>
+      <w:r>
+        <w:rPr>
+          <w:rFonts w:ascii="Courier New" w:eastAsia="Times New Roman" w:hAnsi="Courier New" w:cs="Courier New"/>
+          <w:color w:val="557799"/>
+          <w:sz w:val="15"/>
+          <w:szCs w:val="15"/>
+        </w:rPr>
+        <w:t>linux</w:t>
+      </w:r>
+      <w:proofErr w:type="spellEnd"/>
+      <w:r>
+        <w:rPr>
+          <w:rFonts w:ascii="Courier New" w:eastAsia="Times New Roman" w:hAnsi="Courier New" w:cs="Courier New"/>
+          <w:color w:val="557799"/>
+          <w:sz w:val="15"/>
+          <w:szCs w:val="15"/>
+        </w:rPr>
+        <w:t>/</w:t>
+      </w:r>
+      <w:proofErr w:type="spellStart"/>
+      <w:r>
+        <w:rPr>
+          <w:rFonts w:ascii="Courier New" w:eastAsia="Times New Roman" w:hAnsi="Courier New" w:cs="Courier New"/>
+          <w:color w:val="557799"/>
+          <w:sz w:val="15"/>
+          <w:szCs w:val="15"/>
+        </w:rPr>
+        <w:t>kernel.h</w:t>
+      </w:r>
+      <w:proofErr w:type="spellEnd"/>
+      <w:r>
+        <w:rPr>
+          <w:rFonts w:ascii="Courier New" w:eastAsia="Times New Roman" w:hAnsi="Courier New" w:cs="Courier New"/>
+          <w:color w:val="557799"/>
+          <w:sz w:val="15"/>
+          <w:szCs w:val="15"/>
+        </w:rPr>
+        <w:t>&gt;</w:t>
       </w:r>
     </w:p>
     <w:p>
@@ -433,6 +518,7 @@
         </w:rPr>
         <w:t xml:space="preserve"> </w:t>
       </w:r>
+      <w:proofErr w:type="spellStart"/>
       <w:r>
         <w:rPr>
           <w:rFonts w:ascii="Courier New" w:eastAsia="Times New Roman" w:hAnsi="Courier New" w:cs="Courier New"/>
@@ -444,6 +530,7 @@
         </w:rPr>
         <w:t>init_new_module</w:t>
       </w:r>
+      <w:proofErr w:type="spellEnd"/>
       <w:r>
         <w:rPr>
           <w:rFonts w:ascii="Courier New" w:eastAsia="Times New Roman" w:hAnsi="Courier New" w:cs="Courier New"/>
@@ -550,7 +637,26 @@
           <w:szCs w:val="15"/>
         </w:rPr>
         <w:tab/>
-        <w:t xml:space="preserve">printk(KERN_INFO </w:t>
+      </w:r>
+      <w:proofErr w:type="spellStart"/>
+      <w:r>
+        <w:rPr>
+          <w:rFonts w:ascii="Courier New" w:eastAsia="Times New Roman" w:hAnsi="Courier New" w:cs="Courier New"/>
+          <w:color w:val="333333"/>
+          <w:sz w:val="15"/>
+          <w:szCs w:val="15"/>
+        </w:rPr>
+        <w:t>printk</w:t>
+      </w:r>
+      <w:proofErr w:type="spellEnd"/>
+      <w:r>
+        <w:rPr>
+          <w:rFonts w:ascii="Courier New" w:eastAsia="Times New Roman" w:hAnsi="Courier New" w:cs="Courier New"/>
+          <w:color w:val="333333"/>
+          <w:sz w:val="15"/>
+          <w:szCs w:val="15"/>
+        </w:rPr>
+        <w:t xml:space="preserve">(KERN_INFO </w:t>
       </w:r>
       <w:r>
         <w:rPr>
@@ -821,6 +927,7 @@
         </w:rPr>
         <w:t xml:space="preserve"> </w:t>
       </w:r>
+      <w:proofErr w:type="spellStart"/>
       <w:r>
         <w:rPr>
           <w:rFonts w:ascii="Courier New" w:eastAsia="Times New Roman" w:hAnsi="Courier New" w:cs="Courier New"/>
@@ -832,6 +939,7 @@
         </w:rPr>
         <w:t>exit_new_module</w:t>
       </w:r>
+      <w:proofErr w:type="spellEnd"/>
       <w:r>
         <w:rPr>
           <w:rFonts w:ascii="Courier New" w:eastAsia="Times New Roman" w:hAnsi="Courier New" w:cs="Courier New"/>
@@ -899,7 +1007,26 @@
           <w:szCs w:val="15"/>
         </w:rPr>
         <w:tab/>
-        <w:t xml:space="preserve">printk(KERN_INFO </w:t>
+      </w:r>
+      <w:proofErr w:type="spellStart"/>
+      <w:r>
+        <w:rPr>
+          <w:rFonts w:ascii="Courier New" w:eastAsia="Times New Roman" w:hAnsi="Courier New" w:cs="Courier New"/>
+          <w:color w:val="333333"/>
+          <w:sz w:val="15"/>
+          <w:szCs w:val="15"/>
+        </w:rPr>
+        <w:t>printk</w:t>
+      </w:r>
+      <w:proofErr w:type="spellEnd"/>
+      <w:r>
+        <w:rPr>
+          <w:rFonts w:ascii="Courier New" w:eastAsia="Times New Roman" w:hAnsi="Courier New" w:cs="Courier New"/>
+          <w:color w:val="333333"/>
+          <w:sz w:val="15"/>
+          <w:szCs w:val="15"/>
+        </w:rPr>
+        <w:t xml:space="preserve">(KERN_INFO </w:t>
       </w:r>
       <w:r>
         <w:rPr>
@@ -1041,14 +1168,45 @@
           <w:szCs w:val="15"/>
         </w:rPr>
       </w:pPr>
-      <w:r>
-        <w:rPr>
-          <w:rFonts w:ascii="Courier New" w:eastAsia="Times New Roman" w:hAnsi="Courier New" w:cs="Courier New"/>
-          <w:color w:val="333333"/>
-          <w:sz w:val="15"/>
-          <w:szCs w:val="15"/>
-        </w:rPr>
-        <w:t>module_init(init_new_module);</w:t>
+      <w:proofErr w:type="spellStart"/>
+      <w:r>
+        <w:rPr>
+          <w:rFonts w:ascii="Courier New" w:eastAsia="Times New Roman" w:hAnsi="Courier New" w:cs="Courier New"/>
+          <w:color w:val="333333"/>
+          <w:sz w:val="15"/>
+          <w:szCs w:val="15"/>
+        </w:rPr>
+        <w:t>module_init</w:t>
+      </w:r>
+      <w:proofErr w:type="spellEnd"/>
+      <w:r>
+        <w:rPr>
+          <w:rFonts w:ascii="Courier New" w:eastAsia="Times New Roman" w:hAnsi="Courier New" w:cs="Courier New"/>
+          <w:color w:val="333333"/>
+          <w:sz w:val="15"/>
+          <w:szCs w:val="15"/>
+        </w:rPr>
+        <w:t>(</w:t>
+      </w:r>
+      <w:proofErr w:type="spellStart"/>
+      <w:r>
+        <w:rPr>
+          <w:rFonts w:ascii="Courier New" w:eastAsia="Times New Roman" w:hAnsi="Courier New" w:cs="Courier New"/>
+          <w:color w:val="333333"/>
+          <w:sz w:val="15"/>
+          <w:szCs w:val="15"/>
+        </w:rPr>
+        <w:t>init_new_module</w:t>
+      </w:r>
+      <w:proofErr w:type="spellEnd"/>
+      <w:r>
+        <w:rPr>
+          <w:rFonts w:ascii="Courier New" w:eastAsia="Times New Roman" w:hAnsi="Courier New" w:cs="Courier New"/>
+          <w:color w:val="333333"/>
+          <w:sz w:val="15"/>
+          <w:szCs w:val="15"/>
+        </w:rPr>
+        <w:t>);</w:t>
       </w:r>
     </w:p>
     <w:p>
@@ -1080,14 +1238,45 @@
           <w:szCs w:val="15"/>
         </w:rPr>
       </w:pPr>
-      <w:r>
-        <w:rPr>
-          <w:rFonts w:ascii="Courier New" w:eastAsia="Times New Roman" w:hAnsi="Courier New" w:cs="Courier New"/>
-          <w:color w:val="333333"/>
-          <w:sz w:val="15"/>
-          <w:szCs w:val="15"/>
-        </w:rPr>
-        <w:t>module_exit(exit_new_module);</w:t>
+      <w:proofErr w:type="spellStart"/>
+      <w:r>
+        <w:rPr>
+          <w:rFonts w:ascii="Courier New" w:eastAsia="Times New Roman" w:hAnsi="Courier New" w:cs="Courier New"/>
+          <w:color w:val="333333"/>
+          <w:sz w:val="15"/>
+          <w:szCs w:val="15"/>
+        </w:rPr>
+        <w:t>module_exit</w:t>
+      </w:r>
+      <w:proofErr w:type="spellEnd"/>
+      <w:r>
+        <w:rPr>
+          <w:rFonts w:ascii="Courier New" w:eastAsia="Times New Roman" w:hAnsi="Courier New" w:cs="Courier New"/>
+          <w:color w:val="333333"/>
+          <w:sz w:val="15"/>
+          <w:szCs w:val="15"/>
+        </w:rPr>
+        <w:t>(</w:t>
+      </w:r>
+      <w:proofErr w:type="spellStart"/>
+      <w:r>
+        <w:rPr>
+          <w:rFonts w:ascii="Courier New" w:eastAsia="Times New Roman" w:hAnsi="Courier New" w:cs="Courier New"/>
+          <w:color w:val="333333"/>
+          <w:sz w:val="15"/>
+          <w:szCs w:val="15"/>
+        </w:rPr>
+        <w:t>exit_new_module</w:t>
+      </w:r>
+      <w:proofErr w:type="spellEnd"/>
+      <w:r>
+        <w:rPr>
+          <w:rFonts w:ascii="Courier New" w:eastAsia="Times New Roman" w:hAnsi="Courier New" w:cs="Courier New"/>
+          <w:color w:val="333333"/>
+          <w:sz w:val="15"/>
+          <w:szCs w:val="15"/>
+        </w:rPr>
+        <w:t>);</w:t>
       </w:r>
     </w:p>
     <w:p>
@@ -1111,13 +1300,42 @@
         <w:jc w:val="both"/>
       </w:pPr>
       <w:r>
-        <w:t xml:space="preserve">The module defines two functions. init_module is invoked when the module is loaded into the kernel and </w:t>
-      </w:r>
+        <w:t xml:space="preserve">The module defines two functions. </w:t>
+      </w:r>
+      <w:proofErr w:type="spellStart"/>
+      <w:r>
+        <w:t>init_module</w:t>
+      </w:r>
+      <w:proofErr w:type="spellEnd"/>
+      <w:r>
+        <w:t xml:space="preserve"> is invoked when the module is loaded into the kernel and </w:t>
+      </w:r>
+      <w:proofErr w:type="spellStart"/>
       <w:r>
         <w:t>exit</w:t>
       </w:r>
       <w:r>
-        <w:t xml:space="preserve">_module is called when the module is removed from the kernel. module_init and module_exit are special kernel macros to indicate the role of these two functions. </w:t>
+        <w:t>_module</w:t>
+      </w:r>
+      <w:proofErr w:type="spellEnd"/>
+      <w:r>
+        <w:t xml:space="preserve"> is called when the module is removed from the kernel. </w:t>
+      </w:r>
+      <w:proofErr w:type="spellStart"/>
+      <w:r>
+        <w:t>module_init</w:t>
+      </w:r>
+      <w:proofErr w:type="spellEnd"/>
+      <w:r>
+        <w:t xml:space="preserve"> and </w:t>
+      </w:r>
+      <w:proofErr w:type="spellStart"/>
+      <w:r>
+        <w:t>module_exit</w:t>
+      </w:r>
+      <w:proofErr w:type="spellEnd"/>
+      <w:r>
+        <w:t xml:space="preserve"> are special kernel macros to indicate the role of these two functions. </w:t>
       </w:r>
     </w:p>
     <w:p>
@@ -1132,11 +1350,20 @@
         <w:jc w:val="both"/>
       </w:pPr>
       <w:r>
-        <w:t>Use the following makefile to compile the module.</w:t>
+        <w:t xml:space="preserve">Use the following </w:t>
+      </w:r>
+      <w:proofErr w:type="spellStart"/>
+      <w:r>
+        <w:t>makefile</w:t>
+      </w:r>
+      <w:proofErr w:type="spellEnd"/>
+      <w:r>
+        <w:t xml:space="preserve"> to compile the module.</w:t>
       </w:r>
       <w:r>
         <w:t xml:space="preserve"> Name it as </w:t>
       </w:r>
+      <w:proofErr w:type="spellStart"/>
       <w:r>
         <w:rPr>
           <w:b/>
@@ -1146,6 +1373,7 @@
         </w:rPr>
         <w:t>Makefile</w:t>
       </w:r>
+      <w:proofErr w:type="spellEnd"/>
     </w:p>
     <w:p>
       <w:r>
@@ -1177,6 +1405,7 @@
       <w:r>
         <w:t xml:space="preserve">Note that here </w:t>
       </w:r>
+      <w:proofErr w:type="spellStart"/>
       <w:r>
         <w:rPr>
           <w:b/>
@@ -1186,6 +1415,7 @@
         </w:rPr>
         <w:t>new_module.o</w:t>
       </w:r>
+      <w:proofErr w:type="spellEnd"/>
       <w:r>
         <w:t xml:space="preserve"> is the output after compiling.</w:t>
       </w:r>
@@ -1217,8 +1447,19 @@
           <w:sz w:val="15"/>
           <w:szCs w:val="15"/>
         </w:rPr>
-        <w:t>obj-m += new_module.o</w:t>
-      </w:r>
+        <w:t xml:space="preserve">obj-m += </w:t>
+      </w:r>
+      <w:proofErr w:type="spellStart"/>
+      <w:r>
+        <w:rPr>
+          <w:rFonts w:ascii="Courier New" w:eastAsia="Times New Roman" w:hAnsi="Courier New" w:cs="Courier New"/>
+          <w:color w:val="557799"/>
+          <w:sz w:val="15"/>
+          <w:szCs w:val="15"/>
+        </w:rPr>
+        <w:t>new_module.o</w:t>
+      </w:r>
+      <w:proofErr w:type="spellEnd"/>
     </w:p>
     <w:p>
       <w:pPr>
@@ -1260,7 +1501,46 @@
           <w:szCs w:val="15"/>
         </w:rPr>
         <w:tab/>
-        <w:t>sudo make -C /lib/modules/$(shell uname -r)/build M=$(PWD) modules</w:t>
+      </w:r>
+      <w:proofErr w:type="spellStart"/>
+      <w:r>
+        <w:rPr>
+          <w:rFonts w:ascii="Courier New" w:eastAsia="Times New Roman" w:hAnsi="Courier New" w:cs="Courier New"/>
+          <w:color w:val="557799"/>
+          <w:sz w:val="15"/>
+          <w:szCs w:val="15"/>
+        </w:rPr>
+        <w:t>sudo</w:t>
+      </w:r>
+      <w:proofErr w:type="spellEnd"/>
+      <w:r>
+        <w:rPr>
+          <w:rFonts w:ascii="Courier New" w:eastAsia="Times New Roman" w:hAnsi="Courier New" w:cs="Courier New"/>
+          <w:color w:val="557799"/>
+          <w:sz w:val="15"/>
+          <w:szCs w:val="15"/>
+        </w:rPr>
+        <w:t xml:space="preserve"> make -C /lib/modules/$(shell </w:t>
+      </w:r>
+      <w:proofErr w:type="spellStart"/>
+      <w:r>
+        <w:rPr>
+          <w:rFonts w:ascii="Courier New" w:eastAsia="Times New Roman" w:hAnsi="Courier New" w:cs="Courier New"/>
+          <w:color w:val="557799"/>
+          <w:sz w:val="15"/>
+          <w:szCs w:val="15"/>
+        </w:rPr>
+        <w:t>uname</w:t>
+      </w:r>
+      <w:proofErr w:type="spellEnd"/>
+      <w:r>
+        <w:rPr>
+          <w:rFonts w:ascii="Courier New" w:eastAsia="Times New Roman" w:hAnsi="Courier New" w:cs="Courier New"/>
+          <w:color w:val="557799"/>
+          <w:sz w:val="15"/>
+          <w:szCs w:val="15"/>
+        </w:rPr>
+        <w:t xml:space="preserve"> -r)/build M=$(PWD) modules</w:t>
       </w:r>
     </w:p>
     <w:p>
@@ -1297,7 +1577,46 @@
           <w:szCs w:val="15"/>
         </w:rPr>
         <w:tab/>
-        <w:t>sudo make -C /lib/modules/$(shell uname -r)/build M=$(PWD) clean</w:t>
+      </w:r>
+      <w:proofErr w:type="spellStart"/>
+      <w:r>
+        <w:rPr>
+          <w:rFonts w:ascii="Courier New" w:eastAsia="Times New Roman" w:hAnsi="Courier New" w:cs="Courier New"/>
+          <w:color w:val="557799"/>
+          <w:sz w:val="15"/>
+          <w:szCs w:val="15"/>
+        </w:rPr>
+        <w:t>sudo</w:t>
+      </w:r>
+      <w:proofErr w:type="spellEnd"/>
+      <w:r>
+        <w:rPr>
+          <w:rFonts w:ascii="Courier New" w:eastAsia="Times New Roman" w:hAnsi="Courier New" w:cs="Courier New"/>
+          <w:color w:val="557799"/>
+          <w:sz w:val="15"/>
+          <w:szCs w:val="15"/>
+        </w:rPr>
+        <w:t xml:space="preserve"> make -C /lib/modules/$(shell </w:t>
+      </w:r>
+      <w:proofErr w:type="spellStart"/>
+      <w:r>
+        <w:rPr>
+          <w:rFonts w:ascii="Courier New" w:eastAsia="Times New Roman" w:hAnsi="Courier New" w:cs="Courier New"/>
+          <w:color w:val="557799"/>
+          <w:sz w:val="15"/>
+          <w:szCs w:val="15"/>
+        </w:rPr>
+        <w:t>uname</w:t>
+      </w:r>
+      <w:proofErr w:type="spellEnd"/>
+      <w:r>
+        <w:rPr>
+          <w:rFonts w:ascii="Courier New" w:eastAsia="Times New Roman" w:hAnsi="Courier New" w:cs="Courier New"/>
+          <w:color w:val="557799"/>
+          <w:sz w:val="15"/>
+          <w:szCs w:val="15"/>
+        </w:rPr>
+        <w:t xml:space="preserve"> -r)/build M=$(PWD) clean</w:t>
       </w:r>
     </w:p>
     <w:p>
@@ -1323,9 +1642,11 @@
       <w:r>
         <w:t xml:space="preserve">Compile the </w:t>
       </w:r>
+      <w:proofErr w:type="spellStart"/>
       <w:r>
         <w:t>new_module.c</w:t>
       </w:r>
+      <w:proofErr w:type="spellEnd"/>
       <w:r>
         <w:t xml:space="preserve"> file</w:t>
       </w:r>
@@ -1347,12 +1668,14 @@
         </w:rPr>
         <w:t xml:space="preserve"># </w:t>
       </w:r>
+      <w:proofErr w:type="gramStart"/>
       <w:r>
         <w:rPr>
           <w:color w:val="4472C4" w:themeColor="accent1"/>
         </w:rPr>
         <w:t>make</w:t>
       </w:r>
+      <w:proofErr w:type="gramEnd"/>
     </w:p>
     <w:p>
       <w:pPr>
@@ -1383,18 +1706,42 @@
         </w:rPr>
         <w:t xml:space="preserve"># </w:t>
       </w:r>
+      <w:proofErr w:type="spellStart"/>
       <w:r>
         <w:rPr>
           <w:color w:val="4472C4" w:themeColor="accent1"/>
         </w:rPr>
-        <w:t xml:space="preserve">sudo </w:t>
-      </w:r>
+        <w:t>sudo</w:t>
+      </w:r>
+      <w:proofErr w:type="spellEnd"/>
       <w:r>
         <w:rPr>
           <w:color w:val="4472C4" w:themeColor="accent1"/>
         </w:rPr>
-        <w:t>insmod new_module.ko</w:t>
-      </w:r>
+        <w:t xml:space="preserve"> </w:t>
+      </w:r>
+      <w:proofErr w:type="spellStart"/>
+      <w:r>
+        <w:rPr>
+          <w:color w:val="4472C4" w:themeColor="accent1"/>
+        </w:rPr>
+        <w:t>insmod</w:t>
+      </w:r>
+      <w:proofErr w:type="spellEnd"/>
+      <w:r>
+        <w:rPr>
+          <w:color w:val="4472C4" w:themeColor="accent1"/>
+        </w:rPr>
+        <w:t xml:space="preserve"> </w:t>
+      </w:r>
+      <w:proofErr w:type="spellStart"/>
+      <w:r>
+        <w:rPr>
+          <w:color w:val="4472C4" w:themeColor="accent1"/>
+        </w:rPr>
+        <w:t>new_module.ko</w:t>
+      </w:r>
+      <w:proofErr w:type="spellEnd"/>
     </w:p>
     <w:p>
       <w:pPr>
@@ -1423,8 +1770,16 @@
         <w:rPr>
           <w:color w:val="4472C4" w:themeColor="accent1"/>
         </w:rPr>
-        <w:t># lsmod</w:t>
-      </w:r>
+        <w:t xml:space="preserve"># </w:t>
+      </w:r>
+      <w:proofErr w:type="spellStart"/>
+      <w:r>
+        <w:rPr>
+          <w:color w:val="4472C4" w:themeColor="accent1"/>
+        </w:rPr>
+        <w:t>lsmod</w:t>
+      </w:r>
+      <w:proofErr w:type="spellEnd"/>
     </w:p>
     <w:p>
       <w:pPr>
@@ -1501,18 +1856,42 @@
         </w:rPr>
         <w:t xml:space="preserve"># </w:t>
       </w:r>
+      <w:proofErr w:type="spellStart"/>
       <w:r>
         <w:rPr>
           <w:color w:val="4472C4" w:themeColor="accent1"/>
         </w:rPr>
-        <w:t xml:space="preserve">sudo </w:t>
-      </w:r>
+        <w:t>sudo</w:t>
+      </w:r>
+      <w:proofErr w:type="spellEnd"/>
       <w:r>
         <w:rPr>
           <w:color w:val="4472C4" w:themeColor="accent1"/>
         </w:rPr>
-        <w:t>rmmod new_module</w:t>
-      </w:r>
+        <w:t xml:space="preserve"> </w:t>
+      </w:r>
+      <w:proofErr w:type="spellStart"/>
+      <w:r>
+        <w:rPr>
+          <w:color w:val="4472C4" w:themeColor="accent1"/>
+        </w:rPr>
+        <w:t>rmmod</w:t>
+      </w:r>
+      <w:proofErr w:type="spellEnd"/>
+      <w:r>
+        <w:rPr>
+          <w:color w:val="4472C4" w:themeColor="accent1"/>
+        </w:rPr>
+        <w:t xml:space="preserve"> </w:t>
+      </w:r>
+      <w:proofErr w:type="spellStart"/>
+      <w:r>
+        <w:rPr>
+          <w:color w:val="4472C4" w:themeColor="accent1"/>
+        </w:rPr>
+        <w:t>new_module</w:t>
+      </w:r>
+      <w:proofErr w:type="spellEnd"/>
     </w:p>
     <w:p>
       <w:pPr>
@@ -1526,7 +1905,15 @@
         <w:jc w:val="both"/>
       </w:pPr>
       <w:r>
-        <w:t xml:space="preserve">When you insert or remove the module, corresponding information will be printed out under the dmesg. </w:t>
+        <w:t xml:space="preserve">When you insert or remove the module, corresponding information will be printed out under the </w:t>
+      </w:r>
+      <w:proofErr w:type="spellStart"/>
+      <w:r>
+        <w:t>dmesg</w:t>
+      </w:r>
+      <w:proofErr w:type="spellEnd"/>
+      <w:r>
+        <w:t xml:space="preserve">. </w:t>
       </w:r>
     </w:p>
     <w:p>
@@ -1760,7 +2147,47 @@
           <w:szCs w:val="15"/>
         </w:rPr>
         <w:lastRenderedPageBreak/>
-        <w:t>#include &lt;linux/module.h&gt;</w:t>
+        <w:t>#include &lt;</w:t>
+      </w:r>
+      <w:proofErr w:type="spellStart"/>
+      <w:r>
+        <w:rPr>
+          <w:rFonts w:ascii="Courier New" w:eastAsia="Times New Roman" w:hAnsi="Courier New" w:cs="Courier New"/>
+          <w:color w:val="557799"/>
+          <w:sz w:val="15"/>
+          <w:szCs w:val="15"/>
+        </w:rPr>
+        <w:t>linux</w:t>
+      </w:r>
+      <w:proofErr w:type="spellEnd"/>
+      <w:r>
+        <w:rPr>
+          <w:rFonts w:ascii="Courier New" w:eastAsia="Times New Roman" w:hAnsi="Courier New" w:cs="Courier New"/>
+          <w:color w:val="557799"/>
+          <w:sz w:val="15"/>
+          <w:szCs w:val="15"/>
+        </w:rPr>
+        <w:t>/</w:t>
+      </w:r>
+      <w:proofErr w:type="spellStart"/>
+      <w:r>
+        <w:rPr>
+          <w:rFonts w:ascii="Courier New" w:eastAsia="Times New Roman" w:hAnsi="Courier New" w:cs="Courier New"/>
+          <w:color w:val="557799"/>
+          <w:sz w:val="15"/>
+          <w:szCs w:val="15"/>
+        </w:rPr>
+        <w:t>module.h</w:t>
+      </w:r>
+      <w:proofErr w:type="spellEnd"/>
+      <w:r>
+        <w:rPr>
+          <w:rFonts w:ascii="Courier New" w:eastAsia="Times New Roman" w:hAnsi="Courier New" w:cs="Courier New"/>
+          <w:color w:val="557799"/>
+          <w:sz w:val="15"/>
+          <w:szCs w:val="15"/>
+        </w:rPr>
+        <w:t>&gt;</w:t>
       </w:r>
     </w:p>
     <w:p>
@@ -1799,7 +2226,47 @@
           <w:sz w:val="15"/>
           <w:szCs w:val="15"/>
         </w:rPr>
-        <w:t>#include &lt;linux/kernel.h&gt;</w:t>
+        <w:t>#include &lt;</w:t>
+      </w:r>
+      <w:proofErr w:type="spellStart"/>
+      <w:r>
+        <w:rPr>
+          <w:rFonts w:ascii="Courier New" w:eastAsia="Times New Roman" w:hAnsi="Courier New" w:cs="Courier New"/>
+          <w:color w:val="557799"/>
+          <w:sz w:val="15"/>
+          <w:szCs w:val="15"/>
+        </w:rPr>
+        <w:t>linux</w:t>
+      </w:r>
+      <w:proofErr w:type="spellEnd"/>
+      <w:r>
+        <w:rPr>
+          <w:rFonts w:ascii="Courier New" w:eastAsia="Times New Roman" w:hAnsi="Courier New" w:cs="Courier New"/>
+          <w:color w:val="557799"/>
+          <w:sz w:val="15"/>
+          <w:szCs w:val="15"/>
+        </w:rPr>
+        <w:t>/</w:t>
+      </w:r>
+      <w:proofErr w:type="spellStart"/>
+      <w:r>
+        <w:rPr>
+          <w:rFonts w:ascii="Courier New" w:eastAsia="Times New Roman" w:hAnsi="Courier New" w:cs="Courier New"/>
+          <w:color w:val="557799"/>
+          <w:sz w:val="15"/>
+          <w:szCs w:val="15"/>
+        </w:rPr>
+        <w:t>kernel.h</w:t>
+      </w:r>
+      <w:proofErr w:type="spellEnd"/>
+      <w:r>
+        <w:rPr>
+          <w:rFonts w:ascii="Courier New" w:eastAsia="Times New Roman" w:hAnsi="Courier New" w:cs="Courier New"/>
+          <w:color w:val="557799"/>
+          <w:sz w:val="15"/>
+          <w:szCs w:val="15"/>
+        </w:rPr>
+        <w:t>&gt;</w:t>
       </w:r>
     </w:p>
     <w:p>
@@ -1838,7 +2305,47 @@
           <w:sz w:val="15"/>
           <w:szCs w:val="15"/>
         </w:rPr>
-        <w:t>#include &lt;linux/proc_fs.h&gt;</w:t>
+        <w:t>#include &lt;</w:t>
+      </w:r>
+      <w:proofErr w:type="spellStart"/>
+      <w:r>
+        <w:rPr>
+          <w:rFonts w:ascii="Courier New" w:eastAsia="Times New Roman" w:hAnsi="Courier New" w:cs="Courier New"/>
+          <w:color w:val="557799"/>
+          <w:sz w:val="15"/>
+          <w:szCs w:val="15"/>
+        </w:rPr>
+        <w:t>linux</w:t>
+      </w:r>
+      <w:proofErr w:type="spellEnd"/>
+      <w:r>
+        <w:rPr>
+          <w:rFonts w:ascii="Courier New" w:eastAsia="Times New Roman" w:hAnsi="Courier New" w:cs="Courier New"/>
+          <w:color w:val="557799"/>
+          <w:sz w:val="15"/>
+          <w:szCs w:val="15"/>
+        </w:rPr>
+        <w:t>/</w:t>
+      </w:r>
+      <w:proofErr w:type="spellStart"/>
+      <w:r>
+        <w:rPr>
+          <w:rFonts w:ascii="Courier New" w:eastAsia="Times New Roman" w:hAnsi="Courier New" w:cs="Courier New"/>
+          <w:color w:val="557799"/>
+          <w:sz w:val="15"/>
+          <w:szCs w:val="15"/>
+        </w:rPr>
+        <w:t>proc_fs.h</w:t>
+      </w:r>
+      <w:proofErr w:type="spellEnd"/>
+      <w:r>
+        <w:rPr>
+          <w:rFonts w:ascii="Courier New" w:eastAsia="Times New Roman" w:hAnsi="Courier New" w:cs="Courier New"/>
+          <w:color w:val="557799"/>
+          <w:sz w:val="15"/>
+          <w:szCs w:val="15"/>
+        </w:rPr>
+        <w:t>&gt;</w:t>
       </w:r>
     </w:p>
     <w:p>
@@ -1877,7 +2384,47 @@
           <w:sz w:val="15"/>
           <w:szCs w:val="15"/>
         </w:rPr>
-        <w:t>#include &lt;linux/string.h&gt;</w:t>
+        <w:t>#include &lt;</w:t>
+      </w:r>
+      <w:proofErr w:type="spellStart"/>
+      <w:r>
+        <w:rPr>
+          <w:rFonts w:ascii="Courier New" w:eastAsia="Times New Roman" w:hAnsi="Courier New" w:cs="Courier New"/>
+          <w:color w:val="557799"/>
+          <w:sz w:val="15"/>
+          <w:szCs w:val="15"/>
+        </w:rPr>
+        <w:t>linux</w:t>
+      </w:r>
+      <w:proofErr w:type="spellEnd"/>
+      <w:r>
+        <w:rPr>
+          <w:rFonts w:ascii="Courier New" w:eastAsia="Times New Roman" w:hAnsi="Courier New" w:cs="Courier New"/>
+          <w:color w:val="557799"/>
+          <w:sz w:val="15"/>
+          <w:szCs w:val="15"/>
+        </w:rPr>
+        <w:t>/</w:t>
+      </w:r>
+      <w:proofErr w:type="spellStart"/>
+      <w:r>
+        <w:rPr>
+          <w:rFonts w:ascii="Courier New" w:eastAsia="Times New Roman" w:hAnsi="Courier New" w:cs="Courier New"/>
+          <w:color w:val="557799"/>
+          <w:sz w:val="15"/>
+          <w:szCs w:val="15"/>
+        </w:rPr>
+        <w:t>string.h</w:t>
+      </w:r>
+      <w:proofErr w:type="spellEnd"/>
+      <w:r>
+        <w:rPr>
+          <w:rFonts w:ascii="Courier New" w:eastAsia="Times New Roman" w:hAnsi="Courier New" w:cs="Courier New"/>
+          <w:color w:val="557799"/>
+          <w:sz w:val="15"/>
+          <w:szCs w:val="15"/>
+        </w:rPr>
+        <w:t>&gt;</w:t>
       </w:r>
     </w:p>
     <w:p>
@@ -1916,7 +2463,47 @@
           <w:sz w:val="15"/>
           <w:szCs w:val="15"/>
         </w:rPr>
-        <w:t>#include &lt;linux/vmalloc.h&gt;</w:t>
+        <w:t>#include &lt;</w:t>
+      </w:r>
+      <w:proofErr w:type="spellStart"/>
+      <w:r>
+        <w:rPr>
+          <w:rFonts w:ascii="Courier New" w:eastAsia="Times New Roman" w:hAnsi="Courier New" w:cs="Courier New"/>
+          <w:color w:val="557799"/>
+          <w:sz w:val="15"/>
+          <w:szCs w:val="15"/>
+        </w:rPr>
+        <w:t>linux</w:t>
+      </w:r>
+      <w:proofErr w:type="spellEnd"/>
+      <w:r>
+        <w:rPr>
+          <w:rFonts w:ascii="Courier New" w:eastAsia="Times New Roman" w:hAnsi="Courier New" w:cs="Courier New"/>
+          <w:color w:val="557799"/>
+          <w:sz w:val="15"/>
+          <w:szCs w:val="15"/>
+        </w:rPr>
+        <w:t>/</w:t>
+      </w:r>
+      <w:proofErr w:type="spellStart"/>
+      <w:r>
+        <w:rPr>
+          <w:rFonts w:ascii="Courier New" w:eastAsia="Times New Roman" w:hAnsi="Courier New" w:cs="Courier New"/>
+          <w:color w:val="557799"/>
+          <w:sz w:val="15"/>
+          <w:szCs w:val="15"/>
+        </w:rPr>
+        <w:t>vmalloc.h</w:t>
+      </w:r>
+      <w:proofErr w:type="spellEnd"/>
+      <w:r>
+        <w:rPr>
+          <w:rFonts w:ascii="Courier New" w:eastAsia="Times New Roman" w:hAnsi="Courier New" w:cs="Courier New"/>
+          <w:color w:val="557799"/>
+          <w:sz w:val="15"/>
+          <w:szCs w:val="15"/>
+        </w:rPr>
+        <w:t>&gt;</w:t>
       </w:r>
     </w:p>
     <w:p>
@@ -1955,7 +2542,47 @@
           <w:sz w:val="15"/>
           <w:szCs w:val="15"/>
         </w:rPr>
-        <w:t>#include &lt;linux/slab.h&gt;</w:t>
+        <w:t>#include &lt;</w:t>
+      </w:r>
+      <w:proofErr w:type="spellStart"/>
+      <w:r>
+        <w:rPr>
+          <w:rFonts w:ascii="Courier New" w:eastAsia="Times New Roman" w:hAnsi="Courier New" w:cs="Courier New"/>
+          <w:color w:val="557799"/>
+          <w:sz w:val="15"/>
+          <w:szCs w:val="15"/>
+        </w:rPr>
+        <w:t>linux</w:t>
+      </w:r>
+      <w:proofErr w:type="spellEnd"/>
+      <w:r>
+        <w:rPr>
+          <w:rFonts w:ascii="Courier New" w:eastAsia="Times New Roman" w:hAnsi="Courier New" w:cs="Courier New"/>
+          <w:color w:val="557799"/>
+          <w:sz w:val="15"/>
+          <w:szCs w:val="15"/>
+        </w:rPr>
+        <w:t>/</w:t>
+      </w:r>
+      <w:proofErr w:type="spellStart"/>
+      <w:r>
+        <w:rPr>
+          <w:rFonts w:ascii="Courier New" w:eastAsia="Times New Roman" w:hAnsi="Courier New" w:cs="Courier New"/>
+          <w:color w:val="557799"/>
+          <w:sz w:val="15"/>
+          <w:szCs w:val="15"/>
+        </w:rPr>
+        <w:t>slab.h</w:t>
+      </w:r>
+      <w:proofErr w:type="spellEnd"/>
+      <w:r>
+        <w:rPr>
+          <w:rFonts w:ascii="Courier New" w:eastAsia="Times New Roman" w:hAnsi="Courier New" w:cs="Courier New"/>
+          <w:color w:val="557799"/>
+          <w:sz w:val="15"/>
+          <w:szCs w:val="15"/>
+        </w:rPr>
+        <w:t>&gt;</w:t>
       </w:r>
     </w:p>
     <w:p>
@@ -1994,7 +2621,47 @@
           <w:sz w:val="15"/>
           <w:szCs w:val="15"/>
         </w:rPr>
-        <w:t>#include &lt;linux/uaccess.h&gt;</w:t>
+        <w:t>#include &lt;</w:t>
+      </w:r>
+      <w:proofErr w:type="spellStart"/>
+      <w:r>
+        <w:rPr>
+          <w:rFonts w:ascii="Courier New" w:eastAsia="Times New Roman" w:hAnsi="Courier New" w:cs="Courier New"/>
+          <w:color w:val="557799"/>
+          <w:sz w:val="15"/>
+          <w:szCs w:val="15"/>
+        </w:rPr>
+        <w:t>linux</w:t>
+      </w:r>
+      <w:proofErr w:type="spellEnd"/>
+      <w:r>
+        <w:rPr>
+          <w:rFonts w:ascii="Courier New" w:eastAsia="Times New Roman" w:hAnsi="Courier New" w:cs="Courier New"/>
+          <w:color w:val="557799"/>
+          <w:sz w:val="15"/>
+          <w:szCs w:val="15"/>
+        </w:rPr>
+        <w:t>/</w:t>
+      </w:r>
+      <w:proofErr w:type="spellStart"/>
+      <w:r>
+        <w:rPr>
+          <w:rFonts w:ascii="Courier New" w:eastAsia="Times New Roman" w:hAnsi="Courier New" w:cs="Courier New"/>
+          <w:color w:val="557799"/>
+          <w:sz w:val="15"/>
+          <w:szCs w:val="15"/>
+        </w:rPr>
+        <w:t>uaccess.h</w:t>
+      </w:r>
+      <w:proofErr w:type="spellEnd"/>
+      <w:r>
+        <w:rPr>
+          <w:rFonts w:ascii="Courier New" w:eastAsia="Times New Roman" w:hAnsi="Courier New" w:cs="Courier New"/>
+          <w:color w:val="557799"/>
+          <w:sz w:val="15"/>
+          <w:szCs w:val="15"/>
+        </w:rPr>
+        <w:t>&gt;</w:t>
       </w:r>
     </w:p>
     <w:p>
@@ -2115,6 +2782,7 @@
         </w:rPr>
         <w:t xml:space="preserve"> </w:t>
       </w:r>
+      <w:proofErr w:type="gramStart"/>
       <w:r>
         <w:rPr>
           <w:rFonts w:ascii="Courier New" w:eastAsia="Times New Roman" w:hAnsi="Courier New" w:cs="Courier New"/>
@@ -2126,14 +2794,55 @@
         </w:rPr>
         <w:t>struct</w:t>
       </w:r>
-      <w:r>
-        <w:rPr>
-          <w:rFonts w:ascii="Courier New" w:eastAsia="Times New Roman" w:hAnsi="Courier New" w:cs="Courier New"/>
-          <w:color w:val="333333"/>
-          <w:sz w:val="15"/>
-          <w:szCs w:val="15"/>
-        </w:rPr>
-        <w:t xml:space="preserve"> proc_dir_entry *proc_entry;</w:t>
+      <w:proofErr w:type="gramEnd"/>
+      <w:r>
+        <w:rPr>
+          <w:rFonts w:ascii="Courier New" w:eastAsia="Times New Roman" w:hAnsi="Courier New" w:cs="Courier New"/>
+          <w:color w:val="333333"/>
+          <w:sz w:val="15"/>
+          <w:szCs w:val="15"/>
+        </w:rPr>
+        <w:t xml:space="preserve"> </w:t>
+      </w:r>
+      <w:proofErr w:type="spellStart"/>
+      <w:r>
+        <w:rPr>
+          <w:rFonts w:ascii="Courier New" w:eastAsia="Times New Roman" w:hAnsi="Courier New" w:cs="Courier New"/>
+          <w:color w:val="333333"/>
+          <w:sz w:val="15"/>
+          <w:szCs w:val="15"/>
+        </w:rPr>
+        <w:t>proc_dir_entry</w:t>
+      </w:r>
+      <w:proofErr w:type="spellEnd"/>
+      <w:r>
+        <w:rPr>
+          <w:rFonts w:ascii="Courier New" w:eastAsia="Times New Roman" w:hAnsi="Courier New" w:cs="Courier New"/>
+          <w:color w:val="333333"/>
+          <w:sz w:val="15"/>
+          <w:szCs w:val="15"/>
+        </w:rPr>
+        <w:t xml:space="preserve"> *</w:t>
+      </w:r>
+      <w:proofErr w:type="spellStart"/>
+      <w:r>
+        <w:rPr>
+          <w:rFonts w:ascii="Courier New" w:eastAsia="Times New Roman" w:hAnsi="Courier New" w:cs="Courier New"/>
+          <w:color w:val="333333"/>
+          <w:sz w:val="15"/>
+          <w:szCs w:val="15"/>
+        </w:rPr>
+        <w:t>proc_entry</w:t>
+      </w:r>
+      <w:proofErr w:type="spellEnd"/>
+      <w:r>
+        <w:rPr>
+          <w:rFonts w:ascii="Courier New" w:eastAsia="Times New Roman" w:hAnsi="Courier New" w:cs="Courier New"/>
+          <w:color w:val="333333"/>
+          <w:sz w:val="15"/>
+          <w:szCs w:val="15"/>
+        </w:rPr>
+        <w:t>;</w:t>
       </w:r>
     </w:p>
     <w:p>
@@ -2225,6 +2934,7 @@
           <w:szCs w:val="15"/>
         </w:rPr>
       </w:pPr>
+      <w:proofErr w:type="spellStart"/>
       <w:r>
         <w:rPr>
           <w:rFonts w:ascii="Courier New" w:eastAsia="Times New Roman" w:hAnsi="Courier New" w:cs="Courier New"/>
@@ -2236,6 +2946,7 @@
         </w:rPr>
         <w:t>ssize_t</w:t>
       </w:r>
+      <w:proofErr w:type="spellEnd"/>
       <w:r>
         <w:rPr>
           <w:rFonts w:ascii="Courier New" w:eastAsia="Times New Roman" w:hAnsi="Courier New" w:cs="Courier New"/>
@@ -2245,6 +2956,7 @@
         </w:rPr>
         <w:t xml:space="preserve"> </w:t>
       </w:r>
+      <w:proofErr w:type="spellStart"/>
       <w:r>
         <w:rPr>
           <w:rFonts w:ascii="Courier New" w:eastAsia="Times New Roman" w:hAnsi="Courier New" w:cs="Courier New"/>
@@ -2256,6 +2968,7 @@
         </w:rPr>
         <w:t>read_proc</w:t>
       </w:r>
+      <w:proofErr w:type="spellEnd"/>
       <w:r>
         <w:rPr>
           <w:rFonts w:ascii="Courier New" w:eastAsia="Times New Roman" w:hAnsi="Courier New" w:cs="Courier New"/>
@@ -2303,8 +3016,29 @@
           <w:sz w:val="15"/>
           <w:szCs w:val="15"/>
         </w:rPr>
-        <w:t xml:space="preserve"> *user_buf, </w:t>
-      </w:r>
+        <w:t xml:space="preserve"> *</w:t>
+      </w:r>
+      <w:proofErr w:type="spellStart"/>
+      <w:r>
+        <w:rPr>
+          <w:rFonts w:ascii="Courier New" w:eastAsia="Times New Roman" w:hAnsi="Courier New" w:cs="Courier New"/>
+          <w:color w:val="333333"/>
+          <w:sz w:val="15"/>
+          <w:szCs w:val="15"/>
+        </w:rPr>
+        <w:t>user_buf</w:t>
+      </w:r>
+      <w:proofErr w:type="spellEnd"/>
+      <w:r>
+        <w:rPr>
+          <w:rFonts w:ascii="Courier New" w:eastAsia="Times New Roman" w:hAnsi="Courier New" w:cs="Courier New"/>
+          <w:color w:val="333333"/>
+          <w:sz w:val="15"/>
+          <w:szCs w:val="15"/>
+        </w:rPr>
+        <w:t xml:space="preserve">, </w:t>
+      </w:r>
+      <w:proofErr w:type="spellStart"/>
       <w:r>
         <w:rPr>
           <w:rFonts w:ascii="Courier New" w:eastAsia="Times New Roman" w:hAnsi="Courier New" w:cs="Courier New"/>
@@ -2316,6 +3050,7 @@
         </w:rPr>
         <w:t>size_t</w:t>
       </w:r>
+      <w:proofErr w:type="spellEnd"/>
       <w:r>
         <w:rPr>
           <w:rFonts w:ascii="Courier New" w:eastAsia="Times New Roman" w:hAnsi="Courier New" w:cs="Courier New"/>
@@ -2325,6 +3060,7 @@
         </w:rPr>
         <w:t xml:space="preserve"> count, </w:t>
       </w:r>
+      <w:proofErr w:type="spellStart"/>
       <w:r>
         <w:rPr>
           <w:rFonts w:ascii="Courier New" w:eastAsia="Times New Roman" w:hAnsi="Courier New" w:cs="Courier New"/>
@@ -2336,6 +3072,7 @@
         </w:rPr>
         <w:t>loff_t</w:t>
       </w:r>
+      <w:proofErr w:type="spellEnd"/>
       <w:r>
         <w:rPr>
           <w:rFonts w:ascii="Courier New" w:eastAsia="Times New Roman" w:hAnsi="Courier New" w:cs="Courier New"/>
@@ -2620,6 +3357,7 @@
           <w:szCs w:val="15"/>
         </w:rPr>
       </w:pPr>
+      <w:proofErr w:type="spellStart"/>
       <w:r>
         <w:rPr>
           <w:rFonts w:ascii="Courier New" w:eastAsia="Times New Roman" w:hAnsi="Courier New" w:cs="Courier New"/>
@@ -2631,6 +3369,7 @@
         </w:rPr>
         <w:t>ssize_t</w:t>
       </w:r>
+      <w:proofErr w:type="spellEnd"/>
       <w:r>
         <w:rPr>
           <w:rFonts w:ascii="Courier New" w:eastAsia="Times New Roman" w:hAnsi="Courier New" w:cs="Courier New"/>
@@ -2640,6 +3379,8 @@
         </w:rPr>
         <w:t xml:space="preserve"> </w:t>
       </w:r>
+      <w:proofErr w:type="spellStart"/>
+      <w:proofErr w:type="gramStart"/>
       <w:r>
         <w:rPr>
           <w:rFonts w:ascii="Courier New" w:eastAsia="Times New Roman" w:hAnsi="Courier New" w:cs="Courier New"/>
@@ -2649,8 +3390,21 @@
           <w:sz w:val="15"/>
           <w:szCs w:val="15"/>
         </w:rPr>
-        <w:t>write_proc</w:t>
-      </w:r>
+        <w:t>write</w:t>
+      </w:r>
+      <w:proofErr w:type="gramEnd"/>
+      <w:r>
+        <w:rPr>
+          <w:rFonts w:ascii="Courier New" w:eastAsia="Times New Roman" w:hAnsi="Courier New" w:cs="Courier New"/>
+          <w:b/>
+          <w:bCs/>
+          <w:color w:val="0066BB"/>
+          <w:sz w:val="15"/>
+          <w:szCs w:val="15"/>
+        </w:rPr>
+        <w:t>_proc</w:t>
+      </w:r>
+      <w:proofErr w:type="spellEnd"/>
       <w:r>
         <w:rPr>
           <w:rFonts w:ascii="Courier New" w:eastAsia="Times New Roman" w:hAnsi="Courier New" w:cs="Courier New"/>
@@ -2718,8 +3472,29 @@
           <w:sz w:val="15"/>
           <w:szCs w:val="15"/>
         </w:rPr>
-        <w:t xml:space="preserve"> *user_buf, </w:t>
-      </w:r>
+        <w:t xml:space="preserve"> *</w:t>
+      </w:r>
+      <w:proofErr w:type="spellStart"/>
+      <w:r>
+        <w:rPr>
+          <w:rFonts w:ascii="Courier New" w:eastAsia="Times New Roman" w:hAnsi="Courier New" w:cs="Courier New"/>
+          <w:color w:val="333333"/>
+          <w:sz w:val="15"/>
+          <w:szCs w:val="15"/>
+        </w:rPr>
+        <w:t>user_buf</w:t>
+      </w:r>
+      <w:proofErr w:type="spellEnd"/>
+      <w:r>
+        <w:rPr>
+          <w:rFonts w:ascii="Courier New" w:eastAsia="Times New Roman" w:hAnsi="Courier New" w:cs="Courier New"/>
+          <w:color w:val="333333"/>
+          <w:sz w:val="15"/>
+          <w:szCs w:val="15"/>
+        </w:rPr>
+        <w:t xml:space="preserve">, </w:t>
+      </w:r>
+      <w:proofErr w:type="spellStart"/>
       <w:r>
         <w:rPr>
           <w:rFonts w:ascii="Courier New" w:eastAsia="Times New Roman" w:hAnsi="Courier New" w:cs="Courier New"/>
@@ -2731,6 +3506,7 @@
         </w:rPr>
         <w:t>size_t</w:t>
       </w:r>
+      <w:proofErr w:type="spellEnd"/>
       <w:r>
         <w:rPr>
           <w:rFonts w:ascii="Courier New" w:eastAsia="Times New Roman" w:hAnsi="Courier New" w:cs="Courier New"/>
@@ -2740,6 +3516,7 @@
         </w:rPr>
         <w:t xml:space="preserve"> count, </w:t>
       </w:r>
+      <w:proofErr w:type="spellStart"/>
       <w:r>
         <w:rPr>
           <w:rFonts w:ascii="Courier New" w:eastAsia="Times New Roman" w:hAnsi="Courier New" w:cs="Courier New"/>
@@ -2751,6 +3528,7 @@
         </w:rPr>
         <w:t>loff_t</w:t>
       </w:r>
+      <w:proofErr w:type="spellEnd"/>
       <w:r>
         <w:rPr>
           <w:rFonts w:ascii="Courier New" w:eastAsia="Times New Roman" w:hAnsi="Courier New" w:cs="Courier New"/>
@@ -3053,7 +3831,47 @@
           <w:sz w:val="15"/>
           <w:szCs w:val="15"/>
         </w:rPr>
-        <w:t xml:space="preserve"> file_operations proc_fops = {</w:t>
+        <w:t xml:space="preserve"> </w:t>
+      </w:r>
+      <w:proofErr w:type="spellStart"/>
+      <w:r>
+        <w:rPr>
+          <w:rFonts w:ascii="Courier New" w:eastAsia="Times New Roman" w:hAnsi="Courier New" w:cs="Courier New"/>
+          <w:color w:val="333333"/>
+          <w:sz w:val="15"/>
+          <w:szCs w:val="15"/>
+        </w:rPr>
+        <w:t>file_operations</w:t>
+      </w:r>
+      <w:proofErr w:type="spellEnd"/>
+      <w:r>
+        <w:rPr>
+          <w:rFonts w:ascii="Courier New" w:eastAsia="Times New Roman" w:hAnsi="Courier New" w:cs="Courier New"/>
+          <w:color w:val="333333"/>
+          <w:sz w:val="15"/>
+          <w:szCs w:val="15"/>
+        </w:rPr>
+        <w:t xml:space="preserve"> </w:t>
+      </w:r>
+      <w:proofErr w:type="spellStart"/>
+      <w:r>
+        <w:rPr>
+          <w:rFonts w:ascii="Courier New" w:eastAsia="Times New Roman" w:hAnsi="Courier New" w:cs="Courier New"/>
+          <w:color w:val="333333"/>
+          <w:sz w:val="15"/>
+          <w:szCs w:val="15"/>
+        </w:rPr>
+        <w:t>proc_fops</w:t>
+      </w:r>
+      <w:proofErr w:type="spellEnd"/>
+      <w:r>
+        <w:rPr>
+          <w:rFonts w:ascii="Courier New" w:eastAsia="Times New Roman" w:hAnsi="Courier New" w:cs="Courier New"/>
+          <w:color w:val="333333"/>
+          <w:sz w:val="15"/>
+          <w:szCs w:val="15"/>
+        </w:rPr>
+        <w:t xml:space="preserve"> = {</w:t>
       </w:r>
     </w:p>
     <w:p>
@@ -3112,7 +3930,27 @@
           <w:sz w:val="15"/>
           <w:szCs w:val="15"/>
         </w:rPr>
-        <w:t xml:space="preserve"> read_proc,</w:t>
+        <w:t xml:space="preserve"> </w:t>
+      </w:r>
+      <w:proofErr w:type="spellStart"/>
+      <w:r>
+        <w:rPr>
+          <w:rFonts w:ascii="Courier New" w:eastAsia="Times New Roman" w:hAnsi="Courier New" w:cs="Courier New"/>
+          <w:color w:val="333333"/>
+          <w:sz w:val="15"/>
+          <w:szCs w:val="15"/>
+        </w:rPr>
+        <w:t>read_proc</w:t>
+      </w:r>
+      <w:proofErr w:type="spellEnd"/>
+      <w:r>
+        <w:rPr>
+          <w:rFonts w:ascii="Courier New" w:eastAsia="Times New Roman" w:hAnsi="Courier New" w:cs="Courier New"/>
+          <w:color w:val="333333"/>
+          <w:sz w:val="15"/>
+          <w:szCs w:val="15"/>
+        </w:rPr>
+        <w:t>,</w:t>
       </w:r>
     </w:p>
     <w:p>
@@ -3171,8 +4009,30 @@
           <w:sz w:val="15"/>
           <w:szCs w:val="15"/>
         </w:rPr>
-        <w:t xml:space="preserve"> write_proc</w:t>
-      </w:r>
+        <w:t xml:space="preserve"> </w:t>
+      </w:r>
+      <w:proofErr w:type="spellStart"/>
+      <w:r>
+        <w:rPr>
+          <w:rFonts w:ascii="Courier New" w:eastAsia="Times New Roman" w:hAnsi="Courier New" w:cs="Courier New"/>
+          <w:color w:val="333333"/>
+          <w:sz w:val="15"/>
+          <w:szCs w:val="15"/>
+        </w:rPr>
+        <w:t>write_</w:t>
+      </w:r>
+      <w:proofErr w:type="gramStart"/>
+      <w:r>
+        <w:rPr>
+          <w:rFonts w:ascii="Courier New" w:eastAsia="Times New Roman" w:hAnsi="Courier New" w:cs="Courier New"/>
+          <w:color w:val="333333"/>
+          <w:sz w:val="15"/>
+          <w:szCs w:val="15"/>
+        </w:rPr>
+        <w:t>proc</w:t>
+      </w:r>
+      <w:proofErr w:type="spellEnd"/>
+      <w:proofErr w:type="gramEnd"/>
     </w:p>
     <w:p>
       <w:pPr>
@@ -3322,6 +4182,7 @@
         </w:rPr>
         <w:t xml:space="preserve"> </w:t>
       </w:r>
+      <w:proofErr w:type="spellStart"/>
       <w:r>
         <w:rPr>
           <w:rFonts w:ascii="Courier New" w:eastAsia="Times New Roman" w:hAnsi="Courier New" w:cs="Courier New"/>
@@ -3333,6 +4194,7 @@
         </w:rPr>
         <w:t>init_module</w:t>
       </w:r>
+      <w:proofErr w:type="spellEnd"/>
       <w:r>
         <w:rPr>
           <w:rFonts w:ascii="Courier New" w:eastAsia="Times New Roman" w:hAnsi="Courier New" w:cs="Courier New"/>
@@ -3535,8 +4397,9 @@
           <w:sz w:val="15"/>
           <w:szCs w:val="15"/>
         </w:rPr>
-        <w:t xml:space="preserve"> named myproc</w:t>
-      </w:r>
+        <w:t xml:space="preserve"> named </w:t>
+      </w:r>
+      <w:proofErr w:type="spellStart"/>
       <w:r>
         <w:rPr>
           <w:rFonts w:ascii="Courier New" w:eastAsia="Times New Roman" w:hAnsi="Courier New" w:cs="Courier New"/>
@@ -3544,6 +4407,16 @@
           <w:sz w:val="15"/>
           <w:szCs w:val="15"/>
         </w:rPr>
+        <w:t>myproc</w:t>
+      </w:r>
+      <w:proofErr w:type="spellEnd"/>
+      <w:r>
+        <w:rPr>
+          <w:rFonts w:ascii="Courier New" w:eastAsia="Times New Roman" w:hAnsi="Courier New" w:cs="Courier New"/>
+          <w:color w:val="888888"/>
+          <w:sz w:val="15"/>
+          <w:szCs w:val="15"/>
+        </w:rPr>
         <w:t xml:space="preserve"> and allocated memory space for the proc entry</w:t>
       </w:r>
     </w:p>
@@ -3614,7 +4487,26 @@
           <w:szCs w:val="15"/>
         </w:rPr>
         <w:tab/>
-        <w:t xml:space="preserve">printk(KERN_INFO </w:t>
+      </w:r>
+      <w:proofErr w:type="spellStart"/>
+      <w:r>
+        <w:rPr>
+          <w:rFonts w:ascii="Courier New" w:eastAsia="Times New Roman" w:hAnsi="Courier New" w:cs="Courier New"/>
+          <w:color w:val="333333"/>
+          <w:sz w:val="15"/>
+          <w:szCs w:val="15"/>
+        </w:rPr>
+        <w:t>printk</w:t>
+      </w:r>
+      <w:proofErr w:type="spellEnd"/>
+      <w:r>
+        <w:rPr>
+          <w:rFonts w:ascii="Courier New" w:eastAsia="Times New Roman" w:hAnsi="Courier New" w:cs="Courier New"/>
+          <w:color w:val="333333"/>
+          <w:sz w:val="15"/>
+          <w:szCs w:val="15"/>
+        </w:rPr>
+        <w:t xml:space="preserve">(KERN_INFO </w:t>
       </w:r>
       <w:r>
         <w:rPr>
@@ -3624,7 +4516,29 @@
           <w:szCs w:val="15"/>
           <w:shd w:val="clear" w:color="auto" w:fill="FFF0F0"/>
         </w:rPr>
-        <w:t>"test_proc created.</w:t>
+        <w:t>"</w:t>
+      </w:r>
+      <w:proofErr w:type="spellStart"/>
+      <w:r>
+        <w:rPr>
+          <w:rFonts w:ascii="Courier New" w:eastAsia="Times New Roman" w:hAnsi="Courier New" w:cs="Courier New"/>
+          <w:color w:val="333333"/>
+          <w:sz w:val="15"/>
+          <w:szCs w:val="15"/>
+          <w:shd w:val="clear" w:color="auto" w:fill="FFF0F0"/>
+        </w:rPr>
+        <w:t>test_proc</w:t>
+      </w:r>
+      <w:proofErr w:type="spellEnd"/>
+      <w:r>
+        <w:rPr>
+          <w:rFonts w:ascii="Courier New" w:eastAsia="Times New Roman" w:hAnsi="Courier New" w:cs="Courier New"/>
+          <w:color w:val="333333"/>
+          <w:sz w:val="15"/>
+          <w:szCs w:val="15"/>
+          <w:shd w:val="clear" w:color="auto" w:fill="FFF0F0"/>
+        </w:rPr>
+        <w:t xml:space="preserve"> created.</w:t>
       </w:r>
       <w:r>
         <w:rPr>
@@ -3895,6 +4809,7 @@
         </w:rPr>
         <w:t xml:space="preserve"> </w:t>
       </w:r>
+      <w:proofErr w:type="spellStart"/>
       <w:r>
         <w:rPr>
           <w:rFonts w:ascii="Courier New" w:eastAsia="Times New Roman" w:hAnsi="Courier New" w:cs="Courier New"/>
@@ -3906,6 +4821,7 @@
         </w:rPr>
         <w:t>cleanup_module</w:t>
       </w:r>
+      <w:proofErr w:type="spellEnd"/>
       <w:r>
         <w:rPr>
           <w:rFonts w:ascii="Courier New" w:eastAsia="Times New Roman" w:hAnsi="Courier New" w:cs="Courier New"/>
@@ -4029,8 +4945,9 @@
           <w:sz w:val="15"/>
           <w:szCs w:val="15"/>
         </w:rPr>
-        <w:t xml:space="preserve"> named myproc</w:t>
-      </w:r>
+        <w:t xml:space="preserve"> named </w:t>
+      </w:r>
+      <w:proofErr w:type="spellStart"/>
       <w:r>
         <w:rPr>
           <w:rFonts w:ascii="Courier New" w:eastAsia="Times New Roman" w:hAnsi="Courier New" w:cs="Courier New"/>
@@ -4038,6 +4955,16 @@
           <w:sz w:val="15"/>
           <w:szCs w:val="15"/>
         </w:rPr>
+        <w:t>myproc</w:t>
+      </w:r>
+      <w:proofErr w:type="spellEnd"/>
+      <w:r>
+        <w:rPr>
+          <w:rFonts w:ascii="Courier New" w:eastAsia="Times New Roman" w:hAnsi="Courier New" w:cs="Courier New"/>
+          <w:color w:val="888888"/>
+          <w:sz w:val="15"/>
+          <w:szCs w:val="15"/>
+        </w:rPr>
         <w:t xml:space="preserve"> and free info space</w:t>
       </w:r>
     </w:p>
@@ -4105,6 +5032,7 @@
       <w:r>
         <w:t xml:space="preserve">an entry in proc file system named </w:t>
       </w:r>
+      <w:proofErr w:type="spellStart"/>
       <w:r>
         <w:rPr>
           <w:i/>
@@ -4112,6 +5040,7 @@
         </w:rPr>
         <w:t>myproc</w:t>
       </w:r>
+      <w:proofErr w:type="spellEnd"/>
       <w:r>
         <w:t xml:space="preserve"> </w:t>
       </w:r>
@@ -4127,6 +5056,7 @@
       <w:r>
         <w:t xml:space="preserve">; this entry </w:t>
       </w:r>
+      <w:proofErr w:type="spellStart"/>
       <w:r>
         <w:rPr>
           <w:i/>
@@ -4134,6 +5064,7 @@
         </w:rPr>
         <w:t>myproc</w:t>
       </w:r>
+      <w:proofErr w:type="spellEnd"/>
       <w:r>
         <w:t xml:space="preserve"> will be deleted</w:t>
       </w:r>
@@ -4163,17 +5094,29 @@
       <w:r>
         <w:t xml:space="preserve">to check whether it is existed. (Hint: </w:t>
       </w:r>
+      <w:proofErr w:type="spellStart"/>
       <w:r>
         <w:t>proc_create</w:t>
       </w:r>
+      <w:proofErr w:type="spellEnd"/>
       <w:r>
         <w:t xml:space="preserve">() and </w:t>
       </w:r>
+      <w:proofErr w:type="spellStart"/>
       <w:r>
         <w:t>remove_proc_entry</w:t>
       </w:r>
-      <w:r>
-        <w:t>() are needed.</w:t>
+      <w:proofErr w:type="spellEnd"/>
+      <w:r>
+        <w:t xml:space="preserve">() </w:t>
+      </w:r>
+      <w:proofErr w:type="gramStart"/>
+      <w:r>
+        <w:t>are</w:t>
+      </w:r>
+      <w:proofErr w:type="gramEnd"/>
+      <w:r>
+        <w:t xml:space="preserve"> needed.</w:t>
       </w:r>
       <w:r>
         <w:t>)</w:t>
@@ -4196,15 +5139,22 @@
       <w:r>
         <w:t xml:space="preserve">implement </w:t>
       </w:r>
+      <w:proofErr w:type="spellStart"/>
       <w:r>
         <w:t>read_proc</w:t>
       </w:r>
-      <w:r>
-        <w:t xml:space="preserve"> and write</w:t>
+      <w:proofErr w:type="spellEnd"/>
+      <w:r>
+        <w:t xml:space="preserve"> and </w:t>
+      </w:r>
+      <w:proofErr w:type="spellStart"/>
+      <w:r>
+        <w:t>write</w:t>
       </w:r>
       <w:r>
         <w:t>_proc</w:t>
       </w:r>
+      <w:proofErr w:type="spellEnd"/>
       <w:r>
         <w:t xml:space="preserve"> function to read/write the proc file</w:t>
       </w:r>
@@ -4220,9 +5170,11 @@
       <w:r>
         <w:t xml:space="preserve"> need to add codes for allocating memory in </w:t>
       </w:r>
+      <w:proofErr w:type="spellStart"/>
       <w:r>
         <w:t>init_module</w:t>
       </w:r>
+      <w:proofErr w:type="spellEnd"/>
       <w:r>
         <w:t xml:space="preserve"> and releas</w:t>
       </w:r>
@@ -4235,18 +5187,22 @@
       <w:r>
         <w:t xml:space="preserve">in </w:t>
       </w:r>
+      <w:proofErr w:type="spellStart"/>
       <w:r>
         <w:t>cleanup_module</w:t>
       </w:r>
+      <w:proofErr w:type="spellEnd"/>
       <w:r>
         <w:t xml:space="preserve"> for the proc file entry. </w:t>
       </w:r>
       <w:r>
         <w:t xml:space="preserve">(Hint: </w:t>
       </w:r>
+      <w:proofErr w:type="spellStart"/>
       <w:r>
         <w:t>copy_to_user</w:t>
       </w:r>
+      <w:proofErr w:type="spellEnd"/>
       <w:r>
         <w:t xml:space="preserve">() </w:t>
       </w:r>
@@ -4256,9 +5212,11 @@
       <w:r>
         <w:t xml:space="preserve">and </w:t>
       </w:r>
+      <w:proofErr w:type="spellStart"/>
       <w:r>
         <w:t>copy_from_user</w:t>
       </w:r>
+      <w:proofErr w:type="spellEnd"/>
       <w:r>
         <w:t xml:space="preserve">() </w:t>
       </w:r>
@@ -4471,8 +5429,9 @@
           <w:sz w:val="28"/>
           <w:szCs w:val="28"/>
         </w:rPr>
-        <w:t>: Exchange data between the user and kernel space via mmap (</w:t>
-      </w:r>
+        <w:t xml:space="preserve">: Exchange data between the user and kernel space via </w:t>
+      </w:r>
+      <w:proofErr w:type="spellStart"/>
       <w:r>
         <w:rPr>
           <w:b/>
@@ -4480,8 +5439,9 @@
           <w:sz w:val="28"/>
           <w:szCs w:val="28"/>
         </w:rPr>
-        <w:t>5</w:t>
-      </w:r>
+        <w:t>mmap</w:t>
+      </w:r>
+      <w:proofErr w:type="spellEnd"/>
       <w:r>
         <w:rPr>
           <w:b/>
@@ -4489,6 +5449,24 @@
           <w:sz w:val="28"/>
           <w:szCs w:val="28"/>
         </w:rPr>
+        <w:t xml:space="preserve"> (</w:t>
+      </w:r>
+      <w:r>
+        <w:rPr>
+          <w:b/>
+          <w:bCs/>
+          <w:sz w:val="28"/>
+          <w:szCs w:val="28"/>
+        </w:rPr>
+        <w:t>5</w:t>
+      </w:r>
+      <w:r>
+        <w:rPr>
+          <w:b/>
+          <w:bCs/>
+          <w:sz w:val="28"/>
+          <w:szCs w:val="28"/>
+        </w:rPr>
         <w:t>0 pts)</w:t>
       </w:r>
     </w:p>
@@ -4504,7 +5482,15 @@
         <w:jc w:val="both"/>
       </w:pPr>
       <w:r>
-        <w:t>Write a kernel module that create an entry in the /proc file system. The new entry cannot be directly read or written using cat and echo commands. Instead, map the new entry to a user space memory area so that user-level processes can read from and write to the kernel space via mmap. The skeleton of the kernel module is given below:</w:t>
+        <w:t xml:space="preserve">Write a kernel module that create an entry in the /proc file system. The new entry cannot be directly read or written using cat and echo commands. Instead, map the new entry to a user space memory area so that user-level processes can read from and write to the kernel space via </w:t>
+      </w:r>
+      <w:proofErr w:type="spellStart"/>
+      <w:r>
+        <w:t>mmap</w:t>
+      </w:r>
+      <w:proofErr w:type="spellEnd"/>
+      <w:r>
+        <w:t>. The skeleton of the kernel module is given below:</w:t>
       </w:r>
     </w:p>
     <w:p>
@@ -4577,7 +5563,47 @@
           <w:sz w:val="15"/>
           <w:szCs w:val="15"/>
         </w:rPr>
-        <w:t>#include &lt;linux/module.h&gt;</w:t>
+        <w:t>#include &lt;</w:t>
+      </w:r>
+      <w:proofErr w:type="spellStart"/>
+      <w:r>
+        <w:rPr>
+          <w:rFonts w:ascii="Courier New" w:eastAsia="Times New Roman" w:hAnsi="Courier New" w:cs="Courier New"/>
+          <w:color w:val="888888"/>
+          <w:sz w:val="15"/>
+          <w:szCs w:val="15"/>
+        </w:rPr>
+        <w:t>linux</w:t>
+      </w:r>
+      <w:proofErr w:type="spellEnd"/>
+      <w:r>
+        <w:rPr>
+          <w:rFonts w:ascii="Courier New" w:eastAsia="Times New Roman" w:hAnsi="Courier New" w:cs="Courier New"/>
+          <w:color w:val="888888"/>
+          <w:sz w:val="15"/>
+          <w:szCs w:val="15"/>
+        </w:rPr>
+        <w:t>/</w:t>
+      </w:r>
+      <w:proofErr w:type="spellStart"/>
+      <w:r>
+        <w:rPr>
+          <w:rFonts w:ascii="Courier New" w:eastAsia="Times New Roman" w:hAnsi="Courier New" w:cs="Courier New"/>
+          <w:color w:val="888888"/>
+          <w:sz w:val="15"/>
+          <w:szCs w:val="15"/>
+        </w:rPr>
+        <w:t>module.h</w:t>
+      </w:r>
+      <w:proofErr w:type="spellEnd"/>
+      <w:r>
+        <w:rPr>
+          <w:rFonts w:ascii="Courier New" w:eastAsia="Times New Roman" w:hAnsi="Courier New" w:cs="Courier New"/>
+          <w:color w:val="888888"/>
+          <w:sz w:val="15"/>
+          <w:szCs w:val="15"/>
+        </w:rPr>
+        <w:t>&gt;</w:t>
       </w:r>
     </w:p>
     <w:p>
@@ -4616,7 +5642,47 @@
           <w:sz w:val="15"/>
           <w:szCs w:val="15"/>
         </w:rPr>
-        <w:t>#include &lt;linux/list.h&gt;</w:t>
+        <w:t>#include &lt;</w:t>
+      </w:r>
+      <w:proofErr w:type="spellStart"/>
+      <w:r>
+        <w:rPr>
+          <w:rFonts w:ascii="Courier New" w:eastAsia="Times New Roman" w:hAnsi="Courier New" w:cs="Courier New"/>
+          <w:color w:val="888888"/>
+          <w:sz w:val="15"/>
+          <w:szCs w:val="15"/>
+        </w:rPr>
+        <w:t>linux</w:t>
+      </w:r>
+      <w:proofErr w:type="spellEnd"/>
+      <w:r>
+        <w:rPr>
+          <w:rFonts w:ascii="Courier New" w:eastAsia="Times New Roman" w:hAnsi="Courier New" w:cs="Courier New"/>
+          <w:color w:val="888888"/>
+          <w:sz w:val="15"/>
+          <w:szCs w:val="15"/>
+        </w:rPr>
+        <w:t>/</w:t>
+      </w:r>
+      <w:proofErr w:type="spellStart"/>
+      <w:r>
+        <w:rPr>
+          <w:rFonts w:ascii="Courier New" w:eastAsia="Times New Roman" w:hAnsi="Courier New" w:cs="Courier New"/>
+          <w:color w:val="888888"/>
+          <w:sz w:val="15"/>
+          <w:szCs w:val="15"/>
+        </w:rPr>
+        <w:t>list.h</w:t>
+      </w:r>
+      <w:proofErr w:type="spellEnd"/>
+      <w:r>
+        <w:rPr>
+          <w:rFonts w:ascii="Courier New" w:eastAsia="Times New Roman" w:hAnsi="Courier New" w:cs="Courier New"/>
+          <w:color w:val="888888"/>
+          <w:sz w:val="15"/>
+          <w:szCs w:val="15"/>
+        </w:rPr>
+        <w:t>&gt;</w:t>
       </w:r>
     </w:p>
     <w:p>
@@ -4656,7 +5722,47 @@
           <w:szCs w:val="15"/>
         </w:rPr>
         <w:lastRenderedPageBreak/>
-        <w:t>#include &lt;linux/init.h&gt;</w:t>
+        <w:t>#include &lt;</w:t>
+      </w:r>
+      <w:proofErr w:type="spellStart"/>
+      <w:r>
+        <w:rPr>
+          <w:rFonts w:ascii="Courier New" w:eastAsia="Times New Roman" w:hAnsi="Courier New" w:cs="Courier New"/>
+          <w:color w:val="888888"/>
+          <w:sz w:val="15"/>
+          <w:szCs w:val="15"/>
+        </w:rPr>
+        <w:t>linux</w:t>
+      </w:r>
+      <w:proofErr w:type="spellEnd"/>
+      <w:r>
+        <w:rPr>
+          <w:rFonts w:ascii="Courier New" w:eastAsia="Times New Roman" w:hAnsi="Courier New" w:cs="Courier New"/>
+          <w:color w:val="888888"/>
+          <w:sz w:val="15"/>
+          <w:szCs w:val="15"/>
+        </w:rPr>
+        <w:t>/</w:t>
+      </w:r>
+      <w:proofErr w:type="spellStart"/>
+      <w:r>
+        <w:rPr>
+          <w:rFonts w:ascii="Courier New" w:eastAsia="Times New Roman" w:hAnsi="Courier New" w:cs="Courier New"/>
+          <w:color w:val="888888"/>
+          <w:sz w:val="15"/>
+          <w:szCs w:val="15"/>
+        </w:rPr>
+        <w:t>init.h</w:t>
+      </w:r>
+      <w:proofErr w:type="spellEnd"/>
+      <w:r>
+        <w:rPr>
+          <w:rFonts w:ascii="Courier New" w:eastAsia="Times New Roman" w:hAnsi="Courier New" w:cs="Courier New"/>
+          <w:color w:val="888888"/>
+          <w:sz w:val="15"/>
+          <w:szCs w:val="15"/>
+        </w:rPr>
+        <w:t>&gt;</w:t>
       </w:r>
     </w:p>
     <w:p>
@@ -4695,7 +5801,47 @@
           <w:sz w:val="15"/>
           <w:szCs w:val="15"/>
         </w:rPr>
-        <w:t>#include &lt;linux/kernel.h&gt;</w:t>
+        <w:t>#include &lt;</w:t>
+      </w:r>
+      <w:proofErr w:type="spellStart"/>
+      <w:r>
+        <w:rPr>
+          <w:rFonts w:ascii="Courier New" w:eastAsia="Times New Roman" w:hAnsi="Courier New" w:cs="Courier New"/>
+          <w:color w:val="888888"/>
+          <w:sz w:val="15"/>
+          <w:szCs w:val="15"/>
+        </w:rPr>
+        <w:t>linux</w:t>
+      </w:r>
+      <w:proofErr w:type="spellEnd"/>
+      <w:r>
+        <w:rPr>
+          <w:rFonts w:ascii="Courier New" w:eastAsia="Times New Roman" w:hAnsi="Courier New" w:cs="Courier New"/>
+          <w:color w:val="888888"/>
+          <w:sz w:val="15"/>
+          <w:szCs w:val="15"/>
+        </w:rPr>
+        <w:t>/</w:t>
+      </w:r>
+      <w:proofErr w:type="spellStart"/>
+      <w:r>
+        <w:rPr>
+          <w:rFonts w:ascii="Courier New" w:eastAsia="Times New Roman" w:hAnsi="Courier New" w:cs="Courier New"/>
+          <w:color w:val="888888"/>
+          <w:sz w:val="15"/>
+          <w:szCs w:val="15"/>
+        </w:rPr>
+        <w:t>kernel.h</w:t>
+      </w:r>
+      <w:proofErr w:type="spellEnd"/>
+      <w:r>
+        <w:rPr>
+          <w:rFonts w:ascii="Courier New" w:eastAsia="Times New Roman" w:hAnsi="Courier New" w:cs="Courier New"/>
+          <w:color w:val="888888"/>
+          <w:sz w:val="15"/>
+          <w:szCs w:val="15"/>
+        </w:rPr>
+        <w:t>&gt;</w:t>
       </w:r>
     </w:p>
     <w:p>
@@ -4734,7 +5880,47 @@
           <w:sz w:val="15"/>
           <w:szCs w:val="15"/>
         </w:rPr>
-        <w:t>#include &lt;linux/types.h&gt;</w:t>
+        <w:t>#include &lt;</w:t>
+      </w:r>
+      <w:proofErr w:type="spellStart"/>
+      <w:r>
+        <w:rPr>
+          <w:rFonts w:ascii="Courier New" w:eastAsia="Times New Roman" w:hAnsi="Courier New" w:cs="Courier New"/>
+          <w:color w:val="888888"/>
+          <w:sz w:val="15"/>
+          <w:szCs w:val="15"/>
+        </w:rPr>
+        <w:t>linux</w:t>
+      </w:r>
+      <w:proofErr w:type="spellEnd"/>
+      <w:r>
+        <w:rPr>
+          <w:rFonts w:ascii="Courier New" w:eastAsia="Times New Roman" w:hAnsi="Courier New" w:cs="Courier New"/>
+          <w:color w:val="888888"/>
+          <w:sz w:val="15"/>
+          <w:szCs w:val="15"/>
+        </w:rPr>
+        <w:t>/</w:t>
+      </w:r>
+      <w:proofErr w:type="spellStart"/>
+      <w:r>
+        <w:rPr>
+          <w:rFonts w:ascii="Courier New" w:eastAsia="Times New Roman" w:hAnsi="Courier New" w:cs="Courier New"/>
+          <w:color w:val="888888"/>
+          <w:sz w:val="15"/>
+          <w:szCs w:val="15"/>
+        </w:rPr>
+        <w:t>types.h</w:t>
+      </w:r>
+      <w:proofErr w:type="spellEnd"/>
+      <w:r>
+        <w:rPr>
+          <w:rFonts w:ascii="Courier New" w:eastAsia="Times New Roman" w:hAnsi="Courier New" w:cs="Courier New"/>
+          <w:color w:val="888888"/>
+          <w:sz w:val="15"/>
+          <w:szCs w:val="15"/>
+        </w:rPr>
+        <w:t>&gt;</w:t>
       </w:r>
     </w:p>
     <w:p>
@@ -4773,7 +5959,47 @@
           <w:sz w:val="15"/>
           <w:szCs w:val="15"/>
         </w:rPr>
-        <w:t>#include &lt;linux/kthread.h&gt;</w:t>
+        <w:t>#include &lt;</w:t>
+      </w:r>
+      <w:proofErr w:type="spellStart"/>
+      <w:r>
+        <w:rPr>
+          <w:rFonts w:ascii="Courier New" w:eastAsia="Times New Roman" w:hAnsi="Courier New" w:cs="Courier New"/>
+          <w:color w:val="888888"/>
+          <w:sz w:val="15"/>
+          <w:szCs w:val="15"/>
+        </w:rPr>
+        <w:t>linux</w:t>
+      </w:r>
+      <w:proofErr w:type="spellEnd"/>
+      <w:r>
+        <w:rPr>
+          <w:rFonts w:ascii="Courier New" w:eastAsia="Times New Roman" w:hAnsi="Courier New" w:cs="Courier New"/>
+          <w:color w:val="888888"/>
+          <w:sz w:val="15"/>
+          <w:szCs w:val="15"/>
+        </w:rPr>
+        <w:t>/</w:t>
+      </w:r>
+      <w:proofErr w:type="spellStart"/>
+      <w:r>
+        <w:rPr>
+          <w:rFonts w:ascii="Courier New" w:eastAsia="Times New Roman" w:hAnsi="Courier New" w:cs="Courier New"/>
+          <w:color w:val="888888"/>
+          <w:sz w:val="15"/>
+          <w:szCs w:val="15"/>
+        </w:rPr>
+        <w:t>kthread.h</w:t>
+      </w:r>
+      <w:proofErr w:type="spellEnd"/>
+      <w:r>
+        <w:rPr>
+          <w:rFonts w:ascii="Courier New" w:eastAsia="Times New Roman" w:hAnsi="Courier New" w:cs="Courier New"/>
+          <w:color w:val="888888"/>
+          <w:sz w:val="15"/>
+          <w:szCs w:val="15"/>
+        </w:rPr>
+        <w:t>&gt;</w:t>
       </w:r>
     </w:p>
     <w:p>
@@ -4812,7 +6038,47 @@
           <w:sz w:val="15"/>
           <w:szCs w:val="15"/>
         </w:rPr>
-        <w:t>#include &lt;linux/proc_fs.h&gt;</w:t>
+        <w:t>#include &lt;</w:t>
+      </w:r>
+      <w:proofErr w:type="spellStart"/>
+      <w:r>
+        <w:rPr>
+          <w:rFonts w:ascii="Courier New" w:eastAsia="Times New Roman" w:hAnsi="Courier New" w:cs="Courier New"/>
+          <w:color w:val="888888"/>
+          <w:sz w:val="15"/>
+          <w:szCs w:val="15"/>
+        </w:rPr>
+        <w:t>linux</w:t>
+      </w:r>
+      <w:proofErr w:type="spellEnd"/>
+      <w:r>
+        <w:rPr>
+          <w:rFonts w:ascii="Courier New" w:eastAsia="Times New Roman" w:hAnsi="Courier New" w:cs="Courier New"/>
+          <w:color w:val="888888"/>
+          <w:sz w:val="15"/>
+          <w:szCs w:val="15"/>
+        </w:rPr>
+        <w:t>/</w:t>
+      </w:r>
+      <w:proofErr w:type="spellStart"/>
+      <w:r>
+        <w:rPr>
+          <w:rFonts w:ascii="Courier New" w:eastAsia="Times New Roman" w:hAnsi="Courier New" w:cs="Courier New"/>
+          <w:color w:val="888888"/>
+          <w:sz w:val="15"/>
+          <w:szCs w:val="15"/>
+        </w:rPr>
+        <w:t>proc_fs.h</w:t>
+      </w:r>
+      <w:proofErr w:type="spellEnd"/>
+      <w:r>
+        <w:rPr>
+          <w:rFonts w:ascii="Courier New" w:eastAsia="Times New Roman" w:hAnsi="Courier New" w:cs="Courier New"/>
+          <w:color w:val="888888"/>
+          <w:sz w:val="15"/>
+          <w:szCs w:val="15"/>
+        </w:rPr>
+        <w:t>&gt;</w:t>
       </w:r>
     </w:p>
     <w:p>
@@ -4851,7 +6117,47 @@
           <w:sz w:val="15"/>
           <w:szCs w:val="15"/>
         </w:rPr>
-        <w:t>#include &lt;linux/sched.h&gt;</w:t>
+        <w:t>#include &lt;</w:t>
+      </w:r>
+      <w:proofErr w:type="spellStart"/>
+      <w:r>
+        <w:rPr>
+          <w:rFonts w:ascii="Courier New" w:eastAsia="Times New Roman" w:hAnsi="Courier New" w:cs="Courier New"/>
+          <w:color w:val="888888"/>
+          <w:sz w:val="15"/>
+          <w:szCs w:val="15"/>
+        </w:rPr>
+        <w:t>linux</w:t>
+      </w:r>
+      <w:proofErr w:type="spellEnd"/>
+      <w:r>
+        <w:rPr>
+          <w:rFonts w:ascii="Courier New" w:eastAsia="Times New Roman" w:hAnsi="Courier New" w:cs="Courier New"/>
+          <w:color w:val="888888"/>
+          <w:sz w:val="15"/>
+          <w:szCs w:val="15"/>
+        </w:rPr>
+        <w:t>/</w:t>
+      </w:r>
+      <w:proofErr w:type="spellStart"/>
+      <w:r>
+        <w:rPr>
+          <w:rFonts w:ascii="Courier New" w:eastAsia="Times New Roman" w:hAnsi="Courier New" w:cs="Courier New"/>
+          <w:color w:val="888888"/>
+          <w:sz w:val="15"/>
+          <w:szCs w:val="15"/>
+        </w:rPr>
+        <w:t>sched.h</w:t>
+      </w:r>
+      <w:proofErr w:type="spellEnd"/>
+      <w:r>
+        <w:rPr>
+          <w:rFonts w:ascii="Courier New" w:eastAsia="Times New Roman" w:hAnsi="Courier New" w:cs="Courier New"/>
+          <w:color w:val="888888"/>
+          <w:sz w:val="15"/>
+          <w:szCs w:val="15"/>
+        </w:rPr>
+        <w:t>&gt;</w:t>
       </w:r>
     </w:p>
     <w:p>
@@ -4890,7 +6196,47 @@
           <w:sz w:val="15"/>
           <w:szCs w:val="15"/>
         </w:rPr>
-        <w:t>#include &lt;linux/mm.h&gt;</w:t>
+        <w:t>#include &lt;</w:t>
+      </w:r>
+      <w:proofErr w:type="spellStart"/>
+      <w:r>
+        <w:rPr>
+          <w:rFonts w:ascii="Courier New" w:eastAsia="Times New Roman" w:hAnsi="Courier New" w:cs="Courier New"/>
+          <w:color w:val="888888"/>
+          <w:sz w:val="15"/>
+          <w:szCs w:val="15"/>
+        </w:rPr>
+        <w:t>linux</w:t>
+      </w:r>
+      <w:proofErr w:type="spellEnd"/>
+      <w:r>
+        <w:rPr>
+          <w:rFonts w:ascii="Courier New" w:eastAsia="Times New Roman" w:hAnsi="Courier New" w:cs="Courier New"/>
+          <w:color w:val="888888"/>
+          <w:sz w:val="15"/>
+          <w:szCs w:val="15"/>
+        </w:rPr>
+        <w:t>/</w:t>
+      </w:r>
+      <w:proofErr w:type="spellStart"/>
+      <w:r>
+        <w:rPr>
+          <w:rFonts w:ascii="Courier New" w:eastAsia="Times New Roman" w:hAnsi="Courier New" w:cs="Courier New"/>
+          <w:color w:val="888888"/>
+          <w:sz w:val="15"/>
+          <w:szCs w:val="15"/>
+        </w:rPr>
+        <w:t>mm.h</w:t>
+      </w:r>
+      <w:proofErr w:type="spellEnd"/>
+      <w:r>
+        <w:rPr>
+          <w:rFonts w:ascii="Courier New" w:eastAsia="Times New Roman" w:hAnsi="Courier New" w:cs="Courier New"/>
+          <w:color w:val="888888"/>
+          <w:sz w:val="15"/>
+          <w:szCs w:val="15"/>
+        </w:rPr>
+        <w:t>&gt;</w:t>
       </w:r>
     </w:p>
     <w:p>
@@ -4929,7 +6275,47 @@
           <w:sz w:val="15"/>
           <w:szCs w:val="15"/>
         </w:rPr>
-        <w:t>#include &lt;linux/fs.h&gt;</w:t>
+        <w:t>#include &lt;</w:t>
+      </w:r>
+      <w:proofErr w:type="spellStart"/>
+      <w:r>
+        <w:rPr>
+          <w:rFonts w:ascii="Courier New" w:eastAsia="Times New Roman" w:hAnsi="Courier New" w:cs="Courier New"/>
+          <w:color w:val="888888"/>
+          <w:sz w:val="15"/>
+          <w:szCs w:val="15"/>
+        </w:rPr>
+        <w:t>linux</w:t>
+      </w:r>
+      <w:proofErr w:type="spellEnd"/>
+      <w:r>
+        <w:rPr>
+          <w:rFonts w:ascii="Courier New" w:eastAsia="Times New Roman" w:hAnsi="Courier New" w:cs="Courier New"/>
+          <w:color w:val="888888"/>
+          <w:sz w:val="15"/>
+          <w:szCs w:val="15"/>
+        </w:rPr>
+        <w:t>/</w:t>
+      </w:r>
+      <w:proofErr w:type="spellStart"/>
+      <w:r>
+        <w:rPr>
+          <w:rFonts w:ascii="Courier New" w:eastAsia="Times New Roman" w:hAnsi="Courier New" w:cs="Courier New"/>
+          <w:color w:val="888888"/>
+          <w:sz w:val="15"/>
+          <w:szCs w:val="15"/>
+        </w:rPr>
+        <w:t>fs.h</w:t>
+      </w:r>
+      <w:proofErr w:type="spellEnd"/>
+      <w:r>
+        <w:rPr>
+          <w:rFonts w:ascii="Courier New" w:eastAsia="Times New Roman" w:hAnsi="Courier New" w:cs="Courier New"/>
+          <w:color w:val="888888"/>
+          <w:sz w:val="15"/>
+          <w:szCs w:val="15"/>
+        </w:rPr>
+        <w:t>&gt;</w:t>
       </w:r>
     </w:p>
     <w:p>
@@ -4968,7 +6354,47 @@
           <w:sz w:val="15"/>
           <w:szCs w:val="15"/>
         </w:rPr>
-        <w:t>#include &lt;linux/slab.h&gt;</w:t>
+        <w:t>#include &lt;</w:t>
+      </w:r>
+      <w:proofErr w:type="spellStart"/>
+      <w:r>
+        <w:rPr>
+          <w:rFonts w:ascii="Courier New" w:eastAsia="Times New Roman" w:hAnsi="Courier New" w:cs="Courier New"/>
+          <w:color w:val="888888"/>
+          <w:sz w:val="15"/>
+          <w:szCs w:val="15"/>
+        </w:rPr>
+        <w:t>linux</w:t>
+      </w:r>
+      <w:proofErr w:type="spellEnd"/>
+      <w:r>
+        <w:rPr>
+          <w:rFonts w:ascii="Courier New" w:eastAsia="Times New Roman" w:hAnsi="Courier New" w:cs="Courier New"/>
+          <w:color w:val="888888"/>
+          <w:sz w:val="15"/>
+          <w:szCs w:val="15"/>
+        </w:rPr>
+        <w:t>/</w:t>
+      </w:r>
+      <w:proofErr w:type="spellStart"/>
+      <w:r>
+        <w:rPr>
+          <w:rFonts w:ascii="Courier New" w:eastAsia="Times New Roman" w:hAnsi="Courier New" w:cs="Courier New"/>
+          <w:color w:val="888888"/>
+          <w:sz w:val="15"/>
+          <w:szCs w:val="15"/>
+        </w:rPr>
+        <w:t>slab.h</w:t>
+      </w:r>
+      <w:proofErr w:type="spellEnd"/>
+      <w:r>
+        <w:rPr>
+          <w:rFonts w:ascii="Courier New" w:eastAsia="Times New Roman" w:hAnsi="Courier New" w:cs="Courier New"/>
+          <w:color w:val="888888"/>
+          <w:sz w:val="15"/>
+          <w:szCs w:val="15"/>
+        </w:rPr>
+        <w:t>&gt;</w:t>
       </w:r>
     </w:p>
     <w:p>
@@ -5037,7 +6463,87 @@
           <w:sz w:val="15"/>
           <w:szCs w:val="15"/>
         </w:rPr>
-        <w:t>static struct proc_dir_entry *tempdir, *tempinfo;</w:t>
+        <w:t xml:space="preserve">static </w:t>
+      </w:r>
+      <w:proofErr w:type="gramStart"/>
+      <w:r>
+        <w:rPr>
+          <w:rFonts w:ascii="Courier New" w:eastAsia="Times New Roman" w:hAnsi="Courier New" w:cs="Courier New"/>
+          <w:color w:val="333333"/>
+          <w:sz w:val="15"/>
+          <w:szCs w:val="15"/>
+        </w:rPr>
+        <w:t>struct</w:t>
+      </w:r>
+      <w:proofErr w:type="gramEnd"/>
+      <w:r>
+        <w:rPr>
+          <w:rFonts w:ascii="Courier New" w:eastAsia="Times New Roman" w:hAnsi="Courier New" w:cs="Courier New"/>
+          <w:color w:val="333333"/>
+          <w:sz w:val="15"/>
+          <w:szCs w:val="15"/>
+        </w:rPr>
+        <w:t xml:space="preserve"> </w:t>
+      </w:r>
+      <w:proofErr w:type="spellStart"/>
+      <w:r>
+        <w:rPr>
+          <w:rFonts w:ascii="Courier New" w:eastAsia="Times New Roman" w:hAnsi="Courier New" w:cs="Courier New"/>
+          <w:color w:val="333333"/>
+          <w:sz w:val="15"/>
+          <w:szCs w:val="15"/>
+        </w:rPr>
+        <w:t>proc_dir_entry</w:t>
+      </w:r>
+      <w:proofErr w:type="spellEnd"/>
+      <w:r>
+        <w:rPr>
+          <w:rFonts w:ascii="Courier New" w:eastAsia="Times New Roman" w:hAnsi="Courier New" w:cs="Courier New"/>
+          <w:color w:val="333333"/>
+          <w:sz w:val="15"/>
+          <w:szCs w:val="15"/>
+        </w:rPr>
+        <w:t xml:space="preserve"> *</w:t>
+      </w:r>
+      <w:proofErr w:type="spellStart"/>
+      <w:r>
+        <w:rPr>
+          <w:rFonts w:ascii="Courier New" w:eastAsia="Times New Roman" w:hAnsi="Courier New" w:cs="Courier New"/>
+          <w:color w:val="333333"/>
+          <w:sz w:val="15"/>
+          <w:szCs w:val="15"/>
+        </w:rPr>
+        <w:t>tempdir</w:t>
+      </w:r>
+      <w:proofErr w:type="spellEnd"/>
+      <w:r>
+        <w:rPr>
+          <w:rFonts w:ascii="Courier New" w:eastAsia="Times New Roman" w:hAnsi="Courier New" w:cs="Courier New"/>
+          <w:color w:val="333333"/>
+          <w:sz w:val="15"/>
+          <w:szCs w:val="15"/>
+        </w:rPr>
+        <w:t>, *</w:t>
+      </w:r>
+      <w:proofErr w:type="spellStart"/>
+      <w:r>
+        <w:rPr>
+          <w:rFonts w:ascii="Courier New" w:eastAsia="Times New Roman" w:hAnsi="Courier New" w:cs="Courier New"/>
+          <w:color w:val="333333"/>
+          <w:sz w:val="15"/>
+          <w:szCs w:val="15"/>
+        </w:rPr>
+        <w:t>tempinfo</w:t>
+      </w:r>
+      <w:proofErr w:type="spellEnd"/>
+      <w:r>
+        <w:rPr>
+          <w:rFonts w:ascii="Courier New" w:eastAsia="Times New Roman" w:hAnsi="Courier New" w:cs="Courier New"/>
+          <w:color w:val="333333"/>
+          <w:sz w:val="15"/>
+          <w:szCs w:val="15"/>
+        </w:rPr>
+        <w:t>;</w:t>
       </w:r>
     </w:p>
     <w:p>
@@ -5462,7 +6968,38 @@
           <w:sz w:val="15"/>
           <w:szCs w:val="15"/>
         </w:rPr>
-        <w:t>static void allocate_memory(void);</w:t>
+        <w:t xml:space="preserve">static void </w:t>
+      </w:r>
+      <w:proofErr w:type="spellStart"/>
+      <w:proofErr w:type="gramStart"/>
+      <w:r>
+        <w:rPr>
+          <w:rFonts w:ascii="Courier New" w:eastAsia="Times New Roman" w:hAnsi="Courier New" w:cs="Courier New"/>
+          <w:color w:val="333333"/>
+          <w:sz w:val="15"/>
+          <w:szCs w:val="15"/>
+        </w:rPr>
+        <w:t>allocate</w:t>
+      </w:r>
+      <w:proofErr w:type="gramEnd"/>
+      <w:r>
+        <w:rPr>
+          <w:rFonts w:ascii="Courier New" w:eastAsia="Times New Roman" w:hAnsi="Courier New" w:cs="Courier New"/>
+          <w:color w:val="333333"/>
+          <w:sz w:val="15"/>
+          <w:szCs w:val="15"/>
+        </w:rPr>
+        <w:t>_memory</w:t>
+      </w:r>
+      <w:proofErr w:type="spellEnd"/>
+      <w:r>
+        <w:rPr>
+          <w:rFonts w:ascii="Courier New" w:eastAsia="Times New Roman" w:hAnsi="Courier New" w:cs="Courier New"/>
+          <w:color w:val="333333"/>
+          <w:sz w:val="15"/>
+          <w:szCs w:val="15"/>
+        </w:rPr>
+        <w:t>(void);</w:t>
       </w:r>
     </w:p>
     <w:p>
@@ -5501,7 +7038,27 @@
           <w:sz w:val="15"/>
           <w:szCs w:val="15"/>
         </w:rPr>
-        <w:t>static void clear_memory(void);</w:t>
+        <w:t xml:space="preserve">static void </w:t>
+      </w:r>
+      <w:proofErr w:type="spellStart"/>
+      <w:r>
+        <w:rPr>
+          <w:rFonts w:ascii="Courier New" w:eastAsia="Times New Roman" w:hAnsi="Courier New" w:cs="Courier New"/>
+          <w:color w:val="333333"/>
+          <w:sz w:val="15"/>
+          <w:szCs w:val="15"/>
+        </w:rPr>
+        <w:t>clear_memory</w:t>
+      </w:r>
+      <w:proofErr w:type="spellEnd"/>
+      <w:r>
+        <w:rPr>
+          <w:rFonts w:ascii="Courier New" w:eastAsia="Times New Roman" w:hAnsi="Courier New" w:cs="Courier New"/>
+          <w:color w:val="333333"/>
+          <w:sz w:val="15"/>
+          <w:szCs w:val="15"/>
+        </w:rPr>
+        <w:t>(void);</w:t>
       </w:r>
     </w:p>
     <w:p>
@@ -5558,7 +7115,27 @@
           <w:sz w:val="15"/>
           <w:szCs w:val="15"/>
         </w:rPr>
-        <w:t xml:space="preserve"> my_map(struct </w:t>
+        <w:t xml:space="preserve"> </w:t>
+      </w:r>
+      <w:proofErr w:type="spellStart"/>
+      <w:r>
+        <w:rPr>
+          <w:rFonts w:ascii="Courier New" w:eastAsia="Times New Roman" w:hAnsi="Courier New" w:cs="Courier New"/>
+          <w:color w:val="333333"/>
+          <w:sz w:val="15"/>
+          <w:szCs w:val="15"/>
+        </w:rPr>
+        <w:t>my_map</w:t>
+      </w:r>
+      <w:proofErr w:type="spellEnd"/>
+      <w:r>
+        <w:rPr>
+          <w:rFonts w:ascii="Courier New" w:eastAsia="Times New Roman" w:hAnsi="Courier New" w:cs="Courier New"/>
+          <w:color w:val="333333"/>
+          <w:sz w:val="15"/>
+          <w:szCs w:val="15"/>
+        </w:rPr>
+        <w:t xml:space="preserve">(struct </w:t>
       </w:r>
       <w:r>
         <w:rPr>
@@ -5576,7 +7153,67 @@
           <w:sz w:val="15"/>
           <w:szCs w:val="15"/>
         </w:rPr>
-        <w:t xml:space="preserve"> *filp, struct vm_area_struct *vma);</w:t>
+        <w:t xml:space="preserve"> *</w:t>
+      </w:r>
+      <w:proofErr w:type="spellStart"/>
+      <w:r>
+        <w:rPr>
+          <w:rFonts w:ascii="Courier New" w:eastAsia="Times New Roman" w:hAnsi="Courier New" w:cs="Courier New"/>
+          <w:color w:val="333333"/>
+          <w:sz w:val="15"/>
+          <w:szCs w:val="15"/>
+        </w:rPr>
+        <w:t>filp</w:t>
+      </w:r>
+      <w:proofErr w:type="spellEnd"/>
+      <w:r>
+        <w:rPr>
+          <w:rFonts w:ascii="Courier New" w:eastAsia="Times New Roman" w:hAnsi="Courier New" w:cs="Courier New"/>
+          <w:color w:val="333333"/>
+          <w:sz w:val="15"/>
+          <w:szCs w:val="15"/>
+        </w:rPr>
+        <w:t xml:space="preserve">, struct </w:t>
+      </w:r>
+      <w:proofErr w:type="spellStart"/>
+      <w:r>
+        <w:rPr>
+          <w:rFonts w:ascii="Courier New" w:eastAsia="Times New Roman" w:hAnsi="Courier New" w:cs="Courier New"/>
+          <w:color w:val="333333"/>
+          <w:sz w:val="15"/>
+          <w:szCs w:val="15"/>
+        </w:rPr>
+        <w:t>vm_area_struct</w:t>
+      </w:r>
+      <w:proofErr w:type="spellEnd"/>
+      <w:r>
+        <w:rPr>
+          <w:rFonts w:ascii="Courier New" w:eastAsia="Times New Roman" w:hAnsi="Courier New" w:cs="Courier New"/>
+          <w:color w:val="333333"/>
+          <w:sz w:val="15"/>
+          <w:szCs w:val="15"/>
+        </w:rPr>
+        <w:t xml:space="preserve"> *</w:t>
+      </w:r>
+      <w:proofErr w:type="spellStart"/>
+      <w:r>
+        <w:rPr>
+          <w:rFonts w:ascii="Courier New" w:eastAsia="Times New Roman" w:hAnsi="Courier New" w:cs="Courier New"/>
+          <w:color w:val="333333"/>
+          <w:sz w:val="15"/>
+          <w:szCs w:val="15"/>
+        </w:rPr>
+        <w:t>vma</w:t>
+      </w:r>
+      <w:proofErr w:type="spellEnd"/>
+      <w:r>
+        <w:rPr>
+          <w:rFonts w:ascii="Courier New" w:eastAsia="Times New Roman" w:hAnsi="Courier New" w:cs="Courier New"/>
+          <w:color w:val="333333"/>
+          <w:sz w:val="15"/>
+          <w:szCs w:val="15"/>
+        </w:rPr>
+        <w:t>);</w:t>
       </w:r>
     </w:p>
     <w:p>
@@ -5675,7 +7312,47 @@
           <w:sz w:val="15"/>
           <w:szCs w:val="15"/>
         </w:rPr>
-        <w:t>static const struct file_operations myproc_fops = {</w:t>
+        <w:t xml:space="preserve">static const struct </w:t>
+      </w:r>
+      <w:proofErr w:type="spellStart"/>
+      <w:r>
+        <w:rPr>
+          <w:rFonts w:ascii="Courier New" w:eastAsia="Times New Roman" w:hAnsi="Courier New" w:cs="Courier New"/>
+          <w:color w:val="333333"/>
+          <w:sz w:val="15"/>
+          <w:szCs w:val="15"/>
+        </w:rPr>
+        <w:t>file_operations</w:t>
+      </w:r>
+      <w:proofErr w:type="spellEnd"/>
+      <w:r>
+        <w:rPr>
+          <w:rFonts w:ascii="Courier New" w:eastAsia="Times New Roman" w:hAnsi="Courier New" w:cs="Courier New"/>
+          <w:color w:val="333333"/>
+          <w:sz w:val="15"/>
+          <w:szCs w:val="15"/>
+        </w:rPr>
+        <w:t xml:space="preserve"> </w:t>
+      </w:r>
+      <w:proofErr w:type="spellStart"/>
+      <w:r>
+        <w:rPr>
+          <w:rFonts w:ascii="Courier New" w:eastAsia="Times New Roman" w:hAnsi="Courier New" w:cs="Courier New"/>
+          <w:color w:val="333333"/>
+          <w:sz w:val="15"/>
+          <w:szCs w:val="15"/>
+        </w:rPr>
+        <w:t>myproc_fops</w:t>
+      </w:r>
+      <w:proofErr w:type="spellEnd"/>
+      <w:r>
+        <w:rPr>
+          <w:rFonts w:ascii="Courier New" w:eastAsia="Times New Roman" w:hAnsi="Courier New" w:cs="Courier New"/>
+          <w:color w:val="333333"/>
+          <w:sz w:val="15"/>
+          <w:szCs w:val="15"/>
+        </w:rPr>
+        <w:t xml:space="preserve"> = {</w:t>
       </w:r>
     </w:p>
     <w:p>
@@ -5714,7 +7391,47 @@
           <w:sz w:val="15"/>
           <w:szCs w:val="15"/>
         </w:rPr>
-        <w:t xml:space="preserve">        .mmap   = my_map,</w:t>
+        <w:t xml:space="preserve">        .</w:t>
+      </w:r>
+      <w:proofErr w:type="spellStart"/>
+      <w:r>
+        <w:rPr>
+          <w:rFonts w:ascii="Courier New" w:eastAsia="Times New Roman" w:hAnsi="Courier New" w:cs="Courier New"/>
+          <w:color w:val="333333"/>
+          <w:sz w:val="15"/>
+          <w:szCs w:val="15"/>
+        </w:rPr>
+        <w:t>mmap</w:t>
+      </w:r>
+      <w:proofErr w:type="spellEnd"/>
+      <w:r>
+        <w:rPr>
+          <w:rFonts w:ascii="Courier New" w:eastAsia="Times New Roman" w:hAnsi="Courier New" w:cs="Courier New"/>
+          <w:color w:val="333333"/>
+          <w:sz w:val="15"/>
+          <w:szCs w:val="15"/>
+        </w:rPr>
+        <w:t xml:space="preserve">   = </w:t>
+      </w:r>
+      <w:proofErr w:type="spellStart"/>
+      <w:r>
+        <w:rPr>
+          <w:rFonts w:ascii="Courier New" w:eastAsia="Times New Roman" w:hAnsi="Courier New" w:cs="Courier New"/>
+          <w:color w:val="333333"/>
+          <w:sz w:val="15"/>
+          <w:szCs w:val="15"/>
+        </w:rPr>
+        <w:t>my_map</w:t>
+      </w:r>
+      <w:proofErr w:type="spellEnd"/>
+      <w:r>
+        <w:rPr>
+          <w:rFonts w:ascii="Courier New" w:eastAsia="Times New Roman" w:hAnsi="Courier New" w:cs="Courier New"/>
+          <w:color w:val="333333"/>
+          <w:sz w:val="15"/>
+          <w:szCs w:val="15"/>
+        </w:rPr>
+        <w:t>,</w:t>
       </w:r>
     </w:p>
     <w:p>
@@ -5870,7 +7587,27 @@
           <w:sz w:val="15"/>
           <w:szCs w:val="15"/>
         </w:rPr>
-        <w:t xml:space="preserve"> my_map(struct </w:t>
+        <w:t xml:space="preserve"> </w:t>
+      </w:r>
+      <w:proofErr w:type="spellStart"/>
+      <w:r>
+        <w:rPr>
+          <w:rFonts w:ascii="Courier New" w:eastAsia="Times New Roman" w:hAnsi="Courier New" w:cs="Courier New"/>
+          <w:color w:val="333333"/>
+          <w:sz w:val="15"/>
+          <w:szCs w:val="15"/>
+        </w:rPr>
+        <w:t>my_map</w:t>
+      </w:r>
+      <w:proofErr w:type="spellEnd"/>
+      <w:r>
+        <w:rPr>
+          <w:rFonts w:ascii="Courier New" w:eastAsia="Times New Roman" w:hAnsi="Courier New" w:cs="Courier New"/>
+          <w:color w:val="333333"/>
+          <w:sz w:val="15"/>
+          <w:szCs w:val="15"/>
+        </w:rPr>
+        <w:t xml:space="preserve">(struct </w:t>
       </w:r>
       <w:r>
         <w:rPr>
@@ -5888,7 +7625,67 @@
           <w:sz w:val="15"/>
           <w:szCs w:val="15"/>
         </w:rPr>
-        <w:t xml:space="preserve"> *filp, struct vm_area_struct *vma)</w:t>
+        <w:t xml:space="preserve"> *</w:t>
+      </w:r>
+      <w:proofErr w:type="spellStart"/>
+      <w:r>
+        <w:rPr>
+          <w:rFonts w:ascii="Courier New" w:eastAsia="Times New Roman" w:hAnsi="Courier New" w:cs="Courier New"/>
+          <w:color w:val="333333"/>
+          <w:sz w:val="15"/>
+          <w:szCs w:val="15"/>
+        </w:rPr>
+        <w:t>filp</w:t>
+      </w:r>
+      <w:proofErr w:type="spellEnd"/>
+      <w:r>
+        <w:rPr>
+          <w:rFonts w:ascii="Courier New" w:eastAsia="Times New Roman" w:hAnsi="Courier New" w:cs="Courier New"/>
+          <w:color w:val="333333"/>
+          <w:sz w:val="15"/>
+          <w:szCs w:val="15"/>
+        </w:rPr>
+        <w:t xml:space="preserve">, struct </w:t>
+      </w:r>
+      <w:proofErr w:type="spellStart"/>
+      <w:r>
+        <w:rPr>
+          <w:rFonts w:ascii="Courier New" w:eastAsia="Times New Roman" w:hAnsi="Courier New" w:cs="Courier New"/>
+          <w:color w:val="333333"/>
+          <w:sz w:val="15"/>
+          <w:szCs w:val="15"/>
+        </w:rPr>
+        <w:t>vm_area_struct</w:t>
+      </w:r>
+      <w:proofErr w:type="spellEnd"/>
+      <w:r>
+        <w:rPr>
+          <w:rFonts w:ascii="Courier New" w:eastAsia="Times New Roman" w:hAnsi="Courier New" w:cs="Courier New"/>
+          <w:color w:val="333333"/>
+          <w:sz w:val="15"/>
+          <w:szCs w:val="15"/>
+        </w:rPr>
+        <w:t xml:space="preserve"> *</w:t>
+      </w:r>
+      <w:proofErr w:type="spellStart"/>
+      <w:r>
+        <w:rPr>
+          <w:rFonts w:ascii="Courier New" w:eastAsia="Times New Roman" w:hAnsi="Courier New" w:cs="Courier New"/>
+          <w:color w:val="333333"/>
+          <w:sz w:val="15"/>
+          <w:szCs w:val="15"/>
+        </w:rPr>
+        <w:t>vma</w:t>
+      </w:r>
+      <w:proofErr w:type="spellEnd"/>
+      <w:r>
+        <w:rPr>
+          <w:rFonts w:ascii="Courier New" w:eastAsia="Times New Roman" w:hAnsi="Courier New" w:cs="Courier New"/>
+          <w:color w:val="333333"/>
+          <w:sz w:val="15"/>
+          <w:szCs w:val="15"/>
+        </w:rPr>
+        <w:t>)</w:t>
       </w:r>
     </w:p>
     <w:p>
@@ -5966,7 +7763,27 @@
           <w:sz w:val="15"/>
           <w:szCs w:val="15"/>
         </w:rPr>
-        <w:t xml:space="preserve">        // map vma of user space to a continuous physical space</w:t>
+        <w:t xml:space="preserve">        // map </w:t>
+      </w:r>
+      <w:proofErr w:type="spellStart"/>
+      <w:r>
+        <w:rPr>
+          <w:rFonts w:ascii="Courier New" w:eastAsia="Times New Roman" w:hAnsi="Courier New" w:cs="Courier New"/>
+          <w:color w:val="333333"/>
+          <w:sz w:val="15"/>
+          <w:szCs w:val="15"/>
+        </w:rPr>
+        <w:t>vma</w:t>
+      </w:r>
+      <w:proofErr w:type="spellEnd"/>
+      <w:r>
+        <w:rPr>
+          <w:rFonts w:ascii="Courier New" w:eastAsia="Times New Roman" w:hAnsi="Courier New" w:cs="Courier New"/>
+          <w:color w:val="333333"/>
+          <w:sz w:val="15"/>
+          <w:szCs w:val="15"/>
+        </w:rPr>
+        <w:t xml:space="preserve"> of user space to a continuous physical space</w:t>
       </w:r>
     </w:p>
     <w:p>
@@ -6200,7 +8017,27 @@
           <w:sz w:val="15"/>
           <w:szCs w:val="15"/>
         </w:rPr>
-        <w:t xml:space="preserve"> init_myproc_module(void)</w:t>
+        <w:t xml:space="preserve"> </w:t>
+      </w:r>
+      <w:proofErr w:type="spellStart"/>
+      <w:r>
+        <w:rPr>
+          <w:rFonts w:ascii="Courier New" w:eastAsia="Times New Roman" w:hAnsi="Courier New" w:cs="Courier New"/>
+          <w:color w:val="333333"/>
+          <w:sz w:val="15"/>
+          <w:szCs w:val="15"/>
+        </w:rPr>
+        <w:t>init_myproc_module</w:t>
+      </w:r>
+      <w:proofErr w:type="spellEnd"/>
+      <w:r>
+        <w:rPr>
+          <w:rFonts w:ascii="Courier New" w:eastAsia="Times New Roman" w:hAnsi="Courier New" w:cs="Courier New"/>
+          <w:color w:val="333333"/>
+          <w:sz w:val="15"/>
+          <w:szCs w:val="15"/>
+        </w:rPr>
+        <w:t>(void)</w:t>
       </w:r>
     </w:p>
     <w:p>
@@ -6278,7 +8115,47 @@
           <w:sz w:val="15"/>
           <w:szCs w:val="15"/>
         </w:rPr>
-        <w:t xml:space="preserve">        tempdir=proc_mkdir(</w:t>
+        <w:t xml:space="preserve">        </w:t>
+      </w:r>
+      <w:proofErr w:type="spellStart"/>
+      <w:r>
+        <w:rPr>
+          <w:rFonts w:ascii="Courier New" w:eastAsia="Times New Roman" w:hAnsi="Courier New" w:cs="Courier New"/>
+          <w:color w:val="333333"/>
+          <w:sz w:val="15"/>
+          <w:szCs w:val="15"/>
+        </w:rPr>
+        <w:t>tempdir</w:t>
+      </w:r>
+      <w:proofErr w:type="spellEnd"/>
+      <w:r>
+        <w:rPr>
+          <w:rFonts w:ascii="Courier New" w:eastAsia="Times New Roman" w:hAnsi="Courier New" w:cs="Courier New"/>
+          <w:color w:val="333333"/>
+          <w:sz w:val="15"/>
+          <w:szCs w:val="15"/>
+        </w:rPr>
+        <w:t>=</w:t>
+      </w:r>
+      <w:proofErr w:type="spellStart"/>
+      <w:r>
+        <w:rPr>
+          <w:rFonts w:ascii="Courier New" w:eastAsia="Times New Roman" w:hAnsi="Courier New" w:cs="Courier New"/>
+          <w:color w:val="333333"/>
+          <w:sz w:val="15"/>
+          <w:szCs w:val="15"/>
+        </w:rPr>
+        <w:t>proc_mkdir</w:t>
+      </w:r>
+      <w:proofErr w:type="spellEnd"/>
+      <w:r>
+        <w:rPr>
+          <w:rFonts w:ascii="Courier New" w:eastAsia="Times New Roman" w:hAnsi="Courier New" w:cs="Courier New"/>
+          <w:color w:val="333333"/>
+          <w:sz w:val="15"/>
+          <w:szCs w:val="15"/>
+        </w:rPr>
+        <w:t>(</w:t>
       </w:r>
       <w:r>
         <w:rPr>
@@ -6288,7 +8165,29 @@
           <w:szCs w:val="15"/>
           <w:shd w:val="clear" w:color="auto" w:fill="FFF0F0"/>
         </w:rPr>
-        <w:t>"mydir"</w:t>
+        <w:t>"</w:t>
+      </w:r>
+      <w:proofErr w:type="spellStart"/>
+      <w:r>
+        <w:rPr>
+          <w:rFonts w:ascii="Courier New" w:eastAsia="Times New Roman" w:hAnsi="Courier New" w:cs="Courier New"/>
+          <w:color w:val="333333"/>
+          <w:sz w:val="15"/>
+          <w:szCs w:val="15"/>
+          <w:shd w:val="clear" w:color="auto" w:fill="FFF0F0"/>
+        </w:rPr>
+        <w:t>mydir</w:t>
+      </w:r>
+      <w:proofErr w:type="spellEnd"/>
+      <w:r>
+        <w:rPr>
+          <w:rFonts w:ascii="Courier New" w:eastAsia="Times New Roman" w:hAnsi="Courier New" w:cs="Courier New"/>
+          <w:color w:val="333333"/>
+          <w:sz w:val="15"/>
+          <w:szCs w:val="15"/>
+          <w:shd w:val="clear" w:color="auto" w:fill="FFF0F0"/>
+        </w:rPr>
+        <w:t>"</w:t>
       </w:r>
       <w:r>
         <w:rPr>
@@ -6356,7 +8255,27 @@
           <w:sz w:val="15"/>
           <w:szCs w:val="15"/>
         </w:rPr>
-        <w:t>(tempdir == NULL) {</w:t>
+        <w:t>(</w:t>
+      </w:r>
+      <w:proofErr w:type="spellStart"/>
+      <w:r>
+        <w:rPr>
+          <w:rFonts w:ascii="Courier New" w:eastAsia="Times New Roman" w:hAnsi="Courier New" w:cs="Courier New"/>
+          <w:color w:val="333333"/>
+          <w:sz w:val="15"/>
+          <w:szCs w:val="15"/>
+        </w:rPr>
+        <w:t>tempdir</w:t>
+      </w:r>
+      <w:proofErr w:type="spellEnd"/>
+      <w:r>
+        <w:rPr>
+          <w:rFonts w:ascii="Courier New" w:eastAsia="Times New Roman" w:hAnsi="Courier New" w:cs="Courier New"/>
+          <w:color w:val="333333"/>
+          <w:sz w:val="15"/>
+          <w:szCs w:val="15"/>
+        </w:rPr>
+        <w:t xml:space="preserve"> == NULL) {</w:t>
       </w:r>
     </w:p>
     <w:p>
@@ -6395,7 +8314,27 @@
           <w:sz w:val="15"/>
           <w:szCs w:val="15"/>
         </w:rPr>
-        <w:t xml:space="preserve">                printk(</w:t>
+        <w:t xml:space="preserve">                </w:t>
+      </w:r>
+      <w:proofErr w:type="spellStart"/>
+      <w:r>
+        <w:rPr>
+          <w:rFonts w:ascii="Courier New" w:eastAsia="Times New Roman" w:hAnsi="Courier New" w:cs="Courier New"/>
+          <w:color w:val="333333"/>
+          <w:sz w:val="15"/>
+          <w:szCs w:val="15"/>
+        </w:rPr>
+        <w:t>printk</w:t>
+      </w:r>
+      <w:proofErr w:type="spellEnd"/>
+      <w:r>
+        <w:rPr>
+          <w:rFonts w:ascii="Courier New" w:eastAsia="Times New Roman" w:hAnsi="Courier New" w:cs="Courier New"/>
+          <w:color w:val="333333"/>
+          <w:sz w:val="15"/>
+          <w:szCs w:val="15"/>
+        </w:rPr>
+        <w:t>(</w:t>
       </w:r>
       <w:r>
         <w:rPr>
@@ -6405,7 +8344,29 @@
           <w:szCs w:val="15"/>
           <w:shd w:val="clear" w:color="auto" w:fill="FFF0F0"/>
         </w:rPr>
-        <w:t>"mydir is NULL</w:t>
+        <w:t>"</w:t>
+      </w:r>
+      <w:proofErr w:type="spellStart"/>
+      <w:r>
+        <w:rPr>
+          <w:rFonts w:ascii="Courier New" w:eastAsia="Times New Roman" w:hAnsi="Courier New" w:cs="Courier New"/>
+          <w:color w:val="333333"/>
+          <w:sz w:val="15"/>
+          <w:szCs w:val="15"/>
+          <w:shd w:val="clear" w:color="auto" w:fill="FFF0F0"/>
+        </w:rPr>
+        <w:t>mydir</w:t>
+      </w:r>
+      <w:proofErr w:type="spellEnd"/>
+      <w:r>
+        <w:rPr>
+          <w:rFonts w:ascii="Courier New" w:eastAsia="Times New Roman" w:hAnsi="Courier New" w:cs="Courier New"/>
+          <w:color w:val="333333"/>
+          <w:sz w:val="15"/>
+          <w:szCs w:val="15"/>
+          <w:shd w:val="clear" w:color="auto" w:fill="FFF0F0"/>
+        </w:rPr>
+        <w:t xml:space="preserve"> is NULL</w:t>
       </w:r>
       <w:r>
         <w:rPr>
@@ -6603,7 +8564,47 @@
           <w:sz w:val="15"/>
           <w:szCs w:val="15"/>
         </w:rPr>
-        <w:t xml:space="preserve">        tempinfo = proc_create(</w:t>
+        <w:t xml:space="preserve">        </w:t>
+      </w:r>
+      <w:proofErr w:type="spellStart"/>
+      <w:r>
+        <w:rPr>
+          <w:rFonts w:ascii="Courier New" w:eastAsia="Times New Roman" w:hAnsi="Courier New" w:cs="Courier New"/>
+          <w:color w:val="333333"/>
+          <w:sz w:val="15"/>
+          <w:szCs w:val="15"/>
+        </w:rPr>
+        <w:t>tempinfo</w:t>
+      </w:r>
+      <w:proofErr w:type="spellEnd"/>
+      <w:r>
+        <w:rPr>
+          <w:rFonts w:ascii="Courier New" w:eastAsia="Times New Roman" w:hAnsi="Courier New" w:cs="Courier New"/>
+          <w:color w:val="333333"/>
+          <w:sz w:val="15"/>
+          <w:szCs w:val="15"/>
+        </w:rPr>
+        <w:t xml:space="preserve"> = </w:t>
+      </w:r>
+      <w:proofErr w:type="spellStart"/>
+      <w:r>
+        <w:rPr>
+          <w:rFonts w:ascii="Courier New" w:eastAsia="Times New Roman" w:hAnsi="Courier New" w:cs="Courier New"/>
+          <w:color w:val="333333"/>
+          <w:sz w:val="15"/>
+          <w:szCs w:val="15"/>
+        </w:rPr>
+        <w:t>proc_create</w:t>
+      </w:r>
+      <w:proofErr w:type="spellEnd"/>
+      <w:r>
+        <w:rPr>
+          <w:rFonts w:ascii="Courier New" w:eastAsia="Times New Roman" w:hAnsi="Courier New" w:cs="Courier New"/>
+          <w:color w:val="333333"/>
+          <w:sz w:val="15"/>
+          <w:szCs w:val="15"/>
+        </w:rPr>
+        <w:t>(</w:t>
       </w:r>
       <w:r>
         <w:rPr>
@@ -6613,7 +8614,29 @@
           <w:szCs w:val="15"/>
           <w:shd w:val="clear" w:color="auto" w:fill="FFF0F0"/>
         </w:rPr>
-        <w:t>"myinfo"</w:t>
+        <w:t>"</w:t>
+      </w:r>
+      <w:proofErr w:type="spellStart"/>
+      <w:r>
+        <w:rPr>
+          <w:rFonts w:ascii="Courier New" w:eastAsia="Times New Roman" w:hAnsi="Courier New" w:cs="Courier New"/>
+          <w:color w:val="333333"/>
+          <w:sz w:val="15"/>
+          <w:szCs w:val="15"/>
+          <w:shd w:val="clear" w:color="auto" w:fill="FFF0F0"/>
+        </w:rPr>
+        <w:t>myinfo</w:t>
+      </w:r>
+      <w:proofErr w:type="spellEnd"/>
+      <w:r>
+        <w:rPr>
+          <w:rFonts w:ascii="Courier New" w:eastAsia="Times New Roman" w:hAnsi="Courier New" w:cs="Courier New"/>
+          <w:color w:val="333333"/>
+          <w:sz w:val="15"/>
+          <w:szCs w:val="15"/>
+          <w:shd w:val="clear" w:color="auto" w:fill="FFF0F0"/>
+        </w:rPr>
+        <w:t>"</w:t>
       </w:r>
       <w:r>
         <w:rPr>
@@ -6642,7 +8665,47 @@
           <w:sz w:val="15"/>
           <w:szCs w:val="15"/>
         </w:rPr>
-        <w:t>, tempdir, &amp;myproc_fops);</w:t>
+        <w:t xml:space="preserve">, </w:t>
+      </w:r>
+      <w:proofErr w:type="spellStart"/>
+      <w:r>
+        <w:rPr>
+          <w:rFonts w:ascii="Courier New" w:eastAsia="Times New Roman" w:hAnsi="Courier New" w:cs="Courier New"/>
+          <w:color w:val="333333"/>
+          <w:sz w:val="15"/>
+          <w:szCs w:val="15"/>
+        </w:rPr>
+        <w:t>tempdir</w:t>
+      </w:r>
+      <w:proofErr w:type="spellEnd"/>
+      <w:r>
+        <w:rPr>
+          <w:rFonts w:ascii="Courier New" w:eastAsia="Times New Roman" w:hAnsi="Courier New" w:cs="Courier New"/>
+          <w:color w:val="333333"/>
+          <w:sz w:val="15"/>
+          <w:szCs w:val="15"/>
+        </w:rPr>
+        <w:t>, &amp;</w:t>
+      </w:r>
+      <w:proofErr w:type="spellStart"/>
+      <w:r>
+        <w:rPr>
+          <w:rFonts w:ascii="Courier New" w:eastAsia="Times New Roman" w:hAnsi="Courier New" w:cs="Courier New"/>
+          <w:color w:val="333333"/>
+          <w:sz w:val="15"/>
+          <w:szCs w:val="15"/>
+        </w:rPr>
+        <w:t>myproc_fops</w:t>
+      </w:r>
+      <w:proofErr w:type="spellEnd"/>
+      <w:r>
+        <w:rPr>
+          <w:rFonts w:ascii="Courier New" w:eastAsia="Times New Roman" w:hAnsi="Courier New" w:cs="Courier New"/>
+          <w:color w:val="333333"/>
+          <w:sz w:val="15"/>
+          <w:szCs w:val="15"/>
+        </w:rPr>
+        <w:t>);</w:t>
       </w:r>
     </w:p>
     <w:p>
@@ -6701,7 +8764,27 @@
           <w:sz w:val="15"/>
           <w:szCs w:val="15"/>
         </w:rPr>
-        <w:t>(tempinfo == NULL) {</w:t>
+        <w:t>(</w:t>
+      </w:r>
+      <w:proofErr w:type="spellStart"/>
+      <w:r>
+        <w:rPr>
+          <w:rFonts w:ascii="Courier New" w:eastAsia="Times New Roman" w:hAnsi="Courier New" w:cs="Courier New"/>
+          <w:color w:val="333333"/>
+          <w:sz w:val="15"/>
+          <w:szCs w:val="15"/>
+        </w:rPr>
+        <w:t>tempinfo</w:t>
+      </w:r>
+      <w:proofErr w:type="spellEnd"/>
+      <w:r>
+        <w:rPr>
+          <w:rFonts w:ascii="Courier New" w:eastAsia="Times New Roman" w:hAnsi="Courier New" w:cs="Courier New"/>
+          <w:color w:val="333333"/>
+          <w:sz w:val="15"/>
+          <w:szCs w:val="15"/>
+        </w:rPr>
+        <w:t xml:space="preserve"> == NULL) {</w:t>
       </w:r>
     </w:p>
     <w:p>
@@ -6740,7 +8823,27 @@
           <w:sz w:val="15"/>
           <w:szCs w:val="15"/>
         </w:rPr>
-        <w:t xml:space="preserve">                printk(</w:t>
+        <w:t xml:space="preserve">                </w:t>
+      </w:r>
+      <w:proofErr w:type="spellStart"/>
+      <w:r>
+        <w:rPr>
+          <w:rFonts w:ascii="Courier New" w:eastAsia="Times New Roman" w:hAnsi="Courier New" w:cs="Courier New"/>
+          <w:color w:val="333333"/>
+          <w:sz w:val="15"/>
+          <w:szCs w:val="15"/>
+        </w:rPr>
+        <w:t>printk</w:t>
+      </w:r>
+      <w:proofErr w:type="spellEnd"/>
+      <w:r>
+        <w:rPr>
+          <w:rFonts w:ascii="Courier New" w:eastAsia="Times New Roman" w:hAnsi="Courier New" w:cs="Courier New"/>
+          <w:color w:val="333333"/>
+          <w:sz w:val="15"/>
+          <w:szCs w:val="15"/>
+        </w:rPr>
+        <w:t>(</w:t>
       </w:r>
       <w:r>
         <w:rPr>
@@ -6750,7 +8853,29 @@
           <w:szCs w:val="15"/>
           <w:shd w:val="clear" w:color="auto" w:fill="FFF0F0"/>
         </w:rPr>
-        <w:t>"myinfo is NULL</w:t>
+        <w:t>"</w:t>
+      </w:r>
+      <w:proofErr w:type="spellStart"/>
+      <w:r>
+        <w:rPr>
+          <w:rFonts w:ascii="Courier New" w:eastAsia="Times New Roman" w:hAnsi="Courier New" w:cs="Courier New"/>
+          <w:color w:val="333333"/>
+          <w:sz w:val="15"/>
+          <w:szCs w:val="15"/>
+          <w:shd w:val="clear" w:color="auto" w:fill="FFF0F0"/>
+        </w:rPr>
+        <w:t>myinfo</w:t>
+      </w:r>
+      <w:proofErr w:type="spellEnd"/>
+      <w:r>
+        <w:rPr>
+          <w:rFonts w:ascii="Courier New" w:eastAsia="Times New Roman" w:hAnsi="Courier New" w:cs="Courier New"/>
+          <w:color w:val="333333"/>
+          <w:sz w:val="15"/>
+          <w:szCs w:val="15"/>
+          <w:shd w:val="clear" w:color="auto" w:fill="FFF0F0"/>
+        </w:rPr>
+        <w:t xml:space="preserve"> is NULL</w:t>
       </w:r>
       <w:r>
         <w:rPr>
@@ -6820,7 +8945,27 @@
           <w:sz w:val="15"/>
           <w:szCs w:val="15"/>
         </w:rPr>
-        <w:t xml:space="preserve">                remove_proc_entry(</w:t>
+        <w:t xml:space="preserve">                </w:t>
+      </w:r>
+      <w:proofErr w:type="spellStart"/>
+      <w:r>
+        <w:rPr>
+          <w:rFonts w:ascii="Courier New" w:eastAsia="Times New Roman" w:hAnsi="Courier New" w:cs="Courier New"/>
+          <w:color w:val="333333"/>
+          <w:sz w:val="15"/>
+          <w:szCs w:val="15"/>
+        </w:rPr>
+        <w:t>remove_proc_entry</w:t>
+      </w:r>
+      <w:proofErr w:type="spellEnd"/>
+      <w:r>
+        <w:rPr>
+          <w:rFonts w:ascii="Courier New" w:eastAsia="Times New Roman" w:hAnsi="Courier New" w:cs="Courier New"/>
+          <w:color w:val="333333"/>
+          <w:sz w:val="15"/>
+          <w:szCs w:val="15"/>
+        </w:rPr>
+        <w:t>(</w:t>
       </w:r>
       <w:r>
         <w:rPr>
@@ -6830,7 +8975,29 @@
           <w:szCs w:val="15"/>
           <w:shd w:val="clear" w:color="auto" w:fill="FFF0F0"/>
         </w:rPr>
-        <w:t>"mydir"</w:t>
+        <w:t>"</w:t>
+      </w:r>
+      <w:proofErr w:type="spellStart"/>
+      <w:r>
+        <w:rPr>
+          <w:rFonts w:ascii="Courier New" w:eastAsia="Times New Roman" w:hAnsi="Courier New" w:cs="Courier New"/>
+          <w:color w:val="333333"/>
+          <w:sz w:val="15"/>
+          <w:szCs w:val="15"/>
+          <w:shd w:val="clear" w:color="auto" w:fill="FFF0F0"/>
+        </w:rPr>
+        <w:t>mydir</w:t>
+      </w:r>
+      <w:proofErr w:type="spellEnd"/>
+      <w:r>
+        <w:rPr>
+          <w:rFonts w:ascii="Courier New" w:eastAsia="Times New Roman" w:hAnsi="Courier New" w:cs="Courier New"/>
+          <w:color w:val="333333"/>
+          <w:sz w:val="15"/>
+          <w:szCs w:val="15"/>
+          <w:shd w:val="clear" w:color="auto" w:fill="FFF0F0"/>
+        </w:rPr>
+        <w:t>"</w:t>
       </w:r>
       <w:r>
         <w:rPr>
@@ -6976,7 +9143,27 @@
           <w:sz w:val="15"/>
           <w:szCs w:val="15"/>
         </w:rPr>
-        <w:t xml:space="preserve">        printk(</w:t>
+        <w:t xml:space="preserve">        </w:t>
+      </w:r>
+      <w:proofErr w:type="spellStart"/>
+      <w:r>
+        <w:rPr>
+          <w:rFonts w:ascii="Courier New" w:eastAsia="Times New Roman" w:hAnsi="Courier New" w:cs="Courier New"/>
+          <w:color w:val="333333"/>
+          <w:sz w:val="15"/>
+          <w:szCs w:val="15"/>
+        </w:rPr>
+        <w:t>printk</w:t>
+      </w:r>
+      <w:proofErr w:type="spellEnd"/>
+      <w:r>
+        <w:rPr>
+          <w:rFonts w:ascii="Courier New" w:eastAsia="Times New Roman" w:hAnsi="Courier New" w:cs="Courier New"/>
+          <w:color w:val="333333"/>
+          <w:sz w:val="15"/>
+          <w:szCs w:val="15"/>
+        </w:rPr>
+        <w:t>(</w:t>
       </w:r>
       <w:r>
         <w:rPr>
@@ -6986,7 +9173,51 @@
           <w:szCs w:val="15"/>
           <w:shd w:val="clear" w:color="auto" w:fill="FFF0F0"/>
         </w:rPr>
-        <w:t>"init myproc module successfully</w:t>
+        <w:t>"</w:t>
+      </w:r>
+      <w:proofErr w:type="spellStart"/>
+      <w:r>
+        <w:rPr>
+          <w:rFonts w:ascii="Courier New" w:eastAsia="Times New Roman" w:hAnsi="Courier New" w:cs="Courier New"/>
+          <w:color w:val="333333"/>
+          <w:sz w:val="15"/>
+          <w:szCs w:val="15"/>
+          <w:shd w:val="clear" w:color="auto" w:fill="FFF0F0"/>
+        </w:rPr>
+        <w:t>init</w:t>
+      </w:r>
+      <w:proofErr w:type="spellEnd"/>
+      <w:r>
+        <w:rPr>
+          <w:rFonts w:ascii="Courier New" w:eastAsia="Times New Roman" w:hAnsi="Courier New" w:cs="Courier New"/>
+          <w:color w:val="333333"/>
+          <w:sz w:val="15"/>
+          <w:szCs w:val="15"/>
+          <w:shd w:val="clear" w:color="auto" w:fill="FFF0F0"/>
+        </w:rPr>
+        <w:t xml:space="preserve"> </w:t>
+      </w:r>
+      <w:proofErr w:type="spellStart"/>
+      <w:r>
+        <w:rPr>
+          <w:rFonts w:ascii="Courier New" w:eastAsia="Times New Roman" w:hAnsi="Courier New" w:cs="Courier New"/>
+          <w:color w:val="333333"/>
+          <w:sz w:val="15"/>
+          <w:szCs w:val="15"/>
+          <w:shd w:val="clear" w:color="auto" w:fill="FFF0F0"/>
+        </w:rPr>
+        <w:t>myproc</w:t>
+      </w:r>
+      <w:proofErr w:type="spellEnd"/>
+      <w:r>
+        <w:rPr>
+          <w:rFonts w:ascii="Courier New" w:eastAsia="Times New Roman" w:hAnsi="Courier New" w:cs="Courier New"/>
+          <w:color w:val="333333"/>
+          <w:sz w:val="15"/>
+          <w:szCs w:val="15"/>
+          <w:shd w:val="clear" w:color="auto" w:fill="FFF0F0"/>
+        </w:rPr>
+        <w:t xml:space="preserve"> module successfully</w:t>
       </w:r>
       <w:r>
         <w:rPr>
@@ -7086,7 +9317,27 @@
           <w:sz w:val="15"/>
           <w:szCs w:val="15"/>
         </w:rPr>
-        <w:t xml:space="preserve">        allocate_memory();</w:t>
+        <w:t xml:space="preserve">        </w:t>
+      </w:r>
+      <w:proofErr w:type="spellStart"/>
+      <w:r>
+        <w:rPr>
+          <w:rFonts w:ascii="Courier New" w:eastAsia="Times New Roman" w:hAnsi="Courier New" w:cs="Courier New"/>
+          <w:color w:val="333333"/>
+          <w:sz w:val="15"/>
+          <w:szCs w:val="15"/>
+        </w:rPr>
+        <w:t>allocate_memory</w:t>
+      </w:r>
+      <w:proofErr w:type="spellEnd"/>
+      <w:r>
+        <w:rPr>
+          <w:rFonts w:ascii="Courier New" w:eastAsia="Times New Roman" w:hAnsi="Courier New" w:cs="Courier New"/>
+          <w:color w:val="333333"/>
+          <w:sz w:val="15"/>
+          <w:szCs w:val="15"/>
+        </w:rPr>
+        <w:t>();</w:t>
       </w:r>
     </w:p>
     <w:p>
@@ -7333,7 +9584,38 @@
           <w:sz w:val="15"/>
           <w:szCs w:val="15"/>
         </w:rPr>
-        <w:t>static void allocate_memory(void)</w:t>
+        <w:t xml:space="preserve">static void </w:t>
+      </w:r>
+      <w:proofErr w:type="spellStart"/>
+      <w:proofErr w:type="gramStart"/>
+      <w:r>
+        <w:rPr>
+          <w:rFonts w:ascii="Courier New" w:eastAsia="Times New Roman" w:hAnsi="Courier New" w:cs="Courier New"/>
+          <w:color w:val="333333"/>
+          <w:sz w:val="15"/>
+          <w:szCs w:val="15"/>
+        </w:rPr>
+        <w:t>allocate</w:t>
+      </w:r>
+      <w:proofErr w:type="gramEnd"/>
+      <w:r>
+        <w:rPr>
+          <w:rFonts w:ascii="Courier New" w:eastAsia="Times New Roman" w:hAnsi="Courier New" w:cs="Courier New"/>
+          <w:color w:val="333333"/>
+          <w:sz w:val="15"/>
+          <w:szCs w:val="15"/>
+        </w:rPr>
+        <w:t>_memory</w:t>
+      </w:r>
+      <w:proofErr w:type="spellEnd"/>
+      <w:r>
+        <w:rPr>
+          <w:rFonts w:ascii="Courier New" w:eastAsia="Times New Roman" w:hAnsi="Courier New" w:cs="Courier New"/>
+          <w:color w:val="333333"/>
+          <w:sz w:val="15"/>
+          <w:szCs w:val="15"/>
+        </w:rPr>
+        <w:t>(void)</w:t>
       </w:r>
     </w:p>
     <w:p>
@@ -7468,7 +9750,27 @@
           <w:sz w:val="15"/>
           <w:szCs w:val="15"/>
         </w:rPr>
-        <w:t xml:space="preserve"> = (unsigned char *)kmalloc(PAGE_SIZE,GFP_KERNEL);</w:t>
+        <w:t xml:space="preserve"> = (unsigned char *)</w:t>
+      </w:r>
+      <w:proofErr w:type="spellStart"/>
+      <w:r>
+        <w:rPr>
+          <w:rFonts w:ascii="Courier New" w:eastAsia="Times New Roman" w:hAnsi="Courier New" w:cs="Courier New"/>
+          <w:color w:val="333333"/>
+          <w:sz w:val="15"/>
+          <w:szCs w:val="15"/>
+        </w:rPr>
+        <w:t>kmalloc</w:t>
+      </w:r>
+      <w:proofErr w:type="spellEnd"/>
+      <w:r>
+        <w:rPr>
+          <w:rFonts w:ascii="Courier New" w:eastAsia="Times New Roman" w:hAnsi="Courier New" w:cs="Courier New"/>
+          <w:color w:val="333333"/>
+          <w:sz w:val="15"/>
+          <w:szCs w:val="15"/>
+        </w:rPr>
+        <w:t>(PAGE_SIZE,GFP_KERNEL);</w:t>
       </w:r>
     </w:p>
     <w:p>
@@ -7584,7 +9886,47 @@
           <w:sz w:val="15"/>
           <w:szCs w:val="15"/>
         </w:rPr>
-        <w:t xml:space="preserve">        SetPageReserved(virt_to_page(</w:t>
+        <w:t xml:space="preserve">        </w:t>
+      </w:r>
+      <w:proofErr w:type="spellStart"/>
+      <w:r>
+        <w:rPr>
+          <w:rFonts w:ascii="Courier New" w:eastAsia="Times New Roman" w:hAnsi="Courier New" w:cs="Courier New"/>
+          <w:color w:val="333333"/>
+          <w:sz w:val="15"/>
+          <w:szCs w:val="15"/>
+        </w:rPr>
+        <w:t>SetPageReserved</w:t>
+      </w:r>
+      <w:proofErr w:type="spellEnd"/>
+      <w:r>
+        <w:rPr>
+          <w:rFonts w:ascii="Courier New" w:eastAsia="Times New Roman" w:hAnsi="Courier New" w:cs="Courier New"/>
+          <w:color w:val="333333"/>
+          <w:sz w:val="15"/>
+          <w:szCs w:val="15"/>
+        </w:rPr>
+        <w:t>(</w:t>
+      </w:r>
+      <w:proofErr w:type="spellStart"/>
+      <w:r>
+        <w:rPr>
+          <w:rFonts w:ascii="Courier New" w:eastAsia="Times New Roman" w:hAnsi="Courier New" w:cs="Courier New"/>
+          <w:color w:val="333333"/>
+          <w:sz w:val="15"/>
+          <w:szCs w:val="15"/>
+        </w:rPr>
+        <w:t>virt_to_page</w:t>
+      </w:r>
+      <w:proofErr w:type="spellEnd"/>
+      <w:r>
+        <w:rPr>
+          <w:rFonts w:ascii="Courier New" w:eastAsia="Times New Roman" w:hAnsi="Courier New" w:cs="Courier New"/>
+          <w:color w:val="333333"/>
+          <w:sz w:val="15"/>
+          <w:szCs w:val="15"/>
+        </w:rPr>
+        <w:t>(</w:t>
       </w:r>
       <w:r>
         <w:rPr>
@@ -7710,7 +10052,27 @@
           <w:sz w:val="15"/>
           <w:szCs w:val="15"/>
         </w:rPr>
-        <w:t>static void clear_memory(void)</w:t>
+        <w:t xml:space="preserve">static void </w:t>
+      </w:r>
+      <w:proofErr w:type="spellStart"/>
+      <w:r>
+        <w:rPr>
+          <w:rFonts w:ascii="Courier New" w:eastAsia="Times New Roman" w:hAnsi="Courier New" w:cs="Courier New"/>
+          <w:color w:val="333333"/>
+          <w:sz w:val="15"/>
+          <w:szCs w:val="15"/>
+        </w:rPr>
+        <w:t>clear_memory</w:t>
+      </w:r>
+      <w:proofErr w:type="spellEnd"/>
+      <w:r>
+        <w:rPr>
+          <w:rFonts w:ascii="Courier New" w:eastAsia="Times New Roman" w:hAnsi="Courier New" w:cs="Courier New"/>
+          <w:color w:val="333333"/>
+          <w:sz w:val="15"/>
+          <w:szCs w:val="15"/>
+        </w:rPr>
+        <w:t>(void)</w:t>
       </w:r>
     </w:p>
     <w:p>
@@ -7827,7 +10189,47 @@
           <w:sz w:val="15"/>
           <w:szCs w:val="15"/>
         </w:rPr>
-        <w:t xml:space="preserve">        ClearPageReserved(virt_to_page(</w:t>
+        <w:t xml:space="preserve">        </w:t>
+      </w:r>
+      <w:proofErr w:type="spellStart"/>
+      <w:r>
+        <w:rPr>
+          <w:rFonts w:ascii="Courier New" w:eastAsia="Times New Roman" w:hAnsi="Courier New" w:cs="Courier New"/>
+          <w:color w:val="333333"/>
+          <w:sz w:val="15"/>
+          <w:szCs w:val="15"/>
+        </w:rPr>
+        <w:t>ClearPageReserved</w:t>
+      </w:r>
+      <w:proofErr w:type="spellEnd"/>
+      <w:r>
+        <w:rPr>
+          <w:rFonts w:ascii="Courier New" w:eastAsia="Times New Roman" w:hAnsi="Courier New" w:cs="Courier New"/>
+          <w:color w:val="333333"/>
+          <w:sz w:val="15"/>
+          <w:szCs w:val="15"/>
+        </w:rPr>
+        <w:t>(</w:t>
+      </w:r>
+      <w:proofErr w:type="spellStart"/>
+      <w:r>
+        <w:rPr>
+          <w:rFonts w:ascii="Courier New" w:eastAsia="Times New Roman" w:hAnsi="Courier New" w:cs="Courier New"/>
+          <w:color w:val="333333"/>
+          <w:sz w:val="15"/>
+          <w:szCs w:val="15"/>
+        </w:rPr>
+        <w:t>virt_to_page</w:t>
+      </w:r>
+      <w:proofErr w:type="spellEnd"/>
+      <w:r>
+        <w:rPr>
+          <w:rFonts w:ascii="Courier New" w:eastAsia="Times New Roman" w:hAnsi="Courier New" w:cs="Courier New"/>
+          <w:color w:val="333333"/>
+          <w:sz w:val="15"/>
+          <w:szCs w:val="15"/>
+        </w:rPr>
+        <w:t>(</w:t>
       </w:r>
       <w:r>
         <w:rPr>
@@ -7923,7 +10325,27 @@
           <w:sz w:val="15"/>
           <w:szCs w:val="15"/>
         </w:rPr>
-        <w:t xml:space="preserve">        kfree(</w:t>
+        <w:t xml:space="preserve">        </w:t>
+      </w:r>
+      <w:proofErr w:type="spellStart"/>
+      <w:r>
+        <w:rPr>
+          <w:rFonts w:ascii="Courier New" w:eastAsia="Times New Roman" w:hAnsi="Courier New" w:cs="Courier New"/>
+          <w:color w:val="333333"/>
+          <w:sz w:val="15"/>
+          <w:szCs w:val="15"/>
+        </w:rPr>
+        <w:t>kfree</w:t>
+      </w:r>
+      <w:proofErr w:type="spellEnd"/>
+      <w:r>
+        <w:rPr>
+          <w:rFonts w:ascii="Courier New" w:eastAsia="Times New Roman" w:hAnsi="Courier New" w:cs="Courier New"/>
+          <w:color w:val="333333"/>
+          <w:sz w:val="15"/>
+          <w:szCs w:val="15"/>
+        </w:rPr>
+        <w:t>(</w:t>
       </w:r>
       <w:r>
         <w:rPr>
@@ -8079,7 +10501,27 @@
           <w:sz w:val="15"/>
           <w:szCs w:val="15"/>
         </w:rPr>
-        <w:t>static void exit_myproc_module(void)</w:t>
+        <w:t xml:space="preserve">static void </w:t>
+      </w:r>
+      <w:proofErr w:type="spellStart"/>
+      <w:r>
+        <w:rPr>
+          <w:rFonts w:ascii="Courier New" w:eastAsia="Times New Roman" w:hAnsi="Courier New" w:cs="Courier New"/>
+          <w:color w:val="333333"/>
+          <w:sz w:val="15"/>
+          <w:szCs w:val="15"/>
+        </w:rPr>
+        <w:t>exit_myproc_module</w:t>
+      </w:r>
+      <w:proofErr w:type="spellEnd"/>
+      <w:r>
+        <w:rPr>
+          <w:rFonts w:ascii="Courier New" w:eastAsia="Times New Roman" w:hAnsi="Courier New" w:cs="Courier New"/>
+          <w:color w:val="333333"/>
+          <w:sz w:val="15"/>
+          <w:szCs w:val="15"/>
+        </w:rPr>
+        <w:t>(void)</w:t>
       </w:r>
     </w:p>
     <w:p>
@@ -8157,7 +10599,27 @@
           <w:sz w:val="15"/>
           <w:szCs w:val="15"/>
         </w:rPr>
-        <w:t xml:space="preserve">        clear_memory();</w:t>
+        <w:t xml:space="preserve">        </w:t>
+      </w:r>
+      <w:proofErr w:type="spellStart"/>
+      <w:r>
+        <w:rPr>
+          <w:rFonts w:ascii="Courier New" w:eastAsia="Times New Roman" w:hAnsi="Courier New" w:cs="Courier New"/>
+          <w:color w:val="333333"/>
+          <w:sz w:val="15"/>
+          <w:szCs w:val="15"/>
+        </w:rPr>
+        <w:t>clear_memory</w:t>
+      </w:r>
+      <w:proofErr w:type="spellEnd"/>
+      <w:r>
+        <w:rPr>
+          <w:rFonts w:ascii="Courier New" w:eastAsia="Times New Roman" w:hAnsi="Courier New" w:cs="Courier New"/>
+          <w:color w:val="333333"/>
+          <w:sz w:val="15"/>
+          <w:szCs w:val="15"/>
+        </w:rPr>
+        <w:t>();</w:t>
       </w:r>
     </w:p>
     <w:p>
@@ -8196,7 +10658,27 @@
           <w:sz w:val="15"/>
           <w:szCs w:val="15"/>
         </w:rPr>
-        <w:t xml:space="preserve">        remove_proc_entry(</w:t>
+        <w:t xml:space="preserve">        </w:t>
+      </w:r>
+      <w:proofErr w:type="spellStart"/>
+      <w:r>
+        <w:rPr>
+          <w:rFonts w:ascii="Courier New" w:eastAsia="Times New Roman" w:hAnsi="Courier New" w:cs="Courier New"/>
+          <w:color w:val="333333"/>
+          <w:sz w:val="15"/>
+          <w:szCs w:val="15"/>
+        </w:rPr>
+        <w:t>remove_proc_entry</w:t>
+      </w:r>
+      <w:proofErr w:type="spellEnd"/>
+      <w:r>
+        <w:rPr>
+          <w:rFonts w:ascii="Courier New" w:eastAsia="Times New Roman" w:hAnsi="Courier New" w:cs="Courier New"/>
+          <w:color w:val="333333"/>
+          <w:sz w:val="15"/>
+          <w:szCs w:val="15"/>
+        </w:rPr>
+        <w:t>(</w:t>
       </w:r>
       <w:r>
         <w:rPr>
@@ -8206,16 +10688,58 @@
           <w:szCs w:val="15"/>
           <w:shd w:val="clear" w:color="auto" w:fill="FFF0F0"/>
         </w:rPr>
-        <w:t>"myinfo"</w:t>
-      </w:r>
-      <w:r>
-        <w:rPr>
-          <w:rFonts w:ascii="Courier New" w:eastAsia="Times New Roman" w:hAnsi="Courier New" w:cs="Courier New"/>
-          <w:color w:val="333333"/>
-          <w:sz w:val="15"/>
-          <w:szCs w:val="15"/>
-        </w:rPr>
-        <w:t>, tempdir);</w:t>
+        <w:t>"</w:t>
+      </w:r>
+      <w:proofErr w:type="spellStart"/>
+      <w:r>
+        <w:rPr>
+          <w:rFonts w:ascii="Courier New" w:eastAsia="Times New Roman" w:hAnsi="Courier New" w:cs="Courier New"/>
+          <w:color w:val="333333"/>
+          <w:sz w:val="15"/>
+          <w:szCs w:val="15"/>
+          <w:shd w:val="clear" w:color="auto" w:fill="FFF0F0"/>
+        </w:rPr>
+        <w:t>myinfo</w:t>
+      </w:r>
+      <w:proofErr w:type="spellEnd"/>
+      <w:r>
+        <w:rPr>
+          <w:rFonts w:ascii="Courier New" w:eastAsia="Times New Roman" w:hAnsi="Courier New" w:cs="Courier New"/>
+          <w:color w:val="333333"/>
+          <w:sz w:val="15"/>
+          <w:szCs w:val="15"/>
+          <w:shd w:val="clear" w:color="auto" w:fill="FFF0F0"/>
+        </w:rPr>
+        <w:t>"</w:t>
+      </w:r>
+      <w:r>
+        <w:rPr>
+          <w:rFonts w:ascii="Courier New" w:eastAsia="Times New Roman" w:hAnsi="Courier New" w:cs="Courier New"/>
+          <w:color w:val="333333"/>
+          <w:sz w:val="15"/>
+          <w:szCs w:val="15"/>
+        </w:rPr>
+        <w:t xml:space="preserve">, </w:t>
+      </w:r>
+      <w:proofErr w:type="spellStart"/>
+      <w:r>
+        <w:rPr>
+          <w:rFonts w:ascii="Courier New" w:eastAsia="Times New Roman" w:hAnsi="Courier New" w:cs="Courier New"/>
+          <w:color w:val="333333"/>
+          <w:sz w:val="15"/>
+          <w:szCs w:val="15"/>
+        </w:rPr>
+        <w:t>tempdir</w:t>
+      </w:r>
+      <w:proofErr w:type="spellEnd"/>
+      <w:r>
+        <w:rPr>
+          <w:rFonts w:ascii="Courier New" w:eastAsia="Times New Roman" w:hAnsi="Courier New" w:cs="Courier New"/>
+          <w:color w:val="333333"/>
+          <w:sz w:val="15"/>
+          <w:szCs w:val="15"/>
+        </w:rPr>
+        <w:t>);</w:t>
       </w:r>
     </w:p>
     <w:p>
@@ -8254,7 +10778,27 @@
           <w:sz w:val="15"/>
           <w:szCs w:val="15"/>
         </w:rPr>
-        <w:t xml:space="preserve">        remove_proc_entry(</w:t>
+        <w:t xml:space="preserve">        </w:t>
+      </w:r>
+      <w:proofErr w:type="spellStart"/>
+      <w:r>
+        <w:rPr>
+          <w:rFonts w:ascii="Courier New" w:eastAsia="Times New Roman" w:hAnsi="Courier New" w:cs="Courier New"/>
+          <w:color w:val="333333"/>
+          <w:sz w:val="15"/>
+          <w:szCs w:val="15"/>
+        </w:rPr>
+        <w:t>remove_proc_entry</w:t>
+      </w:r>
+      <w:proofErr w:type="spellEnd"/>
+      <w:r>
+        <w:rPr>
+          <w:rFonts w:ascii="Courier New" w:eastAsia="Times New Roman" w:hAnsi="Courier New" w:cs="Courier New"/>
+          <w:color w:val="333333"/>
+          <w:sz w:val="15"/>
+          <w:szCs w:val="15"/>
+        </w:rPr>
+        <w:t>(</w:t>
       </w:r>
       <w:r>
         <w:rPr>
@@ -8264,7 +10808,29 @@
           <w:szCs w:val="15"/>
           <w:shd w:val="clear" w:color="auto" w:fill="FFF0F0"/>
         </w:rPr>
-        <w:t>"mydir"</w:t>
+        <w:t>"</w:t>
+      </w:r>
+      <w:proofErr w:type="spellStart"/>
+      <w:r>
+        <w:rPr>
+          <w:rFonts w:ascii="Courier New" w:eastAsia="Times New Roman" w:hAnsi="Courier New" w:cs="Courier New"/>
+          <w:color w:val="333333"/>
+          <w:sz w:val="15"/>
+          <w:szCs w:val="15"/>
+          <w:shd w:val="clear" w:color="auto" w:fill="FFF0F0"/>
+        </w:rPr>
+        <w:t>mydir</w:t>
+      </w:r>
+      <w:proofErr w:type="spellEnd"/>
+      <w:r>
+        <w:rPr>
+          <w:rFonts w:ascii="Courier New" w:eastAsia="Times New Roman" w:hAnsi="Courier New" w:cs="Courier New"/>
+          <w:color w:val="333333"/>
+          <w:sz w:val="15"/>
+          <w:szCs w:val="15"/>
+          <w:shd w:val="clear" w:color="auto" w:fill="FFF0F0"/>
+        </w:rPr>
+        <w:t>"</w:t>
       </w:r>
       <w:r>
         <w:rPr>
@@ -8312,7 +10878,27 @@
           <w:sz w:val="15"/>
           <w:szCs w:val="15"/>
         </w:rPr>
-        <w:t xml:space="preserve">        printk(</w:t>
+        <w:t xml:space="preserve">        </w:t>
+      </w:r>
+      <w:proofErr w:type="spellStart"/>
+      <w:r>
+        <w:rPr>
+          <w:rFonts w:ascii="Courier New" w:eastAsia="Times New Roman" w:hAnsi="Courier New" w:cs="Courier New"/>
+          <w:color w:val="333333"/>
+          <w:sz w:val="15"/>
+          <w:szCs w:val="15"/>
+        </w:rPr>
+        <w:t>printk</w:t>
+      </w:r>
+      <w:proofErr w:type="spellEnd"/>
+      <w:r>
+        <w:rPr>
+          <w:rFonts w:ascii="Courier New" w:eastAsia="Times New Roman" w:hAnsi="Courier New" w:cs="Courier New"/>
+          <w:color w:val="333333"/>
+          <w:sz w:val="15"/>
+          <w:szCs w:val="15"/>
+        </w:rPr>
+        <w:t>(</w:t>
       </w:r>
       <w:r>
         <w:rPr>
@@ -8322,7 +10908,29 @@
           <w:szCs w:val="15"/>
           <w:shd w:val="clear" w:color="auto" w:fill="FFF0F0"/>
         </w:rPr>
-        <w:t>"remove myproc module successfully</w:t>
+        <w:t xml:space="preserve">"remove </w:t>
+      </w:r>
+      <w:proofErr w:type="spellStart"/>
+      <w:r>
+        <w:rPr>
+          <w:rFonts w:ascii="Courier New" w:eastAsia="Times New Roman" w:hAnsi="Courier New" w:cs="Courier New"/>
+          <w:color w:val="333333"/>
+          <w:sz w:val="15"/>
+          <w:szCs w:val="15"/>
+          <w:shd w:val="clear" w:color="auto" w:fill="FFF0F0"/>
+        </w:rPr>
+        <w:t>myproc</w:t>
+      </w:r>
+      <w:proofErr w:type="spellEnd"/>
+      <w:r>
+        <w:rPr>
+          <w:rFonts w:ascii="Courier New" w:eastAsia="Times New Roman" w:hAnsi="Courier New" w:cs="Courier New"/>
+          <w:color w:val="333333"/>
+          <w:sz w:val="15"/>
+          <w:szCs w:val="15"/>
+          <w:shd w:val="clear" w:color="auto" w:fill="FFF0F0"/>
+        </w:rPr>
+        <w:t xml:space="preserve"> module successfully</w:t>
       </w:r>
       <w:r>
         <w:rPr>
@@ -8455,14 +11063,45 @@
           <w:szCs w:val="15"/>
         </w:rPr>
       </w:pPr>
-      <w:r>
-        <w:rPr>
-          <w:rFonts w:ascii="Courier New" w:eastAsia="Times New Roman" w:hAnsi="Courier New" w:cs="Courier New"/>
-          <w:color w:val="333333"/>
-          <w:sz w:val="15"/>
-          <w:szCs w:val="15"/>
-        </w:rPr>
-        <w:t>module_init(init_myproc_module);</w:t>
+      <w:proofErr w:type="spellStart"/>
+      <w:r>
+        <w:rPr>
+          <w:rFonts w:ascii="Courier New" w:eastAsia="Times New Roman" w:hAnsi="Courier New" w:cs="Courier New"/>
+          <w:color w:val="333333"/>
+          <w:sz w:val="15"/>
+          <w:szCs w:val="15"/>
+        </w:rPr>
+        <w:t>module_init</w:t>
+      </w:r>
+      <w:proofErr w:type="spellEnd"/>
+      <w:r>
+        <w:rPr>
+          <w:rFonts w:ascii="Courier New" w:eastAsia="Times New Roman" w:hAnsi="Courier New" w:cs="Courier New"/>
+          <w:color w:val="333333"/>
+          <w:sz w:val="15"/>
+          <w:szCs w:val="15"/>
+        </w:rPr>
+        <w:t>(</w:t>
+      </w:r>
+      <w:proofErr w:type="spellStart"/>
+      <w:r>
+        <w:rPr>
+          <w:rFonts w:ascii="Courier New" w:eastAsia="Times New Roman" w:hAnsi="Courier New" w:cs="Courier New"/>
+          <w:color w:val="333333"/>
+          <w:sz w:val="15"/>
+          <w:szCs w:val="15"/>
+        </w:rPr>
+        <w:t>init_myproc_module</w:t>
+      </w:r>
+      <w:proofErr w:type="spellEnd"/>
+      <w:r>
+        <w:rPr>
+          <w:rFonts w:ascii="Courier New" w:eastAsia="Times New Roman" w:hAnsi="Courier New" w:cs="Courier New"/>
+          <w:color w:val="333333"/>
+          <w:sz w:val="15"/>
+          <w:szCs w:val="15"/>
+        </w:rPr>
+        <w:t>);</w:t>
       </w:r>
     </w:p>
     <w:p>
@@ -8494,14 +11133,45 @@
           <w:szCs w:val="15"/>
         </w:rPr>
       </w:pPr>
-      <w:r>
-        <w:rPr>
-          <w:rFonts w:ascii="Courier New" w:eastAsia="Times New Roman" w:hAnsi="Courier New" w:cs="Courier New"/>
-          <w:color w:val="333333"/>
-          <w:sz w:val="15"/>
-          <w:szCs w:val="15"/>
-        </w:rPr>
-        <w:t>module_exit(exit_myproc_module);</w:t>
+      <w:proofErr w:type="spellStart"/>
+      <w:r>
+        <w:rPr>
+          <w:rFonts w:ascii="Courier New" w:eastAsia="Times New Roman" w:hAnsi="Courier New" w:cs="Courier New"/>
+          <w:color w:val="333333"/>
+          <w:sz w:val="15"/>
+          <w:szCs w:val="15"/>
+        </w:rPr>
+        <w:t>module_exit</w:t>
+      </w:r>
+      <w:proofErr w:type="spellEnd"/>
+      <w:r>
+        <w:rPr>
+          <w:rFonts w:ascii="Courier New" w:eastAsia="Times New Roman" w:hAnsi="Courier New" w:cs="Courier New"/>
+          <w:color w:val="333333"/>
+          <w:sz w:val="15"/>
+          <w:szCs w:val="15"/>
+        </w:rPr>
+        <w:t>(</w:t>
+      </w:r>
+      <w:proofErr w:type="spellStart"/>
+      <w:r>
+        <w:rPr>
+          <w:rFonts w:ascii="Courier New" w:eastAsia="Times New Roman" w:hAnsi="Courier New" w:cs="Courier New"/>
+          <w:color w:val="333333"/>
+          <w:sz w:val="15"/>
+          <w:szCs w:val="15"/>
+        </w:rPr>
+        <w:t>exit_myproc_module</w:t>
+      </w:r>
+      <w:proofErr w:type="spellEnd"/>
+      <w:r>
+        <w:rPr>
+          <w:rFonts w:ascii="Courier New" w:eastAsia="Times New Roman" w:hAnsi="Courier New" w:cs="Courier New"/>
+          <w:color w:val="333333"/>
+          <w:sz w:val="15"/>
+          <w:szCs w:val="15"/>
+        </w:rPr>
+        <w:t>);</w:t>
       </w:r>
     </w:p>
     <w:p>
@@ -8594,14 +11264,9 @@
           <w:i/>
           <w:iCs/>
         </w:rPr>
-        <w:t>/proc/mydir/myinfo</w:t>
-      </w:r>
-      <w:r>
-        <w:t xml:space="preserve"> under the proc file system. </w:t>
-      </w:r>
-      <w:r>
-        <w:t xml:space="preserve">You are required to implement the </w:t>
-      </w:r>
+        <w:t>/proc/</w:t>
+      </w:r>
+      <w:proofErr w:type="spellStart"/>
       <w:r>
         <w:rPr>
           <w:b/>
@@ -8609,17 +11274,9 @@
           <w:i/>
           <w:iCs/>
         </w:rPr>
-        <w:t>my_map</w:t>
-      </w:r>
-      <w:r>
-        <w:t xml:space="preserve"> function</w:t>
-      </w:r>
-      <w:r>
-        <w:t xml:space="preserve"> to map one piece of memory</w:t>
-      </w:r>
-      <w:r>
-        <w:t xml:space="preserve"> (</w:t>
-      </w:r>
+        <w:t>mydir</w:t>
+      </w:r>
+      <w:proofErr w:type="spellEnd"/>
       <w:r>
         <w:rPr>
           <w:b/>
@@ -8627,6 +11284,52 @@
           <w:i/>
           <w:iCs/>
         </w:rPr>
+        <w:t>/</w:t>
+      </w:r>
+      <w:proofErr w:type="spellStart"/>
+      <w:r>
+        <w:rPr>
+          <w:b/>
+          <w:bCs/>
+          <w:i/>
+          <w:iCs/>
+        </w:rPr>
+        <w:t>myinfo</w:t>
+      </w:r>
+      <w:proofErr w:type="spellEnd"/>
+      <w:r>
+        <w:t xml:space="preserve"> under the proc file system. </w:t>
+      </w:r>
+      <w:r>
+        <w:t xml:space="preserve">You are required to implement the </w:t>
+      </w:r>
+      <w:proofErr w:type="spellStart"/>
+      <w:r>
+        <w:rPr>
+          <w:b/>
+          <w:bCs/>
+          <w:i/>
+          <w:iCs/>
+        </w:rPr>
+        <w:t>my_map</w:t>
+      </w:r>
+      <w:proofErr w:type="spellEnd"/>
+      <w:r>
+        <w:t xml:space="preserve"> function</w:t>
+      </w:r>
+      <w:r>
+        <w:t xml:space="preserve"> to map one piece of memory</w:t>
+      </w:r>
+      <w:r>
+        <w:t xml:space="preserve"> (</w:t>
+      </w:r>
+      <w:r>
+        <w:rPr>
+          <w:b/>
+          <w:bCs/>
+          <w:i/>
+          <w:iCs/>
+        </w:rPr>
         <w:t>char array[12]</w:t>
       </w:r>
       <w:r>
@@ -8639,7 +11342,15 @@
         <w:t>rite a user space program</w:t>
       </w:r>
       <w:r>
-        <w:t xml:space="preserve"> using mmap to visit the memory space of the proc file</w:t>
+        <w:t xml:space="preserve"> using </w:t>
+      </w:r>
+      <w:proofErr w:type="spellStart"/>
+      <w:r>
+        <w:t>mmap</w:t>
+      </w:r>
+      <w:proofErr w:type="spellEnd"/>
+      <w:r>
+        <w:t xml:space="preserve"> to visit the memory space of the proc file</w:t>
       </w:r>
       <w:r>
         <w:t xml:space="preserve"> and print the data in that memory area. You can u</w:t>
@@ -8707,7 +11418,27 @@
           <w:sz w:val="15"/>
           <w:szCs w:val="15"/>
         </w:rPr>
-        <w:t>#include &lt;unistd.h&gt;</w:t>
+        <w:t>#include &lt;</w:t>
+      </w:r>
+      <w:proofErr w:type="spellStart"/>
+      <w:r>
+        <w:rPr>
+          <w:rFonts w:ascii="Courier New" w:eastAsia="Times New Roman" w:hAnsi="Courier New" w:cs="Courier New"/>
+          <w:color w:val="888888"/>
+          <w:sz w:val="15"/>
+          <w:szCs w:val="15"/>
+        </w:rPr>
+        <w:t>unistd.h</w:t>
+      </w:r>
+      <w:proofErr w:type="spellEnd"/>
+      <w:r>
+        <w:rPr>
+          <w:rFonts w:ascii="Courier New" w:eastAsia="Times New Roman" w:hAnsi="Courier New" w:cs="Courier New"/>
+          <w:color w:val="888888"/>
+          <w:sz w:val="15"/>
+          <w:szCs w:val="15"/>
+        </w:rPr>
+        <w:t>&gt;</w:t>
       </w:r>
     </w:p>
     <w:p>
@@ -8746,7 +11477,27 @@
           <w:sz w:val="15"/>
           <w:szCs w:val="15"/>
         </w:rPr>
-        <w:t>#include &lt;stdio.h&gt;</w:t>
+        <w:t>#include &lt;</w:t>
+      </w:r>
+      <w:proofErr w:type="spellStart"/>
+      <w:r>
+        <w:rPr>
+          <w:rFonts w:ascii="Courier New" w:eastAsia="Times New Roman" w:hAnsi="Courier New" w:cs="Courier New"/>
+          <w:color w:val="888888"/>
+          <w:sz w:val="15"/>
+          <w:szCs w:val="15"/>
+        </w:rPr>
+        <w:t>stdio.h</w:t>
+      </w:r>
+      <w:proofErr w:type="spellEnd"/>
+      <w:r>
+        <w:rPr>
+          <w:rFonts w:ascii="Courier New" w:eastAsia="Times New Roman" w:hAnsi="Courier New" w:cs="Courier New"/>
+          <w:color w:val="888888"/>
+          <w:sz w:val="15"/>
+          <w:szCs w:val="15"/>
+        </w:rPr>
+        <w:t>&gt;</w:t>
       </w:r>
     </w:p>
     <w:p>
@@ -8785,7 +11536,27 @@
           <w:sz w:val="15"/>
           <w:szCs w:val="15"/>
         </w:rPr>
-        <w:t>#include &lt;stdlib.h&gt;</w:t>
+        <w:t>#include &lt;</w:t>
+      </w:r>
+      <w:proofErr w:type="spellStart"/>
+      <w:r>
+        <w:rPr>
+          <w:rFonts w:ascii="Courier New" w:eastAsia="Times New Roman" w:hAnsi="Courier New" w:cs="Courier New"/>
+          <w:color w:val="888888"/>
+          <w:sz w:val="15"/>
+          <w:szCs w:val="15"/>
+        </w:rPr>
+        <w:t>stdlib.h</w:t>
+      </w:r>
+      <w:proofErr w:type="spellEnd"/>
+      <w:r>
+        <w:rPr>
+          <w:rFonts w:ascii="Courier New" w:eastAsia="Times New Roman" w:hAnsi="Courier New" w:cs="Courier New"/>
+          <w:color w:val="888888"/>
+          <w:sz w:val="15"/>
+          <w:szCs w:val="15"/>
+        </w:rPr>
+        <w:t>&gt;</w:t>
       </w:r>
     </w:p>
     <w:p>
@@ -8824,7 +11595,27 @@
           <w:sz w:val="15"/>
           <w:szCs w:val="15"/>
         </w:rPr>
-        <w:t>#include &lt;string.h&gt;</w:t>
+        <w:t>#include &lt;</w:t>
+      </w:r>
+      <w:proofErr w:type="spellStart"/>
+      <w:r>
+        <w:rPr>
+          <w:rFonts w:ascii="Courier New" w:eastAsia="Times New Roman" w:hAnsi="Courier New" w:cs="Courier New"/>
+          <w:color w:val="888888"/>
+          <w:sz w:val="15"/>
+          <w:szCs w:val="15"/>
+        </w:rPr>
+        <w:t>string.h</w:t>
+      </w:r>
+      <w:proofErr w:type="spellEnd"/>
+      <w:r>
+        <w:rPr>
+          <w:rFonts w:ascii="Courier New" w:eastAsia="Times New Roman" w:hAnsi="Courier New" w:cs="Courier New"/>
+          <w:color w:val="888888"/>
+          <w:sz w:val="15"/>
+          <w:szCs w:val="15"/>
+        </w:rPr>
+        <w:t>&gt;</w:t>
       </w:r>
     </w:p>
     <w:p>
@@ -8863,7 +11654,27 @@
           <w:sz w:val="15"/>
           <w:szCs w:val="15"/>
         </w:rPr>
-        <w:t>#include &lt;fcntl.h&gt;</w:t>
+        <w:t>#include &lt;</w:t>
+      </w:r>
+      <w:proofErr w:type="spellStart"/>
+      <w:r>
+        <w:rPr>
+          <w:rFonts w:ascii="Courier New" w:eastAsia="Times New Roman" w:hAnsi="Courier New" w:cs="Courier New"/>
+          <w:color w:val="888888"/>
+          <w:sz w:val="15"/>
+          <w:szCs w:val="15"/>
+        </w:rPr>
+        <w:t>fcntl.h</w:t>
+      </w:r>
+      <w:proofErr w:type="spellEnd"/>
+      <w:r>
+        <w:rPr>
+          <w:rFonts w:ascii="Courier New" w:eastAsia="Times New Roman" w:hAnsi="Courier New" w:cs="Courier New"/>
+          <w:color w:val="888888"/>
+          <w:sz w:val="15"/>
+          <w:szCs w:val="15"/>
+        </w:rPr>
+        <w:t>&gt;</w:t>
       </w:r>
     </w:p>
     <w:p>
@@ -8902,7 +11713,47 @@
           <w:sz w:val="15"/>
           <w:szCs w:val="15"/>
         </w:rPr>
-        <w:t>#include &lt;linux/fb.h&gt;</w:t>
+        <w:t>#include &lt;</w:t>
+      </w:r>
+      <w:proofErr w:type="spellStart"/>
+      <w:r>
+        <w:rPr>
+          <w:rFonts w:ascii="Courier New" w:eastAsia="Times New Roman" w:hAnsi="Courier New" w:cs="Courier New"/>
+          <w:color w:val="888888"/>
+          <w:sz w:val="15"/>
+          <w:szCs w:val="15"/>
+        </w:rPr>
+        <w:t>linux</w:t>
+      </w:r>
+      <w:proofErr w:type="spellEnd"/>
+      <w:r>
+        <w:rPr>
+          <w:rFonts w:ascii="Courier New" w:eastAsia="Times New Roman" w:hAnsi="Courier New" w:cs="Courier New"/>
+          <w:color w:val="888888"/>
+          <w:sz w:val="15"/>
+          <w:szCs w:val="15"/>
+        </w:rPr>
+        <w:t>/</w:t>
+      </w:r>
+      <w:proofErr w:type="spellStart"/>
+      <w:r>
+        <w:rPr>
+          <w:rFonts w:ascii="Courier New" w:eastAsia="Times New Roman" w:hAnsi="Courier New" w:cs="Courier New"/>
+          <w:color w:val="888888"/>
+          <w:sz w:val="15"/>
+          <w:szCs w:val="15"/>
+        </w:rPr>
+        <w:t>fb.h</w:t>
+      </w:r>
+      <w:proofErr w:type="spellEnd"/>
+      <w:r>
+        <w:rPr>
+          <w:rFonts w:ascii="Courier New" w:eastAsia="Times New Roman" w:hAnsi="Courier New" w:cs="Courier New"/>
+          <w:color w:val="888888"/>
+          <w:sz w:val="15"/>
+          <w:szCs w:val="15"/>
+        </w:rPr>
+        <w:t>&gt;</w:t>
       </w:r>
     </w:p>
     <w:p>
@@ -8941,7 +11792,27 @@
           <w:sz w:val="15"/>
           <w:szCs w:val="15"/>
         </w:rPr>
-        <w:t>#include &lt;sys/mman.h&gt;</w:t>
+        <w:t>#include &lt;sys/</w:t>
+      </w:r>
+      <w:proofErr w:type="spellStart"/>
+      <w:r>
+        <w:rPr>
+          <w:rFonts w:ascii="Courier New" w:eastAsia="Times New Roman" w:hAnsi="Courier New" w:cs="Courier New"/>
+          <w:color w:val="888888"/>
+          <w:sz w:val="15"/>
+          <w:szCs w:val="15"/>
+        </w:rPr>
+        <w:t>mman.h</w:t>
+      </w:r>
+      <w:proofErr w:type="spellEnd"/>
+      <w:r>
+        <w:rPr>
+          <w:rFonts w:ascii="Courier New" w:eastAsia="Times New Roman" w:hAnsi="Courier New" w:cs="Courier New"/>
+          <w:color w:val="888888"/>
+          <w:sz w:val="15"/>
+          <w:szCs w:val="15"/>
+        </w:rPr>
+        <w:t>&gt;</w:t>
       </w:r>
     </w:p>
     <w:p>
@@ -8980,7 +11851,27 @@
           <w:sz w:val="15"/>
           <w:szCs w:val="15"/>
         </w:rPr>
-        <w:t>#include &lt;sys/ioctl.h&gt;</w:t>
+        <w:t>#include &lt;sys/</w:t>
+      </w:r>
+      <w:proofErr w:type="spellStart"/>
+      <w:r>
+        <w:rPr>
+          <w:rFonts w:ascii="Courier New" w:eastAsia="Times New Roman" w:hAnsi="Courier New" w:cs="Courier New"/>
+          <w:color w:val="888888"/>
+          <w:sz w:val="15"/>
+          <w:szCs w:val="15"/>
+        </w:rPr>
+        <w:t>ioctl.h</w:t>
+      </w:r>
+      <w:proofErr w:type="spellEnd"/>
+      <w:r>
+        <w:rPr>
+          <w:rFonts w:ascii="Courier New" w:eastAsia="Times New Roman" w:hAnsi="Courier New" w:cs="Courier New"/>
+          <w:color w:val="888888"/>
+          <w:sz w:val="15"/>
+          <w:szCs w:val="15"/>
+        </w:rPr>
+        <w:t>&gt;</w:t>
       </w:r>
     </w:p>
     <w:p>
@@ -9241,7 +12132,27 @@
           <w:sz w:val="15"/>
           <w:szCs w:val="15"/>
         </w:rPr>
-        <w:t xml:space="preserve"> fd;</w:t>
+        <w:t xml:space="preserve"> </w:t>
+      </w:r>
+      <w:proofErr w:type="spellStart"/>
+      <w:r>
+        <w:rPr>
+          <w:rFonts w:ascii="Courier New" w:eastAsia="Times New Roman" w:hAnsi="Courier New" w:cs="Courier New"/>
+          <w:color w:val="333333"/>
+          <w:sz w:val="15"/>
+          <w:szCs w:val="15"/>
+        </w:rPr>
+        <w:t>fd</w:t>
+      </w:r>
+      <w:proofErr w:type="spellEnd"/>
+      <w:r>
+        <w:rPr>
+          <w:rFonts w:ascii="Courier New" w:eastAsia="Times New Roman" w:hAnsi="Courier New" w:cs="Courier New"/>
+          <w:color w:val="333333"/>
+          <w:sz w:val="15"/>
+          <w:szCs w:val="15"/>
+        </w:rPr>
+        <w:t>;</w:t>
       </w:r>
     </w:p>
     <w:p>
@@ -9337,7 +12248,27 @@
           <w:sz w:val="15"/>
           <w:szCs w:val="15"/>
         </w:rPr>
-        <w:t xml:space="preserve">    unsigned char *p_map;</w:t>
+        <w:t xml:space="preserve">    unsigned char *</w:t>
+      </w:r>
+      <w:proofErr w:type="spellStart"/>
+      <w:r>
+        <w:rPr>
+          <w:rFonts w:ascii="Courier New" w:eastAsia="Times New Roman" w:hAnsi="Courier New" w:cs="Courier New"/>
+          <w:color w:val="333333"/>
+          <w:sz w:val="15"/>
+          <w:szCs w:val="15"/>
+        </w:rPr>
+        <w:t>p_map</w:t>
+      </w:r>
+      <w:proofErr w:type="spellEnd"/>
+      <w:r>
+        <w:rPr>
+          <w:rFonts w:ascii="Courier New" w:eastAsia="Times New Roman" w:hAnsi="Courier New" w:cs="Courier New"/>
+          <w:color w:val="333333"/>
+          <w:sz w:val="15"/>
+          <w:szCs w:val="15"/>
+        </w:rPr>
+        <w:t>;</w:t>
       </w:r>
     </w:p>
     <w:p>
@@ -9454,7 +12385,27 @@
           <w:sz w:val="15"/>
           <w:szCs w:val="15"/>
         </w:rPr>
-        <w:t xml:space="preserve">    fd = </w:t>
+        <w:t xml:space="preserve">    </w:t>
+      </w:r>
+      <w:proofErr w:type="spellStart"/>
+      <w:r>
+        <w:rPr>
+          <w:rFonts w:ascii="Courier New" w:eastAsia="Times New Roman" w:hAnsi="Courier New" w:cs="Courier New"/>
+          <w:color w:val="333333"/>
+          <w:sz w:val="15"/>
+          <w:szCs w:val="15"/>
+        </w:rPr>
+        <w:t>fd</w:t>
+      </w:r>
+      <w:proofErr w:type="spellEnd"/>
+      <w:r>
+        <w:rPr>
+          <w:rFonts w:ascii="Courier New" w:eastAsia="Times New Roman" w:hAnsi="Courier New" w:cs="Courier New"/>
+          <w:color w:val="333333"/>
+          <w:sz w:val="15"/>
+          <w:szCs w:val="15"/>
+        </w:rPr>
+        <w:t xml:space="preserve"> = </w:t>
       </w:r>
       <w:r>
         <w:rPr>
@@ -9482,7 +12433,51 @@
           <w:szCs w:val="15"/>
           <w:shd w:val="clear" w:color="auto" w:fill="FFF0F0"/>
         </w:rPr>
-        <w:t>"/proc/mydir/myinfo"</w:t>
+        <w:t>"/proc/</w:t>
+      </w:r>
+      <w:proofErr w:type="spellStart"/>
+      <w:r>
+        <w:rPr>
+          <w:rFonts w:ascii="Courier New" w:eastAsia="Times New Roman" w:hAnsi="Courier New" w:cs="Courier New"/>
+          <w:color w:val="333333"/>
+          <w:sz w:val="15"/>
+          <w:szCs w:val="15"/>
+          <w:shd w:val="clear" w:color="auto" w:fill="FFF0F0"/>
+        </w:rPr>
+        <w:t>mydir</w:t>
+      </w:r>
+      <w:proofErr w:type="spellEnd"/>
+      <w:r>
+        <w:rPr>
+          <w:rFonts w:ascii="Courier New" w:eastAsia="Times New Roman" w:hAnsi="Courier New" w:cs="Courier New"/>
+          <w:color w:val="333333"/>
+          <w:sz w:val="15"/>
+          <w:szCs w:val="15"/>
+          <w:shd w:val="clear" w:color="auto" w:fill="FFF0F0"/>
+        </w:rPr>
+        <w:t>/</w:t>
+      </w:r>
+      <w:proofErr w:type="spellStart"/>
+      <w:r>
+        <w:rPr>
+          <w:rFonts w:ascii="Courier New" w:eastAsia="Times New Roman" w:hAnsi="Courier New" w:cs="Courier New"/>
+          <w:color w:val="333333"/>
+          <w:sz w:val="15"/>
+          <w:szCs w:val="15"/>
+          <w:shd w:val="clear" w:color="auto" w:fill="FFF0F0"/>
+        </w:rPr>
+        <w:t>myinfo</w:t>
+      </w:r>
+      <w:proofErr w:type="spellEnd"/>
+      <w:r>
+        <w:rPr>
+          <w:rFonts w:ascii="Courier New" w:eastAsia="Times New Roman" w:hAnsi="Courier New" w:cs="Courier New"/>
+          <w:color w:val="333333"/>
+          <w:sz w:val="15"/>
+          <w:szCs w:val="15"/>
+          <w:shd w:val="clear" w:color="auto" w:fill="FFF0F0"/>
+        </w:rPr>
+        <w:t>"</w:t>
       </w:r>
       <w:r>
         <w:rPr>
@@ -9550,7 +12545,27 @@
           <w:sz w:val="15"/>
           <w:szCs w:val="15"/>
         </w:rPr>
-        <w:t xml:space="preserve">(fd &lt; </w:t>
+        <w:t>(</w:t>
+      </w:r>
+      <w:proofErr w:type="spellStart"/>
+      <w:r>
+        <w:rPr>
+          <w:rFonts w:ascii="Courier New" w:eastAsia="Times New Roman" w:hAnsi="Courier New" w:cs="Courier New"/>
+          <w:color w:val="333333"/>
+          <w:sz w:val="15"/>
+          <w:szCs w:val="15"/>
+        </w:rPr>
+        <w:t>fd</w:t>
+      </w:r>
+      <w:proofErr w:type="spellEnd"/>
+      <w:r>
+        <w:rPr>
+          <w:rFonts w:ascii="Courier New" w:eastAsia="Times New Roman" w:hAnsi="Courier New" w:cs="Courier New"/>
+          <w:color w:val="333333"/>
+          <w:sz w:val="15"/>
+          <w:szCs w:val="15"/>
+        </w:rPr>
+        <w:t xml:space="preserve"> &lt; </w:t>
       </w:r>
       <w:r>
         <w:rPr>
@@ -9974,7 +12989,27 @@
           <w:sz w:val="15"/>
           <w:szCs w:val="15"/>
         </w:rPr>
-        <w:t xml:space="preserve">    // map p_map to the proc file and grant read &amp; write privilege</w:t>
+        <w:t xml:space="preserve">    // map </w:t>
+      </w:r>
+      <w:proofErr w:type="spellStart"/>
+      <w:r>
+        <w:rPr>
+          <w:rFonts w:ascii="Courier New" w:eastAsia="Times New Roman" w:hAnsi="Courier New" w:cs="Courier New"/>
+          <w:color w:val="888888"/>
+          <w:sz w:val="15"/>
+          <w:szCs w:val="15"/>
+        </w:rPr>
+        <w:t>p_map</w:t>
+      </w:r>
+      <w:proofErr w:type="spellEnd"/>
+      <w:r>
+        <w:rPr>
+          <w:rFonts w:ascii="Courier New" w:eastAsia="Times New Roman" w:hAnsi="Courier New" w:cs="Courier New"/>
+          <w:color w:val="888888"/>
+          <w:sz w:val="15"/>
+          <w:szCs w:val="15"/>
+        </w:rPr>
+        <w:t xml:space="preserve"> to the proc file and grant read &amp; write privilege</w:t>
       </w:r>
     </w:p>
     <w:p>
@@ -10013,8 +13048,19 @@
           <w:sz w:val="15"/>
           <w:szCs w:val="15"/>
         </w:rPr>
-        <w:t xml:space="preserve">    // read data from p_map</w:t>
-      </w:r>
+        <w:t xml:space="preserve">    // read data from </w:t>
+      </w:r>
+      <w:proofErr w:type="spellStart"/>
+      <w:r>
+        <w:rPr>
+          <w:rFonts w:ascii="Courier New" w:eastAsia="Times New Roman" w:hAnsi="Courier New" w:cs="Courier New"/>
+          <w:color w:val="888888"/>
+          <w:sz w:val="15"/>
+          <w:szCs w:val="15"/>
+        </w:rPr>
+        <w:t>p_map</w:t>
+      </w:r>
+      <w:proofErr w:type="spellEnd"/>
     </w:p>
     <w:p>
       <w:pPr>
@@ -10052,7 +13098,47 @@
           <w:sz w:val="15"/>
           <w:szCs w:val="15"/>
         </w:rPr>
-        <w:t xml:space="preserve">    // unmap p_map from the proc file</w:t>
+        <w:t xml:space="preserve">    // </w:t>
+      </w:r>
+      <w:proofErr w:type="spellStart"/>
+      <w:r>
+        <w:rPr>
+          <w:rFonts w:ascii="Courier New" w:eastAsia="Times New Roman" w:hAnsi="Courier New" w:cs="Courier New"/>
+          <w:color w:val="888888"/>
+          <w:sz w:val="15"/>
+          <w:szCs w:val="15"/>
+        </w:rPr>
+        <w:t>unmap</w:t>
+      </w:r>
+      <w:proofErr w:type="spellEnd"/>
+      <w:r>
+        <w:rPr>
+          <w:rFonts w:ascii="Courier New" w:eastAsia="Times New Roman" w:hAnsi="Courier New" w:cs="Courier New"/>
+          <w:color w:val="888888"/>
+          <w:sz w:val="15"/>
+          <w:szCs w:val="15"/>
+        </w:rPr>
+        <w:t xml:space="preserve"> </w:t>
+      </w:r>
+      <w:proofErr w:type="spellStart"/>
+      <w:r>
+        <w:rPr>
+          <w:rFonts w:ascii="Courier New" w:eastAsia="Times New Roman" w:hAnsi="Courier New" w:cs="Courier New"/>
+          <w:color w:val="888888"/>
+          <w:sz w:val="15"/>
+          <w:szCs w:val="15"/>
+        </w:rPr>
+        <w:t>p_map</w:t>
+      </w:r>
+      <w:proofErr w:type="spellEnd"/>
+      <w:r>
+        <w:rPr>
+          <w:rFonts w:ascii="Courier New" w:eastAsia="Times New Roman" w:hAnsi="Courier New" w:cs="Courier New"/>
+          <w:color w:val="888888"/>
+          <w:sz w:val="15"/>
+          <w:szCs w:val="15"/>
+        </w:rPr>
+        <w:t xml:space="preserve"> from the proc file</w:t>
       </w:r>
     </w:p>
     <w:p>
@@ -10291,8 +13377,41 @@
           <w:i/>
           <w:iCs/>
         </w:rPr>
-        <w:t>/proc/mydir/myinfo</w:t>
-      </w:r>
+        <w:t>/proc/</w:t>
+      </w:r>
+      <w:proofErr w:type="spellStart"/>
+      <w:r>
+        <w:rPr>
+          <w:b/>
+          <w:bCs/>
+          <w:i/>
+          <w:iCs/>
+        </w:rPr>
+        <w:t>mydir</w:t>
+      </w:r>
+      <w:proofErr w:type="spellEnd"/>
+      <w:r>
+        <w:rPr>
+          <w:b/>
+          <w:bCs/>
+          <w:i/>
+          <w:iCs/>
+        </w:rPr>
+        <w:t>/</w:t>
+      </w:r>
+      <w:proofErr w:type="spellStart"/>
+      <w:proofErr w:type="gramStart"/>
+      <w:r>
+        <w:rPr>
+          <w:b/>
+          <w:bCs/>
+          <w:i/>
+          <w:iCs/>
+        </w:rPr>
+        <w:t>myinfo</w:t>
+      </w:r>
+      <w:proofErr w:type="spellEnd"/>
+      <w:proofErr w:type="gramEnd"/>
     </w:p>
     <w:p>
       <w:pPr>
@@ -10303,8 +13422,13 @@
         </w:numPr>
       </w:pPr>
       <w:r>
-        <w:t>User process open the created proc file</w:t>
-      </w:r>
+        <w:t xml:space="preserve">User process open the created proc </w:t>
+      </w:r>
+      <w:proofErr w:type="gramStart"/>
+      <w:r>
+        <w:t>file</w:t>
+      </w:r>
+      <w:proofErr w:type="gramEnd"/>
     </w:p>
     <w:p>
       <w:pPr>
@@ -10316,11 +13440,29 @@
         <w:ind w:right="-180"/>
       </w:pPr>
       <w:r>
-        <w:t xml:space="preserve">User process calls mmap function, which further executed </w:t>
-      </w:r>
-      <w:r>
-        <w:t>my_map defined in the kernel</w:t>
-      </w:r>
+        <w:t xml:space="preserve">User process calls </w:t>
+      </w:r>
+      <w:proofErr w:type="spellStart"/>
+      <w:r>
+        <w:t>mmap</w:t>
+      </w:r>
+      <w:proofErr w:type="spellEnd"/>
+      <w:r>
+        <w:t xml:space="preserve"> function, which further executed </w:t>
+      </w:r>
+      <w:proofErr w:type="spellStart"/>
+      <w:r>
+        <w:t>my_map</w:t>
+      </w:r>
+      <w:proofErr w:type="spellEnd"/>
+      <w:r>
+        <w:t xml:space="preserve"> defined in the </w:t>
+      </w:r>
+      <w:proofErr w:type="gramStart"/>
+      <w:r>
+        <w:t>kernel</w:t>
+      </w:r>
+      <w:proofErr w:type="gramEnd"/>
     </w:p>
     <w:p>
       <w:pPr>
@@ -10330,6 +13472,7 @@
           <w:numId w:val="2"/>
         </w:numPr>
       </w:pPr>
+      <w:proofErr w:type="spellStart"/>
       <w:r>
         <w:t>m</w:t>
       </w:r>
@@ -10337,11 +13480,20 @@
         <w:t>y</w:t>
       </w:r>
       <w:r>
-        <w:t>_map() then maps</w:t>
-      </w:r>
-      <w:r>
-        <w:t xml:space="preserve"> one piece of memory into user space (e.g., buffer) and puts some data inside</w:t>
-      </w:r>
+        <w:t>_map</w:t>
+      </w:r>
+      <w:proofErr w:type="spellEnd"/>
+      <w:r>
+        <w:t>() then maps</w:t>
+      </w:r>
+      <w:r>
+        <w:t xml:space="preserve"> one piece of memory into user space (e.g., buffer) and puts some data </w:t>
+      </w:r>
+      <w:proofErr w:type="gramStart"/>
+      <w:r>
+        <w:t>inside</w:t>
+      </w:r>
+      <w:proofErr w:type="gramEnd"/>
     </w:p>
     <w:p>
       <w:pPr>
@@ -10500,42 +13652,76 @@
       <w:r>
         <w:t xml:space="preserve">into this folder. Please use diff command to highlight your modification: </w:t>
       </w:r>
-      <w:bookmarkStart w:id="0" w:name="_GoBack"/>
+    </w:p>
+    <w:p>
+      <w:pPr>
+        <w:ind w:left="360"/>
+        <w:jc w:val="both"/>
+      </w:pPr>
+      <w:r>
+        <w:rPr>
+          <w:color w:val="4472C4" w:themeColor="accent1"/>
+        </w:rPr>
+        <w:t xml:space="preserve">$ diff  -u   </w:t>
+      </w:r>
+      <w:proofErr w:type="spellStart"/>
+      <w:r>
+        <w:rPr>
+          <w:color w:val="4472C4" w:themeColor="accent1"/>
+        </w:rPr>
+        <w:t>original_file.c</w:t>
+      </w:r>
+      <w:proofErr w:type="spellEnd"/>
+      <w:r>
+        <w:rPr>
+          <w:color w:val="4472C4" w:themeColor="accent1"/>
+        </w:rPr>
+        <w:t xml:space="preserve">   </w:t>
+      </w:r>
+      <w:proofErr w:type="spellStart"/>
+      <w:r>
+        <w:rPr>
+          <w:color w:val="4472C4" w:themeColor="accent1"/>
+        </w:rPr>
+        <w:t>modified_file.c</w:t>
+      </w:r>
+      <w:proofErr w:type="spellEnd"/>
+      <w:r>
+        <w:rPr>
+          <w:color w:val="4472C4" w:themeColor="accent1"/>
+        </w:rPr>
+        <w:t>. &gt; diff.txt</w:t>
+      </w:r>
+    </w:p>
+    <w:p>
+      <w:pPr>
+        <w:ind w:left="360"/>
+      </w:pPr>
+    </w:p>
+    <w:p>
+      <w:pPr>
+        <w:ind w:left="360"/>
+      </w:pPr>
+      <w:r>
+        <w:t xml:space="preserve">Zip all the files and folders together into one zip file and name it as </w:t>
+      </w:r>
+      <w:bookmarkStart w:id="0" w:name="OLE_LINK3"/>
+      <w:bookmarkStart w:id="1" w:name="OLE_LINK4"/>
+      <w:r>
+        <w:t>CS3502_</w:t>
+      </w:r>
       <w:bookmarkEnd w:id="0"/>
-    </w:p>
-    <w:p>
-      <w:pPr>
-        <w:ind w:left="360"/>
-        <w:jc w:val="both"/>
-      </w:pPr>
-      <w:r>
-        <w:rPr>
-          <w:color w:val="4472C4" w:themeColor="accent1"/>
-        </w:rPr>
-        <w:t>$ diff  -u   original_file.c   modified_file.c. &gt; diff.txt</w:t>
-      </w:r>
-    </w:p>
-    <w:p>
-      <w:pPr>
-        <w:ind w:left="360"/>
-      </w:pPr>
-    </w:p>
-    <w:p>
-      <w:pPr>
-        <w:ind w:left="360"/>
-      </w:pPr>
-      <w:r>
-        <w:t xml:space="preserve">Zip all the files and folders together into one zip file and name it as </w:t>
-      </w:r>
-      <w:bookmarkStart w:id="1" w:name="OLE_LINK3"/>
-      <w:bookmarkStart w:id="2" w:name="OLE_LINK4"/>
-      <w:r>
-        <w:t>CS3502_</w:t>
-      </w:r>
       <w:bookmarkEnd w:id="1"/>
-      <w:bookmarkEnd w:id="2"/>
-      <w:r>
-        <w:t xml:space="preserve">[your D2L user name], e.g., </w:t>
+      <w:r>
+        <w:t xml:space="preserve">[your D2L </w:t>
+      </w:r>
+      <w:proofErr w:type="gramStart"/>
+      <w:r>
+        <w:t>user name</w:t>
+      </w:r>
+      <w:proofErr w:type="gramEnd"/>
+      <w:r>
+        <w:t xml:space="preserve">], e.g., </w:t>
       </w:r>
       <w:r>
         <w:rPr>
@@ -10559,7 +13745,7 @@
 </file>
 
 <file path=word/numbering.xml><?xml version="1.0" encoding="utf-8"?>
-<w:numbering xmlns:wpc="http://schemas.microsoft.com/office/word/2010/wordprocessingCanvas" xmlns:cx="http://schemas.microsoft.com/office/drawing/2014/chartex" xmlns:cx1="http://schemas.microsoft.com/office/drawing/2015/9/8/chartex" xmlns:cx2="http://schemas.microsoft.com/office/drawing/2015/10/21/chartex" xmlns:cx3="http://schemas.microsoft.com/office/drawing/2016/5/9/chartex" xmlns:cx4="http://schemas.microsoft.com/office/drawing/2016/5/10/chartex" xmlns:cx5="http://schemas.microsoft.com/office/drawing/2016/5/11/chartex" xmlns:cx6="http://schemas.microsoft.com/office/drawing/2016/5/12/chartex" xmlns:cx7="http://schemas.microsoft.com/office/drawing/2016/5/13/chartex" xmlns:cx8="http://schemas.microsoft.com/office/drawing/2016/5/14/chartex" xmlns:mc="http://schemas.openxmlformats.org/markup-compatibility/2006" xmlns:aink="http://schemas.microsoft.com/office/drawing/2016/ink" xmlns:am3d="http://schemas.microsoft.com/office/drawing/2017/model3d" xmlns:o="urn:schemas-microsoft-com:office:office" xmlns:r="http://schemas.openxmlformats.org/officeDocument/2006/relationships" xmlns:m="http://schemas.openxmlformats.org/officeDocument/2006/math" xmlns:v="urn:schemas-microsoft-com:vml" xmlns:wp14="http://schemas.microsoft.com/office/word/2010/wordprocessingDrawing" xmlns:wp="http://schemas.openxmlformats.org/drawingml/2006/wordprocessingDrawing" xmlns:w10="urn:schemas-microsoft-com:office:word" xmlns:w="http://schemas.openxmlformats.org/wordprocessingml/2006/main" xmlns:w14="http://schemas.microsoft.com/office/word/2010/wordml" xmlns:w15="http://schemas.microsoft.com/office/word/2012/wordml" xmlns:w16cid="http://schemas.microsoft.com/office/word/2016/wordml/cid" xmlns:w16se="http://schemas.microsoft.com/office/word/2015/wordml/symex" xmlns:wpg="http://schemas.microsoft.com/office/word/2010/wordprocessingGroup" xmlns:wpi="http://schemas.microsoft.com/office/word/2010/wordprocessingInk" xmlns:wne="http://schemas.microsoft.com/office/word/2006/wordml" xmlns:wps="http://schemas.microsoft.com/office/word/2010/wordprocessingShape" mc:Ignorable="w14 w15 w16se w16cid wp14">
+<w:numbering xmlns:wpc="http://schemas.microsoft.com/office/word/2010/wordprocessingCanvas" xmlns:cx="http://schemas.microsoft.com/office/drawing/2014/chartex" xmlns:cx1="http://schemas.microsoft.com/office/drawing/2015/9/8/chartex" xmlns:cx2="http://schemas.microsoft.com/office/drawing/2015/10/21/chartex" xmlns:cx3="http://schemas.microsoft.com/office/drawing/2016/5/9/chartex" xmlns:cx4="http://schemas.microsoft.com/office/drawing/2016/5/10/chartex" xmlns:cx5="http://schemas.microsoft.com/office/drawing/2016/5/11/chartex" xmlns:cx6="http://schemas.microsoft.com/office/drawing/2016/5/12/chartex" xmlns:cx7="http://schemas.microsoft.com/office/drawing/2016/5/13/chartex" xmlns:cx8="http://schemas.microsoft.com/office/drawing/2016/5/14/chartex" xmlns:mc="http://schemas.openxmlformats.org/markup-compatibility/2006" xmlns:aink="http://schemas.microsoft.com/office/drawing/2016/ink" xmlns:am3d="http://schemas.microsoft.com/office/drawing/2017/model3d" xmlns:o="urn:schemas-microsoft-com:office:office" xmlns:oel="http://schemas.microsoft.com/office/2019/extlst" xmlns:r="http://schemas.openxmlformats.org/officeDocument/2006/relationships" xmlns:m="http://schemas.openxmlformats.org/officeDocument/2006/math" xmlns:v="urn:schemas-microsoft-com:vml" xmlns:wp14="http://schemas.microsoft.com/office/word/2010/wordprocessingDrawing" xmlns:wp="http://schemas.openxmlformats.org/drawingml/2006/wordprocessingDrawing" xmlns:w10="urn:schemas-microsoft-com:office:word" xmlns:w="http://schemas.openxmlformats.org/wordprocessingml/2006/main" xmlns:w14="http://schemas.microsoft.com/office/word/2010/wordml" xmlns:w15="http://schemas.microsoft.com/office/word/2012/wordml" xmlns:w16cex="http://schemas.microsoft.com/office/word/2018/wordml/cex" xmlns:w16cid="http://schemas.microsoft.com/office/word/2016/wordml/cid" xmlns:w16="http://schemas.microsoft.com/office/word/2018/wordml" xmlns:w16sdtdh="http://schemas.microsoft.com/office/word/2020/wordml/sdtdatahash" xmlns:w16se="http://schemas.microsoft.com/office/word/2015/wordml/symex" xmlns:wpg="http://schemas.microsoft.com/office/word/2010/wordprocessingGroup" xmlns:wpi="http://schemas.microsoft.com/office/word/2010/wordprocessingInk" xmlns:wne="http://schemas.microsoft.com/office/word/2006/wordml" xmlns:wps="http://schemas.microsoft.com/office/word/2010/wordprocessingShape" mc:Ignorable="w14 w15 w16se w16cid w16 w16cex w16sdtdh wp14">
   <w:abstractNum w:abstractNumId="0" w15:restartNumberingAfterBreak="0">
     <w:nsid w:val="278B4249"/>
     <w:multiLevelType w:val="hybridMultilevel"/>
@@ -10827,20 +14013,20 @@
       </w:pPr>
     </w:lvl>
   </w:abstractNum>
-  <w:num w:numId="1">
+  <w:num w:numId="1" w16cid:durableId="1111900692">
     <w:abstractNumId w:val="0"/>
   </w:num>
-  <w:num w:numId="2">
+  <w:num w:numId="2" w16cid:durableId="717976854">
     <w:abstractNumId w:val="1"/>
   </w:num>
-  <w:num w:numId="3">
+  <w:num w:numId="3" w16cid:durableId="1602911638">
     <w:abstractNumId w:val="2"/>
   </w:num>
 </w:numbering>
 </file>
 
 <file path=word/styles.xml><?xml version="1.0" encoding="utf-8"?>
-<w:styles xmlns:mc="http://schemas.openxmlformats.org/markup-compatibility/2006" xmlns:r="http://schemas.openxmlformats.org/officeDocument/2006/relationships" xmlns:w="http://schemas.openxmlformats.org/wordprocessingml/2006/main" xmlns:w14="http://schemas.microsoft.com/office/word/2010/wordml" xmlns:w15="http://schemas.microsoft.com/office/word/2012/wordml" xmlns:w16cid="http://schemas.microsoft.com/office/word/2016/wordml/cid" xmlns:w16se="http://schemas.microsoft.com/office/word/2015/wordml/symex" mc:Ignorable="w14 w15 w16se w16cid">
+<w:styles xmlns:mc="http://schemas.openxmlformats.org/markup-compatibility/2006" xmlns:r="http://schemas.openxmlformats.org/officeDocument/2006/relationships" xmlns:w="http://schemas.openxmlformats.org/wordprocessingml/2006/main" xmlns:w14="http://schemas.microsoft.com/office/word/2010/wordml" xmlns:w15="http://schemas.microsoft.com/office/word/2012/wordml" xmlns:w16cex="http://schemas.microsoft.com/office/word/2018/wordml/cex" xmlns:w16cid="http://schemas.microsoft.com/office/word/2016/wordml/cid" xmlns:w16="http://schemas.microsoft.com/office/word/2018/wordml" xmlns:w16sdtdh="http://schemas.microsoft.com/office/word/2020/wordml/sdtdatahash" xmlns:w16se="http://schemas.microsoft.com/office/word/2015/wordml/symex" mc:Ignorable="w14 w15 w16se w16cid w16 w16cex w16sdtdh">
   <w:docDefaults>
     <w:rPrDefault>
       <w:rPr>

--- a/teaching/2023Fall/3502/Project/project4.docx
+++ b/teaching/2023Fall/3502/Project/project4.docx
@@ -109,7 +109,7 @@
           <w:sz w:val="28"/>
           <w:szCs w:val="28"/>
         </w:rPr>
-        <w:t xml:space="preserve">Assignment </w:t>
+        <w:t>Assignment</w:t>
       </w:r>
       <w:r>
         <w:rPr>
@@ -118,7 +118,7 @@
           <w:sz w:val="28"/>
           <w:szCs w:val="28"/>
         </w:rPr>
-        <w:t>0</w:t>
+        <w:t xml:space="preserve"> 1</w:t>
       </w:r>
       <w:r>
         <w:rPr>
@@ -174,7 +174,7 @@
           <w:sz w:val="28"/>
           <w:szCs w:val="28"/>
         </w:rPr>
-        <w:t>3</w:t>
+        <w:t>2</w:t>
       </w:r>
       <w:r>
         <w:rPr>
@@ -2011,7 +2011,7 @@
           <w:sz w:val="28"/>
           <w:szCs w:val="28"/>
         </w:rPr>
-        <w:t>1</w:t>
+        <w:t>2</w:t>
       </w:r>
       <w:r>
         <w:rPr>
@@ -2038,7 +2038,7 @@
           <w:sz w:val="28"/>
           <w:szCs w:val="28"/>
         </w:rPr>
-        <w:t>7</w:t>
+        <w:t>30</w:t>
       </w:r>
       <w:r>
         <w:rPr>
@@ -2047,7 +2047,7 @@
           <w:sz w:val="28"/>
           <w:szCs w:val="28"/>
         </w:rPr>
-        <w:t>0 pts)</w:t>
+        <w:t xml:space="preserve"> pts)</w:t>
       </w:r>
     </w:p>
     <w:p>
@@ -5391,36 +5391,16 @@
           <w:sz w:val="28"/>
           <w:szCs w:val="28"/>
         </w:rPr>
-        <w:t xml:space="preserve">Bonus: </w:t>
-      </w:r>
-    </w:p>
-    <w:p>
-      <w:pPr>
-        <w:ind w:right="-450"/>
+        <w:t xml:space="preserve">Assignment </w:t>
+      </w:r>
+      <w:r>
         <w:rPr>
           <w:b/>
           <w:bCs/>
           <w:sz w:val="28"/>
           <w:szCs w:val="28"/>
         </w:rPr>
-      </w:pPr>
-      <w:r>
-        <w:rPr>
-          <w:b/>
-          <w:bCs/>
-          <w:sz w:val="28"/>
-          <w:szCs w:val="28"/>
-        </w:rPr>
-        <w:t xml:space="preserve">Assignment </w:t>
-      </w:r>
-      <w:r>
-        <w:rPr>
-          <w:b/>
-          <w:bCs/>
-          <w:sz w:val="28"/>
-          <w:szCs w:val="28"/>
-        </w:rPr>
-        <w:t>2</w:t>
+        <w:t>3</w:t>
       </w:r>
       <w:r>
         <w:rPr>
@@ -5721,165 +5701,165 @@
           <w:sz w:val="15"/>
           <w:szCs w:val="15"/>
         </w:rPr>
+        <w:t>#include &lt;</w:t>
+      </w:r>
+      <w:proofErr w:type="spellStart"/>
+      <w:r>
+        <w:rPr>
+          <w:rFonts w:ascii="Courier New" w:eastAsia="Times New Roman" w:hAnsi="Courier New" w:cs="Courier New"/>
+          <w:color w:val="888888"/>
+          <w:sz w:val="15"/>
+          <w:szCs w:val="15"/>
+        </w:rPr>
+        <w:t>linux</w:t>
+      </w:r>
+      <w:proofErr w:type="spellEnd"/>
+      <w:r>
+        <w:rPr>
+          <w:rFonts w:ascii="Courier New" w:eastAsia="Times New Roman" w:hAnsi="Courier New" w:cs="Courier New"/>
+          <w:color w:val="888888"/>
+          <w:sz w:val="15"/>
+          <w:szCs w:val="15"/>
+        </w:rPr>
+        <w:t>/</w:t>
+      </w:r>
+      <w:proofErr w:type="spellStart"/>
+      <w:r>
+        <w:rPr>
+          <w:rFonts w:ascii="Courier New" w:eastAsia="Times New Roman" w:hAnsi="Courier New" w:cs="Courier New"/>
+          <w:color w:val="888888"/>
+          <w:sz w:val="15"/>
+          <w:szCs w:val="15"/>
+        </w:rPr>
+        <w:t>init.h</w:t>
+      </w:r>
+      <w:proofErr w:type="spellEnd"/>
+      <w:r>
+        <w:rPr>
+          <w:rFonts w:ascii="Courier New" w:eastAsia="Times New Roman" w:hAnsi="Courier New" w:cs="Courier New"/>
+          <w:color w:val="888888"/>
+          <w:sz w:val="15"/>
+          <w:szCs w:val="15"/>
+        </w:rPr>
+        <w:t>&gt;</w:t>
+      </w:r>
+    </w:p>
+    <w:p>
+      <w:pPr>
+        <w:tabs>
+          <w:tab w:val="left" w:pos="916"/>
+          <w:tab w:val="left" w:pos="1832"/>
+          <w:tab w:val="left" w:pos="2748"/>
+          <w:tab w:val="left" w:pos="3664"/>
+          <w:tab w:val="left" w:pos="4580"/>
+          <w:tab w:val="left" w:pos="5496"/>
+          <w:tab w:val="left" w:pos="6412"/>
+          <w:tab w:val="left" w:pos="7328"/>
+          <w:tab w:val="left" w:pos="8244"/>
+          <w:tab w:val="left" w:pos="9160"/>
+          <w:tab w:val="left" w:pos="10076"/>
+          <w:tab w:val="left" w:pos="10992"/>
+          <w:tab w:val="left" w:pos="11908"/>
+          <w:tab w:val="left" w:pos="12824"/>
+          <w:tab w:val="left" w:pos="13740"/>
+          <w:tab w:val="left" w:pos="14656"/>
+        </w:tabs>
+        <w:spacing w:line="0" w:lineRule="atLeast"/>
+        <w:ind w:left="360"/>
+        <w:rPr>
+          <w:rFonts w:ascii="Courier New" w:eastAsia="Times New Roman" w:hAnsi="Courier New" w:cs="Courier New"/>
+          <w:color w:val="333333"/>
+          <w:sz w:val="15"/>
+          <w:szCs w:val="15"/>
+        </w:rPr>
+      </w:pPr>
+      <w:r>
+        <w:rPr>
+          <w:rFonts w:ascii="Courier New" w:eastAsia="Times New Roman" w:hAnsi="Courier New" w:cs="Courier New"/>
+          <w:color w:val="888888"/>
+          <w:sz w:val="15"/>
+          <w:szCs w:val="15"/>
+        </w:rPr>
+        <w:t>#include &lt;</w:t>
+      </w:r>
+      <w:proofErr w:type="spellStart"/>
+      <w:r>
+        <w:rPr>
+          <w:rFonts w:ascii="Courier New" w:eastAsia="Times New Roman" w:hAnsi="Courier New" w:cs="Courier New"/>
+          <w:color w:val="888888"/>
+          <w:sz w:val="15"/>
+          <w:szCs w:val="15"/>
+        </w:rPr>
+        <w:t>linux</w:t>
+      </w:r>
+      <w:proofErr w:type="spellEnd"/>
+      <w:r>
+        <w:rPr>
+          <w:rFonts w:ascii="Courier New" w:eastAsia="Times New Roman" w:hAnsi="Courier New" w:cs="Courier New"/>
+          <w:color w:val="888888"/>
+          <w:sz w:val="15"/>
+          <w:szCs w:val="15"/>
+        </w:rPr>
+        <w:t>/</w:t>
+      </w:r>
+      <w:proofErr w:type="spellStart"/>
+      <w:r>
+        <w:rPr>
+          <w:rFonts w:ascii="Courier New" w:eastAsia="Times New Roman" w:hAnsi="Courier New" w:cs="Courier New"/>
+          <w:color w:val="888888"/>
+          <w:sz w:val="15"/>
+          <w:szCs w:val="15"/>
+        </w:rPr>
+        <w:t>kernel.h</w:t>
+      </w:r>
+      <w:proofErr w:type="spellEnd"/>
+      <w:r>
+        <w:rPr>
+          <w:rFonts w:ascii="Courier New" w:eastAsia="Times New Roman" w:hAnsi="Courier New" w:cs="Courier New"/>
+          <w:color w:val="888888"/>
+          <w:sz w:val="15"/>
+          <w:szCs w:val="15"/>
+        </w:rPr>
+        <w:t>&gt;</w:t>
+      </w:r>
+    </w:p>
+    <w:p>
+      <w:pPr>
+        <w:tabs>
+          <w:tab w:val="left" w:pos="916"/>
+          <w:tab w:val="left" w:pos="1832"/>
+          <w:tab w:val="left" w:pos="2748"/>
+          <w:tab w:val="left" w:pos="3664"/>
+          <w:tab w:val="left" w:pos="4580"/>
+          <w:tab w:val="left" w:pos="5496"/>
+          <w:tab w:val="left" w:pos="6412"/>
+          <w:tab w:val="left" w:pos="7328"/>
+          <w:tab w:val="left" w:pos="8244"/>
+          <w:tab w:val="left" w:pos="9160"/>
+          <w:tab w:val="left" w:pos="10076"/>
+          <w:tab w:val="left" w:pos="10992"/>
+          <w:tab w:val="left" w:pos="11908"/>
+          <w:tab w:val="left" w:pos="12824"/>
+          <w:tab w:val="left" w:pos="13740"/>
+          <w:tab w:val="left" w:pos="14656"/>
+        </w:tabs>
+        <w:spacing w:line="0" w:lineRule="atLeast"/>
+        <w:ind w:left="360"/>
+        <w:rPr>
+          <w:rFonts w:ascii="Courier New" w:eastAsia="Times New Roman" w:hAnsi="Courier New" w:cs="Courier New"/>
+          <w:color w:val="333333"/>
+          <w:sz w:val="15"/>
+          <w:szCs w:val="15"/>
+        </w:rPr>
+      </w:pPr>
+      <w:r>
+        <w:rPr>
+          <w:rFonts w:ascii="Courier New" w:eastAsia="Times New Roman" w:hAnsi="Courier New" w:cs="Courier New"/>
+          <w:color w:val="888888"/>
+          <w:sz w:val="15"/>
+          <w:szCs w:val="15"/>
+        </w:rPr>
         <w:lastRenderedPageBreak/>
-        <w:t>#include &lt;</w:t>
-      </w:r>
-      <w:proofErr w:type="spellStart"/>
-      <w:r>
-        <w:rPr>
-          <w:rFonts w:ascii="Courier New" w:eastAsia="Times New Roman" w:hAnsi="Courier New" w:cs="Courier New"/>
-          <w:color w:val="888888"/>
-          <w:sz w:val="15"/>
-          <w:szCs w:val="15"/>
-        </w:rPr>
-        <w:t>linux</w:t>
-      </w:r>
-      <w:proofErr w:type="spellEnd"/>
-      <w:r>
-        <w:rPr>
-          <w:rFonts w:ascii="Courier New" w:eastAsia="Times New Roman" w:hAnsi="Courier New" w:cs="Courier New"/>
-          <w:color w:val="888888"/>
-          <w:sz w:val="15"/>
-          <w:szCs w:val="15"/>
-        </w:rPr>
-        <w:t>/</w:t>
-      </w:r>
-      <w:proofErr w:type="spellStart"/>
-      <w:r>
-        <w:rPr>
-          <w:rFonts w:ascii="Courier New" w:eastAsia="Times New Roman" w:hAnsi="Courier New" w:cs="Courier New"/>
-          <w:color w:val="888888"/>
-          <w:sz w:val="15"/>
-          <w:szCs w:val="15"/>
-        </w:rPr>
-        <w:t>init.h</w:t>
-      </w:r>
-      <w:proofErr w:type="spellEnd"/>
-      <w:r>
-        <w:rPr>
-          <w:rFonts w:ascii="Courier New" w:eastAsia="Times New Roman" w:hAnsi="Courier New" w:cs="Courier New"/>
-          <w:color w:val="888888"/>
-          <w:sz w:val="15"/>
-          <w:szCs w:val="15"/>
-        </w:rPr>
-        <w:t>&gt;</w:t>
-      </w:r>
-    </w:p>
-    <w:p>
-      <w:pPr>
-        <w:tabs>
-          <w:tab w:val="left" w:pos="916"/>
-          <w:tab w:val="left" w:pos="1832"/>
-          <w:tab w:val="left" w:pos="2748"/>
-          <w:tab w:val="left" w:pos="3664"/>
-          <w:tab w:val="left" w:pos="4580"/>
-          <w:tab w:val="left" w:pos="5496"/>
-          <w:tab w:val="left" w:pos="6412"/>
-          <w:tab w:val="left" w:pos="7328"/>
-          <w:tab w:val="left" w:pos="8244"/>
-          <w:tab w:val="left" w:pos="9160"/>
-          <w:tab w:val="left" w:pos="10076"/>
-          <w:tab w:val="left" w:pos="10992"/>
-          <w:tab w:val="left" w:pos="11908"/>
-          <w:tab w:val="left" w:pos="12824"/>
-          <w:tab w:val="left" w:pos="13740"/>
-          <w:tab w:val="left" w:pos="14656"/>
-        </w:tabs>
-        <w:spacing w:line="0" w:lineRule="atLeast"/>
-        <w:ind w:left="360"/>
-        <w:rPr>
-          <w:rFonts w:ascii="Courier New" w:eastAsia="Times New Roman" w:hAnsi="Courier New" w:cs="Courier New"/>
-          <w:color w:val="333333"/>
-          <w:sz w:val="15"/>
-          <w:szCs w:val="15"/>
-        </w:rPr>
-      </w:pPr>
-      <w:r>
-        <w:rPr>
-          <w:rFonts w:ascii="Courier New" w:eastAsia="Times New Roman" w:hAnsi="Courier New" w:cs="Courier New"/>
-          <w:color w:val="888888"/>
-          <w:sz w:val="15"/>
-          <w:szCs w:val="15"/>
-        </w:rPr>
-        <w:t>#include &lt;</w:t>
-      </w:r>
-      <w:proofErr w:type="spellStart"/>
-      <w:r>
-        <w:rPr>
-          <w:rFonts w:ascii="Courier New" w:eastAsia="Times New Roman" w:hAnsi="Courier New" w:cs="Courier New"/>
-          <w:color w:val="888888"/>
-          <w:sz w:val="15"/>
-          <w:szCs w:val="15"/>
-        </w:rPr>
-        <w:t>linux</w:t>
-      </w:r>
-      <w:proofErr w:type="spellEnd"/>
-      <w:r>
-        <w:rPr>
-          <w:rFonts w:ascii="Courier New" w:eastAsia="Times New Roman" w:hAnsi="Courier New" w:cs="Courier New"/>
-          <w:color w:val="888888"/>
-          <w:sz w:val="15"/>
-          <w:szCs w:val="15"/>
-        </w:rPr>
-        <w:t>/</w:t>
-      </w:r>
-      <w:proofErr w:type="spellStart"/>
-      <w:r>
-        <w:rPr>
-          <w:rFonts w:ascii="Courier New" w:eastAsia="Times New Roman" w:hAnsi="Courier New" w:cs="Courier New"/>
-          <w:color w:val="888888"/>
-          <w:sz w:val="15"/>
-          <w:szCs w:val="15"/>
-        </w:rPr>
-        <w:t>kernel.h</w:t>
-      </w:r>
-      <w:proofErr w:type="spellEnd"/>
-      <w:r>
-        <w:rPr>
-          <w:rFonts w:ascii="Courier New" w:eastAsia="Times New Roman" w:hAnsi="Courier New" w:cs="Courier New"/>
-          <w:color w:val="888888"/>
-          <w:sz w:val="15"/>
-          <w:szCs w:val="15"/>
-        </w:rPr>
-        <w:t>&gt;</w:t>
-      </w:r>
-    </w:p>
-    <w:p>
-      <w:pPr>
-        <w:tabs>
-          <w:tab w:val="left" w:pos="916"/>
-          <w:tab w:val="left" w:pos="1832"/>
-          <w:tab w:val="left" w:pos="2748"/>
-          <w:tab w:val="left" w:pos="3664"/>
-          <w:tab w:val="left" w:pos="4580"/>
-          <w:tab w:val="left" w:pos="5496"/>
-          <w:tab w:val="left" w:pos="6412"/>
-          <w:tab w:val="left" w:pos="7328"/>
-          <w:tab w:val="left" w:pos="8244"/>
-          <w:tab w:val="left" w:pos="9160"/>
-          <w:tab w:val="left" w:pos="10076"/>
-          <w:tab w:val="left" w:pos="10992"/>
-          <w:tab w:val="left" w:pos="11908"/>
-          <w:tab w:val="left" w:pos="12824"/>
-          <w:tab w:val="left" w:pos="13740"/>
-          <w:tab w:val="left" w:pos="14656"/>
-        </w:tabs>
-        <w:spacing w:line="0" w:lineRule="atLeast"/>
-        <w:ind w:left="360"/>
-        <w:rPr>
-          <w:rFonts w:ascii="Courier New" w:eastAsia="Times New Roman" w:hAnsi="Courier New" w:cs="Courier New"/>
-          <w:color w:val="333333"/>
-          <w:sz w:val="15"/>
-          <w:szCs w:val="15"/>
-        </w:rPr>
-      </w:pPr>
-      <w:r>
-        <w:rPr>
-          <w:rFonts w:ascii="Courier New" w:eastAsia="Times New Roman" w:hAnsi="Courier New" w:cs="Courier New"/>
-          <w:color w:val="888888"/>
-          <w:sz w:val="15"/>
-          <w:szCs w:val="15"/>
-        </w:rPr>
         <w:t>#include &lt;</w:t>
       </w:r>
       <w:proofErr w:type="spellStart"/>
@@ -11000,77 +10980,77 @@
           <w:sz w:val="15"/>
           <w:szCs w:val="15"/>
         </w:rPr>
+        <w:t>}</w:t>
+      </w:r>
+    </w:p>
+    <w:p>
+      <w:pPr>
+        <w:tabs>
+          <w:tab w:val="left" w:pos="916"/>
+          <w:tab w:val="left" w:pos="1832"/>
+          <w:tab w:val="left" w:pos="2748"/>
+          <w:tab w:val="left" w:pos="3664"/>
+          <w:tab w:val="left" w:pos="4580"/>
+          <w:tab w:val="left" w:pos="5496"/>
+          <w:tab w:val="left" w:pos="6412"/>
+          <w:tab w:val="left" w:pos="7328"/>
+          <w:tab w:val="left" w:pos="8244"/>
+          <w:tab w:val="left" w:pos="9160"/>
+          <w:tab w:val="left" w:pos="10076"/>
+          <w:tab w:val="left" w:pos="10992"/>
+          <w:tab w:val="left" w:pos="11908"/>
+          <w:tab w:val="left" w:pos="12824"/>
+          <w:tab w:val="left" w:pos="13740"/>
+          <w:tab w:val="left" w:pos="14656"/>
+        </w:tabs>
+        <w:spacing w:line="0" w:lineRule="atLeast"/>
+        <w:ind w:left="360"/>
+        <w:rPr>
+          <w:rFonts w:ascii="Courier New" w:eastAsia="Times New Roman" w:hAnsi="Courier New" w:cs="Courier New"/>
+          <w:color w:val="333333"/>
+          <w:sz w:val="15"/>
+          <w:szCs w:val="15"/>
+        </w:rPr>
+      </w:pPr>
+    </w:p>
+    <w:p>
+      <w:pPr>
+        <w:tabs>
+          <w:tab w:val="left" w:pos="916"/>
+          <w:tab w:val="left" w:pos="1832"/>
+          <w:tab w:val="left" w:pos="2748"/>
+          <w:tab w:val="left" w:pos="3664"/>
+          <w:tab w:val="left" w:pos="4580"/>
+          <w:tab w:val="left" w:pos="5496"/>
+          <w:tab w:val="left" w:pos="6412"/>
+          <w:tab w:val="left" w:pos="7328"/>
+          <w:tab w:val="left" w:pos="8244"/>
+          <w:tab w:val="left" w:pos="9160"/>
+          <w:tab w:val="left" w:pos="10076"/>
+          <w:tab w:val="left" w:pos="10992"/>
+          <w:tab w:val="left" w:pos="11908"/>
+          <w:tab w:val="left" w:pos="12824"/>
+          <w:tab w:val="left" w:pos="13740"/>
+          <w:tab w:val="left" w:pos="14656"/>
+        </w:tabs>
+        <w:spacing w:line="0" w:lineRule="atLeast"/>
+        <w:ind w:left="360"/>
+        <w:rPr>
+          <w:rFonts w:ascii="Courier New" w:eastAsia="Times New Roman" w:hAnsi="Courier New" w:cs="Courier New"/>
+          <w:color w:val="333333"/>
+          <w:sz w:val="15"/>
+          <w:szCs w:val="15"/>
+        </w:rPr>
+      </w:pPr>
+      <w:proofErr w:type="spellStart"/>
+      <w:r>
+        <w:rPr>
+          <w:rFonts w:ascii="Courier New" w:eastAsia="Times New Roman" w:hAnsi="Courier New" w:cs="Courier New"/>
+          <w:color w:val="333333"/>
+          <w:sz w:val="15"/>
+          <w:szCs w:val="15"/>
+        </w:rPr>
         <w:lastRenderedPageBreak/>
-        <w:t>}</w:t>
-      </w:r>
-    </w:p>
-    <w:p>
-      <w:pPr>
-        <w:tabs>
-          <w:tab w:val="left" w:pos="916"/>
-          <w:tab w:val="left" w:pos="1832"/>
-          <w:tab w:val="left" w:pos="2748"/>
-          <w:tab w:val="left" w:pos="3664"/>
-          <w:tab w:val="left" w:pos="4580"/>
-          <w:tab w:val="left" w:pos="5496"/>
-          <w:tab w:val="left" w:pos="6412"/>
-          <w:tab w:val="left" w:pos="7328"/>
-          <w:tab w:val="left" w:pos="8244"/>
-          <w:tab w:val="left" w:pos="9160"/>
-          <w:tab w:val="left" w:pos="10076"/>
-          <w:tab w:val="left" w:pos="10992"/>
-          <w:tab w:val="left" w:pos="11908"/>
-          <w:tab w:val="left" w:pos="12824"/>
-          <w:tab w:val="left" w:pos="13740"/>
-          <w:tab w:val="left" w:pos="14656"/>
-        </w:tabs>
-        <w:spacing w:line="0" w:lineRule="atLeast"/>
-        <w:ind w:left="360"/>
-        <w:rPr>
-          <w:rFonts w:ascii="Courier New" w:eastAsia="Times New Roman" w:hAnsi="Courier New" w:cs="Courier New"/>
-          <w:color w:val="333333"/>
-          <w:sz w:val="15"/>
-          <w:szCs w:val="15"/>
-        </w:rPr>
-      </w:pPr>
-    </w:p>
-    <w:p>
-      <w:pPr>
-        <w:tabs>
-          <w:tab w:val="left" w:pos="916"/>
-          <w:tab w:val="left" w:pos="1832"/>
-          <w:tab w:val="left" w:pos="2748"/>
-          <w:tab w:val="left" w:pos="3664"/>
-          <w:tab w:val="left" w:pos="4580"/>
-          <w:tab w:val="left" w:pos="5496"/>
-          <w:tab w:val="left" w:pos="6412"/>
-          <w:tab w:val="left" w:pos="7328"/>
-          <w:tab w:val="left" w:pos="8244"/>
-          <w:tab w:val="left" w:pos="9160"/>
-          <w:tab w:val="left" w:pos="10076"/>
-          <w:tab w:val="left" w:pos="10992"/>
-          <w:tab w:val="left" w:pos="11908"/>
-          <w:tab w:val="left" w:pos="12824"/>
-          <w:tab w:val="left" w:pos="13740"/>
-          <w:tab w:val="left" w:pos="14656"/>
-        </w:tabs>
-        <w:spacing w:line="0" w:lineRule="atLeast"/>
-        <w:ind w:left="360"/>
-        <w:rPr>
-          <w:rFonts w:ascii="Courier New" w:eastAsia="Times New Roman" w:hAnsi="Courier New" w:cs="Courier New"/>
-          <w:color w:val="333333"/>
-          <w:sz w:val="15"/>
-          <w:szCs w:val="15"/>
-        </w:rPr>
-      </w:pPr>
-      <w:proofErr w:type="spellStart"/>
-      <w:r>
-        <w:rPr>
-          <w:rFonts w:ascii="Courier New" w:eastAsia="Times New Roman" w:hAnsi="Courier New" w:cs="Courier New"/>
-          <w:color w:val="333333"/>
-          <w:sz w:val="15"/>
-          <w:szCs w:val="15"/>
-        </w:rPr>
         <w:t>module_init</w:t>
       </w:r>
       <w:proofErr w:type="spellEnd"/>
@@ -13313,7 +13293,6 @@
         <w:rPr>
           <w:noProof/>
         </w:rPr>
-        <w:lastRenderedPageBreak/>
         <w:drawing>
           <wp:inline distT="0" distB="0" distL="0" distR="0" wp14:anchorId="7562CE5C" wp14:editId="796A4A04">
             <wp:extent cx="4446589" cy="2269375"/>
@@ -13356,6 +13335,7 @@
         <w:ind w:left="360"/>
       </w:pPr>
       <w:r>
+        <w:lastRenderedPageBreak/>
         <w:t>The above figure shows the entire workflow:</w:t>
       </w:r>
     </w:p>
@@ -13703,35 +13683,22 @@
         <w:ind w:left="360"/>
       </w:pPr>
       <w:r>
-        <w:t xml:space="preserve">Zip all the files and folders together into one zip file and name it as </w:t>
-      </w:r>
-      <w:bookmarkStart w:id="0" w:name="OLE_LINK3"/>
-      <w:bookmarkStart w:id="1" w:name="OLE_LINK4"/>
-      <w:r>
-        <w:t>CS3502_</w:t>
-      </w:r>
-      <w:bookmarkEnd w:id="0"/>
-      <w:bookmarkEnd w:id="1"/>
-      <w:r>
-        <w:t xml:space="preserve">[your D2L </w:t>
-      </w:r>
-      <w:proofErr w:type="gramStart"/>
-      <w:r>
-        <w:t>user name</w:t>
-      </w:r>
-      <w:proofErr w:type="gramEnd"/>
-      <w:r>
-        <w:t xml:space="preserve">], e.g., </w:t>
-      </w:r>
-      <w:r>
-        <w:rPr>
-          <w:b/>
-          <w:bCs/>
-        </w:rPr>
-        <w:t>CS3502_mahmed29.zip</w:t>
-      </w:r>
-      <w:r>
-        <w:t>, and upload the file onto D2L.</w:t>
+        <w:t>U</w:t>
+      </w:r>
+      <w:r>
+        <w:t>pload the</w:t>
+      </w:r>
+      <w:r>
+        <w:t xml:space="preserve"> code </w:t>
+      </w:r>
+      <w:r>
+        <w:t>and</w:t>
+      </w:r>
+      <w:r>
+        <w:t xml:space="preserve"> screenshot</w:t>
+      </w:r>
+      <w:r>
+        <w:t xml:space="preserve"> file onto D2L.</w:t>
       </w:r>
     </w:p>
     <w:sectPr>

--- a/teaching/2023Fall/3502/Project/project4.docx
+++ b/teaching/2023Fall/3502/Project/project4.docx
@@ -109,7 +109,7 @@
           <w:sz w:val="28"/>
           <w:szCs w:val="28"/>
         </w:rPr>
-        <w:t>Assignment</w:t>
+        <w:t>Part</w:t>
       </w:r>
       <w:r>
         <w:rPr>
@@ -1988,6 +1988,12 @@
     </w:p>
     <w:p>
       <w:pPr>
+        <w:ind w:left="360"/>
+        <w:jc w:val="both"/>
+      </w:pPr>
+    </w:p>
+    <w:p>
+      <w:pPr>
         <w:rPr>
           <w:b/>
           <w:bCs/>
@@ -2002,7 +2008,7 @@
           <w:sz w:val="28"/>
           <w:szCs w:val="28"/>
         </w:rPr>
-        <w:t xml:space="preserve">Assignment </w:t>
+        <w:t>Part</w:t>
       </w:r>
       <w:r>
         <w:rPr>
@@ -2011,7 +2017,7 @@
           <w:sz w:val="28"/>
           <w:szCs w:val="28"/>
         </w:rPr>
-        <w:t>2</w:t>
+        <w:t xml:space="preserve"> </w:t>
       </w:r>
       <w:r>
         <w:rPr>
@@ -2020,7 +2026,7 @@
           <w:sz w:val="28"/>
           <w:szCs w:val="28"/>
         </w:rPr>
-        <w:t xml:space="preserve">: </w:t>
+        <w:t>2</w:t>
       </w:r>
       <w:r>
         <w:rPr>
@@ -2029,7 +2035,7 @@
           <w:sz w:val="28"/>
           <w:szCs w:val="28"/>
         </w:rPr>
-        <w:t>Create an entry in the /proc file system for user level read and write (</w:t>
+        <w:t xml:space="preserve">: </w:t>
       </w:r>
       <w:r>
         <w:rPr>
@@ -2038,7 +2044,7 @@
           <w:sz w:val="28"/>
           <w:szCs w:val="28"/>
         </w:rPr>
-        <w:t>30</w:t>
+        <w:t>Create an entry in the /proc file system for user level read and write (</w:t>
       </w:r>
       <w:r>
         <w:rPr>
@@ -2047,6 +2053,15 @@
           <w:sz w:val="28"/>
           <w:szCs w:val="28"/>
         </w:rPr>
+        <w:t>30</w:t>
+      </w:r>
+      <w:r>
+        <w:rPr>
+          <w:b/>
+          <w:bCs/>
+          <w:sz w:val="28"/>
+          <w:szCs w:val="28"/>
+        </w:rPr>
         <w:t xml:space="preserve"> pts)</w:t>
       </w:r>
     </w:p>
@@ -2071,7 +2086,13 @@
         <w:t>kernel module</w:t>
       </w:r>
       <w:r>
-        <w:t xml:space="preserve"> following steps in assignment 1. This module</w:t>
+        <w:t xml:space="preserve"> following steps in </w:t>
+      </w:r>
+      <w:r>
+        <w:t>Part</w:t>
+      </w:r>
+      <w:r>
+        <w:t xml:space="preserve"> 1. This module</w:t>
       </w:r>
       <w:r>
         <w:t xml:space="preserve"> creates an entry in the /proc file system. Use the following code skeleton to write the module:</w:t>
@@ -2107,6 +2128,7 @@
         <w:jc w:val="both"/>
       </w:pPr>
       <w:r>
+        <w:lastRenderedPageBreak/>
         <w:t>--------------------------------------------------------------------------------------------------------------------------</w:t>
       </w:r>
     </w:p>
@@ -2146,7 +2168,6 @@
           <w:sz w:val="15"/>
           <w:szCs w:val="15"/>
         </w:rPr>
-        <w:lastRenderedPageBreak/>
         <w:t>#include &lt;</w:t>
       </w:r>
       <w:proofErr w:type="spellStart"/>
@@ -5318,19 +5339,44 @@
       <w:r>
         <w:t xml:space="preserve">You can use the following to test the read or write on the entry of proc file system. Here the root user is needed. </w:t>
       </w:r>
-    </w:p>
-    <w:p>
-      <w:pPr>
+      <w:r>
+        <w:t>Expected output:</w:t>
+      </w:r>
+    </w:p>
+    <w:p>
+      <w:pPr>
+        <w:ind w:left="360"/>
         <w:jc w:val="both"/>
       </w:pPr>
+    </w:p>
+    <w:p>
+      <w:pPr>
+        <w:ind w:left="360"/>
+        <w:jc w:val="both"/>
+      </w:pPr>
+      <w:r>
+        <w:t>Write 12345 into /proc/</w:t>
+      </w:r>
+      <w:proofErr w:type="spellStart"/>
+      <w:proofErr w:type="gramStart"/>
+      <w:r>
+        <w:t>myproc</w:t>
+      </w:r>
+      <w:proofErr w:type="spellEnd"/>
+      <w:proofErr w:type="gramEnd"/>
+    </w:p>
+    <w:p>
+      <w:pPr>
+        <w:jc w:val="both"/>
+      </w:pPr>
       <w:r>
         <w:rPr>
           <w:noProof/>
         </w:rPr>
         <w:drawing>
-          <wp:inline distT="0" distB="0" distL="0" distR="0" wp14:anchorId="42D38B41" wp14:editId="123807D0">
-            <wp:extent cx="5943600" cy="417830"/>
-            <wp:effectExtent l="0" t="0" r="0" b="1270"/>
+          <wp:inline distT="0" distB="0" distL="0" distR="0" wp14:anchorId="42D38B41" wp14:editId="0C4EEA00">
+            <wp:extent cx="5943600" cy="140677"/>
+            <wp:effectExtent l="0" t="0" r="0" b="0"/>
             <wp:docPr id="4" name="Picture 4" descr="A close up of a logo&#10;&#10;Description automatically generated"/>
             <wp:cNvGraphicFramePr>
               <a:graphicFrameLocks xmlns:a="http://schemas.openxmlformats.org/drawingml/2006/main" noChangeAspect="1"/>
@@ -5342,20 +5388,27 @@
                     <pic:cNvPr id="1" name=""/>
                     <pic:cNvPicPr/>
                   </pic:nvPicPr>
-                  <pic:blipFill>
+                  <pic:blipFill rotWithShape="1">
                     <a:blip r:embed="rId11"/>
-                    <a:stretch>
-                      <a:fillRect/>
-                    </a:stretch>
+                    <a:srcRect b="66332"/>
+                    <a:stretch/>
                   </pic:blipFill>
-                  <pic:spPr>
+                  <pic:spPr bwMode="auto">
                     <a:xfrm>
                       <a:off x="0" y="0"/>
-                      <a:ext cx="5943600" cy="417830"/>
+                      <a:ext cx="5943600" cy="140677"/>
                     </a:xfrm>
                     <a:prstGeom prst="rect">
                       <a:avLst/>
                     </a:prstGeom>
+                    <a:ln>
+                      <a:noFill/>
+                    </a:ln>
+                    <a:extLst>
+                      <a:ext uri="{53640926-AAD7-44D8-BBD7-CCE9431645EC}">
+                        <a14:shadowObscured xmlns:a14="http://schemas.microsoft.com/office/drawing/2010/main"/>
+                      </a:ext>
+                    </a:extLst>
                   </pic:spPr>
                 </pic:pic>
               </a:graphicData>
@@ -5373,6 +5426,87 @@
       <w:pPr>
         <w:jc w:val="both"/>
       </w:pPr>
+      <w:r>
+        <w:t xml:space="preserve">      Read </w:t>
+      </w:r>
+      <w:r>
+        <w:t>/proc/</w:t>
+      </w:r>
+      <w:proofErr w:type="spellStart"/>
+      <w:r>
+        <w:t>myproc</w:t>
+      </w:r>
+      <w:proofErr w:type="spellEnd"/>
+      <w:r>
+        <w:t xml:space="preserve"> and printout its content:</w:t>
+      </w:r>
+    </w:p>
+    <w:p>
+      <w:pPr>
+        <w:jc w:val="both"/>
+      </w:pPr>
+      <w:r>
+        <w:rPr>
+          <w:noProof/>
+        </w:rPr>
+        <w:drawing>
+          <wp:inline distT="0" distB="0" distL="0" distR="0" wp14:anchorId="47E836BE" wp14:editId="6B960967">
+            <wp:extent cx="5943600" cy="303530"/>
+            <wp:effectExtent l="0" t="0" r="0" b="1270"/>
+            <wp:docPr id="1729508152" name="Picture 1729508152" descr="A close up of a logo&#10;&#10;Description automatically generated"/>
+            <wp:cNvGraphicFramePr>
+              <a:graphicFrameLocks xmlns:a="http://schemas.openxmlformats.org/drawingml/2006/main" noChangeAspect="1"/>
+            </wp:cNvGraphicFramePr>
+            <a:graphic xmlns:a="http://schemas.openxmlformats.org/drawingml/2006/main">
+              <a:graphicData uri="http://schemas.openxmlformats.org/drawingml/2006/picture">
+                <pic:pic xmlns:pic="http://schemas.openxmlformats.org/drawingml/2006/picture">
+                  <pic:nvPicPr>
+                    <pic:cNvPr id="1" name=""/>
+                    <pic:cNvPicPr/>
+                  </pic:nvPicPr>
+                  <pic:blipFill rotWithShape="1">
+                    <a:blip r:embed="rId11"/>
+                    <a:srcRect t="27355"/>
+                    <a:stretch/>
+                  </pic:blipFill>
+                  <pic:spPr bwMode="auto">
+                    <a:xfrm>
+                      <a:off x="0" y="0"/>
+                      <a:ext cx="5943600" cy="303530"/>
+                    </a:xfrm>
+                    <a:prstGeom prst="rect">
+                      <a:avLst/>
+                    </a:prstGeom>
+                    <a:ln>
+                      <a:noFill/>
+                    </a:ln>
+                    <a:extLst>
+                      <a:ext uri="{53640926-AAD7-44D8-BBD7-CCE9431645EC}">
+                        <a14:shadowObscured xmlns:a14="http://schemas.microsoft.com/office/drawing/2010/main"/>
+                      </a:ext>
+                    </a:extLst>
+                  </pic:spPr>
+                </pic:pic>
+              </a:graphicData>
+            </a:graphic>
+          </wp:inline>
+        </w:drawing>
+      </w:r>
+    </w:p>
+    <w:p>
+      <w:pPr>
+        <w:jc w:val="both"/>
+      </w:pPr>
+    </w:p>
+    <w:p>
+      <w:pPr>
+        <w:jc w:val="both"/>
+      </w:pPr>
+    </w:p>
+    <w:p>
+      <w:pPr>
+        <w:jc w:val="both"/>
+      </w:pPr>
     </w:p>
     <w:p>
       <w:pPr>
@@ -5391,7 +5525,16 @@
           <w:sz w:val="28"/>
           <w:szCs w:val="28"/>
         </w:rPr>
-        <w:t xml:space="preserve">Assignment </w:t>
+        <w:t>Part</w:t>
+      </w:r>
+      <w:r>
+        <w:rPr>
+          <w:b/>
+          <w:bCs/>
+          <w:sz w:val="28"/>
+          <w:szCs w:val="28"/>
+        </w:rPr>
+        <w:t xml:space="preserve"> </w:t>
       </w:r>
       <w:r>
         <w:rPr>
@@ -5859,7 +6002,6 @@
           <w:sz w:val="15"/>
           <w:szCs w:val="15"/>
         </w:rPr>
-        <w:lastRenderedPageBreak/>
         <w:t>#include &lt;</w:t>
       </w:r>
       <w:proofErr w:type="spellStart"/>
@@ -6376,6 +6518,36 @@
         </w:rPr>
         <w:t>&gt;</w:t>
       </w:r>
+    </w:p>
+    <w:p>
+      <w:pPr>
+        <w:tabs>
+          <w:tab w:val="left" w:pos="916"/>
+          <w:tab w:val="left" w:pos="1832"/>
+          <w:tab w:val="left" w:pos="2748"/>
+          <w:tab w:val="left" w:pos="3664"/>
+          <w:tab w:val="left" w:pos="4580"/>
+          <w:tab w:val="left" w:pos="5496"/>
+          <w:tab w:val="left" w:pos="6412"/>
+          <w:tab w:val="left" w:pos="7328"/>
+          <w:tab w:val="left" w:pos="8244"/>
+          <w:tab w:val="left" w:pos="9160"/>
+          <w:tab w:val="left" w:pos="10076"/>
+          <w:tab w:val="left" w:pos="10992"/>
+          <w:tab w:val="left" w:pos="11908"/>
+          <w:tab w:val="left" w:pos="12824"/>
+          <w:tab w:val="left" w:pos="13740"/>
+          <w:tab w:val="left" w:pos="14656"/>
+        </w:tabs>
+        <w:spacing w:line="0" w:lineRule="atLeast"/>
+        <w:ind w:left="360"/>
+        <w:rPr>
+          <w:rFonts w:ascii="Courier New" w:eastAsia="Times New Roman" w:hAnsi="Courier New" w:cs="Courier New"/>
+          <w:color w:val="333333"/>
+          <w:sz w:val="15"/>
+          <w:szCs w:val="15"/>
+        </w:rPr>
+      </w:pPr>
     </w:p>
     <w:p>
       <w:pPr>
@@ -10305,6 +10477,7 @@
           <w:sz w:val="15"/>
           <w:szCs w:val="15"/>
         </w:rPr>
+        <w:lastRenderedPageBreak/>
         <w:t xml:space="preserve">        </w:t>
       </w:r>
       <w:proofErr w:type="spellStart"/>
@@ -11042,15 +11215,44 @@
           <w:szCs w:val="15"/>
         </w:rPr>
       </w:pPr>
-      <w:proofErr w:type="spellStart"/>
-      <w:r>
-        <w:rPr>
-          <w:rFonts w:ascii="Courier New" w:eastAsia="Times New Roman" w:hAnsi="Courier New" w:cs="Courier New"/>
-          <w:color w:val="333333"/>
-          <w:sz w:val="15"/>
-          <w:szCs w:val="15"/>
-        </w:rPr>
-        <w:lastRenderedPageBreak/>
+    </w:p>
+    <w:p>
+      <w:pPr>
+        <w:tabs>
+          <w:tab w:val="left" w:pos="916"/>
+          <w:tab w:val="left" w:pos="1832"/>
+          <w:tab w:val="left" w:pos="2748"/>
+          <w:tab w:val="left" w:pos="3664"/>
+          <w:tab w:val="left" w:pos="4580"/>
+          <w:tab w:val="left" w:pos="5496"/>
+          <w:tab w:val="left" w:pos="6412"/>
+          <w:tab w:val="left" w:pos="7328"/>
+          <w:tab w:val="left" w:pos="8244"/>
+          <w:tab w:val="left" w:pos="9160"/>
+          <w:tab w:val="left" w:pos="10076"/>
+          <w:tab w:val="left" w:pos="10992"/>
+          <w:tab w:val="left" w:pos="11908"/>
+          <w:tab w:val="left" w:pos="12824"/>
+          <w:tab w:val="left" w:pos="13740"/>
+          <w:tab w:val="left" w:pos="14656"/>
+        </w:tabs>
+        <w:spacing w:line="0" w:lineRule="atLeast"/>
+        <w:ind w:left="360"/>
+        <w:rPr>
+          <w:rFonts w:ascii="Courier New" w:eastAsia="Times New Roman" w:hAnsi="Courier New" w:cs="Courier New"/>
+          <w:color w:val="333333"/>
+          <w:sz w:val="15"/>
+          <w:szCs w:val="15"/>
+        </w:rPr>
+      </w:pPr>
+      <w:proofErr w:type="spellStart"/>
+      <w:r>
+        <w:rPr>
+          <w:rFonts w:ascii="Courier New" w:eastAsia="Times New Roman" w:hAnsi="Courier New" w:cs="Courier New"/>
+          <w:color w:val="333333"/>
+          <w:sz w:val="15"/>
+          <w:szCs w:val="15"/>
+        </w:rPr>
         <w:t>module_init</w:t>
       </w:r>
       <w:proofErr w:type="spellEnd"/>
@@ -11220,6 +11422,11 @@
       <w:r>
         <w:t>--------------------------------------------------------------------------------------------------------------------------</w:t>
       </w:r>
+    </w:p>
+    <w:p>
+      <w:pPr>
+        <w:jc w:val="both"/>
+      </w:pPr>
     </w:p>
     <w:p>
       <w:pPr>
@@ -11353,6 +11560,7 @@
       </w:hyperlink>
     </w:p>
     <w:p/>
+    <w:p/>
     <w:p>
       <w:pPr>
         <w:ind w:left="360"/>
@@ -13293,6 +13501,7 @@
         <w:rPr>
           <w:noProof/>
         </w:rPr>
+        <w:lastRenderedPageBreak/>
         <w:drawing>
           <wp:inline distT="0" distB="0" distL="0" distR="0" wp14:anchorId="7562CE5C" wp14:editId="796A4A04">
             <wp:extent cx="4446589" cy="2269375"/>
@@ -13334,8 +13543,12 @@
       <w:pPr>
         <w:ind w:left="360"/>
       </w:pPr>
-      <w:r>
-        <w:lastRenderedPageBreak/>
+    </w:p>
+    <w:p>
+      <w:pPr>
+        <w:ind w:left="360"/>
+      </w:pPr>
+      <w:r>
         <w:t>The above figure shows the entire workflow:</w:t>
       </w:r>
     </w:p>
@@ -13522,9 +13735,9 @@
           <w:noProof/>
         </w:rPr>
         <w:drawing>
-          <wp:inline distT="0" distB="0" distL="0" distR="0" wp14:anchorId="349403B6" wp14:editId="6E231851">
-            <wp:extent cx="5943600" cy="2406015"/>
-            <wp:effectExtent l="0" t="0" r="0" b="0"/>
+          <wp:inline distT="0" distB="0" distL="0" distR="0" wp14:anchorId="349403B6" wp14:editId="2FB03078">
+            <wp:extent cx="5635869" cy="2281443"/>
+            <wp:effectExtent l="0" t="0" r="3175" b="5080"/>
             <wp:docPr id="5" name="Picture 5" descr="A close up of a logo&#10;&#10;Description automatically generated"/>
             <wp:cNvGraphicFramePr>
               <a:graphicFrameLocks xmlns:a="http://schemas.openxmlformats.org/drawingml/2006/main" noChangeAspect="1"/>
@@ -13545,7 +13758,7 @@
                   <pic:spPr>
                     <a:xfrm>
                       <a:off x="0" y="0"/>
-                      <a:ext cx="5943600" cy="2406015"/>
+                      <a:ext cx="5663110" cy="2292471"/>
                     </a:xfrm>
                     <a:prstGeom prst="rect">
                       <a:avLst/>

--- a/teaching/2023Fall/3502/Project/project4.docx
+++ b/teaching/2023Fall/3502/Project/project4.docx
@@ -5427,10 +5427,7 @@
         <w:jc w:val="both"/>
       </w:pPr>
       <w:r>
-        <w:t xml:space="preserve">      Read </w:t>
-      </w:r>
-      <w:r>
-        <w:t>/proc/</w:t>
+        <w:t xml:space="preserve">      Read /proc/</w:t>
       </w:r>
       <w:proofErr w:type="spellStart"/>
       <w:r>
@@ -13791,11 +13788,32 @@
     </w:p>
     <w:p>
       <w:pPr>
+        <w:pStyle w:val="ListParagraph"/>
         <w:ind w:left="360"/>
         <w:jc w:val="both"/>
       </w:pPr>
       <w:r>
-        <w:t xml:space="preserve">Create one folder and put </w:t>
+        <w:t xml:space="preserve">Submit your assignment file through D2L using the appropriate link. </w:t>
+      </w:r>
+    </w:p>
+    <w:p>
+      <w:pPr>
+        <w:pStyle w:val="ListParagraph"/>
+        <w:ind w:left="360"/>
+        <w:jc w:val="both"/>
+      </w:pPr>
+    </w:p>
+    <w:p>
+      <w:pPr>
+        <w:pStyle w:val="ListParagraph"/>
+        <w:ind w:left="360"/>
+        <w:jc w:val="both"/>
+      </w:pPr>
+      <w:r>
+        <w:t>The submission must include</w:t>
+      </w:r>
+      <w:r>
+        <w:t xml:space="preserve"> the </w:t>
       </w:r>
       <w:r>
         <w:rPr>
@@ -13806,16 +13824,10 @@
           <w:color w:val="FF0000"/>
           <w:u w:val="single"/>
         </w:rPr>
-        <w:t>your modification (file diff1.txt, diff2.txt, …)</w:t>
-      </w:r>
-      <w:r>
-        <w:rPr>
-          <w:color w:val="FF0000"/>
-        </w:rPr>
-        <w:t xml:space="preserve"> </w:t>
-      </w:r>
-      <w:r>
-        <w:t xml:space="preserve">and </w:t>
+        <w:t>source code</w:t>
+      </w:r>
+      <w:r>
+        <w:t xml:space="preserve">, </w:t>
       </w:r>
       <w:r>
         <w:rPr>
@@ -13826,7 +13838,7 @@
           <w:color w:val="FF0000"/>
           <w:u w:val="single"/>
         </w:rPr>
-        <w:t>t</w:t>
+        <w:t xml:space="preserve">output </w:t>
       </w:r>
       <w:r>
         <w:rPr>
@@ -13837,82 +13849,44 @@
           <w:color w:val="FF0000"/>
           <w:u w:val="single"/>
         </w:rPr>
-        <w:t>he screenshot of output</w:t>
+        <w:t xml:space="preserve">screenshot </w:t>
+      </w:r>
+      <w:r>
+        <w:rPr>
+          <w:b/>
+          <w:bCs/>
+          <w:i/>
+          <w:iCs/>
+          <w:color w:val="FF0000"/>
+          <w:u w:val="single"/>
+        </w:rPr>
+        <w:t>of your code</w:t>
+      </w:r>
+      <w:r>
+        <w:t xml:space="preserve"> and </w:t>
+      </w:r>
+      <w:r>
+        <w:rPr>
+          <w:b/>
+          <w:bCs/>
+          <w:i/>
+          <w:iCs/>
+          <w:color w:val="FF0000"/>
+          <w:u w:val="single"/>
+        </w:rPr>
+        <w:t>a report describe your code logic</w:t>
+      </w:r>
+      <w:r>
+        <w:t>.</w:t>
       </w:r>
       <w:r>
         <w:t xml:space="preserve"> </w:t>
       </w:r>
-      <w:r>
-        <w:t xml:space="preserve">into this folder. Please use diff command to highlight your modification: </w:t>
-      </w:r>
-    </w:p>
-    <w:p>
-      <w:pPr>
-        <w:ind w:left="360"/>
+    </w:p>
+    <w:p>
+      <w:pPr>
         <w:jc w:val="both"/>
       </w:pPr>
-      <w:r>
-        <w:rPr>
-          <w:color w:val="4472C4" w:themeColor="accent1"/>
-        </w:rPr>
-        <w:t xml:space="preserve">$ diff  -u   </w:t>
-      </w:r>
-      <w:proofErr w:type="spellStart"/>
-      <w:r>
-        <w:rPr>
-          <w:color w:val="4472C4" w:themeColor="accent1"/>
-        </w:rPr>
-        <w:t>original_file.c</w:t>
-      </w:r>
-      <w:proofErr w:type="spellEnd"/>
-      <w:r>
-        <w:rPr>
-          <w:color w:val="4472C4" w:themeColor="accent1"/>
-        </w:rPr>
-        <w:t xml:space="preserve">   </w:t>
-      </w:r>
-      <w:proofErr w:type="spellStart"/>
-      <w:r>
-        <w:rPr>
-          <w:color w:val="4472C4" w:themeColor="accent1"/>
-        </w:rPr>
-        <w:t>modified_file.c</w:t>
-      </w:r>
-      <w:proofErr w:type="spellEnd"/>
-      <w:r>
-        <w:rPr>
-          <w:color w:val="4472C4" w:themeColor="accent1"/>
-        </w:rPr>
-        <w:t>. &gt; diff.txt</w:t>
-      </w:r>
-    </w:p>
-    <w:p>
-      <w:pPr>
-        <w:ind w:left="360"/>
-      </w:pPr>
-    </w:p>
-    <w:p>
-      <w:pPr>
-        <w:ind w:left="360"/>
-      </w:pPr>
-      <w:r>
-        <w:t>U</w:t>
-      </w:r>
-      <w:r>
-        <w:t>pload the</w:t>
-      </w:r>
-      <w:r>
-        <w:t xml:space="preserve"> code </w:t>
-      </w:r>
-      <w:r>
-        <w:t>and</w:t>
-      </w:r>
-      <w:r>
-        <w:t xml:space="preserve"> screenshot</w:t>
-      </w:r>
-      <w:r>
-        <w:t xml:space="preserve"> file onto D2L.</w:t>
-      </w:r>
     </w:p>
     <w:sectPr>
       <w:pgSz w:w="12240" w:h="15840"/>

--- a/teaching/2023Fall/3502/Project/project4.docx
+++ b/teaching/2023Fall/3502/Project/project4.docx
@@ -155,6 +155,7 @@
       <w:r>
         <w:rPr>
           <w:rFonts w:cstheme="minorHAnsi"/>
+          <w:noProof/>
         </w:rPr>
         <w:drawing>
           <wp:inline distT="0" distB="0" distL="0" distR="0" wp14:anchorId="3692425F" wp14:editId="24090843">
@@ -204,6 +205,7 @@
       <w:r>
         <w:rPr>
           <w:rFonts w:cstheme="minorHAnsi"/>
+          <w:noProof/>
         </w:rPr>
         <w:drawing>
           <wp:inline distT="0" distB="0" distL="0" distR="0" wp14:anchorId="098EAC57" wp14:editId="41762959">
@@ -253,6 +255,7 @@
       <w:r>
         <w:rPr>
           <w:rFonts w:cstheme="minorHAnsi"/>
+          <w:noProof/>
         </w:rPr>
         <w:drawing>
           <wp:inline distT="0" distB="0" distL="0" distR="0" wp14:anchorId="6D1D0775" wp14:editId="0DB40254">
@@ -302,6 +305,7 @@
       <w:r>
         <w:rPr>
           <w:rFonts w:cstheme="minorHAnsi"/>
+          <w:noProof/>
         </w:rPr>
         <w:drawing>
           <wp:inline distT="0" distB="0" distL="0" distR="0" wp14:anchorId="4DC9F681" wp14:editId="58029039">
@@ -351,6 +355,7 @@
       <w:r>
         <w:rPr>
           <w:rFonts w:cstheme="minorHAnsi"/>
+          <w:noProof/>
         </w:rPr>
         <w:drawing>
           <wp:inline distT="0" distB="0" distL="0" distR="0" wp14:anchorId="49FBD6CC" wp14:editId="5D6C2BBF">
@@ -406,10 +411,10 @@
       </w:pPr>
       <w:r>
         <w:drawing>
-          <wp:inline distT="0" distB="0" distL="0" distR="0" wp14:anchorId="35C3CCA9" wp14:editId="0DDC7E40">
-            <wp:extent cx="4629356" cy="1732547"/>
+          <wp:inline distT="0" distB="0" distL="0" distR="0" wp14:anchorId="0D7F664D" wp14:editId="38CD5202">
+            <wp:extent cx="5943600" cy="1769110"/>
             <wp:effectExtent l="0" t="0" r="0" b="0"/>
-            <wp:docPr id="1774988415" name="Picture 1"/>
+            <wp:docPr id="1596052011" name="Picture 1" descr="A diagram of a computer system&#10;&#10;Description automatically generated"/>
             <wp:cNvGraphicFramePr>
               <a:graphicFrameLocks xmlns:a="http://schemas.openxmlformats.org/drawingml/2006/main" noChangeAspect="1"/>
             </wp:cNvGraphicFramePr>
@@ -417,7 +422,7 @@
               <a:graphicData uri="http://schemas.openxmlformats.org/drawingml/2006/picture">
                 <pic:pic xmlns:pic="http://schemas.openxmlformats.org/drawingml/2006/picture">
                   <pic:nvPicPr>
-                    <pic:cNvPr id="1774988415" name=""/>
+                    <pic:cNvPr id="1596052011" name="Picture 1" descr="A diagram of a computer system&#10;&#10;Description automatically generated"/>
                     <pic:cNvPicPr/>
                   </pic:nvPicPr>
                   <pic:blipFill>
@@ -429,7 +434,7 @@
                   <pic:spPr>
                     <a:xfrm>
                       <a:off x="0" y="0"/>
-                      <a:ext cx="4700867" cy="1759310"/>
+                      <a:ext cx="5943600" cy="1769110"/>
                     </a:xfrm>
                     <a:prstGeom prst="rect">
                       <a:avLst/>

--- a/teaching/2023Fall/3502/Project/project4.docx
+++ b/teaching/2023Fall/3502/Project/project4.docx
@@ -410,6 +410,9 @@
         <w:jc w:val="center"/>
       </w:pPr>
       <w:r>
+        <w:rPr>
+          <w:noProof/>
+        </w:rPr>
         <w:drawing>
           <wp:inline distT="0" distB="0" distL="0" distR="0" wp14:anchorId="0D7F664D" wp14:editId="38CD5202">
             <wp:extent cx="5943600" cy="1769110"/>
@@ -13859,14 +13862,11 @@
         <w:jc w:val="center"/>
       </w:pPr>
       <w:r>
-        <w:rPr>
-          <w:noProof/>
-        </w:rPr>
         <w:drawing>
-          <wp:inline distT="0" distB="0" distL="0" distR="0" wp14:anchorId="7562CE5C" wp14:editId="64D9887C">
-            <wp:extent cx="5398572" cy="2755232"/>
-            <wp:effectExtent l="0" t="0" r="0" b="1270"/>
-            <wp:docPr id="6" name="Picture 6" descr="A close up of a map&#10;&#10;Description automatically generated"/>
+          <wp:inline distT="0" distB="0" distL="0" distR="0" wp14:anchorId="67E6C559" wp14:editId="11761B11">
+            <wp:extent cx="5943600" cy="2950845"/>
+            <wp:effectExtent l="0" t="0" r="0" b="0"/>
+            <wp:docPr id="1431460890" name="Picture 1" descr="A diagram of a computer program&#10;&#10;Description automatically generated"/>
             <wp:cNvGraphicFramePr>
               <a:graphicFrameLocks xmlns:a="http://schemas.openxmlformats.org/drawingml/2006/main" noChangeAspect="1"/>
             </wp:cNvGraphicFramePr>
@@ -13874,7 +13874,7 @@
               <a:graphicData uri="http://schemas.openxmlformats.org/drawingml/2006/picture">
                 <pic:pic xmlns:pic="http://schemas.openxmlformats.org/drawingml/2006/picture">
                   <pic:nvPicPr>
-                    <pic:cNvPr id="1" name=""/>
+                    <pic:cNvPr id="1431460890" name="Picture 1" descr="A diagram of a computer program&#10;&#10;Description automatically generated"/>
                     <pic:cNvPicPr/>
                   </pic:nvPicPr>
                   <pic:blipFill>
@@ -13886,7 +13886,7 @@
                   <pic:spPr>
                     <a:xfrm>
                       <a:off x="0" y="0"/>
-                      <a:ext cx="5449927" cy="2781442"/>
+                      <a:ext cx="5943600" cy="2950845"/>
                     </a:xfrm>
                     <a:prstGeom prst="rect">
                       <a:avLst/>

--- a/teaching/2023Fall/3502/Project/project4.docx
+++ b/teaching/2023Fall/3502/Project/project4.docx
@@ -94,22 +94,8 @@
           <w:sz w:val="34"/>
           <w:szCs w:val="34"/>
         </w:rPr>
-        <w:t xml:space="preserve">The /Proc File Systems and </w:t>
-      </w:r>
-      <w:proofErr w:type="spellStart"/>
-      <w:proofErr w:type="gramStart"/>
-      <w:r>
-        <w:rPr>
-          <w:rFonts w:asciiTheme="minorHAnsi" w:hAnsiTheme="minorHAnsi" w:cstheme="minorHAnsi"/>
-          <w:b/>
-          <w:bCs/>
-          <w:sz w:val="34"/>
-          <w:szCs w:val="34"/>
-        </w:rPr>
-        <w:t>mmap</w:t>
-      </w:r>
-      <w:proofErr w:type="spellEnd"/>
-      <w:proofErr w:type="gramEnd"/>
+        <w:t>The /Proc File Systems and mmap</w:t>
+      </w:r>
     </w:p>
     <w:p>
       <w:pPr>
@@ -497,7 +483,6 @@
         </w:rPr>
         <w:t xml:space="preserve">Create a </w:t>
       </w:r>
-      <w:proofErr w:type="spellStart"/>
       <w:r>
         <w:rPr>
           <w:b/>
@@ -514,9 +499,8 @@
           <w:sz w:val="28"/>
           <w:szCs w:val="28"/>
         </w:rPr>
-        <w:t>elloworld</w:t>
-      </w:r>
-      <w:proofErr w:type="spellEnd"/>
+        <w:t>elloworld kernel module (</w:t>
+      </w:r>
       <w:r>
         <w:rPr>
           <w:b/>
@@ -524,7 +508,7 @@
           <w:sz w:val="28"/>
           <w:szCs w:val="28"/>
         </w:rPr>
-        <w:t xml:space="preserve"> kernel module (</w:t>
+        <w:t>2</w:t>
       </w:r>
       <w:r>
         <w:rPr>
@@ -533,15 +517,6 @@
           <w:sz w:val="28"/>
           <w:szCs w:val="28"/>
         </w:rPr>
-        <w:t>2</w:t>
-      </w:r>
-      <w:r>
-        <w:rPr>
-          <w:b/>
-          <w:bCs/>
-          <w:sz w:val="28"/>
-          <w:szCs w:val="28"/>
-        </w:rPr>
         <w:t>0 pts)</w:t>
       </w:r>
     </w:p>
@@ -558,20 +533,11 @@
         </w:rPr>
       </w:pPr>
       <w:r>
-        <w:t xml:space="preserve">The following code is a complete </w:t>
-      </w:r>
-      <w:proofErr w:type="spellStart"/>
-      <w:r>
-        <w:t>helloworld</w:t>
-      </w:r>
-      <w:proofErr w:type="spellEnd"/>
-      <w:r>
-        <w:t xml:space="preserve"> module.</w:t>
+        <w:t>The following code is a complete helloworld module.</w:t>
       </w:r>
       <w:r>
         <w:t xml:space="preserve"> Name it as </w:t>
       </w:r>
-      <w:proofErr w:type="spellStart"/>
       <w:r>
         <w:rPr>
           <w:b/>
@@ -581,7 +547,6 @@
         </w:rPr>
         <w:t>new_module.c</w:t>
       </w:r>
-      <w:proofErr w:type="spellEnd"/>
     </w:p>
     <w:p>
       <w:pPr>
@@ -646,9 +611,38 @@
           <w:sz w:val="15"/>
           <w:szCs w:val="15"/>
         </w:rPr>
-        <w:t>#include &lt;</w:t>
-      </w:r>
-      <w:proofErr w:type="spellStart"/>
+        <w:t>#include &lt;linux/module.h&gt;</w:t>
+      </w:r>
+    </w:p>
+    <w:p>
+      <w:pPr>
+        <w:tabs>
+          <w:tab w:val="left" w:pos="916"/>
+          <w:tab w:val="left" w:pos="1832"/>
+          <w:tab w:val="left" w:pos="2748"/>
+          <w:tab w:val="left" w:pos="3664"/>
+          <w:tab w:val="left" w:pos="4580"/>
+          <w:tab w:val="left" w:pos="5496"/>
+          <w:tab w:val="left" w:pos="6412"/>
+          <w:tab w:val="left" w:pos="7328"/>
+          <w:tab w:val="left" w:pos="8244"/>
+          <w:tab w:val="left" w:pos="9160"/>
+          <w:tab w:val="left" w:pos="10076"/>
+          <w:tab w:val="left" w:pos="10992"/>
+          <w:tab w:val="left" w:pos="11908"/>
+          <w:tab w:val="left" w:pos="12824"/>
+          <w:tab w:val="left" w:pos="13740"/>
+          <w:tab w:val="left" w:pos="14656"/>
+        </w:tabs>
+        <w:spacing w:line="20" w:lineRule="atLeast"/>
+        <w:ind w:left="360"/>
+        <w:rPr>
+          <w:rFonts w:ascii="Courier New" w:eastAsia="Times New Roman" w:hAnsi="Courier New" w:cs="Courier New"/>
+          <w:color w:val="333333"/>
+          <w:sz w:val="15"/>
+          <w:szCs w:val="15"/>
+        </w:rPr>
+      </w:pPr>
       <w:r>
         <w:rPr>
           <w:rFonts w:ascii="Courier New" w:eastAsia="Times New Roman" w:hAnsi="Courier New" w:cs="Courier New"/>
@@ -656,116 +650,7 @@
           <w:sz w:val="15"/>
           <w:szCs w:val="15"/>
         </w:rPr>
-        <w:t>linux</w:t>
-      </w:r>
-      <w:proofErr w:type="spellEnd"/>
-      <w:r>
-        <w:rPr>
-          <w:rFonts w:ascii="Courier New" w:eastAsia="Times New Roman" w:hAnsi="Courier New" w:cs="Courier New"/>
-          <w:color w:val="557799"/>
-          <w:sz w:val="15"/>
-          <w:szCs w:val="15"/>
-        </w:rPr>
-        <w:t>/</w:t>
-      </w:r>
-      <w:proofErr w:type="spellStart"/>
-      <w:r>
-        <w:rPr>
-          <w:rFonts w:ascii="Courier New" w:eastAsia="Times New Roman" w:hAnsi="Courier New" w:cs="Courier New"/>
-          <w:color w:val="557799"/>
-          <w:sz w:val="15"/>
-          <w:szCs w:val="15"/>
-        </w:rPr>
-        <w:t>module.h</w:t>
-      </w:r>
-      <w:proofErr w:type="spellEnd"/>
-      <w:r>
-        <w:rPr>
-          <w:rFonts w:ascii="Courier New" w:eastAsia="Times New Roman" w:hAnsi="Courier New" w:cs="Courier New"/>
-          <w:color w:val="557799"/>
-          <w:sz w:val="15"/>
-          <w:szCs w:val="15"/>
-        </w:rPr>
-        <w:t>&gt;</w:t>
-      </w:r>
-    </w:p>
-    <w:p>
-      <w:pPr>
-        <w:tabs>
-          <w:tab w:val="left" w:pos="916"/>
-          <w:tab w:val="left" w:pos="1832"/>
-          <w:tab w:val="left" w:pos="2748"/>
-          <w:tab w:val="left" w:pos="3664"/>
-          <w:tab w:val="left" w:pos="4580"/>
-          <w:tab w:val="left" w:pos="5496"/>
-          <w:tab w:val="left" w:pos="6412"/>
-          <w:tab w:val="left" w:pos="7328"/>
-          <w:tab w:val="left" w:pos="8244"/>
-          <w:tab w:val="left" w:pos="9160"/>
-          <w:tab w:val="left" w:pos="10076"/>
-          <w:tab w:val="left" w:pos="10992"/>
-          <w:tab w:val="left" w:pos="11908"/>
-          <w:tab w:val="left" w:pos="12824"/>
-          <w:tab w:val="left" w:pos="13740"/>
-          <w:tab w:val="left" w:pos="14656"/>
-        </w:tabs>
-        <w:spacing w:line="20" w:lineRule="atLeast"/>
-        <w:ind w:left="360"/>
-        <w:rPr>
-          <w:rFonts w:ascii="Courier New" w:eastAsia="Times New Roman" w:hAnsi="Courier New" w:cs="Courier New"/>
-          <w:color w:val="333333"/>
-          <w:sz w:val="15"/>
-          <w:szCs w:val="15"/>
-        </w:rPr>
-      </w:pPr>
-      <w:r>
-        <w:rPr>
-          <w:rFonts w:ascii="Courier New" w:eastAsia="Times New Roman" w:hAnsi="Courier New" w:cs="Courier New"/>
-          <w:color w:val="557799"/>
-          <w:sz w:val="15"/>
-          <w:szCs w:val="15"/>
-        </w:rPr>
-        <w:t>#include &lt;</w:t>
-      </w:r>
-      <w:proofErr w:type="spellStart"/>
-      <w:r>
-        <w:rPr>
-          <w:rFonts w:ascii="Courier New" w:eastAsia="Times New Roman" w:hAnsi="Courier New" w:cs="Courier New"/>
-          <w:color w:val="557799"/>
-          <w:sz w:val="15"/>
-          <w:szCs w:val="15"/>
-        </w:rPr>
-        <w:t>linux</w:t>
-      </w:r>
-      <w:proofErr w:type="spellEnd"/>
-      <w:r>
-        <w:rPr>
-          <w:rFonts w:ascii="Courier New" w:eastAsia="Times New Roman" w:hAnsi="Courier New" w:cs="Courier New"/>
-          <w:color w:val="557799"/>
-          <w:sz w:val="15"/>
-          <w:szCs w:val="15"/>
-        </w:rPr>
-        <w:t>/</w:t>
-      </w:r>
-      <w:proofErr w:type="spellStart"/>
-      <w:r>
-        <w:rPr>
-          <w:rFonts w:ascii="Courier New" w:eastAsia="Times New Roman" w:hAnsi="Courier New" w:cs="Courier New"/>
-          <w:color w:val="557799"/>
-          <w:sz w:val="15"/>
-          <w:szCs w:val="15"/>
-        </w:rPr>
-        <w:t>kernel.h</w:t>
-      </w:r>
-      <w:proofErr w:type="spellEnd"/>
-      <w:r>
-        <w:rPr>
-          <w:rFonts w:ascii="Courier New" w:eastAsia="Times New Roman" w:hAnsi="Courier New" w:cs="Courier New"/>
-          <w:color w:val="557799"/>
-          <w:sz w:val="15"/>
-          <w:szCs w:val="15"/>
-        </w:rPr>
-        <w:t>&gt;</w:t>
+        <w:t>#include &lt;linux/kernel.h&gt;</w:t>
       </w:r>
     </w:p>
     <w:p>
@@ -877,7 +762,6 @@
         </w:rPr>
         <w:t xml:space="preserve"> </w:t>
       </w:r>
-      <w:proofErr w:type="spellStart"/>
       <w:r>
         <w:rPr>
           <w:rFonts w:ascii="Courier New" w:eastAsia="Times New Roman" w:hAnsi="Courier New" w:cs="Courier New"/>
@@ -889,7 +773,6 @@
         </w:rPr>
         <w:t>init_new_module</w:t>
       </w:r>
-      <w:proofErr w:type="spellEnd"/>
       <w:r>
         <w:rPr>
           <w:rFonts w:ascii="Courier New" w:eastAsia="Times New Roman" w:hAnsi="Courier New" w:cs="Courier New"/>
@@ -996,26 +879,7 @@
           <w:szCs w:val="15"/>
         </w:rPr>
         <w:tab/>
-      </w:r>
-      <w:proofErr w:type="spellStart"/>
-      <w:r>
-        <w:rPr>
-          <w:rFonts w:ascii="Courier New" w:eastAsia="Times New Roman" w:hAnsi="Courier New" w:cs="Courier New"/>
-          <w:color w:val="333333"/>
-          <w:sz w:val="15"/>
-          <w:szCs w:val="15"/>
-        </w:rPr>
-        <w:t>printk</w:t>
-      </w:r>
-      <w:proofErr w:type="spellEnd"/>
-      <w:r>
-        <w:rPr>
-          <w:rFonts w:ascii="Courier New" w:eastAsia="Times New Roman" w:hAnsi="Courier New" w:cs="Courier New"/>
-          <w:color w:val="333333"/>
-          <w:sz w:val="15"/>
-          <w:szCs w:val="15"/>
-        </w:rPr>
-        <w:t xml:space="preserve">(KERN_INFO </w:t>
+        <w:t xml:space="preserve">printk(KERN_INFO </w:t>
       </w:r>
       <w:r>
         <w:rPr>
@@ -1286,7 +1150,6 @@
         </w:rPr>
         <w:t xml:space="preserve"> </w:t>
       </w:r>
-      <w:proofErr w:type="spellStart"/>
       <w:r>
         <w:rPr>
           <w:rFonts w:ascii="Courier New" w:eastAsia="Times New Roman" w:hAnsi="Courier New" w:cs="Courier New"/>
@@ -1298,7 +1161,6 @@
         </w:rPr>
         <w:t>exit_new_module</w:t>
       </w:r>
-      <w:proofErr w:type="spellEnd"/>
       <w:r>
         <w:rPr>
           <w:rFonts w:ascii="Courier New" w:eastAsia="Times New Roman" w:hAnsi="Courier New" w:cs="Courier New"/>
@@ -1366,26 +1228,7 @@
           <w:szCs w:val="15"/>
         </w:rPr>
         <w:tab/>
-      </w:r>
-      <w:proofErr w:type="spellStart"/>
-      <w:r>
-        <w:rPr>
-          <w:rFonts w:ascii="Courier New" w:eastAsia="Times New Roman" w:hAnsi="Courier New" w:cs="Courier New"/>
-          <w:color w:val="333333"/>
-          <w:sz w:val="15"/>
-          <w:szCs w:val="15"/>
-        </w:rPr>
-        <w:t>printk</w:t>
-      </w:r>
-      <w:proofErr w:type="spellEnd"/>
-      <w:r>
-        <w:rPr>
-          <w:rFonts w:ascii="Courier New" w:eastAsia="Times New Roman" w:hAnsi="Courier New" w:cs="Courier New"/>
-          <w:color w:val="333333"/>
-          <w:sz w:val="15"/>
-          <w:szCs w:val="15"/>
-        </w:rPr>
-        <w:t xml:space="preserve">(KERN_INFO </w:t>
+        <w:t xml:space="preserve">printk(KERN_INFO </w:t>
       </w:r>
       <w:r>
         <w:rPr>
@@ -1527,45 +1370,14 @@
           <w:szCs w:val="15"/>
         </w:rPr>
       </w:pPr>
-      <w:proofErr w:type="spellStart"/>
-      <w:r>
-        <w:rPr>
-          <w:rFonts w:ascii="Courier New" w:eastAsia="Times New Roman" w:hAnsi="Courier New" w:cs="Courier New"/>
-          <w:color w:val="333333"/>
-          <w:sz w:val="15"/>
-          <w:szCs w:val="15"/>
-        </w:rPr>
-        <w:t>module_init</w:t>
-      </w:r>
-      <w:proofErr w:type="spellEnd"/>
-      <w:r>
-        <w:rPr>
-          <w:rFonts w:ascii="Courier New" w:eastAsia="Times New Roman" w:hAnsi="Courier New" w:cs="Courier New"/>
-          <w:color w:val="333333"/>
-          <w:sz w:val="15"/>
-          <w:szCs w:val="15"/>
-        </w:rPr>
-        <w:t>(</w:t>
-      </w:r>
-      <w:proofErr w:type="spellStart"/>
-      <w:r>
-        <w:rPr>
-          <w:rFonts w:ascii="Courier New" w:eastAsia="Times New Roman" w:hAnsi="Courier New" w:cs="Courier New"/>
-          <w:color w:val="333333"/>
-          <w:sz w:val="15"/>
-          <w:szCs w:val="15"/>
-        </w:rPr>
-        <w:t>init_new_module</w:t>
-      </w:r>
-      <w:proofErr w:type="spellEnd"/>
-      <w:r>
-        <w:rPr>
-          <w:rFonts w:ascii="Courier New" w:eastAsia="Times New Roman" w:hAnsi="Courier New" w:cs="Courier New"/>
-          <w:color w:val="333333"/>
-          <w:sz w:val="15"/>
-          <w:szCs w:val="15"/>
-        </w:rPr>
-        <w:t>);</w:t>
+      <w:r>
+        <w:rPr>
+          <w:rFonts w:ascii="Courier New" w:eastAsia="Times New Roman" w:hAnsi="Courier New" w:cs="Courier New"/>
+          <w:color w:val="333333"/>
+          <w:sz w:val="15"/>
+          <w:szCs w:val="15"/>
+        </w:rPr>
+        <w:t>module_init(init_new_module);</w:t>
       </w:r>
     </w:p>
     <w:p>
@@ -1597,45 +1409,14 @@
           <w:szCs w:val="15"/>
         </w:rPr>
       </w:pPr>
-      <w:proofErr w:type="spellStart"/>
-      <w:r>
-        <w:rPr>
-          <w:rFonts w:ascii="Courier New" w:eastAsia="Times New Roman" w:hAnsi="Courier New" w:cs="Courier New"/>
-          <w:color w:val="333333"/>
-          <w:sz w:val="15"/>
-          <w:szCs w:val="15"/>
-        </w:rPr>
-        <w:t>module_exit</w:t>
-      </w:r>
-      <w:proofErr w:type="spellEnd"/>
-      <w:r>
-        <w:rPr>
-          <w:rFonts w:ascii="Courier New" w:eastAsia="Times New Roman" w:hAnsi="Courier New" w:cs="Courier New"/>
-          <w:color w:val="333333"/>
-          <w:sz w:val="15"/>
-          <w:szCs w:val="15"/>
-        </w:rPr>
-        <w:t>(</w:t>
-      </w:r>
-      <w:proofErr w:type="spellStart"/>
-      <w:r>
-        <w:rPr>
-          <w:rFonts w:ascii="Courier New" w:eastAsia="Times New Roman" w:hAnsi="Courier New" w:cs="Courier New"/>
-          <w:color w:val="333333"/>
-          <w:sz w:val="15"/>
-          <w:szCs w:val="15"/>
-        </w:rPr>
-        <w:t>exit_new_module</w:t>
-      </w:r>
-      <w:proofErr w:type="spellEnd"/>
-      <w:r>
-        <w:rPr>
-          <w:rFonts w:ascii="Courier New" w:eastAsia="Times New Roman" w:hAnsi="Courier New" w:cs="Courier New"/>
-          <w:color w:val="333333"/>
-          <w:sz w:val="15"/>
-          <w:szCs w:val="15"/>
-        </w:rPr>
-        <w:t>);</w:t>
+      <w:r>
+        <w:rPr>
+          <w:rFonts w:ascii="Courier New" w:eastAsia="Times New Roman" w:hAnsi="Courier New" w:cs="Courier New"/>
+          <w:color w:val="333333"/>
+          <w:sz w:val="15"/>
+          <w:szCs w:val="15"/>
+        </w:rPr>
+        <w:t>module_exit(exit_new_module);</w:t>
       </w:r>
     </w:p>
     <w:p>
@@ -1659,43 +1440,17 @@
         <w:jc w:val="both"/>
       </w:pPr>
       <w:r>
-        <w:t xml:space="preserve">The module defines two functions. </w:t>
-      </w:r>
-      <w:proofErr w:type="spellStart"/>
-      <w:r>
-        <w:t>init_module</w:t>
-      </w:r>
-      <w:proofErr w:type="spellEnd"/>
-      <w:r>
-        <w:t xml:space="preserve"> is invoked when the module is loaded into the kernel and </w:t>
-      </w:r>
-      <w:proofErr w:type="spellStart"/>
+        <w:t xml:space="preserve">The module defines two functions. init_module is invoked when the module is loaded into the kernel and </w:t>
+      </w:r>
       <w:r>
         <w:t>exit</w:t>
       </w:r>
       <w:r>
-        <w:t>_module</w:t>
-      </w:r>
-      <w:proofErr w:type="spellEnd"/>
-      <w:r>
-        <w:t xml:space="preserve"> is called when the module is removed from the kernel. </w:t>
-      </w:r>
-      <w:proofErr w:type="spellStart"/>
+        <w:t xml:space="preserve">_module is called when the module is removed from the kernel. </w:t>
+      </w:r>
       <w:r>
         <w:lastRenderedPageBreak/>
-        <w:t>module_init</w:t>
-      </w:r>
-      <w:proofErr w:type="spellEnd"/>
-      <w:r>
-        <w:t xml:space="preserve"> and </w:t>
-      </w:r>
-      <w:proofErr w:type="spellStart"/>
-      <w:r>
-        <w:t>module_exit</w:t>
-      </w:r>
-      <w:proofErr w:type="spellEnd"/>
-      <w:r>
-        <w:t xml:space="preserve"> are special kernel macros to indicate the role of these two functions. </w:t>
+        <w:t xml:space="preserve">module_init and module_exit are special kernel macros to indicate the role of these two functions. </w:t>
       </w:r>
     </w:p>
     <w:p>
@@ -1710,20 +1465,11 @@
         <w:jc w:val="both"/>
       </w:pPr>
       <w:r>
-        <w:t xml:space="preserve">Use the following </w:t>
-      </w:r>
-      <w:proofErr w:type="spellStart"/>
-      <w:r>
-        <w:t>makefile</w:t>
-      </w:r>
-      <w:proofErr w:type="spellEnd"/>
-      <w:r>
-        <w:t xml:space="preserve"> to compile the module.</w:t>
+        <w:t>Use the following makefile to compile the module.</w:t>
       </w:r>
       <w:r>
         <w:t xml:space="preserve"> Name it as </w:t>
       </w:r>
-      <w:proofErr w:type="spellStart"/>
       <w:r>
         <w:rPr>
           <w:b/>
@@ -1733,7 +1479,6 @@
         </w:rPr>
         <w:t>Makefile</w:t>
       </w:r>
-      <w:proofErr w:type="spellEnd"/>
     </w:p>
     <w:p>
       <w:r>
@@ -1765,7 +1510,6 @@
       <w:r>
         <w:t xml:space="preserve">Note that here </w:t>
       </w:r>
-      <w:proofErr w:type="spellStart"/>
       <w:r>
         <w:rPr>
           <w:b/>
@@ -1775,7 +1519,6 @@
         </w:rPr>
         <w:t>new_module.o</w:t>
       </w:r>
-      <w:proofErr w:type="spellEnd"/>
       <w:r>
         <w:t xml:space="preserve"> is the output after compiling.</w:t>
       </w:r>
@@ -1807,19 +1550,29 @@
           <w:sz w:val="15"/>
           <w:szCs w:val="15"/>
         </w:rPr>
-        <w:t xml:space="preserve">obj-m += </w:t>
-      </w:r>
-      <w:proofErr w:type="spellStart"/>
-      <w:r>
+        <w:t>obj-m += new_module.o</w:t>
+      </w:r>
+    </w:p>
+    <w:p>
+      <w:pPr>
+        <w:ind w:left="360"/>
+        <w:jc w:val="both"/>
         <w:rPr>
           <w:rFonts w:ascii="Courier New" w:eastAsia="Times New Roman" w:hAnsi="Courier New" w:cs="Courier New"/>
           <w:color w:val="557799"/>
           <w:sz w:val="15"/>
           <w:szCs w:val="15"/>
         </w:rPr>
-        <w:t>new_module.o</w:t>
-      </w:r>
-      <w:proofErr w:type="spellEnd"/>
+      </w:pPr>
+      <w:r>
+        <w:rPr>
+          <w:rFonts w:ascii="Courier New" w:eastAsia="Times New Roman" w:hAnsi="Courier New" w:cs="Courier New"/>
+          <w:color w:val="557799"/>
+          <w:sz w:val="15"/>
+          <w:szCs w:val="15"/>
+        </w:rPr>
+        <w:t>all:</w:t>
+      </w:r>
     </w:p>
     <w:p>
       <w:pPr>
@@ -1839,7 +1592,8 @@
           <w:sz w:val="15"/>
           <w:szCs w:val="15"/>
         </w:rPr>
-        <w:t>all:</w:t>
+        <w:tab/>
+        <w:t>sudo make -C /lib/modules/$(shell uname -r)/build M=$(PWD) modules</w:t>
       </w:r>
     </w:p>
     <w:p>
@@ -1860,68 +1614,32 @@
           <w:sz w:val="15"/>
           <w:szCs w:val="15"/>
         </w:rPr>
+        <w:t>clean:</w:t>
+      </w:r>
+    </w:p>
+    <w:p>
+      <w:pPr>
+        <w:ind w:left="360"/>
+        <w:jc w:val="both"/>
+      </w:pPr>
+      <w:r>
+        <w:rPr>
+          <w:rFonts w:ascii="Courier New" w:eastAsia="Times New Roman" w:hAnsi="Courier New" w:cs="Courier New"/>
+          <w:color w:val="557799"/>
+          <w:sz w:val="15"/>
+          <w:szCs w:val="15"/>
+        </w:rPr>
         <w:tab/>
-      </w:r>
-      <w:proofErr w:type="spellStart"/>
-      <w:r>
-        <w:rPr>
-          <w:rFonts w:ascii="Courier New" w:eastAsia="Times New Roman" w:hAnsi="Courier New" w:cs="Courier New"/>
-          <w:color w:val="557799"/>
-          <w:sz w:val="15"/>
-          <w:szCs w:val="15"/>
-        </w:rPr>
-        <w:t>sudo</w:t>
-      </w:r>
-      <w:proofErr w:type="spellEnd"/>
-      <w:r>
-        <w:rPr>
-          <w:rFonts w:ascii="Courier New" w:eastAsia="Times New Roman" w:hAnsi="Courier New" w:cs="Courier New"/>
-          <w:color w:val="557799"/>
-          <w:sz w:val="15"/>
-          <w:szCs w:val="15"/>
-        </w:rPr>
-        <w:t xml:space="preserve"> make -C /lib/modules/$(shell </w:t>
-      </w:r>
-      <w:proofErr w:type="spellStart"/>
-      <w:r>
-        <w:rPr>
-          <w:rFonts w:ascii="Courier New" w:eastAsia="Times New Roman" w:hAnsi="Courier New" w:cs="Courier New"/>
-          <w:color w:val="557799"/>
-          <w:sz w:val="15"/>
-          <w:szCs w:val="15"/>
-        </w:rPr>
-        <w:t>uname</w:t>
-      </w:r>
-      <w:proofErr w:type="spellEnd"/>
-      <w:r>
-        <w:rPr>
-          <w:rFonts w:ascii="Courier New" w:eastAsia="Times New Roman" w:hAnsi="Courier New" w:cs="Courier New"/>
-          <w:color w:val="557799"/>
-          <w:sz w:val="15"/>
-          <w:szCs w:val="15"/>
-        </w:rPr>
-        <w:t xml:space="preserve"> -r)/build M=$(PWD) modules</w:t>
+        <w:t>sudo make -C /lib/modules/$(shell uname -r)/build M=$(PWD) clean</w:t>
       </w:r>
     </w:p>
     <w:p>
       <w:pPr>
         <w:ind w:left="360"/>
         <w:jc w:val="both"/>
-        <w:rPr>
-          <w:rFonts w:ascii="Courier New" w:eastAsia="Times New Roman" w:hAnsi="Courier New" w:cs="Courier New"/>
-          <w:color w:val="557799"/>
-          <w:sz w:val="15"/>
-          <w:szCs w:val="15"/>
-        </w:rPr>
-      </w:pPr>
-      <w:r>
-        <w:rPr>
-          <w:rFonts w:ascii="Courier New" w:eastAsia="Times New Roman" w:hAnsi="Courier New" w:cs="Courier New"/>
-          <w:color w:val="557799"/>
-          <w:sz w:val="15"/>
-          <w:szCs w:val="15"/>
-        </w:rPr>
-        <w:t>clean:</w:t>
+      </w:pPr>
+      <w:r>
+        <w:t>--------------------------------------------------------------------------------------------------------------------------</w:t>
       </w:r>
     </w:p>
     <w:p>
@@ -1929,55 +1647,6 @@
         <w:ind w:left="360"/>
         <w:jc w:val="both"/>
       </w:pPr>
-      <w:r>
-        <w:rPr>
-          <w:rFonts w:ascii="Courier New" w:eastAsia="Times New Roman" w:hAnsi="Courier New" w:cs="Courier New"/>
-          <w:color w:val="557799"/>
-          <w:sz w:val="15"/>
-          <w:szCs w:val="15"/>
-        </w:rPr>
-        <w:tab/>
-      </w:r>
-      <w:proofErr w:type="spellStart"/>
-      <w:r>
-        <w:rPr>
-          <w:rFonts w:ascii="Courier New" w:eastAsia="Times New Roman" w:hAnsi="Courier New" w:cs="Courier New"/>
-          <w:color w:val="557799"/>
-          <w:sz w:val="15"/>
-          <w:szCs w:val="15"/>
-        </w:rPr>
-        <w:t>sudo</w:t>
-      </w:r>
-      <w:proofErr w:type="spellEnd"/>
-      <w:r>
-        <w:rPr>
-          <w:rFonts w:ascii="Courier New" w:eastAsia="Times New Roman" w:hAnsi="Courier New" w:cs="Courier New"/>
-          <w:color w:val="557799"/>
-          <w:sz w:val="15"/>
-          <w:szCs w:val="15"/>
-        </w:rPr>
-        <w:t xml:space="preserve"> make -C /lib/modules/$(shell </w:t>
-      </w:r>
-      <w:proofErr w:type="spellStart"/>
-      <w:r>
-        <w:rPr>
-          <w:rFonts w:ascii="Courier New" w:eastAsia="Times New Roman" w:hAnsi="Courier New" w:cs="Courier New"/>
-          <w:color w:val="557799"/>
-          <w:sz w:val="15"/>
-          <w:szCs w:val="15"/>
-        </w:rPr>
-        <w:t>uname</w:t>
-      </w:r>
-      <w:proofErr w:type="spellEnd"/>
-      <w:r>
-        <w:rPr>
-          <w:rFonts w:ascii="Courier New" w:eastAsia="Times New Roman" w:hAnsi="Courier New" w:cs="Courier New"/>
-          <w:color w:val="557799"/>
-          <w:sz w:val="15"/>
-          <w:szCs w:val="15"/>
-        </w:rPr>
-        <w:t xml:space="preserve"> -r)/build M=$(PWD) clean</w:t>
-      </w:r>
     </w:p>
     <w:p>
       <w:pPr>
@@ -1985,39 +1654,64 @@
         <w:jc w:val="both"/>
       </w:pPr>
       <w:r>
-        <w:t>--------------------------------------------------------------------------------------------------------------------------</w:t>
+        <w:t xml:space="preserve">Compile the </w:t>
+      </w:r>
+      <w:r>
+        <w:t>new_module.c</w:t>
+      </w:r>
+      <w:r>
+        <w:t xml:space="preserve"> file</w:t>
+      </w:r>
+      <w:r>
+        <w:t xml:space="preserve"> using make command.</w:t>
       </w:r>
     </w:p>
     <w:p>
       <w:pPr>
         <w:ind w:left="360"/>
         <w:jc w:val="both"/>
-      </w:pPr>
+        <w:rPr>
+          <w:color w:val="4472C4" w:themeColor="accent1"/>
+        </w:rPr>
+      </w:pPr>
+      <w:r>
+        <w:rPr>
+          <w:color w:val="4472C4" w:themeColor="accent1"/>
+        </w:rPr>
+        <w:t>$</w:t>
+      </w:r>
+      <w:r>
+        <w:rPr>
+          <w:color w:val="4472C4" w:themeColor="accent1"/>
+        </w:rPr>
+        <w:t xml:space="preserve"> </w:t>
+      </w:r>
+      <w:r>
+        <w:rPr>
+          <w:color w:val="4472C4" w:themeColor="accent1"/>
+        </w:rPr>
+        <w:t>make</w:t>
+      </w:r>
     </w:p>
     <w:p>
       <w:pPr>
         <w:ind w:left="360"/>
         <w:jc w:val="both"/>
       </w:pPr>
-      <w:r>
-        <w:t xml:space="preserve">Compile the </w:t>
-      </w:r>
-      <w:proofErr w:type="spellStart"/>
-      <w:r>
-        <w:t>new_module.c</w:t>
-      </w:r>
-      <w:proofErr w:type="spellEnd"/>
-      <w:r>
-        <w:t xml:space="preserve"> file</w:t>
-      </w:r>
-      <w:r>
-        <w:t xml:space="preserve"> using make command.</w:t>
-      </w:r>
     </w:p>
     <w:p>
       <w:pPr>
         <w:ind w:left="360"/>
         <w:jc w:val="both"/>
+      </w:pPr>
+      <w:r>
+        <w:t>To insert the module into the Linux kernel:</w:t>
+      </w:r>
+    </w:p>
+    <w:p>
+      <w:pPr>
+        <w:ind w:left="360"/>
+        <w:jc w:val="both"/>
         <w:rPr>
           <w:color w:val="4472C4" w:themeColor="accent1"/>
         </w:rPr>
@@ -2026,16 +1720,26 @@
         <w:rPr>
           <w:color w:val="4472C4" w:themeColor="accent1"/>
         </w:rPr>
-        <w:t xml:space="preserve"># </w:t>
-      </w:r>
-      <w:proofErr w:type="gramStart"/>
+        <w:t>$</w:t>
+      </w:r>
       <w:r>
         <w:rPr>
           <w:color w:val="4472C4" w:themeColor="accent1"/>
         </w:rPr>
-        <w:t>make</w:t>
-      </w:r>
-      <w:proofErr w:type="gramEnd"/>
+        <w:t xml:space="preserve"> </w:t>
+      </w:r>
+      <w:r>
+        <w:rPr>
+          <w:color w:val="4472C4" w:themeColor="accent1"/>
+        </w:rPr>
+        <w:t xml:space="preserve">sudo </w:t>
+      </w:r>
+      <w:r>
+        <w:rPr>
+          <w:color w:val="4472C4" w:themeColor="accent1"/>
+        </w:rPr>
+        <w:t>insmod new_module.ko</w:t>
+      </w:r>
     </w:p>
     <w:p>
       <w:pPr>
@@ -2049,7 +1753,7 @@
         <w:jc w:val="both"/>
       </w:pPr>
       <w:r>
-        <w:t>To insert the module into the Linux kernel:</w:t>
+        <w:t>Use the following command to verify the module has been loaded:</w:t>
       </w:r>
     </w:p>
     <w:p>
@@ -2064,82 +1768,14 @@
         <w:rPr>
           <w:color w:val="4472C4" w:themeColor="accent1"/>
         </w:rPr>
-        <w:t xml:space="preserve"># </w:t>
-      </w:r>
-      <w:proofErr w:type="spellStart"/>
+        <w:t>$</w:t>
+      </w:r>
       <w:r>
         <w:rPr>
           <w:color w:val="4472C4" w:themeColor="accent1"/>
         </w:rPr>
-        <w:t>sudo</w:t>
-      </w:r>
-      <w:proofErr w:type="spellEnd"/>
-      <w:r>
-        <w:rPr>
-          <w:color w:val="4472C4" w:themeColor="accent1"/>
-        </w:rPr>
-        <w:t xml:space="preserve"> </w:t>
-      </w:r>
-      <w:proofErr w:type="spellStart"/>
-      <w:r>
-        <w:rPr>
-          <w:color w:val="4472C4" w:themeColor="accent1"/>
-        </w:rPr>
-        <w:t>insmod</w:t>
-      </w:r>
-      <w:proofErr w:type="spellEnd"/>
-      <w:r>
-        <w:rPr>
-          <w:color w:val="4472C4" w:themeColor="accent1"/>
-        </w:rPr>
-        <w:t xml:space="preserve"> </w:t>
-      </w:r>
-      <w:proofErr w:type="spellStart"/>
-      <w:r>
-        <w:rPr>
-          <w:color w:val="4472C4" w:themeColor="accent1"/>
-        </w:rPr>
-        <w:t>new_module.ko</w:t>
-      </w:r>
-      <w:proofErr w:type="spellEnd"/>
-    </w:p>
-    <w:p>
-      <w:pPr>
-        <w:ind w:left="360"/>
-        <w:jc w:val="both"/>
-      </w:pPr>
-    </w:p>
-    <w:p>
-      <w:pPr>
-        <w:ind w:left="360"/>
-        <w:jc w:val="both"/>
-      </w:pPr>
-      <w:r>
-        <w:t>Use the following command to verify the module has been loaded:</w:t>
-      </w:r>
-    </w:p>
-    <w:p>
-      <w:pPr>
-        <w:ind w:left="360"/>
-        <w:jc w:val="both"/>
-        <w:rPr>
-          <w:color w:val="4472C4" w:themeColor="accent1"/>
-        </w:rPr>
-      </w:pPr>
-      <w:r>
-        <w:rPr>
-          <w:color w:val="4472C4" w:themeColor="accent1"/>
-        </w:rPr>
-        <w:t xml:space="preserve"># </w:t>
-      </w:r>
-      <w:proofErr w:type="spellStart"/>
-      <w:r>
-        <w:rPr>
-          <w:color w:val="4472C4" w:themeColor="accent1"/>
-        </w:rPr>
-        <w:t>lsmod</w:t>
-      </w:r>
-      <w:proofErr w:type="spellEnd"/>
+        <w:t xml:space="preserve"> lsmod</w:t>
+      </w:r>
     </w:p>
     <w:p>
       <w:pPr>
@@ -2214,44 +1850,26 @@
         <w:rPr>
           <w:color w:val="4472C4" w:themeColor="accent1"/>
         </w:rPr>
-        <w:t xml:space="preserve"># </w:t>
-      </w:r>
-      <w:proofErr w:type="spellStart"/>
+        <w:t>$</w:t>
+      </w:r>
       <w:r>
         <w:rPr>
           <w:color w:val="4472C4" w:themeColor="accent1"/>
         </w:rPr>
-        <w:t>sudo</w:t>
-      </w:r>
-      <w:proofErr w:type="spellEnd"/>
+        <w:t xml:space="preserve"> </w:t>
+      </w:r>
       <w:r>
         <w:rPr>
           <w:color w:val="4472C4" w:themeColor="accent1"/>
         </w:rPr>
-        <w:t xml:space="preserve"> </w:t>
-      </w:r>
-      <w:proofErr w:type="spellStart"/>
+        <w:t xml:space="preserve">sudo </w:t>
+      </w:r>
       <w:r>
         <w:rPr>
           <w:color w:val="4472C4" w:themeColor="accent1"/>
         </w:rPr>
-        <w:t>rmmod</w:t>
-      </w:r>
-      <w:proofErr w:type="spellEnd"/>
-      <w:r>
-        <w:rPr>
-          <w:color w:val="4472C4" w:themeColor="accent1"/>
-        </w:rPr>
-        <w:t xml:space="preserve"> </w:t>
-      </w:r>
-      <w:proofErr w:type="spellStart"/>
-      <w:r>
-        <w:rPr>
-          <w:color w:val="4472C4" w:themeColor="accent1"/>
-        </w:rPr>
-        <w:t>new_module</w:t>
-      </w:r>
-      <w:proofErr w:type="spellEnd"/>
+        <w:t>rmmod new_module</w:t>
+      </w:r>
     </w:p>
     <w:p>
       <w:pPr>
@@ -2265,15 +1883,7 @@
         <w:jc w:val="both"/>
       </w:pPr>
       <w:r>
-        <w:t xml:space="preserve">When you insert or remove the module, corresponding information will be printed out under the </w:t>
-      </w:r>
-      <w:proofErr w:type="spellStart"/>
-      <w:r>
-        <w:t>dmesg</w:t>
-      </w:r>
-      <w:proofErr w:type="spellEnd"/>
-      <w:r>
-        <w:t xml:space="preserve">. </w:t>
+        <w:t xml:space="preserve">When you insert or remove the module, corresponding information will be printed out under the dmesg. </w:t>
       </w:r>
     </w:p>
     <w:p>
@@ -2528,9 +2138,38 @@
           <w:sz w:val="15"/>
           <w:szCs w:val="15"/>
         </w:rPr>
-        <w:t>#include &lt;</w:t>
-      </w:r>
-      <w:proofErr w:type="spellStart"/>
+        <w:t>#include &lt;linux/module.h&gt;</w:t>
+      </w:r>
+    </w:p>
+    <w:p>
+      <w:pPr>
+        <w:tabs>
+          <w:tab w:val="left" w:pos="916"/>
+          <w:tab w:val="left" w:pos="1832"/>
+          <w:tab w:val="left" w:pos="2748"/>
+          <w:tab w:val="left" w:pos="3664"/>
+          <w:tab w:val="left" w:pos="4580"/>
+          <w:tab w:val="left" w:pos="5496"/>
+          <w:tab w:val="left" w:pos="6412"/>
+          <w:tab w:val="left" w:pos="7328"/>
+          <w:tab w:val="left" w:pos="8244"/>
+          <w:tab w:val="left" w:pos="9160"/>
+          <w:tab w:val="left" w:pos="10076"/>
+          <w:tab w:val="left" w:pos="10992"/>
+          <w:tab w:val="left" w:pos="11908"/>
+          <w:tab w:val="left" w:pos="12824"/>
+          <w:tab w:val="left" w:pos="13740"/>
+          <w:tab w:val="left" w:pos="14656"/>
+        </w:tabs>
+        <w:spacing w:line="20" w:lineRule="atLeast"/>
+        <w:ind w:left="360"/>
+        <w:rPr>
+          <w:rFonts w:ascii="Courier New" w:eastAsia="Times New Roman" w:hAnsi="Courier New" w:cs="Courier New"/>
+          <w:color w:val="333333"/>
+          <w:sz w:val="15"/>
+          <w:szCs w:val="15"/>
+        </w:rPr>
+      </w:pPr>
       <w:r>
         <w:rPr>
           <w:rFonts w:ascii="Courier New" w:eastAsia="Times New Roman" w:hAnsi="Courier New" w:cs="Courier New"/>
@@ -2538,9 +2177,38 @@
           <w:sz w:val="15"/>
           <w:szCs w:val="15"/>
         </w:rPr>
-        <w:t>linux</w:t>
-      </w:r>
-      <w:proofErr w:type="spellEnd"/>
+        <w:t>#include &lt;linux/kernel.h&gt;</w:t>
+      </w:r>
+    </w:p>
+    <w:p>
+      <w:pPr>
+        <w:tabs>
+          <w:tab w:val="left" w:pos="916"/>
+          <w:tab w:val="left" w:pos="1832"/>
+          <w:tab w:val="left" w:pos="2748"/>
+          <w:tab w:val="left" w:pos="3664"/>
+          <w:tab w:val="left" w:pos="4580"/>
+          <w:tab w:val="left" w:pos="5496"/>
+          <w:tab w:val="left" w:pos="6412"/>
+          <w:tab w:val="left" w:pos="7328"/>
+          <w:tab w:val="left" w:pos="8244"/>
+          <w:tab w:val="left" w:pos="9160"/>
+          <w:tab w:val="left" w:pos="10076"/>
+          <w:tab w:val="left" w:pos="10992"/>
+          <w:tab w:val="left" w:pos="11908"/>
+          <w:tab w:val="left" w:pos="12824"/>
+          <w:tab w:val="left" w:pos="13740"/>
+          <w:tab w:val="left" w:pos="14656"/>
+        </w:tabs>
+        <w:spacing w:line="20" w:lineRule="atLeast"/>
+        <w:ind w:left="360"/>
+        <w:rPr>
+          <w:rFonts w:ascii="Courier New" w:eastAsia="Times New Roman" w:hAnsi="Courier New" w:cs="Courier New"/>
+          <w:color w:val="333333"/>
+          <w:sz w:val="15"/>
+          <w:szCs w:val="15"/>
+        </w:rPr>
+      </w:pPr>
       <w:r>
         <w:rPr>
           <w:rFonts w:ascii="Courier New" w:eastAsia="Times New Roman" w:hAnsi="Courier New" w:cs="Courier New"/>
@@ -2548,9 +2216,38 @@
           <w:sz w:val="15"/>
           <w:szCs w:val="15"/>
         </w:rPr>
-        <w:t>/</w:t>
-      </w:r>
-      <w:proofErr w:type="spellStart"/>
+        <w:t>#include &lt;linux/proc_fs.h&gt;</w:t>
+      </w:r>
+    </w:p>
+    <w:p>
+      <w:pPr>
+        <w:tabs>
+          <w:tab w:val="left" w:pos="916"/>
+          <w:tab w:val="left" w:pos="1832"/>
+          <w:tab w:val="left" w:pos="2748"/>
+          <w:tab w:val="left" w:pos="3664"/>
+          <w:tab w:val="left" w:pos="4580"/>
+          <w:tab w:val="left" w:pos="5496"/>
+          <w:tab w:val="left" w:pos="6412"/>
+          <w:tab w:val="left" w:pos="7328"/>
+          <w:tab w:val="left" w:pos="8244"/>
+          <w:tab w:val="left" w:pos="9160"/>
+          <w:tab w:val="left" w:pos="10076"/>
+          <w:tab w:val="left" w:pos="10992"/>
+          <w:tab w:val="left" w:pos="11908"/>
+          <w:tab w:val="left" w:pos="12824"/>
+          <w:tab w:val="left" w:pos="13740"/>
+          <w:tab w:val="left" w:pos="14656"/>
+        </w:tabs>
+        <w:spacing w:line="20" w:lineRule="atLeast"/>
+        <w:ind w:left="360"/>
+        <w:rPr>
+          <w:rFonts w:ascii="Courier New" w:eastAsia="Times New Roman" w:hAnsi="Courier New" w:cs="Courier New"/>
+          <w:color w:val="333333"/>
+          <w:sz w:val="15"/>
+          <w:szCs w:val="15"/>
+        </w:rPr>
+      </w:pPr>
       <w:r>
         <w:rPr>
           <w:rFonts w:ascii="Courier New" w:eastAsia="Times New Roman" w:hAnsi="Courier New" w:cs="Courier New"/>
@@ -2558,9 +2255,38 @@
           <w:sz w:val="15"/>
           <w:szCs w:val="15"/>
         </w:rPr>
-        <w:t>module.h</w:t>
-      </w:r>
-      <w:proofErr w:type="spellEnd"/>
+        <w:t>#include &lt;linux/string.h&gt;</w:t>
+      </w:r>
+    </w:p>
+    <w:p>
+      <w:pPr>
+        <w:tabs>
+          <w:tab w:val="left" w:pos="916"/>
+          <w:tab w:val="left" w:pos="1832"/>
+          <w:tab w:val="left" w:pos="2748"/>
+          <w:tab w:val="left" w:pos="3664"/>
+          <w:tab w:val="left" w:pos="4580"/>
+          <w:tab w:val="left" w:pos="5496"/>
+          <w:tab w:val="left" w:pos="6412"/>
+          <w:tab w:val="left" w:pos="7328"/>
+          <w:tab w:val="left" w:pos="8244"/>
+          <w:tab w:val="left" w:pos="9160"/>
+          <w:tab w:val="left" w:pos="10076"/>
+          <w:tab w:val="left" w:pos="10992"/>
+          <w:tab w:val="left" w:pos="11908"/>
+          <w:tab w:val="left" w:pos="12824"/>
+          <w:tab w:val="left" w:pos="13740"/>
+          <w:tab w:val="left" w:pos="14656"/>
+        </w:tabs>
+        <w:spacing w:line="20" w:lineRule="atLeast"/>
+        <w:ind w:left="360"/>
+        <w:rPr>
+          <w:rFonts w:ascii="Courier New" w:eastAsia="Times New Roman" w:hAnsi="Courier New" w:cs="Courier New"/>
+          <w:color w:val="333333"/>
+          <w:sz w:val="15"/>
+          <w:szCs w:val="15"/>
+        </w:rPr>
+      </w:pPr>
       <w:r>
         <w:rPr>
           <w:rFonts w:ascii="Courier New" w:eastAsia="Times New Roman" w:hAnsi="Courier New" w:cs="Courier New"/>
@@ -2568,7 +2294,7 @@
           <w:sz w:val="15"/>
           <w:szCs w:val="15"/>
         </w:rPr>
-        <w:t>&gt;</w:t>
+        <w:t>#include &lt;linux/vmalloc.h&gt;</w:t>
       </w:r>
     </w:p>
     <w:p>
@@ -2607,9 +2333,38 @@
           <w:sz w:val="15"/>
           <w:szCs w:val="15"/>
         </w:rPr>
-        <w:t>#include &lt;</w:t>
-      </w:r>
-      <w:proofErr w:type="spellStart"/>
+        <w:t>#include &lt;linux/slab.h&gt;</w:t>
+      </w:r>
+    </w:p>
+    <w:p>
+      <w:pPr>
+        <w:tabs>
+          <w:tab w:val="left" w:pos="916"/>
+          <w:tab w:val="left" w:pos="1832"/>
+          <w:tab w:val="left" w:pos="2748"/>
+          <w:tab w:val="left" w:pos="3664"/>
+          <w:tab w:val="left" w:pos="4580"/>
+          <w:tab w:val="left" w:pos="5496"/>
+          <w:tab w:val="left" w:pos="6412"/>
+          <w:tab w:val="left" w:pos="7328"/>
+          <w:tab w:val="left" w:pos="8244"/>
+          <w:tab w:val="left" w:pos="9160"/>
+          <w:tab w:val="left" w:pos="10076"/>
+          <w:tab w:val="left" w:pos="10992"/>
+          <w:tab w:val="left" w:pos="11908"/>
+          <w:tab w:val="left" w:pos="12824"/>
+          <w:tab w:val="left" w:pos="13740"/>
+          <w:tab w:val="left" w:pos="14656"/>
+        </w:tabs>
+        <w:spacing w:line="20" w:lineRule="atLeast"/>
+        <w:ind w:left="360"/>
+        <w:rPr>
+          <w:rFonts w:ascii="Courier New" w:eastAsia="Times New Roman" w:hAnsi="Courier New" w:cs="Courier New"/>
+          <w:color w:val="333333"/>
+          <w:sz w:val="15"/>
+          <w:szCs w:val="15"/>
+        </w:rPr>
+      </w:pPr>
       <w:r>
         <w:rPr>
           <w:rFonts w:ascii="Courier New" w:eastAsia="Times New Roman" w:hAnsi="Courier New" w:cs="Courier New"/>
@@ -2617,432 +2372,7 @@
           <w:sz w:val="15"/>
           <w:szCs w:val="15"/>
         </w:rPr>
-        <w:t>linux</w:t>
-      </w:r>
-      <w:proofErr w:type="spellEnd"/>
-      <w:r>
-        <w:rPr>
-          <w:rFonts w:ascii="Courier New" w:eastAsia="Times New Roman" w:hAnsi="Courier New" w:cs="Courier New"/>
-          <w:color w:val="557799"/>
-          <w:sz w:val="15"/>
-          <w:szCs w:val="15"/>
-        </w:rPr>
-        <w:t>/</w:t>
-      </w:r>
-      <w:proofErr w:type="spellStart"/>
-      <w:r>
-        <w:rPr>
-          <w:rFonts w:ascii="Courier New" w:eastAsia="Times New Roman" w:hAnsi="Courier New" w:cs="Courier New"/>
-          <w:color w:val="557799"/>
-          <w:sz w:val="15"/>
-          <w:szCs w:val="15"/>
-        </w:rPr>
-        <w:t>kernel.h</w:t>
-      </w:r>
-      <w:proofErr w:type="spellEnd"/>
-      <w:r>
-        <w:rPr>
-          <w:rFonts w:ascii="Courier New" w:eastAsia="Times New Roman" w:hAnsi="Courier New" w:cs="Courier New"/>
-          <w:color w:val="557799"/>
-          <w:sz w:val="15"/>
-          <w:szCs w:val="15"/>
-        </w:rPr>
-        <w:t>&gt;</w:t>
-      </w:r>
-    </w:p>
-    <w:p>
-      <w:pPr>
-        <w:tabs>
-          <w:tab w:val="left" w:pos="916"/>
-          <w:tab w:val="left" w:pos="1832"/>
-          <w:tab w:val="left" w:pos="2748"/>
-          <w:tab w:val="left" w:pos="3664"/>
-          <w:tab w:val="left" w:pos="4580"/>
-          <w:tab w:val="left" w:pos="5496"/>
-          <w:tab w:val="left" w:pos="6412"/>
-          <w:tab w:val="left" w:pos="7328"/>
-          <w:tab w:val="left" w:pos="8244"/>
-          <w:tab w:val="left" w:pos="9160"/>
-          <w:tab w:val="left" w:pos="10076"/>
-          <w:tab w:val="left" w:pos="10992"/>
-          <w:tab w:val="left" w:pos="11908"/>
-          <w:tab w:val="left" w:pos="12824"/>
-          <w:tab w:val="left" w:pos="13740"/>
-          <w:tab w:val="left" w:pos="14656"/>
-        </w:tabs>
-        <w:spacing w:line="20" w:lineRule="atLeast"/>
-        <w:ind w:left="360"/>
-        <w:rPr>
-          <w:rFonts w:ascii="Courier New" w:eastAsia="Times New Roman" w:hAnsi="Courier New" w:cs="Courier New"/>
-          <w:color w:val="333333"/>
-          <w:sz w:val="15"/>
-          <w:szCs w:val="15"/>
-        </w:rPr>
-      </w:pPr>
-      <w:r>
-        <w:rPr>
-          <w:rFonts w:ascii="Courier New" w:eastAsia="Times New Roman" w:hAnsi="Courier New" w:cs="Courier New"/>
-          <w:color w:val="557799"/>
-          <w:sz w:val="15"/>
-          <w:szCs w:val="15"/>
-        </w:rPr>
-        <w:t>#include &lt;</w:t>
-      </w:r>
-      <w:proofErr w:type="spellStart"/>
-      <w:r>
-        <w:rPr>
-          <w:rFonts w:ascii="Courier New" w:eastAsia="Times New Roman" w:hAnsi="Courier New" w:cs="Courier New"/>
-          <w:color w:val="557799"/>
-          <w:sz w:val="15"/>
-          <w:szCs w:val="15"/>
-        </w:rPr>
-        <w:t>linux</w:t>
-      </w:r>
-      <w:proofErr w:type="spellEnd"/>
-      <w:r>
-        <w:rPr>
-          <w:rFonts w:ascii="Courier New" w:eastAsia="Times New Roman" w:hAnsi="Courier New" w:cs="Courier New"/>
-          <w:color w:val="557799"/>
-          <w:sz w:val="15"/>
-          <w:szCs w:val="15"/>
-        </w:rPr>
-        <w:t>/</w:t>
-      </w:r>
-      <w:proofErr w:type="spellStart"/>
-      <w:r>
-        <w:rPr>
-          <w:rFonts w:ascii="Courier New" w:eastAsia="Times New Roman" w:hAnsi="Courier New" w:cs="Courier New"/>
-          <w:color w:val="557799"/>
-          <w:sz w:val="15"/>
-          <w:szCs w:val="15"/>
-        </w:rPr>
-        <w:t>proc_fs.h</w:t>
-      </w:r>
-      <w:proofErr w:type="spellEnd"/>
-      <w:r>
-        <w:rPr>
-          <w:rFonts w:ascii="Courier New" w:eastAsia="Times New Roman" w:hAnsi="Courier New" w:cs="Courier New"/>
-          <w:color w:val="557799"/>
-          <w:sz w:val="15"/>
-          <w:szCs w:val="15"/>
-        </w:rPr>
-        <w:t>&gt;</w:t>
-      </w:r>
-    </w:p>
-    <w:p>
-      <w:pPr>
-        <w:tabs>
-          <w:tab w:val="left" w:pos="916"/>
-          <w:tab w:val="left" w:pos="1832"/>
-          <w:tab w:val="left" w:pos="2748"/>
-          <w:tab w:val="left" w:pos="3664"/>
-          <w:tab w:val="left" w:pos="4580"/>
-          <w:tab w:val="left" w:pos="5496"/>
-          <w:tab w:val="left" w:pos="6412"/>
-          <w:tab w:val="left" w:pos="7328"/>
-          <w:tab w:val="left" w:pos="8244"/>
-          <w:tab w:val="left" w:pos="9160"/>
-          <w:tab w:val="left" w:pos="10076"/>
-          <w:tab w:val="left" w:pos="10992"/>
-          <w:tab w:val="left" w:pos="11908"/>
-          <w:tab w:val="left" w:pos="12824"/>
-          <w:tab w:val="left" w:pos="13740"/>
-          <w:tab w:val="left" w:pos="14656"/>
-        </w:tabs>
-        <w:spacing w:line="20" w:lineRule="atLeast"/>
-        <w:ind w:left="360"/>
-        <w:rPr>
-          <w:rFonts w:ascii="Courier New" w:eastAsia="Times New Roman" w:hAnsi="Courier New" w:cs="Courier New"/>
-          <w:color w:val="333333"/>
-          <w:sz w:val="15"/>
-          <w:szCs w:val="15"/>
-        </w:rPr>
-      </w:pPr>
-      <w:r>
-        <w:rPr>
-          <w:rFonts w:ascii="Courier New" w:eastAsia="Times New Roman" w:hAnsi="Courier New" w:cs="Courier New"/>
-          <w:color w:val="557799"/>
-          <w:sz w:val="15"/>
-          <w:szCs w:val="15"/>
-        </w:rPr>
-        <w:t>#include &lt;</w:t>
-      </w:r>
-      <w:proofErr w:type="spellStart"/>
-      <w:r>
-        <w:rPr>
-          <w:rFonts w:ascii="Courier New" w:eastAsia="Times New Roman" w:hAnsi="Courier New" w:cs="Courier New"/>
-          <w:color w:val="557799"/>
-          <w:sz w:val="15"/>
-          <w:szCs w:val="15"/>
-        </w:rPr>
-        <w:t>linux</w:t>
-      </w:r>
-      <w:proofErr w:type="spellEnd"/>
-      <w:r>
-        <w:rPr>
-          <w:rFonts w:ascii="Courier New" w:eastAsia="Times New Roman" w:hAnsi="Courier New" w:cs="Courier New"/>
-          <w:color w:val="557799"/>
-          <w:sz w:val="15"/>
-          <w:szCs w:val="15"/>
-        </w:rPr>
-        <w:t>/</w:t>
-      </w:r>
-      <w:proofErr w:type="spellStart"/>
-      <w:r>
-        <w:rPr>
-          <w:rFonts w:ascii="Courier New" w:eastAsia="Times New Roman" w:hAnsi="Courier New" w:cs="Courier New"/>
-          <w:color w:val="557799"/>
-          <w:sz w:val="15"/>
-          <w:szCs w:val="15"/>
-        </w:rPr>
-        <w:t>string.h</w:t>
-      </w:r>
-      <w:proofErr w:type="spellEnd"/>
-      <w:r>
-        <w:rPr>
-          <w:rFonts w:ascii="Courier New" w:eastAsia="Times New Roman" w:hAnsi="Courier New" w:cs="Courier New"/>
-          <w:color w:val="557799"/>
-          <w:sz w:val="15"/>
-          <w:szCs w:val="15"/>
-        </w:rPr>
-        <w:t>&gt;</w:t>
-      </w:r>
-    </w:p>
-    <w:p>
-      <w:pPr>
-        <w:tabs>
-          <w:tab w:val="left" w:pos="916"/>
-          <w:tab w:val="left" w:pos="1832"/>
-          <w:tab w:val="left" w:pos="2748"/>
-          <w:tab w:val="left" w:pos="3664"/>
-          <w:tab w:val="left" w:pos="4580"/>
-          <w:tab w:val="left" w:pos="5496"/>
-          <w:tab w:val="left" w:pos="6412"/>
-          <w:tab w:val="left" w:pos="7328"/>
-          <w:tab w:val="left" w:pos="8244"/>
-          <w:tab w:val="left" w:pos="9160"/>
-          <w:tab w:val="left" w:pos="10076"/>
-          <w:tab w:val="left" w:pos="10992"/>
-          <w:tab w:val="left" w:pos="11908"/>
-          <w:tab w:val="left" w:pos="12824"/>
-          <w:tab w:val="left" w:pos="13740"/>
-          <w:tab w:val="left" w:pos="14656"/>
-        </w:tabs>
-        <w:spacing w:line="20" w:lineRule="atLeast"/>
-        <w:ind w:left="360"/>
-        <w:rPr>
-          <w:rFonts w:ascii="Courier New" w:eastAsia="Times New Roman" w:hAnsi="Courier New" w:cs="Courier New"/>
-          <w:color w:val="333333"/>
-          <w:sz w:val="15"/>
-          <w:szCs w:val="15"/>
-        </w:rPr>
-      </w:pPr>
-      <w:r>
-        <w:rPr>
-          <w:rFonts w:ascii="Courier New" w:eastAsia="Times New Roman" w:hAnsi="Courier New" w:cs="Courier New"/>
-          <w:color w:val="557799"/>
-          <w:sz w:val="15"/>
-          <w:szCs w:val="15"/>
-        </w:rPr>
-        <w:t>#include &lt;</w:t>
-      </w:r>
-      <w:proofErr w:type="spellStart"/>
-      <w:r>
-        <w:rPr>
-          <w:rFonts w:ascii="Courier New" w:eastAsia="Times New Roman" w:hAnsi="Courier New" w:cs="Courier New"/>
-          <w:color w:val="557799"/>
-          <w:sz w:val="15"/>
-          <w:szCs w:val="15"/>
-        </w:rPr>
-        <w:t>linux</w:t>
-      </w:r>
-      <w:proofErr w:type="spellEnd"/>
-      <w:r>
-        <w:rPr>
-          <w:rFonts w:ascii="Courier New" w:eastAsia="Times New Roman" w:hAnsi="Courier New" w:cs="Courier New"/>
-          <w:color w:val="557799"/>
-          <w:sz w:val="15"/>
-          <w:szCs w:val="15"/>
-        </w:rPr>
-        <w:t>/</w:t>
-      </w:r>
-      <w:proofErr w:type="spellStart"/>
-      <w:r>
-        <w:rPr>
-          <w:rFonts w:ascii="Courier New" w:eastAsia="Times New Roman" w:hAnsi="Courier New" w:cs="Courier New"/>
-          <w:color w:val="557799"/>
-          <w:sz w:val="15"/>
-          <w:szCs w:val="15"/>
-        </w:rPr>
-        <w:t>vmalloc.h</w:t>
-      </w:r>
-      <w:proofErr w:type="spellEnd"/>
-      <w:r>
-        <w:rPr>
-          <w:rFonts w:ascii="Courier New" w:eastAsia="Times New Roman" w:hAnsi="Courier New" w:cs="Courier New"/>
-          <w:color w:val="557799"/>
-          <w:sz w:val="15"/>
-          <w:szCs w:val="15"/>
-        </w:rPr>
-        <w:t>&gt;</w:t>
-      </w:r>
-    </w:p>
-    <w:p>
-      <w:pPr>
-        <w:tabs>
-          <w:tab w:val="left" w:pos="916"/>
-          <w:tab w:val="left" w:pos="1832"/>
-          <w:tab w:val="left" w:pos="2748"/>
-          <w:tab w:val="left" w:pos="3664"/>
-          <w:tab w:val="left" w:pos="4580"/>
-          <w:tab w:val="left" w:pos="5496"/>
-          <w:tab w:val="left" w:pos="6412"/>
-          <w:tab w:val="left" w:pos="7328"/>
-          <w:tab w:val="left" w:pos="8244"/>
-          <w:tab w:val="left" w:pos="9160"/>
-          <w:tab w:val="left" w:pos="10076"/>
-          <w:tab w:val="left" w:pos="10992"/>
-          <w:tab w:val="left" w:pos="11908"/>
-          <w:tab w:val="left" w:pos="12824"/>
-          <w:tab w:val="left" w:pos="13740"/>
-          <w:tab w:val="left" w:pos="14656"/>
-        </w:tabs>
-        <w:spacing w:line="20" w:lineRule="atLeast"/>
-        <w:ind w:left="360"/>
-        <w:rPr>
-          <w:rFonts w:ascii="Courier New" w:eastAsia="Times New Roman" w:hAnsi="Courier New" w:cs="Courier New"/>
-          <w:color w:val="333333"/>
-          <w:sz w:val="15"/>
-          <w:szCs w:val="15"/>
-        </w:rPr>
-      </w:pPr>
-      <w:r>
-        <w:rPr>
-          <w:rFonts w:ascii="Courier New" w:eastAsia="Times New Roman" w:hAnsi="Courier New" w:cs="Courier New"/>
-          <w:color w:val="557799"/>
-          <w:sz w:val="15"/>
-          <w:szCs w:val="15"/>
-        </w:rPr>
-        <w:t>#include &lt;</w:t>
-      </w:r>
-      <w:proofErr w:type="spellStart"/>
-      <w:r>
-        <w:rPr>
-          <w:rFonts w:ascii="Courier New" w:eastAsia="Times New Roman" w:hAnsi="Courier New" w:cs="Courier New"/>
-          <w:color w:val="557799"/>
-          <w:sz w:val="15"/>
-          <w:szCs w:val="15"/>
-        </w:rPr>
-        <w:t>linux</w:t>
-      </w:r>
-      <w:proofErr w:type="spellEnd"/>
-      <w:r>
-        <w:rPr>
-          <w:rFonts w:ascii="Courier New" w:eastAsia="Times New Roman" w:hAnsi="Courier New" w:cs="Courier New"/>
-          <w:color w:val="557799"/>
-          <w:sz w:val="15"/>
-          <w:szCs w:val="15"/>
-        </w:rPr>
-        <w:t>/</w:t>
-      </w:r>
-      <w:proofErr w:type="spellStart"/>
-      <w:r>
-        <w:rPr>
-          <w:rFonts w:ascii="Courier New" w:eastAsia="Times New Roman" w:hAnsi="Courier New" w:cs="Courier New"/>
-          <w:color w:val="557799"/>
-          <w:sz w:val="15"/>
-          <w:szCs w:val="15"/>
-        </w:rPr>
-        <w:t>slab.h</w:t>
-      </w:r>
-      <w:proofErr w:type="spellEnd"/>
-      <w:r>
-        <w:rPr>
-          <w:rFonts w:ascii="Courier New" w:eastAsia="Times New Roman" w:hAnsi="Courier New" w:cs="Courier New"/>
-          <w:color w:val="557799"/>
-          <w:sz w:val="15"/>
-          <w:szCs w:val="15"/>
-        </w:rPr>
-        <w:t>&gt;</w:t>
-      </w:r>
-    </w:p>
-    <w:p>
-      <w:pPr>
-        <w:tabs>
-          <w:tab w:val="left" w:pos="916"/>
-          <w:tab w:val="left" w:pos="1832"/>
-          <w:tab w:val="left" w:pos="2748"/>
-          <w:tab w:val="left" w:pos="3664"/>
-          <w:tab w:val="left" w:pos="4580"/>
-          <w:tab w:val="left" w:pos="5496"/>
-          <w:tab w:val="left" w:pos="6412"/>
-          <w:tab w:val="left" w:pos="7328"/>
-          <w:tab w:val="left" w:pos="8244"/>
-          <w:tab w:val="left" w:pos="9160"/>
-          <w:tab w:val="left" w:pos="10076"/>
-          <w:tab w:val="left" w:pos="10992"/>
-          <w:tab w:val="left" w:pos="11908"/>
-          <w:tab w:val="left" w:pos="12824"/>
-          <w:tab w:val="left" w:pos="13740"/>
-          <w:tab w:val="left" w:pos="14656"/>
-        </w:tabs>
-        <w:spacing w:line="20" w:lineRule="atLeast"/>
-        <w:ind w:left="360"/>
-        <w:rPr>
-          <w:rFonts w:ascii="Courier New" w:eastAsia="Times New Roman" w:hAnsi="Courier New" w:cs="Courier New"/>
-          <w:color w:val="333333"/>
-          <w:sz w:val="15"/>
-          <w:szCs w:val="15"/>
-        </w:rPr>
-      </w:pPr>
-      <w:r>
-        <w:rPr>
-          <w:rFonts w:ascii="Courier New" w:eastAsia="Times New Roman" w:hAnsi="Courier New" w:cs="Courier New"/>
-          <w:color w:val="557799"/>
-          <w:sz w:val="15"/>
-          <w:szCs w:val="15"/>
-        </w:rPr>
-        <w:t>#include &lt;</w:t>
-      </w:r>
-      <w:proofErr w:type="spellStart"/>
-      <w:r>
-        <w:rPr>
-          <w:rFonts w:ascii="Courier New" w:eastAsia="Times New Roman" w:hAnsi="Courier New" w:cs="Courier New"/>
-          <w:color w:val="557799"/>
-          <w:sz w:val="15"/>
-          <w:szCs w:val="15"/>
-        </w:rPr>
-        <w:t>linux</w:t>
-      </w:r>
-      <w:proofErr w:type="spellEnd"/>
-      <w:r>
-        <w:rPr>
-          <w:rFonts w:ascii="Courier New" w:eastAsia="Times New Roman" w:hAnsi="Courier New" w:cs="Courier New"/>
-          <w:color w:val="557799"/>
-          <w:sz w:val="15"/>
-          <w:szCs w:val="15"/>
-        </w:rPr>
-        <w:t>/</w:t>
-      </w:r>
-      <w:proofErr w:type="spellStart"/>
-      <w:r>
-        <w:rPr>
-          <w:rFonts w:ascii="Courier New" w:eastAsia="Times New Roman" w:hAnsi="Courier New" w:cs="Courier New"/>
-          <w:color w:val="557799"/>
-          <w:sz w:val="15"/>
-          <w:szCs w:val="15"/>
-        </w:rPr>
-        <w:t>uaccess.h</w:t>
-      </w:r>
-      <w:proofErr w:type="spellEnd"/>
-      <w:r>
-        <w:rPr>
-          <w:rFonts w:ascii="Courier New" w:eastAsia="Times New Roman" w:hAnsi="Courier New" w:cs="Courier New"/>
-          <w:color w:val="557799"/>
-          <w:sz w:val="15"/>
-          <w:szCs w:val="15"/>
-        </w:rPr>
-        <w:t>&gt;</w:t>
+        <w:t>#include &lt;linux/uaccess.h&gt;</w:t>
       </w:r>
     </w:p>
     <w:p>
@@ -3163,7 +2493,6 @@
         </w:rPr>
         <w:t xml:space="preserve"> </w:t>
       </w:r>
-      <w:proofErr w:type="gramStart"/>
       <w:r>
         <w:rPr>
           <w:rFonts w:ascii="Courier New" w:eastAsia="Times New Roman" w:hAnsi="Courier New" w:cs="Courier New"/>
@@ -3175,55 +2504,14 @@
         </w:rPr>
         <w:t>struct</w:t>
       </w:r>
-      <w:proofErr w:type="gramEnd"/>
-      <w:r>
-        <w:rPr>
-          <w:rFonts w:ascii="Courier New" w:eastAsia="Times New Roman" w:hAnsi="Courier New" w:cs="Courier New"/>
-          <w:color w:val="333333"/>
-          <w:sz w:val="15"/>
-          <w:szCs w:val="15"/>
-        </w:rPr>
-        <w:t xml:space="preserve"> </w:t>
-      </w:r>
-      <w:proofErr w:type="spellStart"/>
-      <w:r>
-        <w:rPr>
-          <w:rFonts w:ascii="Courier New" w:eastAsia="Times New Roman" w:hAnsi="Courier New" w:cs="Courier New"/>
-          <w:color w:val="333333"/>
-          <w:sz w:val="15"/>
-          <w:szCs w:val="15"/>
-        </w:rPr>
-        <w:t>proc_dir_entry</w:t>
-      </w:r>
-      <w:proofErr w:type="spellEnd"/>
-      <w:r>
-        <w:rPr>
-          <w:rFonts w:ascii="Courier New" w:eastAsia="Times New Roman" w:hAnsi="Courier New" w:cs="Courier New"/>
-          <w:color w:val="333333"/>
-          <w:sz w:val="15"/>
-          <w:szCs w:val="15"/>
-        </w:rPr>
-        <w:t xml:space="preserve"> *</w:t>
-      </w:r>
-      <w:proofErr w:type="spellStart"/>
-      <w:r>
-        <w:rPr>
-          <w:rFonts w:ascii="Courier New" w:eastAsia="Times New Roman" w:hAnsi="Courier New" w:cs="Courier New"/>
-          <w:color w:val="333333"/>
-          <w:sz w:val="15"/>
-          <w:szCs w:val="15"/>
-        </w:rPr>
-        <w:t>proc_entry</w:t>
-      </w:r>
-      <w:proofErr w:type="spellEnd"/>
-      <w:r>
-        <w:rPr>
-          <w:rFonts w:ascii="Courier New" w:eastAsia="Times New Roman" w:hAnsi="Courier New" w:cs="Courier New"/>
-          <w:color w:val="333333"/>
-          <w:sz w:val="15"/>
-          <w:szCs w:val="15"/>
-        </w:rPr>
-        <w:t>;</w:t>
+      <w:r>
+        <w:rPr>
+          <w:rFonts w:ascii="Courier New" w:eastAsia="Times New Roman" w:hAnsi="Courier New" w:cs="Courier New"/>
+          <w:color w:val="333333"/>
+          <w:sz w:val="15"/>
+          <w:szCs w:val="15"/>
+        </w:rPr>
+        <w:t xml:space="preserve"> proc_dir_entry *proc_entry;</w:t>
       </w:r>
     </w:p>
     <w:p>
@@ -3315,7 +2603,6 @@
           <w:szCs w:val="15"/>
         </w:rPr>
       </w:pPr>
-      <w:proofErr w:type="spellStart"/>
       <w:r>
         <w:rPr>
           <w:rFonts w:ascii="Courier New" w:eastAsia="Times New Roman" w:hAnsi="Courier New" w:cs="Courier New"/>
@@ -3327,7 +2614,6 @@
         </w:rPr>
         <w:t>ssize_t</w:t>
       </w:r>
-      <w:proofErr w:type="spellEnd"/>
       <w:r>
         <w:rPr>
           <w:rFonts w:ascii="Courier New" w:eastAsia="Times New Roman" w:hAnsi="Courier New" w:cs="Courier New"/>
@@ -3337,7 +2623,6 @@
         </w:rPr>
         <w:t xml:space="preserve"> </w:t>
       </w:r>
-      <w:proofErr w:type="spellStart"/>
       <w:r>
         <w:rPr>
           <w:rFonts w:ascii="Courier New" w:eastAsia="Times New Roman" w:hAnsi="Courier New" w:cs="Courier New"/>
@@ -3349,7 +2634,6 @@
         </w:rPr>
         <w:t>read_proc</w:t>
       </w:r>
-      <w:proofErr w:type="spellEnd"/>
       <w:r>
         <w:rPr>
           <w:rFonts w:ascii="Courier New" w:eastAsia="Times New Roman" w:hAnsi="Courier New" w:cs="Courier New"/>
@@ -3397,29 +2681,8 @@
           <w:sz w:val="15"/>
           <w:szCs w:val="15"/>
         </w:rPr>
-        <w:t xml:space="preserve"> *</w:t>
-      </w:r>
-      <w:proofErr w:type="spellStart"/>
-      <w:r>
-        <w:rPr>
-          <w:rFonts w:ascii="Courier New" w:eastAsia="Times New Roman" w:hAnsi="Courier New" w:cs="Courier New"/>
-          <w:color w:val="333333"/>
-          <w:sz w:val="15"/>
-          <w:szCs w:val="15"/>
-        </w:rPr>
-        <w:t>user_buf</w:t>
-      </w:r>
-      <w:proofErr w:type="spellEnd"/>
-      <w:r>
-        <w:rPr>
-          <w:rFonts w:ascii="Courier New" w:eastAsia="Times New Roman" w:hAnsi="Courier New" w:cs="Courier New"/>
-          <w:color w:val="333333"/>
-          <w:sz w:val="15"/>
-          <w:szCs w:val="15"/>
-        </w:rPr>
-        <w:t xml:space="preserve">, </w:t>
-      </w:r>
-      <w:proofErr w:type="spellStart"/>
+        <w:t xml:space="preserve"> *user_buf, </w:t>
+      </w:r>
       <w:r>
         <w:rPr>
           <w:rFonts w:ascii="Courier New" w:eastAsia="Times New Roman" w:hAnsi="Courier New" w:cs="Courier New"/>
@@ -3431,7 +2694,6 @@
         </w:rPr>
         <w:t>size_t</w:t>
       </w:r>
-      <w:proofErr w:type="spellEnd"/>
       <w:r>
         <w:rPr>
           <w:rFonts w:ascii="Courier New" w:eastAsia="Times New Roman" w:hAnsi="Courier New" w:cs="Courier New"/>
@@ -3441,7 +2703,6 @@
         </w:rPr>
         <w:t xml:space="preserve"> count, </w:t>
       </w:r>
-      <w:proofErr w:type="spellStart"/>
       <w:r>
         <w:rPr>
           <w:rFonts w:ascii="Courier New" w:eastAsia="Times New Roman" w:hAnsi="Courier New" w:cs="Courier New"/>
@@ -3453,7 +2714,6 @@
         </w:rPr>
         <w:t>loff_t</w:t>
       </w:r>
-      <w:proofErr w:type="spellEnd"/>
       <w:r>
         <w:rPr>
           <w:rFonts w:ascii="Courier New" w:eastAsia="Times New Roman" w:hAnsi="Courier New" w:cs="Courier New"/>
@@ -3738,7 +2998,6 @@
           <w:szCs w:val="15"/>
         </w:rPr>
       </w:pPr>
-      <w:proofErr w:type="spellStart"/>
       <w:r>
         <w:rPr>
           <w:rFonts w:ascii="Courier New" w:eastAsia="Times New Roman" w:hAnsi="Courier New" w:cs="Courier New"/>
@@ -3750,7 +3009,6 @@
         </w:rPr>
         <w:t>ssize_t</w:t>
       </w:r>
-      <w:proofErr w:type="spellEnd"/>
       <w:r>
         <w:rPr>
           <w:rFonts w:ascii="Courier New" w:eastAsia="Times New Roman" w:hAnsi="Courier New" w:cs="Courier New"/>
@@ -3760,8 +3018,6 @@
         </w:rPr>
         <w:t xml:space="preserve"> </w:t>
       </w:r>
-      <w:proofErr w:type="spellStart"/>
-      <w:proofErr w:type="gramStart"/>
       <w:r>
         <w:rPr>
           <w:rFonts w:ascii="Courier New" w:eastAsia="Times New Roman" w:hAnsi="Courier New" w:cs="Courier New"/>
@@ -3771,9 +3027,679 @@
           <w:sz w:val="15"/>
           <w:szCs w:val="15"/>
         </w:rPr>
-        <w:t>write</w:t>
-      </w:r>
-      <w:proofErr w:type="gramEnd"/>
+        <w:t>write_proc</w:t>
+      </w:r>
+      <w:r>
+        <w:rPr>
+          <w:rFonts w:ascii="Courier New" w:eastAsia="Times New Roman" w:hAnsi="Courier New" w:cs="Courier New"/>
+          <w:color w:val="333333"/>
+          <w:sz w:val="15"/>
+          <w:szCs w:val="15"/>
+        </w:rPr>
+        <w:t>(</w:t>
+      </w:r>
+      <w:r>
+        <w:rPr>
+          <w:rFonts w:ascii="Courier New" w:eastAsia="Times New Roman" w:hAnsi="Courier New" w:cs="Courier New"/>
+          <w:b/>
+          <w:bCs/>
+          <w:color w:val="008800"/>
+          <w:sz w:val="15"/>
+          <w:szCs w:val="15"/>
+        </w:rPr>
+        <w:t>struct</w:t>
+      </w:r>
+      <w:r>
+        <w:rPr>
+          <w:rFonts w:ascii="Courier New" w:eastAsia="Times New Roman" w:hAnsi="Courier New" w:cs="Courier New"/>
+          <w:color w:val="333333"/>
+          <w:sz w:val="15"/>
+          <w:szCs w:val="15"/>
+        </w:rPr>
+        <w:t xml:space="preserve"> file *f, </w:t>
+      </w:r>
+      <w:r>
+        <w:rPr>
+          <w:rFonts w:ascii="Courier New" w:eastAsia="Times New Roman" w:hAnsi="Courier New" w:cs="Courier New"/>
+          <w:b/>
+          <w:bCs/>
+          <w:color w:val="008800"/>
+          <w:sz w:val="15"/>
+          <w:szCs w:val="15"/>
+        </w:rPr>
+        <w:t>const</w:t>
+      </w:r>
+      <w:r>
+        <w:rPr>
+          <w:rFonts w:ascii="Courier New" w:eastAsia="Times New Roman" w:hAnsi="Courier New" w:cs="Courier New"/>
+          <w:color w:val="333333"/>
+          <w:sz w:val="15"/>
+          <w:szCs w:val="15"/>
+        </w:rPr>
+        <w:t xml:space="preserve"> </w:t>
+      </w:r>
+      <w:r>
+        <w:rPr>
+          <w:rFonts w:ascii="Courier New" w:eastAsia="Times New Roman" w:hAnsi="Courier New" w:cs="Courier New"/>
+          <w:b/>
+          <w:bCs/>
+          <w:color w:val="333399"/>
+          <w:sz w:val="15"/>
+          <w:szCs w:val="15"/>
+        </w:rPr>
+        <w:t>char</w:t>
+      </w:r>
+      <w:r>
+        <w:rPr>
+          <w:rFonts w:ascii="Courier New" w:eastAsia="Times New Roman" w:hAnsi="Courier New" w:cs="Courier New"/>
+          <w:color w:val="333333"/>
+          <w:sz w:val="15"/>
+          <w:szCs w:val="15"/>
+        </w:rPr>
+        <w:t xml:space="preserve"> *user_buf, </w:t>
+      </w:r>
+      <w:r>
+        <w:rPr>
+          <w:rFonts w:ascii="Courier New" w:eastAsia="Times New Roman" w:hAnsi="Courier New" w:cs="Courier New"/>
+          <w:b/>
+          <w:bCs/>
+          <w:color w:val="333399"/>
+          <w:sz w:val="15"/>
+          <w:szCs w:val="15"/>
+        </w:rPr>
+        <w:t>size_t</w:t>
+      </w:r>
+      <w:r>
+        <w:rPr>
+          <w:rFonts w:ascii="Courier New" w:eastAsia="Times New Roman" w:hAnsi="Courier New" w:cs="Courier New"/>
+          <w:color w:val="333333"/>
+          <w:sz w:val="15"/>
+          <w:szCs w:val="15"/>
+        </w:rPr>
+        <w:t xml:space="preserve"> count, </w:t>
+      </w:r>
+      <w:r>
+        <w:rPr>
+          <w:rFonts w:ascii="Courier New" w:eastAsia="Times New Roman" w:hAnsi="Courier New" w:cs="Courier New"/>
+          <w:b/>
+          <w:bCs/>
+          <w:color w:val="333399"/>
+          <w:sz w:val="15"/>
+          <w:szCs w:val="15"/>
+        </w:rPr>
+        <w:t>loff_t</w:t>
+      </w:r>
+      <w:r>
+        <w:rPr>
+          <w:rFonts w:ascii="Courier New" w:eastAsia="Times New Roman" w:hAnsi="Courier New" w:cs="Courier New"/>
+          <w:color w:val="333333"/>
+          <w:sz w:val="15"/>
+          <w:szCs w:val="15"/>
+        </w:rPr>
+        <w:t xml:space="preserve"> *off)</w:t>
+      </w:r>
+    </w:p>
+    <w:p>
+      <w:pPr>
+        <w:tabs>
+          <w:tab w:val="left" w:pos="916"/>
+          <w:tab w:val="left" w:pos="1832"/>
+          <w:tab w:val="left" w:pos="2748"/>
+          <w:tab w:val="left" w:pos="3664"/>
+          <w:tab w:val="left" w:pos="4580"/>
+          <w:tab w:val="left" w:pos="5496"/>
+          <w:tab w:val="left" w:pos="6412"/>
+          <w:tab w:val="left" w:pos="7328"/>
+          <w:tab w:val="left" w:pos="8244"/>
+          <w:tab w:val="left" w:pos="9160"/>
+          <w:tab w:val="left" w:pos="10076"/>
+          <w:tab w:val="left" w:pos="10992"/>
+          <w:tab w:val="left" w:pos="11908"/>
+          <w:tab w:val="left" w:pos="12824"/>
+          <w:tab w:val="left" w:pos="13740"/>
+          <w:tab w:val="left" w:pos="14656"/>
+        </w:tabs>
+        <w:spacing w:line="20" w:lineRule="atLeast"/>
+        <w:ind w:left="360"/>
+        <w:rPr>
+          <w:rFonts w:ascii="Courier New" w:eastAsia="Times New Roman" w:hAnsi="Courier New" w:cs="Courier New"/>
+          <w:color w:val="333333"/>
+          <w:sz w:val="15"/>
+          <w:szCs w:val="15"/>
+        </w:rPr>
+      </w:pPr>
+      <w:r>
+        <w:rPr>
+          <w:rFonts w:ascii="Courier New" w:eastAsia="Times New Roman" w:hAnsi="Courier New" w:cs="Courier New"/>
+          <w:color w:val="333333"/>
+          <w:sz w:val="15"/>
+          <w:szCs w:val="15"/>
+        </w:rPr>
+        <w:t>{</w:t>
+      </w:r>
+    </w:p>
+    <w:p>
+      <w:pPr>
+        <w:tabs>
+          <w:tab w:val="left" w:pos="916"/>
+          <w:tab w:val="left" w:pos="1832"/>
+          <w:tab w:val="left" w:pos="2748"/>
+          <w:tab w:val="left" w:pos="3664"/>
+          <w:tab w:val="left" w:pos="4580"/>
+          <w:tab w:val="left" w:pos="5496"/>
+          <w:tab w:val="left" w:pos="6412"/>
+          <w:tab w:val="left" w:pos="7328"/>
+          <w:tab w:val="left" w:pos="8244"/>
+          <w:tab w:val="left" w:pos="9160"/>
+          <w:tab w:val="left" w:pos="10076"/>
+          <w:tab w:val="left" w:pos="10992"/>
+          <w:tab w:val="left" w:pos="11908"/>
+          <w:tab w:val="left" w:pos="12824"/>
+          <w:tab w:val="left" w:pos="13740"/>
+          <w:tab w:val="left" w:pos="14656"/>
+        </w:tabs>
+        <w:spacing w:line="20" w:lineRule="atLeast"/>
+        <w:ind w:left="360"/>
+        <w:rPr>
+          <w:rFonts w:ascii="Courier New" w:eastAsia="Times New Roman" w:hAnsi="Courier New" w:cs="Courier New"/>
+          <w:color w:val="333333"/>
+          <w:sz w:val="15"/>
+          <w:szCs w:val="15"/>
+        </w:rPr>
+      </w:pPr>
+      <w:r>
+        <w:rPr>
+          <w:rFonts w:ascii="Courier New" w:eastAsia="Times New Roman" w:hAnsi="Courier New" w:cs="Courier New"/>
+          <w:color w:val="333333"/>
+          <w:sz w:val="15"/>
+          <w:szCs w:val="15"/>
+        </w:rPr>
+        <w:tab/>
+      </w:r>
+      <w:r>
+        <w:rPr>
+          <w:rFonts w:ascii="Courier New" w:eastAsia="Times New Roman" w:hAnsi="Courier New" w:cs="Courier New"/>
+          <w:color w:val="888888"/>
+          <w:sz w:val="15"/>
+          <w:szCs w:val="15"/>
+        </w:rPr>
+        <w:t>//copy the written data from user space and save it in info</w:t>
+      </w:r>
+    </w:p>
+    <w:p>
+      <w:pPr>
+        <w:tabs>
+          <w:tab w:val="left" w:pos="916"/>
+          <w:tab w:val="left" w:pos="1832"/>
+          <w:tab w:val="left" w:pos="2748"/>
+          <w:tab w:val="left" w:pos="3664"/>
+          <w:tab w:val="left" w:pos="4580"/>
+          <w:tab w:val="left" w:pos="5496"/>
+          <w:tab w:val="left" w:pos="6412"/>
+          <w:tab w:val="left" w:pos="7328"/>
+          <w:tab w:val="left" w:pos="8244"/>
+          <w:tab w:val="left" w:pos="9160"/>
+          <w:tab w:val="left" w:pos="10076"/>
+          <w:tab w:val="left" w:pos="10992"/>
+          <w:tab w:val="left" w:pos="11908"/>
+          <w:tab w:val="left" w:pos="12824"/>
+          <w:tab w:val="left" w:pos="13740"/>
+          <w:tab w:val="left" w:pos="14656"/>
+        </w:tabs>
+        <w:spacing w:line="20" w:lineRule="atLeast"/>
+        <w:ind w:left="360"/>
+        <w:rPr>
+          <w:rFonts w:ascii="Courier New" w:eastAsia="Times New Roman" w:hAnsi="Courier New" w:cs="Courier New"/>
+          <w:color w:val="333333"/>
+          <w:sz w:val="15"/>
+          <w:szCs w:val="15"/>
+        </w:rPr>
+      </w:pPr>
+      <w:r>
+        <w:rPr>
+          <w:rFonts w:ascii="Courier New" w:eastAsia="Times New Roman" w:hAnsi="Courier New" w:cs="Courier New"/>
+          <w:color w:val="333333"/>
+          <w:sz w:val="15"/>
+          <w:szCs w:val="15"/>
+        </w:rPr>
+        <w:tab/>
+      </w:r>
+      <w:r>
+        <w:rPr>
+          <w:rFonts w:ascii="Courier New" w:eastAsia="Times New Roman" w:hAnsi="Courier New" w:cs="Courier New"/>
+          <w:b/>
+          <w:bCs/>
+          <w:color w:val="008800"/>
+          <w:sz w:val="15"/>
+          <w:szCs w:val="15"/>
+        </w:rPr>
+        <w:t>return</w:t>
+      </w:r>
+      <w:r>
+        <w:rPr>
+          <w:rFonts w:ascii="Courier New" w:eastAsia="Times New Roman" w:hAnsi="Courier New" w:cs="Courier New"/>
+          <w:color w:val="333333"/>
+          <w:sz w:val="15"/>
+          <w:szCs w:val="15"/>
+        </w:rPr>
+        <w:t xml:space="preserve"> count;</w:t>
+      </w:r>
+    </w:p>
+    <w:p>
+      <w:pPr>
+        <w:tabs>
+          <w:tab w:val="left" w:pos="916"/>
+          <w:tab w:val="left" w:pos="1832"/>
+          <w:tab w:val="left" w:pos="2748"/>
+          <w:tab w:val="left" w:pos="3664"/>
+          <w:tab w:val="left" w:pos="4580"/>
+          <w:tab w:val="left" w:pos="5496"/>
+          <w:tab w:val="left" w:pos="6412"/>
+          <w:tab w:val="left" w:pos="7328"/>
+          <w:tab w:val="left" w:pos="8244"/>
+          <w:tab w:val="left" w:pos="9160"/>
+          <w:tab w:val="left" w:pos="10076"/>
+          <w:tab w:val="left" w:pos="10992"/>
+          <w:tab w:val="left" w:pos="11908"/>
+          <w:tab w:val="left" w:pos="12824"/>
+          <w:tab w:val="left" w:pos="13740"/>
+          <w:tab w:val="left" w:pos="14656"/>
+        </w:tabs>
+        <w:spacing w:line="20" w:lineRule="atLeast"/>
+        <w:ind w:left="360"/>
+        <w:rPr>
+          <w:rFonts w:ascii="Courier New" w:eastAsia="Times New Roman" w:hAnsi="Courier New" w:cs="Courier New"/>
+          <w:color w:val="333333"/>
+          <w:sz w:val="15"/>
+          <w:szCs w:val="15"/>
+        </w:rPr>
+      </w:pPr>
+      <w:r>
+        <w:rPr>
+          <w:rFonts w:ascii="Courier New" w:eastAsia="Times New Roman" w:hAnsi="Courier New" w:cs="Courier New"/>
+          <w:color w:val="333333"/>
+          <w:sz w:val="15"/>
+          <w:szCs w:val="15"/>
+        </w:rPr>
+        <w:t>}</w:t>
+      </w:r>
+    </w:p>
+    <w:p>
+      <w:pPr>
+        <w:tabs>
+          <w:tab w:val="left" w:pos="916"/>
+          <w:tab w:val="left" w:pos="1832"/>
+          <w:tab w:val="left" w:pos="2748"/>
+          <w:tab w:val="left" w:pos="3664"/>
+          <w:tab w:val="left" w:pos="4580"/>
+          <w:tab w:val="left" w:pos="5496"/>
+          <w:tab w:val="left" w:pos="6412"/>
+          <w:tab w:val="left" w:pos="7328"/>
+          <w:tab w:val="left" w:pos="8244"/>
+          <w:tab w:val="left" w:pos="9160"/>
+          <w:tab w:val="left" w:pos="10076"/>
+          <w:tab w:val="left" w:pos="10992"/>
+          <w:tab w:val="left" w:pos="11908"/>
+          <w:tab w:val="left" w:pos="12824"/>
+          <w:tab w:val="left" w:pos="13740"/>
+          <w:tab w:val="left" w:pos="14656"/>
+        </w:tabs>
+        <w:spacing w:line="20" w:lineRule="atLeast"/>
+        <w:ind w:left="360"/>
+        <w:rPr>
+          <w:rFonts w:ascii="Courier New" w:eastAsia="Times New Roman" w:hAnsi="Courier New" w:cs="Courier New"/>
+          <w:color w:val="333333"/>
+          <w:sz w:val="15"/>
+          <w:szCs w:val="15"/>
+        </w:rPr>
+      </w:pPr>
+    </w:p>
+    <w:p>
+      <w:pPr>
+        <w:tabs>
+          <w:tab w:val="left" w:pos="916"/>
+          <w:tab w:val="left" w:pos="1832"/>
+          <w:tab w:val="left" w:pos="2748"/>
+          <w:tab w:val="left" w:pos="3664"/>
+          <w:tab w:val="left" w:pos="4580"/>
+          <w:tab w:val="left" w:pos="5496"/>
+          <w:tab w:val="left" w:pos="6412"/>
+          <w:tab w:val="left" w:pos="7328"/>
+          <w:tab w:val="left" w:pos="8244"/>
+          <w:tab w:val="left" w:pos="9160"/>
+          <w:tab w:val="left" w:pos="10076"/>
+          <w:tab w:val="left" w:pos="10992"/>
+          <w:tab w:val="left" w:pos="11908"/>
+          <w:tab w:val="left" w:pos="12824"/>
+          <w:tab w:val="left" w:pos="13740"/>
+          <w:tab w:val="left" w:pos="14656"/>
+        </w:tabs>
+        <w:spacing w:line="20" w:lineRule="atLeast"/>
+        <w:ind w:left="360"/>
+        <w:rPr>
+          <w:rFonts w:ascii="Courier New" w:eastAsia="Times New Roman" w:hAnsi="Courier New" w:cs="Courier New"/>
+          <w:color w:val="333333"/>
+          <w:sz w:val="15"/>
+          <w:szCs w:val="15"/>
+        </w:rPr>
+      </w:pPr>
+    </w:p>
+    <w:p>
+      <w:pPr>
+        <w:tabs>
+          <w:tab w:val="left" w:pos="916"/>
+          <w:tab w:val="left" w:pos="1832"/>
+          <w:tab w:val="left" w:pos="2748"/>
+          <w:tab w:val="left" w:pos="3664"/>
+          <w:tab w:val="left" w:pos="4580"/>
+          <w:tab w:val="left" w:pos="5496"/>
+          <w:tab w:val="left" w:pos="6412"/>
+          <w:tab w:val="left" w:pos="7328"/>
+          <w:tab w:val="left" w:pos="8244"/>
+          <w:tab w:val="left" w:pos="9160"/>
+          <w:tab w:val="left" w:pos="10076"/>
+          <w:tab w:val="left" w:pos="10992"/>
+          <w:tab w:val="left" w:pos="11908"/>
+          <w:tab w:val="left" w:pos="12824"/>
+          <w:tab w:val="left" w:pos="13740"/>
+          <w:tab w:val="left" w:pos="14656"/>
+        </w:tabs>
+        <w:spacing w:line="20" w:lineRule="atLeast"/>
+        <w:ind w:left="360"/>
+        <w:rPr>
+          <w:rFonts w:ascii="Courier New" w:eastAsia="Times New Roman" w:hAnsi="Courier New" w:cs="Courier New"/>
+          <w:color w:val="333333"/>
+          <w:sz w:val="15"/>
+          <w:szCs w:val="15"/>
+        </w:rPr>
+      </w:pPr>
+      <w:r>
+        <w:rPr>
+          <w:rFonts w:ascii="Courier New" w:eastAsia="Times New Roman" w:hAnsi="Courier New" w:cs="Courier New"/>
+          <w:b/>
+          <w:bCs/>
+          <w:color w:val="008800"/>
+          <w:sz w:val="15"/>
+          <w:szCs w:val="15"/>
+        </w:rPr>
+        <w:t>struct</w:t>
+      </w:r>
+      <w:r>
+        <w:rPr>
+          <w:rFonts w:ascii="Courier New" w:eastAsia="Times New Roman" w:hAnsi="Courier New" w:cs="Courier New"/>
+          <w:color w:val="333333"/>
+          <w:sz w:val="15"/>
+          <w:szCs w:val="15"/>
+        </w:rPr>
+        <w:t xml:space="preserve"> file_operations proc_fops = {</w:t>
+      </w:r>
+    </w:p>
+    <w:p>
+      <w:pPr>
+        <w:tabs>
+          <w:tab w:val="left" w:pos="916"/>
+          <w:tab w:val="left" w:pos="1832"/>
+          <w:tab w:val="left" w:pos="2748"/>
+          <w:tab w:val="left" w:pos="3664"/>
+          <w:tab w:val="left" w:pos="4580"/>
+          <w:tab w:val="left" w:pos="5496"/>
+          <w:tab w:val="left" w:pos="6412"/>
+          <w:tab w:val="left" w:pos="7328"/>
+          <w:tab w:val="left" w:pos="8244"/>
+          <w:tab w:val="left" w:pos="9160"/>
+          <w:tab w:val="left" w:pos="10076"/>
+          <w:tab w:val="left" w:pos="10992"/>
+          <w:tab w:val="left" w:pos="11908"/>
+          <w:tab w:val="left" w:pos="12824"/>
+          <w:tab w:val="left" w:pos="13740"/>
+          <w:tab w:val="left" w:pos="14656"/>
+        </w:tabs>
+        <w:spacing w:line="20" w:lineRule="atLeast"/>
+        <w:ind w:left="360"/>
+        <w:rPr>
+          <w:rFonts w:ascii="Courier New" w:eastAsia="Times New Roman" w:hAnsi="Courier New" w:cs="Courier New"/>
+          <w:color w:val="333333"/>
+          <w:sz w:val="15"/>
+          <w:szCs w:val="15"/>
+        </w:rPr>
+      </w:pPr>
+      <w:r>
+        <w:rPr>
+          <w:rFonts w:ascii="Courier New" w:eastAsia="Times New Roman" w:hAnsi="Courier New" w:cs="Courier New"/>
+          <w:color w:val="333333"/>
+          <w:sz w:val="15"/>
+          <w:szCs w:val="15"/>
+        </w:rPr>
+        <w:tab/>
+      </w:r>
+      <w:r>
+        <w:rPr>
+          <w:rFonts w:ascii="Courier New" w:eastAsia="Times New Roman" w:hAnsi="Courier New" w:cs="Courier New"/>
+          <w:b/>
+          <w:bCs/>
+          <w:color w:val="997700"/>
+          <w:sz w:val="15"/>
+          <w:szCs w:val="15"/>
+        </w:rPr>
+        <w:t>read:</w:t>
+      </w:r>
+      <w:r>
+        <w:rPr>
+          <w:rFonts w:ascii="Courier New" w:eastAsia="Times New Roman" w:hAnsi="Courier New" w:cs="Courier New"/>
+          <w:color w:val="333333"/>
+          <w:sz w:val="15"/>
+          <w:szCs w:val="15"/>
+        </w:rPr>
+        <w:t xml:space="preserve"> read_proc,</w:t>
+      </w:r>
+    </w:p>
+    <w:p>
+      <w:pPr>
+        <w:tabs>
+          <w:tab w:val="left" w:pos="916"/>
+          <w:tab w:val="left" w:pos="1832"/>
+          <w:tab w:val="left" w:pos="2748"/>
+          <w:tab w:val="left" w:pos="3664"/>
+          <w:tab w:val="left" w:pos="4580"/>
+          <w:tab w:val="left" w:pos="5496"/>
+          <w:tab w:val="left" w:pos="6412"/>
+          <w:tab w:val="left" w:pos="7328"/>
+          <w:tab w:val="left" w:pos="8244"/>
+          <w:tab w:val="left" w:pos="9160"/>
+          <w:tab w:val="left" w:pos="10076"/>
+          <w:tab w:val="left" w:pos="10992"/>
+          <w:tab w:val="left" w:pos="11908"/>
+          <w:tab w:val="left" w:pos="12824"/>
+          <w:tab w:val="left" w:pos="13740"/>
+          <w:tab w:val="left" w:pos="14656"/>
+        </w:tabs>
+        <w:spacing w:line="20" w:lineRule="atLeast"/>
+        <w:ind w:left="360"/>
+        <w:rPr>
+          <w:rFonts w:ascii="Courier New" w:eastAsia="Times New Roman" w:hAnsi="Courier New" w:cs="Courier New"/>
+          <w:color w:val="333333"/>
+          <w:sz w:val="15"/>
+          <w:szCs w:val="15"/>
+        </w:rPr>
+      </w:pPr>
+      <w:r>
+        <w:rPr>
+          <w:rFonts w:ascii="Courier New" w:eastAsia="Times New Roman" w:hAnsi="Courier New" w:cs="Courier New"/>
+          <w:color w:val="333333"/>
+          <w:sz w:val="15"/>
+          <w:szCs w:val="15"/>
+        </w:rPr>
+        <w:tab/>
+      </w:r>
+      <w:r>
+        <w:rPr>
+          <w:rFonts w:ascii="Courier New" w:eastAsia="Times New Roman" w:hAnsi="Courier New" w:cs="Courier New"/>
+          <w:b/>
+          <w:bCs/>
+          <w:color w:val="997700"/>
+          <w:sz w:val="15"/>
+          <w:szCs w:val="15"/>
+        </w:rPr>
+        <w:t>write:</w:t>
+      </w:r>
+      <w:r>
+        <w:rPr>
+          <w:rFonts w:ascii="Courier New" w:eastAsia="Times New Roman" w:hAnsi="Courier New" w:cs="Courier New"/>
+          <w:color w:val="333333"/>
+          <w:sz w:val="15"/>
+          <w:szCs w:val="15"/>
+        </w:rPr>
+        <w:t xml:space="preserve"> write_proc</w:t>
+      </w:r>
+    </w:p>
+    <w:p>
+      <w:pPr>
+        <w:tabs>
+          <w:tab w:val="left" w:pos="916"/>
+          <w:tab w:val="left" w:pos="1832"/>
+          <w:tab w:val="left" w:pos="2748"/>
+          <w:tab w:val="left" w:pos="3664"/>
+          <w:tab w:val="left" w:pos="4580"/>
+          <w:tab w:val="left" w:pos="5496"/>
+          <w:tab w:val="left" w:pos="6412"/>
+          <w:tab w:val="left" w:pos="7328"/>
+          <w:tab w:val="left" w:pos="8244"/>
+          <w:tab w:val="left" w:pos="9160"/>
+          <w:tab w:val="left" w:pos="10076"/>
+          <w:tab w:val="left" w:pos="10992"/>
+          <w:tab w:val="left" w:pos="11908"/>
+          <w:tab w:val="left" w:pos="12824"/>
+          <w:tab w:val="left" w:pos="13740"/>
+          <w:tab w:val="left" w:pos="14656"/>
+        </w:tabs>
+        <w:spacing w:line="20" w:lineRule="atLeast"/>
+        <w:ind w:left="360"/>
+        <w:rPr>
+          <w:rFonts w:ascii="Courier New" w:eastAsia="Times New Roman" w:hAnsi="Courier New" w:cs="Courier New"/>
+          <w:color w:val="333333"/>
+          <w:sz w:val="15"/>
+          <w:szCs w:val="15"/>
+        </w:rPr>
+      </w:pPr>
+      <w:r>
+        <w:rPr>
+          <w:rFonts w:ascii="Courier New" w:eastAsia="Times New Roman" w:hAnsi="Courier New" w:cs="Courier New"/>
+          <w:color w:val="333333"/>
+          <w:sz w:val="15"/>
+          <w:szCs w:val="15"/>
+        </w:rPr>
+        <w:t>};</w:t>
+      </w:r>
+    </w:p>
+    <w:p>
+      <w:pPr>
+        <w:tabs>
+          <w:tab w:val="left" w:pos="916"/>
+          <w:tab w:val="left" w:pos="1832"/>
+          <w:tab w:val="left" w:pos="2748"/>
+          <w:tab w:val="left" w:pos="3664"/>
+          <w:tab w:val="left" w:pos="4580"/>
+          <w:tab w:val="left" w:pos="5496"/>
+          <w:tab w:val="left" w:pos="6412"/>
+          <w:tab w:val="left" w:pos="7328"/>
+          <w:tab w:val="left" w:pos="8244"/>
+          <w:tab w:val="left" w:pos="9160"/>
+          <w:tab w:val="left" w:pos="10076"/>
+          <w:tab w:val="left" w:pos="10992"/>
+          <w:tab w:val="left" w:pos="11908"/>
+          <w:tab w:val="left" w:pos="12824"/>
+          <w:tab w:val="left" w:pos="13740"/>
+          <w:tab w:val="left" w:pos="14656"/>
+        </w:tabs>
+        <w:spacing w:line="20" w:lineRule="atLeast"/>
+        <w:ind w:left="360"/>
+        <w:rPr>
+          <w:rFonts w:ascii="Courier New" w:eastAsia="Times New Roman" w:hAnsi="Courier New" w:cs="Courier New"/>
+          <w:color w:val="333333"/>
+          <w:sz w:val="15"/>
+          <w:szCs w:val="15"/>
+        </w:rPr>
+      </w:pPr>
+    </w:p>
+    <w:p>
+      <w:pPr>
+        <w:tabs>
+          <w:tab w:val="left" w:pos="916"/>
+          <w:tab w:val="left" w:pos="1832"/>
+          <w:tab w:val="left" w:pos="2748"/>
+          <w:tab w:val="left" w:pos="3664"/>
+          <w:tab w:val="left" w:pos="4580"/>
+          <w:tab w:val="left" w:pos="5496"/>
+          <w:tab w:val="left" w:pos="6412"/>
+          <w:tab w:val="left" w:pos="7328"/>
+          <w:tab w:val="left" w:pos="8244"/>
+          <w:tab w:val="left" w:pos="9160"/>
+          <w:tab w:val="left" w:pos="10076"/>
+          <w:tab w:val="left" w:pos="10992"/>
+          <w:tab w:val="left" w:pos="11908"/>
+          <w:tab w:val="left" w:pos="12824"/>
+          <w:tab w:val="left" w:pos="13740"/>
+          <w:tab w:val="left" w:pos="14656"/>
+        </w:tabs>
+        <w:spacing w:line="20" w:lineRule="atLeast"/>
+        <w:ind w:left="360"/>
+        <w:rPr>
+          <w:rFonts w:ascii="Courier New" w:eastAsia="Times New Roman" w:hAnsi="Courier New" w:cs="Courier New"/>
+          <w:color w:val="333333"/>
+          <w:sz w:val="15"/>
+          <w:szCs w:val="15"/>
+        </w:rPr>
+      </w:pPr>
+    </w:p>
+    <w:p>
+      <w:pPr>
+        <w:tabs>
+          <w:tab w:val="left" w:pos="916"/>
+          <w:tab w:val="left" w:pos="1832"/>
+          <w:tab w:val="left" w:pos="2748"/>
+          <w:tab w:val="left" w:pos="3664"/>
+          <w:tab w:val="left" w:pos="4580"/>
+          <w:tab w:val="left" w:pos="5496"/>
+          <w:tab w:val="left" w:pos="6412"/>
+          <w:tab w:val="left" w:pos="7328"/>
+          <w:tab w:val="left" w:pos="8244"/>
+          <w:tab w:val="left" w:pos="9160"/>
+          <w:tab w:val="left" w:pos="10076"/>
+          <w:tab w:val="left" w:pos="10992"/>
+          <w:tab w:val="left" w:pos="11908"/>
+          <w:tab w:val="left" w:pos="12824"/>
+          <w:tab w:val="left" w:pos="13740"/>
+          <w:tab w:val="left" w:pos="14656"/>
+        </w:tabs>
+        <w:spacing w:line="20" w:lineRule="atLeast"/>
+        <w:ind w:left="360"/>
+        <w:rPr>
+          <w:rFonts w:ascii="Courier New" w:eastAsia="Times New Roman" w:hAnsi="Courier New" w:cs="Courier New"/>
+          <w:color w:val="333333"/>
+          <w:sz w:val="15"/>
+          <w:szCs w:val="15"/>
+        </w:rPr>
+      </w:pPr>
+      <w:r>
+        <w:rPr>
+          <w:rFonts w:ascii="Courier New" w:eastAsia="Times New Roman" w:hAnsi="Courier New" w:cs="Courier New"/>
+          <w:b/>
+          <w:bCs/>
+          <w:color w:val="333399"/>
+          <w:sz w:val="15"/>
+          <w:szCs w:val="15"/>
+        </w:rPr>
+        <w:t>int</w:t>
+      </w:r>
+      <w:r>
+        <w:rPr>
+          <w:rFonts w:ascii="Courier New" w:eastAsia="Times New Roman" w:hAnsi="Courier New" w:cs="Courier New"/>
+          <w:color w:val="333333"/>
+          <w:sz w:val="15"/>
+          <w:szCs w:val="15"/>
+        </w:rPr>
+        <w:t xml:space="preserve"> </w:t>
+      </w:r>
       <w:r>
         <w:rPr>
           <w:rFonts w:ascii="Courier New" w:eastAsia="Times New Roman" w:hAnsi="Courier New" w:cs="Courier New"/>
@@ -3783,17 +3709,400 @@
           <w:sz w:val="15"/>
           <w:szCs w:val="15"/>
         </w:rPr>
-        <w:t>_proc</w:t>
-      </w:r>
-      <w:proofErr w:type="spellEnd"/>
-      <w:r>
-        <w:rPr>
-          <w:rFonts w:ascii="Courier New" w:eastAsia="Times New Roman" w:hAnsi="Courier New" w:cs="Courier New"/>
-          <w:color w:val="333333"/>
-          <w:sz w:val="15"/>
-          <w:szCs w:val="15"/>
-        </w:rPr>
-        <w:t>(</w:t>
+        <w:t>init_module</w:t>
+      </w:r>
+      <w:r>
+        <w:rPr>
+          <w:rFonts w:ascii="Courier New" w:eastAsia="Times New Roman" w:hAnsi="Courier New" w:cs="Courier New"/>
+          <w:color w:val="333333"/>
+          <w:sz w:val="15"/>
+          <w:szCs w:val="15"/>
+        </w:rPr>
+        <w:t xml:space="preserve">( </w:t>
+      </w:r>
+      <w:r>
+        <w:rPr>
+          <w:rFonts w:ascii="Courier New" w:eastAsia="Times New Roman" w:hAnsi="Courier New" w:cs="Courier New"/>
+          <w:b/>
+          <w:bCs/>
+          <w:color w:val="333399"/>
+          <w:sz w:val="15"/>
+          <w:szCs w:val="15"/>
+        </w:rPr>
+        <w:t>void</w:t>
+      </w:r>
+      <w:r>
+        <w:rPr>
+          <w:rFonts w:ascii="Courier New" w:eastAsia="Times New Roman" w:hAnsi="Courier New" w:cs="Courier New"/>
+          <w:color w:val="333333"/>
+          <w:sz w:val="15"/>
+          <w:szCs w:val="15"/>
+        </w:rPr>
+        <w:t xml:space="preserve"> )</w:t>
+      </w:r>
+    </w:p>
+    <w:p>
+      <w:pPr>
+        <w:tabs>
+          <w:tab w:val="left" w:pos="916"/>
+          <w:tab w:val="left" w:pos="1832"/>
+          <w:tab w:val="left" w:pos="2748"/>
+          <w:tab w:val="left" w:pos="3664"/>
+          <w:tab w:val="left" w:pos="4580"/>
+          <w:tab w:val="left" w:pos="5496"/>
+          <w:tab w:val="left" w:pos="6412"/>
+          <w:tab w:val="left" w:pos="7328"/>
+          <w:tab w:val="left" w:pos="8244"/>
+          <w:tab w:val="left" w:pos="9160"/>
+          <w:tab w:val="left" w:pos="10076"/>
+          <w:tab w:val="left" w:pos="10992"/>
+          <w:tab w:val="left" w:pos="11908"/>
+          <w:tab w:val="left" w:pos="12824"/>
+          <w:tab w:val="left" w:pos="13740"/>
+          <w:tab w:val="left" w:pos="14656"/>
+        </w:tabs>
+        <w:spacing w:line="20" w:lineRule="atLeast"/>
+        <w:ind w:left="360"/>
+        <w:rPr>
+          <w:rFonts w:ascii="Courier New" w:eastAsia="Times New Roman" w:hAnsi="Courier New" w:cs="Courier New"/>
+          <w:color w:val="333333"/>
+          <w:sz w:val="15"/>
+          <w:szCs w:val="15"/>
+        </w:rPr>
+      </w:pPr>
+      <w:r>
+        <w:rPr>
+          <w:rFonts w:ascii="Courier New" w:eastAsia="Times New Roman" w:hAnsi="Courier New" w:cs="Courier New"/>
+          <w:color w:val="333333"/>
+          <w:sz w:val="15"/>
+          <w:szCs w:val="15"/>
+        </w:rPr>
+        <w:t>{</w:t>
+      </w:r>
+    </w:p>
+    <w:p>
+      <w:pPr>
+        <w:tabs>
+          <w:tab w:val="left" w:pos="916"/>
+          <w:tab w:val="left" w:pos="1832"/>
+          <w:tab w:val="left" w:pos="2748"/>
+          <w:tab w:val="left" w:pos="3664"/>
+          <w:tab w:val="left" w:pos="4580"/>
+          <w:tab w:val="left" w:pos="5496"/>
+          <w:tab w:val="left" w:pos="6412"/>
+          <w:tab w:val="left" w:pos="7328"/>
+          <w:tab w:val="left" w:pos="8244"/>
+          <w:tab w:val="left" w:pos="9160"/>
+          <w:tab w:val="left" w:pos="10076"/>
+          <w:tab w:val="left" w:pos="10992"/>
+          <w:tab w:val="left" w:pos="11908"/>
+          <w:tab w:val="left" w:pos="12824"/>
+          <w:tab w:val="left" w:pos="13740"/>
+          <w:tab w:val="left" w:pos="14656"/>
+        </w:tabs>
+        <w:spacing w:line="20" w:lineRule="atLeast"/>
+        <w:ind w:left="360"/>
+        <w:rPr>
+          <w:rFonts w:ascii="Courier New" w:eastAsia="Times New Roman" w:hAnsi="Courier New" w:cs="Courier New"/>
+          <w:color w:val="333333"/>
+          <w:sz w:val="15"/>
+          <w:szCs w:val="15"/>
+        </w:rPr>
+      </w:pPr>
+      <w:r>
+        <w:rPr>
+          <w:rFonts w:ascii="Courier New" w:eastAsia="Times New Roman" w:hAnsi="Courier New" w:cs="Courier New"/>
+          <w:color w:val="333333"/>
+          <w:sz w:val="15"/>
+          <w:szCs w:val="15"/>
+        </w:rPr>
+        <w:tab/>
+      </w:r>
+      <w:r>
+        <w:rPr>
+          <w:rFonts w:ascii="Courier New" w:eastAsia="Times New Roman" w:hAnsi="Courier New" w:cs="Courier New"/>
+          <w:b/>
+          <w:bCs/>
+          <w:color w:val="333399"/>
+          <w:sz w:val="15"/>
+          <w:szCs w:val="15"/>
+        </w:rPr>
+        <w:t>int</w:t>
+      </w:r>
+      <w:r>
+        <w:rPr>
+          <w:rFonts w:ascii="Courier New" w:eastAsia="Times New Roman" w:hAnsi="Courier New" w:cs="Courier New"/>
+          <w:color w:val="333333"/>
+          <w:sz w:val="15"/>
+          <w:szCs w:val="15"/>
+        </w:rPr>
+        <w:t xml:space="preserve"> ret = </w:t>
+      </w:r>
+      <w:r>
+        <w:rPr>
+          <w:rFonts w:ascii="Courier New" w:eastAsia="Times New Roman" w:hAnsi="Courier New" w:cs="Courier New"/>
+          <w:b/>
+          <w:bCs/>
+          <w:color w:val="0000DD"/>
+          <w:sz w:val="15"/>
+          <w:szCs w:val="15"/>
+        </w:rPr>
+        <w:t>0</w:t>
+      </w:r>
+      <w:r>
+        <w:rPr>
+          <w:rFonts w:ascii="Courier New" w:eastAsia="Times New Roman" w:hAnsi="Courier New" w:cs="Courier New"/>
+          <w:color w:val="333333"/>
+          <w:sz w:val="15"/>
+          <w:szCs w:val="15"/>
+        </w:rPr>
+        <w:t>;</w:t>
+      </w:r>
+    </w:p>
+    <w:p>
+      <w:pPr>
+        <w:tabs>
+          <w:tab w:val="left" w:pos="916"/>
+          <w:tab w:val="left" w:pos="1832"/>
+          <w:tab w:val="left" w:pos="2748"/>
+          <w:tab w:val="left" w:pos="3664"/>
+          <w:tab w:val="left" w:pos="4580"/>
+          <w:tab w:val="left" w:pos="5496"/>
+          <w:tab w:val="left" w:pos="6412"/>
+          <w:tab w:val="left" w:pos="7328"/>
+          <w:tab w:val="left" w:pos="8244"/>
+          <w:tab w:val="left" w:pos="9160"/>
+          <w:tab w:val="left" w:pos="10076"/>
+          <w:tab w:val="left" w:pos="10992"/>
+          <w:tab w:val="left" w:pos="11908"/>
+          <w:tab w:val="left" w:pos="12824"/>
+          <w:tab w:val="left" w:pos="13740"/>
+          <w:tab w:val="left" w:pos="14656"/>
+        </w:tabs>
+        <w:spacing w:line="20" w:lineRule="atLeast"/>
+        <w:ind w:left="360"/>
+        <w:rPr>
+          <w:rFonts w:ascii="Courier New" w:eastAsia="Times New Roman" w:hAnsi="Courier New" w:cs="Courier New"/>
+          <w:color w:val="333333"/>
+          <w:sz w:val="15"/>
+          <w:szCs w:val="15"/>
+        </w:rPr>
+      </w:pPr>
+      <w:r>
+        <w:rPr>
+          <w:rFonts w:ascii="Courier New" w:eastAsia="Times New Roman" w:hAnsi="Courier New" w:cs="Courier New"/>
+          <w:color w:val="333333"/>
+          <w:sz w:val="15"/>
+          <w:szCs w:val="15"/>
+        </w:rPr>
+        <w:tab/>
+      </w:r>
+      <w:r>
+        <w:rPr>
+          <w:rFonts w:ascii="Courier New" w:eastAsia="Times New Roman" w:hAnsi="Courier New" w:cs="Courier New"/>
+          <w:color w:val="888888"/>
+          <w:sz w:val="15"/>
+          <w:szCs w:val="15"/>
+        </w:rPr>
+        <w:t>//create the entry</w:t>
+      </w:r>
+      <w:r>
+        <w:rPr>
+          <w:rFonts w:ascii="Courier New" w:eastAsia="Times New Roman" w:hAnsi="Courier New" w:cs="Courier New"/>
+          <w:color w:val="888888"/>
+          <w:sz w:val="15"/>
+          <w:szCs w:val="15"/>
+        </w:rPr>
+        <w:t xml:space="preserve"> named myproc</w:t>
+      </w:r>
+      <w:r>
+        <w:rPr>
+          <w:rFonts w:ascii="Courier New" w:eastAsia="Times New Roman" w:hAnsi="Courier New" w:cs="Courier New"/>
+          <w:color w:val="888888"/>
+          <w:sz w:val="15"/>
+          <w:szCs w:val="15"/>
+        </w:rPr>
+        <w:t xml:space="preserve"> and allocated memory space for the proc entry</w:t>
+      </w:r>
+    </w:p>
+    <w:p>
+      <w:pPr>
+        <w:tabs>
+          <w:tab w:val="left" w:pos="916"/>
+          <w:tab w:val="left" w:pos="1832"/>
+          <w:tab w:val="left" w:pos="2748"/>
+          <w:tab w:val="left" w:pos="3664"/>
+          <w:tab w:val="left" w:pos="4580"/>
+          <w:tab w:val="left" w:pos="5496"/>
+          <w:tab w:val="left" w:pos="6412"/>
+          <w:tab w:val="left" w:pos="7328"/>
+          <w:tab w:val="left" w:pos="8244"/>
+          <w:tab w:val="left" w:pos="9160"/>
+          <w:tab w:val="left" w:pos="10076"/>
+          <w:tab w:val="left" w:pos="10992"/>
+          <w:tab w:val="left" w:pos="11908"/>
+          <w:tab w:val="left" w:pos="12824"/>
+          <w:tab w:val="left" w:pos="13740"/>
+          <w:tab w:val="left" w:pos="14656"/>
+        </w:tabs>
+        <w:spacing w:line="20" w:lineRule="atLeast"/>
+        <w:ind w:left="360"/>
+        <w:rPr>
+          <w:rFonts w:ascii="Courier New" w:eastAsia="Times New Roman" w:hAnsi="Courier New" w:cs="Courier New"/>
+          <w:color w:val="333333"/>
+          <w:sz w:val="15"/>
+          <w:szCs w:val="15"/>
+        </w:rPr>
+      </w:pPr>
+    </w:p>
+    <w:p>
+      <w:pPr>
+        <w:tabs>
+          <w:tab w:val="left" w:pos="916"/>
+          <w:tab w:val="left" w:pos="1832"/>
+          <w:tab w:val="left" w:pos="2748"/>
+          <w:tab w:val="left" w:pos="3664"/>
+          <w:tab w:val="left" w:pos="4580"/>
+          <w:tab w:val="left" w:pos="5496"/>
+          <w:tab w:val="left" w:pos="6412"/>
+          <w:tab w:val="left" w:pos="7328"/>
+          <w:tab w:val="left" w:pos="8244"/>
+          <w:tab w:val="left" w:pos="9160"/>
+          <w:tab w:val="left" w:pos="10076"/>
+          <w:tab w:val="left" w:pos="10992"/>
+          <w:tab w:val="left" w:pos="11908"/>
+          <w:tab w:val="left" w:pos="12824"/>
+          <w:tab w:val="left" w:pos="13740"/>
+          <w:tab w:val="left" w:pos="14656"/>
+        </w:tabs>
+        <w:spacing w:line="20" w:lineRule="atLeast"/>
+        <w:ind w:left="360"/>
+        <w:rPr>
+          <w:rFonts w:ascii="Courier New" w:eastAsia="Times New Roman" w:hAnsi="Courier New" w:cs="Courier New"/>
+          <w:color w:val="333333"/>
+          <w:sz w:val="15"/>
+          <w:szCs w:val="15"/>
+        </w:rPr>
+      </w:pPr>
+      <w:r>
+        <w:rPr>
+          <w:rFonts w:ascii="Courier New" w:eastAsia="Times New Roman" w:hAnsi="Courier New" w:cs="Courier New"/>
+          <w:color w:val="333333"/>
+          <w:sz w:val="15"/>
+          <w:szCs w:val="15"/>
+        </w:rPr>
+        <w:tab/>
+        <w:t xml:space="preserve">printk(KERN_INFO </w:t>
+      </w:r>
+      <w:r>
+        <w:rPr>
+          <w:rFonts w:ascii="Courier New" w:eastAsia="Times New Roman" w:hAnsi="Courier New" w:cs="Courier New"/>
+          <w:color w:val="333333"/>
+          <w:sz w:val="15"/>
+          <w:szCs w:val="15"/>
+          <w:shd w:val="clear" w:color="auto" w:fill="FFF0F0"/>
+        </w:rPr>
+        <w:t>"test_proc created.</w:t>
+      </w:r>
+      <w:r>
+        <w:rPr>
+          <w:rFonts w:ascii="Courier New" w:eastAsia="Times New Roman" w:hAnsi="Courier New" w:cs="Courier New"/>
+          <w:b/>
+          <w:bCs/>
+          <w:color w:val="666666"/>
+          <w:sz w:val="15"/>
+          <w:szCs w:val="15"/>
+          <w:shd w:val="clear" w:color="auto" w:fill="FFF0F0"/>
+        </w:rPr>
+        <w:t>\n</w:t>
+      </w:r>
+      <w:r>
+        <w:rPr>
+          <w:rFonts w:ascii="Courier New" w:eastAsia="Times New Roman" w:hAnsi="Courier New" w:cs="Courier New"/>
+          <w:color w:val="333333"/>
+          <w:sz w:val="15"/>
+          <w:szCs w:val="15"/>
+          <w:shd w:val="clear" w:color="auto" w:fill="FFF0F0"/>
+        </w:rPr>
+        <w:t>"</w:t>
+      </w:r>
+      <w:r>
+        <w:rPr>
+          <w:rFonts w:ascii="Courier New" w:eastAsia="Times New Roman" w:hAnsi="Courier New" w:cs="Courier New"/>
+          <w:color w:val="333333"/>
+          <w:sz w:val="15"/>
+          <w:szCs w:val="15"/>
+        </w:rPr>
+        <w:t>);</w:t>
+      </w:r>
+    </w:p>
+    <w:p>
+      <w:pPr>
+        <w:tabs>
+          <w:tab w:val="left" w:pos="916"/>
+          <w:tab w:val="left" w:pos="1832"/>
+          <w:tab w:val="left" w:pos="2748"/>
+          <w:tab w:val="left" w:pos="3664"/>
+          <w:tab w:val="left" w:pos="4580"/>
+          <w:tab w:val="left" w:pos="5496"/>
+          <w:tab w:val="left" w:pos="6412"/>
+          <w:tab w:val="left" w:pos="7328"/>
+          <w:tab w:val="left" w:pos="8244"/>
+          <w:tab w:val="left" w:pos="9160"/>
+          <w:tab w:val="left" w:pos="10076"/>
+          <w:tab w:val="left" w:pos="10992"/>
+          <w:tab w:val="left" w:pos="11908"/>
+          <w:tab w:val="left" w:pos="12824"/>
+          <w:tab w:val="left" w:pos="13740"/>
+          <w:tab w:val="left" w:pos="14656"/>
+        </w:tabs>
+        <w:spacing w:line="20" w:lineRule="atLeast"/>
+        <w:ind w:left="360"/>
+        <w:rPr>
+          <w:rFonts w:ascii="Courier New" w:eastAsia="Times New Roman" w:hAnsi="Courier New" w:cs="Courier New"/>
+          <w:color w:val="333333"/>
+          <w:sz w:val="15"/>
+          <w:szCs w:val="15"/>
+        </w:rPr>
+      </w:pPr>
+    </w:p>
+    <w:p>
+      <w:pPr>
+        <w:tabs>
+          <w:tab w:val="left" w:pos="916"/>
+          <w:tab w:val="left" w:pos="1832"/>
+          <w:tab w:val="left" w:pos="2748"/>
+          <w:tab w:val="left" w:pos="3664"/>
+          <w:tab w:val="left" w:pos="4580"/>
+          <w:tab w:val="left" w:pos="5496"/>
+          <w:tab w:val="left" w:pos="6412"/>
+          <w:tab w:val="left" w:pos="7328"/>
+          <w:tab w:val="left" w:pos="8244"/>
+          <w:tab w:val="left" w:pos="9160"/>
+          <w:tab w:val="left" w:pos="10076"/>
+          <w:tab w:val="left" w:pos="10992"/>
+          <w:tab w:val="left" w:pos="11908"/>
+          <w:tab w:val="left" w:pos="12824"/>
+          <w:tab w:val="left" w:pos="13740"/>
+          <w:tab w:val="left" w:pos="14656"/>
+        </w:tabs>
+        <w:spacing w:line="20" w:lineRule="atLeast"/>
+        <w:ind w:left="360"/>
+        <w:rPr>
+          <w:rFonts w:ascii="Courier New" w:eastAsia="Times New Roman" w:hAnsi="Courier New" w:cs="Courier New"/>
+          <w:color w:val="333333"/>
+          <w:sz w:val="15"/>
+          <w:szCs w:val="15"/>
+        </w:rPr>
+      </w:pPr>
+      <w:r>
+        <w:rPr>
+          <w:rFonts w:ascii="Courier New" w:eastAsia="Times New Roman" w:hAnsi="Courier New" w:cs="Courier New"/>
+          <w:color w:val="333333"/>
+          <w:sz w:val="15"/>
+          <w:szCs w:val="15"/>
+        </w:rPr>
+        <w:tab/>
       </w:r>
       <w:r>
         <w:rPr>
@@ -3804,37 +4113,146 @@
           <w:sz w:val="15"/>
           <w:szCs w:val="15"/>
         </w:rPr>
-        <w:t>struct</w:t>
-      </w:r>
-      <w:r>
-        <w:rPr>
-          <w:rFonts w:ascii="Courier New" w:eastAsia="Times New Roman" w:hAnsi="Courier New" w:cs="Courier New"/>
-          <w:color w:val="333333"/>
-          <w:sz w:val="15"/>
-          <w:szCs w:val="15"/>
-        </w:rPr>
-        <w:t xml:space="preserve"> file *f, </w:t>
-      </w:r>
-      <w:r>
-        <w:rPr>
-          <w:rFonts w:ascii="Courier New" w:eastAsia="Times New Roman" w:hAnsi="Courier New" w:cs="Courier New"/>
-          <w:b/>
-          <w:bCs/>
-          <w:color w:val="008800"/>
-          <w:sz w:val="15"/>
-          <w:szCs w:val="15"/>
-        </w:rPr>
-        <w:t>const</w:t>
-      </w:r>
-      <w:r>
-        <w:rPr>
-          <w:rFonts w:ascii="Courier New" w:eastAsia="Times New Roman" w:hAnsi="Courier New" w:cs="Courier New"/>
-          <w:color w:val="333333"/>
-          <w:sz w:val="15"/>
-          <w:szCs w:val="15"/>
-        </w:rPr>
-        <w:t xml:space="preserve"> </w:t>
-      </w:r>
+        <w:t>return</w:t>
+      </w:r>
+      <w:r>
+        <w:rPr>
+          <w:rFonts w:ascii="Courier New" w:eastAsia="Times New Roman" w:hAnsi="Courier New" w:cs="Courier New"/>
+          <w:color w:val="333333"/>
+          <w:sz w:val="15"/>
+          <w:szCs w:val="15"/>
+        </w:rPr>
+        <w:t xml:space="preserve"> ret;</w:t>
+      </w:r>
+    </w:p>
+    <w:p>
+      <w:pPr>
+        <w:tabs>
+          <w:tab w:val="left" w:pos="916"/>
+          <w:tab w:val="left" w:pos="1832"/>
+          <w:tab w:val="left" w:pos="2748"/>
+          <w:tab w:val="left" w:pos="3664"/>
+          <w:tab w:val="left" w:pos="4580"/>
+          <w:tab w:val="left" w:pos="5496"/>
+          <w:tab w:val="left" w:pos="6412"/>
+          <w:tab w:val="left" w:pos="7328"/>
+          <w:tab w:val="left" w:pos="8244"/>
+          <w:tab w:val="left" w:pos="9160"/>
+          <w:tab w:val="left" w:pos="10076"/>
+          <w:tab w:val="left" w:pos="10992"/>
+          <w:tab w:val="left" w:pos="11908"/>
+          <w:tab w:val="left" w:pos="12824"/>
+          <w:tab w:val="left" w:pos="13740"/>
+          <w:tab w:val="left" w:pos="14656"/>
+        </w:tabs>
+        <w:spacing w:line="20" w:lineRule="atLeast"/>
+        <w:ind w:left="360"/>
+        <w:rPr>
+          <w:rFonts w:ascii="Courier New" w:eastAsia="Times New Roman" w:hAnsi="Courier New" w:cs="Courier New"/>
+          <w:color w:val="333333"/>
+          <w:sz w:val="15"/>
+          <w:szCs w:val="15"/>
+        </w:rPr>
+      </w:pPr>
+      <w:r>
+        <w:rPr>
+          <w:rFonts w:ascii="Courier New" w:eastAsia="Times New Roman" w:hAnsi="Courier New" w:cs="Courier New"/>
+          <w:color w:val="333333"/>
+          <w:sz w:val="15"/>
+          <w:szCs w:val="15"/>
+        </w:rPr>
+        <w:t>}</w:t>
+      </w:r>
+    </w:p>
+    <w:p>
+      <w:pPr>
+        <w:tabs>
+          <w:tab w:val="left" w:pos="916"/>
+          <w:tab w:val="left" w:pos="1832"/>
+          <w:tab w:val="left" w:pos="2748"/>
+          <w:tab w:val="left" w:pos="3664"/>
+          <w:tab w:val="left" w:pos="4580"/>
+          <w:tab w:val="left" w:pos="5496"/>
+          <w:tab w:val="left" w:pos="6412"/>
+          <w:tab w:val="left" w:pos="7328"/>
+          <w:tab w:val="left" w:pos="8244"/>
+          <w:tab w:val="left" w:pos="9160"/>
+          <w:tab w:val="left" w:pos="10076"/>
+          <w:tab w:val="left" w:pos="10992"/>
+          <w:tab w:val="left" w:pos="11908"/>
+          <w:tab w:val="left" w:pos="12824"/>
+          <w:tab w:val="left" w:pos="13740"/>
+          <w:tab w:val="left" w:pos="14656"/>
+        </w:tabs>
+        <w:spacing w:line="20" w:lineRule="atLeast"/>
+        <w:ind w:left="360"/>
+        <w:rPr>
+          <w:rFonts w:ascii="Courier New" w:eastAsia="Times New Roman" w:hAnsi="Courier New" w:cs="Courier New"/>
+          <w:color w:val="333333"/>
+          <w:sz w:val="15"/>
+          <w:szCs w:val="15"/>
+        </w:rPr>
+      </w:pPr>
+    </w:p>
+    <w:p>
+      <w:pPr>
+        <w:tabs>
+          <w:tab w:val="left" w:pos="916"/>
+          <w:tab w:val="left" w:pos="1832"/>
+          <w:tab w:val="left" w:pos="2748"/>
+          <w:tab w:val="left" w:pos="3664"/>
+          <w:tab w:val="left" w:pos="4580"/>
+          <w:tab w:val="left" w:pos="5496"/>
+          <w:tab w:val="left" w:pos="6412"/>
+          <w:tab w:val="left" w:pos="7328"/>
+          <w:tab w:val="left" w:pos="8244"/>
+          <w:tab w:val="left" w:pos="9160"/>
+          <w:tab w:val="left" w:pos="10076"/>
+          <w:tab w:val="left" w:pos="10992"/>
+          <w:tab w:val="left" w:pos="11908"/>
+          <w:tab w:val="left" w:pos="12824"/>
+          <w:tab w:val="left" w:pos="13740"/>
+          <w:tab w:val="left" w:pos="14656"/>
+        </w:tabs>
+        <w:spacing w:line="20" w:lineRule="atLeast"/>
+        <w:ind w:left="360"/>
+        <w:rPr>
+          <w:rFonts w:ascii="Courier New" w:eastAsia="Times New Roman" w:hAnsi="Courier New" w:cs="Courier New"/>
+          <w:color w:val="333333"/>
+          <w:sz w:val="15"/>
+          <w:szCs w:val="15"/>
+        </w:rPr>
+      </w:pPr>
+    </w:p>
+    <w:p>
+      <w:pPr>
+        <w:tabs>
+          <w:tab w:val="left" w:pos="916"/>
+          <w:tab w:val="left" w:pos="1832"/>
+          <w:tab w:val="left" w:pos="2748"/>
+          <w:tab w:val="left" w:pos="3664"/>
+          <w:tab w:val="left" w:pos="4580"/>
+          <w:tab w:val="left" w:pos="5496"/>
+          <w:tab w:val="left" w:pos="6412"/>
+          <w:tab w:val="left" w:pos="7328"/>
+          <w:tab w:val="left" w:pos="8244"/>
+          <w:tab w:val="left" w:pos="9160"/>
+          <w:tab w:val="left" w:pos="10076"/>
+          <w:tab w:val="left" w:pos="10992"/>
+          <w:tab w:val="left" w:pos="11908"/>
+          <w:tab w:val="left" w:pos="12824"/>
+          <w:tab w:val="left" w:pos="13740"/>
+          <w:tab w:val="left" w:pos="14656"/>
+        </w:tabs>
+        <w:spacing w:line="20" w:lineRule="atLeast"/>
+        <w:ind w:left="360"/>
+        <w:rPr>
+          <w:rFonts w:ascii="Courier New" w:eastAsia="Times New Roman" w:hAnsi="Courier New" w:cs="Courier New"/>
+          <w:color w:val="333333"/>
+          <w:sz w:val="15"/>
+          <w:szCs w:val="15"/>
+        </w:rPr>
+      </w:pPr>
       <w:r>
         <w:rPr>
           <w:rFonts w:ascii="Courier New" w:eastAsia="Times New Roman" w:hAnsi="Courier New" w:cs="Courier New"/>
@@ -3844,38 +4262,37 @@
           <w:sz w:val="15"/>
           <w:szCs w:val="15"/>
         </w:rPr>
-        <w:t>char</w:t>
-      </w:r>
-      <w:r>
-        <w:rPr>
-          <w:rFonts w:ascii="Courier New" w:eastAsia="Times New Roman" w:hAnsi="Courier New" w:cs="Courier New"/>
-          <w:color w:val="333333"/>
-          <w:sz w:val="15"/>
-          <w:szCs w:val="15"/>
-        </w:rPr>
-        <w:t xml:space="preserve"> *</w:t>
-      </w:r>
-      <w:proofErr w:type="spellStart"/>
-      <w:r>
-        <w:rPr>
-          <w:rFonts w:ascii="Courier New" w:eastAsia="Times New Roman" w:hAnsi="Courier New" w:cs="Courier New"/>
-          <w:color w:val="333333"/>
-          <w:sz w:val="15"/>
-          <w:szCs w:val="15"/>
-        </w:rPr>
-        <w:t>user_buf</w:t>
-      </w:r>
-      <w:proofErr w:type="spellEnd"/>
-      <w:r>
-        <w:rPr>
-          <w:rFonts w:ascii="Courier New" w:eastAsia="Times New Roman" w:hAnsi="Courier New" w:cs="Courier New"/>
-          <w:color w:val="333333"/>
-          <w:sz w:val="15"/>
-          <w:szCs w:val="15"/>
-        </w:rPr>
-        <w:t xml:space="preserve">, </w:t>
-      </w:r>
-      <w:proofErr w:type="spellStart"/>
+        <w:t>void</w:t>
+      </w:r>
+      <w:r>
+        <w:rPr>
+          <w:rFonts w:ascii="Courier New" w:eastAsia="Times New Roman" w:hAnsi="Courier New" w:cs="Courier New"/>
+          <w:color w:val="333333"/>
+          <w:sz w:val="15"/>
+          <w:szCs w:val="15"/>
+        </w:rPr>
+        <w:t xml:space="preserve"> </w:t>
+      </w:r>
+      <w:r>
+        <w:rPr>
+          <w:rFonts w:ascii="Courier New" w:eastAsia="Times New Roman" w:hAnsi="Courier New" w:cs="Courier New"/>
+          <w:b/>
+          <w:bCs/>
+          <w:color w:val="0066BB"/>
+          <w:sz w:val="15"/>
+          <w:szCs w:val="15"/>
+        </w:rPr>
+        <w:t>cleanup_module</w:t>
+      </w:r>
+      <w:r>
+        <w:rPr>
+          <w:rFonts w:ascii="Courier New" w:eastAsia="Times New Roman" w:hAnsi="Courier New" w:cs="Courier New"/>
+          <w:color w:val="333333"/>
+          <w:sz w:val="15"/>
+          <w:szCs w:val="15"/>
+        </w:rPr>
+        <w:t xml:space="preserve">( </w:t>
+      </w:r>
       <w:r>
         <w:rPr>
           <w:rFonts w:ascii="Courier New" w:eastAsia="Times New Roman" w:hAnsi="Courier New" w:cs="Courier New"/>
@@ -3885,39 +4302,16 @@
           <w:sz w:val="15"/>
           <w:szCs w:val="15"/>
         </w:rPr>
-        <w:t>size_t</w:t>
-      </w:r>
-      <w:proofErr w:type="spellEnd"/>
-      <w:r>
-        <w:rPr>
-          <w:rFonts w:ascii="Courier New" w:eastAsia="Times New Roman" w:hAnsi="Courier New" w:cs="Courier New"/>
-          <w:color w:val="333333"/>
-          <w:sz w:val="15"/>
-          <w:szCs w:val="15"/>
-        </w:rPr>
-        <w:t xml:space="preserve"> count, </w:t>
-      </w:r>
-      <w:proofErr w:type="spellStart"/>
-      <w:r>
-        <w:rPr>
-          <w:rFonts w:ascii="Courier New" w:eastAsia="Times New Roman" w:hAnsi="Courier New" w:cs="Courier New"/>
-          <w:b/>
-          <w:bCs/>
-          <w:color w:val="333399"/>
-          <w:sz w:val="15"/>
-          <w:szCs w:val="15"/>
-        </w:rPr>
-        <w:t>loff_t</w:t>
-      </w:r>
-      <w:proofErr w:type="spellEnd"/>
-      <w:r>
-        <w:rPr>
-          <w:rFonts w:ascii="Courier New" w:eastAsia="Times New Roman" w:hAnsi="Courier New" w:cs="Courier New"/>
-          <w:color w:val="333333"/>
-          <w:sz w:val="15"/>
-          <w:szCs w:val="15"/>
-        </w:rPr>
-        <w:t xml:space="preserve"> *off)</w:t>
+        <w:t>void</w:t>
+      </w:r>
+      <w:r>
+        <w:rPr>
+          <w:rFonts w:ascii="Courier New" w:eastAsia="Times New Roman" w:hAnsi="Courier New" w:cs="Courier New"/>
+          <w:color w:val="333333"/>
+          <w:sz w:val="15"/>
+          <w:szCs w:val="15"/>
+        </w:rPr>
+        <w:t xml:space="preserve"> )</w:t>
       </w:r>
     </w:p>
     <w:p>
@@ -4004,763 +4398,7 @@
           <w:sz w:val="15"/>
           <w:szCs w:val="15"/>
         </w:rPr>
-        <w:t>//copy the written data from user space and save it in info</w:t>
-      </w:r>
-    </w:p>
-    <w:p>
-      <w:pPr>
-        <w:tabs>
-          <w:tab w:val="left" w:pos="916"/>
-          <w:tab w:val="left" w:pos="1832"/>
-          <w:tab w:val="left" w:pos="2748"/>
-          <w:tab w:val="left" w:pos="3664"/>
-          <w:tab w:val="left" w:pos="4580"/>
-          <w:tab w:val="left" w:pos="5496"/>
-          <w:tab w:val="left" w:pos="6412"/>
-          <w:tab w:val="left" w:pos="7328"/>
-          <w:tab w:val="left" w:pos="8244"/>
-          <w:tab w:val="left" w:pos="9160"/>
-          <w:tab w:val="left" w:pos="10076"/>
-          <w:tab w:val="left" w:pos="10992"/>
-          <w:tab w:val="left" w:pos="11908"/>
-          <w:tab w:val="left" w:pos="12824"/>
-          <w:tab w:val="left" w:pos="13740"/>
-          <w:tab w:val="left" w:pos="14656"/>
-        </w:tabs>
-        <w:spacing w:line="20" w:lineRule="atLeast"/>
-        <w:ind w:left="360"/>
-        <w:rPr>
-          <w:rFonts w:ascii="Courier New" w:eastAsia="Times New Roman" w:hAnsi="Courier New" w:cs="Courier New"/>
-          <w:color w:val="333333"/>
-          <w:sz w:val="15"/>
-          <w:szCs w:val="15"/>
-        </w:rPr>
-      </w:pPr>
-      <w:r>
-        <w:rPr>
-          <w:rFonts w:ascii="Courier New" w:eastAsia="Times New Roman" w:hAnsi="Courier New" w:cs="Courier New"/>
-          <w:color w:val="333333"/>
-          <w:sz w:val="15"/>
-          <w:szCs w:val="15"/>
-        </w:rPr>
-        <w:tab/>
-      </w:r>
-      <w:r>
-        <w:rPr>
-          <w:rFonts w:ascii="Courier New" w:eastAsia="Times New Roman" w:hAnsi="Courier New" w:cs="Courier New"/>
-          <w:b/>
-          <w:bCs/>
-          <w:color w:val="008800"/>
-          <w:sz w:val="15"/>
-          <w:szCs w:val="15"/>
-        </w:rPr>
-        <w:t>return</w:t>
-      </w:r>
-      <w:r>
-        <w:rPr>
-          <w:rFonts w:ascii="Courier New" w:eastAsia="Times New Roman" w:hAnsi="Courier New" w:cs="Courier New"/>
-          <w:color w:val="333333"/>
-          <w:sz w:val="15"/>
-          <w:szCs w:val="15"/>
-        </w:rPr>
-        <w:t xml:space="preserve"> count;</w:t>
-      </w:r>
-    </w:p>
-    <w:p>
-      <w:pPr>
-        <w:tabs>
-          <w:tab w:val="left" w:pos="916"/>
-          <w:tab w:val="left" w:pos="1832"/>
-          <w:tab w:val="left" w:pos="2748"/>
-          <w:tab w:val="left" w:pos="3664"/>
-          <w:tab w:val="left" w:pos="4580"/>
-          <w:tab w:val="left" w:pos="5496"/>
-          <w:tab w:val="left" w:pos="6412"/>
-          <w:tab w:val="left" w:pos="7328"/>
-          <w:tab w:val="left" w:pos="8244"/>
-          <w:tab w:val="left" w:pos="9160"/>
-          <w:tab w:val="left" w:pos="10076"/>
-          <w:tab w:val="left" w:pos="10992"/>
-          <w:tab w:val="left" w:pos="11908"/>
-          <w:tab w:val="left" w:pos="12824"/>
-          <w:tab w:val="left" w:pos="13740"/>
-          <w:tab w:val="left" w:pos="14656"/>
-        </w:tabs>
-        <w:spacing w:line="20" w:lineRule="atLeast"/>
-        <w:ind w:left="360"/>
-        <w:rPr>
-          <w:rFonts w:ascii="Courier New" w:eastAsia="Times New Roman" w:hAnsi="Courier New" w:cs="Courier New"/>
-          <w:color w:val="333333"/>
-          <w:sz w:val="15"/>
-          <w:szCs w:val="15"/>
-        </w:rPr>
-      </w:pPr>
-      <w:r>
-        <w:rPr>
-          <w:rFonts w:ascii="Courier New" w:eastAsia="Times New Roman" w:hAnsi="Courier New" w:cs="Courier New"/>
-          <w:color w:val="333333"/>
-          <w:sz w:val="15"/>
-          <w:szCs w:val="15"/>
-        </w:rPr>
-        <w:t>}</w:t>
-      </w:r>
-    </w:p>
-    <w:p>
-      <w:pPr>
-        <w:tabs>
-          <w:tab w:val="left" w:pos="916"/>
-          <w:tab w:val="left" w:pos="1832"/>
-          <w:tab w:val="left" w:pos="2748"/>
-          <w:tab w:val="left" w:pos="3664"/>
-          <w:tab w:val="left" w:pos="4580"/>
-          <w:tab w:val="left" w:pos="5496"/>
-          <w:tab w:val="left" w:pos="6412"/>
-          <w:tab w:val="left" w:pos="7328"/>
-          <w:tab w:val="left" w:pos="8244"/>
-          <w:tab w:val="left" w:pos="9160"/>
-          <w:tab w:val="left" w:pos="10076"/>
-          <w:tab w:val="left" w:pos="10992"/>
-          <w:tab w:val="left" w:pos="11908"/>
-          <w:tab w:val="left" w:pos="12824"/>
-          <w:tab w:val="left" w:pos="13740"/>
-          <w:tab w:val="left" w:pos="14656"/>
-        </w:tabs>
-        <w:spacing w:line="20" w:lineRule="atLeast"/>
-        <w:ind w:left="360"/>
-        <w:rPr>
-          <w:rFonts w:ascii="Courier New" w:eastAsia="Times New Roman" w:hAnsi="Courier New" w:cs="Courier New"/>
-          <w:color w:val="333333"/>
-          <w:sz w:val="15"/>
-          <w:szCs w:val="15"/>
-        </w:rPr>
-      </w:pPr>
-    </w:p>
-    <w:p>
-      <w:pPr>
-        <w:tabs>
-          <w:tab w:val="left" w:pos="916"/>
-          <w:tab w:val="left" w:pos="1832"/>
-          <w:tab w:val="left" w:pos="2748"/>
-          <w:tab w:val="left" w:pos="3664"/>
-          <w:tab w:val="left" w:pos="4580"/>
-          <w:tab w:val="left" w:pos="5496"/>
-          <w:tab w:val="left" w:pos="6412"/>
-          <w:tab w:val="left" w:pos="7328"/>
-          <w:tab w:val="left" w:pos="8244"/>
-          <w:tab w:val="left" w:pos="9160"/>
-          <w:tab w:val="left" w:pos="10076"/>
-          <w:tab w:val="left" w:pos="10992"/>
-          <w:tab w:val="left" w:pos="11908"/>
-          <w:tab w:val="left" w:pos="12824"/>
-          <w:tab w:val="left" w:pos="13740"/>
-          <w:tab w:val="left" w:pos="14656"/>
-        </w:tabs>
-        <w:spacing w:line="20" w:lineRule="atLeast"/>
-        <w:ind w:left="360"/>
-        <w:rPr>
-          <w:rFonts w:ascii="Courier New" w:eastAsia="Times New Roman" w:hAnsi="Courier New" w:cs="Courier New"/>
-          <w:color w:val="333333"/>
-          <w:sz w:val="15"/>
-          <w:szCs w:val="15"/>
-        </w:rPr>
-      </w:pPr>
-    </w:p>
-    <w:p>
-      <w:pPr>
-        <w:tabs>
-          <w:tab w:val="left" w:pos="916"/>
-          <w:tab w:val="left" w:pos="1832"/>
-          <w:tab w:val="left" w:pos="2748"/>
-          <w:tab w:val="left" w:pos="3664"/>
-          <w:tab w:val="left" w:pos="4580"/>
-          <w:tab w:val="left" w:pos="5496"/>
-          <w:tab w:val="left" w:pos="6412"/>
-          <w:tab w:val="left" w:pos="7328"/>
-          <w:tab w:val="left" w:pos="8244"/>
-          <w:tab w:val="left" w:pos="9160"/>
-          <w:tab w:val="left" w:pos="10076"/>
-          <w:tab w:val="left" w:pos="10992"/>
-          <w:tab w:val="left" w:pos="11908"/>
-          <w:tab w:val="left" w:pos="12824"/>
-          <w:tab w:val="left" w:pos="13740"/>
-          <w:tab w:val="left" w:pos="14656"/>
-        </w:tabs>
-        <w:spacing w:line="20" w:lineRule="atLeast"/>
-        <w:ind w:left="360"/>
-        <w:rPr>
-          <w:rFonts w:ascii="Courier New" w:eastAsia="Times New Roman" w:hAnsi="Courier New" w:cs="Courier New"/>
-          <w:color w:val="333333"/>
-          <w:sz w:val="15"/>
-          <w:szCs w:val="15"/>
-        </w:rPr>
-      </w:pPr>
-      <w:r>
-        <w:rPr>
-          <w:rFonts w:ascii="Courier New" w:eastAsia="Times New Roman" w:hAnsi="Courier New" w:cs="Courier New"/>
-          <w:b/>
-          <w:bCs/>
-          <w:color w:val="008800"/>
-          <w:sz w:val="15"/>
-          <w:szCs w:val="15"/>
-        </w:rPr>
-        <w:t>struct</w:t>
-      </w:r>
-      <w:r>
-        <w:rPr>
-          <w:rFonts w:ascii="Courier New" w:eastAsia="Times New Roman" w:hAnsi="Courier New" w:cs="Courier New"/>
-          <w:color w:val="333333"/>
-          <w:sz w:val="15"/>
-          <w:szCs w:val="15"/>
-        </w:rPr>
-        <w:t xml:space="preserve"> </w:t>
-      </w:r>
-      <w:proofErr w:type="spellStart"/>
-      <w:r>
-        <w:rPr>
-          <w:rFonts w:ascii="Courier New" w:eastAsia="Times New Roman" w:hAnsi="Courier New" w:cs="Courier New"/>
-          <w:color w:val="333333"/>
-          <w:sz w:val="15"/>
-          <w:szCs w:val="15"/>
-        </w:rPr>
-        <w:t>file_operations</w:t>
-      </w:r>
-      <w:proofErr w:type="spellEnd"/>
-      <w:r>
-        <w:rPr>
-          <w:rFonts w:ascii="Courier New" w:eastAsia="Times New Roman" w:hAnsi="Courier New" w:cs="Courier New"/>
-          <w:color w:val="333333"/>
-          <w:sz w:val="15"/>
-          <w:szCs w:val="15"/>
-        </w:rPr>
-        <w:t xml:space="preserve"> </w:t>
-      </w:r>
-      <w:proofErr w:type="spellStart"/>
-      <w:r>
-        <w:rPr>
-          <w:rFonts w:ascii="Courier New" w:eastAsia="Times New Roman" w:hAnsi="Courier New" w:cs="Courier New"/>
-          <w:color w:val="333333"/>
-          <w:sz w:val="15"/>
-          <w:szCs w:val="15"/>
-        </w:rPr>
-        <w:t>proc_fops</w:t>
-      </w:r>
-      <w:proofErr w:type="spellEnd"/>
-      <w:r>
-        <w:rPr>
-          <w:rFonts w:ascii="Courier New" w:eastAsia="Times New Roman" w:hAnsi="Courier New" w:cs="Courier New"/>
-          <w:color w:val="333333"/>
-          <w:sz w:val="15"/>
-          <w:szCs w:val="15"/>
-        </w:rPr>
-        <w:t xml:space="preserve"> = {</w:t>
-      </w:r>
-    </w:p>
-    <w:p>
-      <w:pPr>
-        <w:tabs>
-          <w:tab w:val="left" w:pos="916"/>
-          <w:tab w:val="left" w:pos="1832"/>
-          <w:tab w:val="left" w:pos="2748"/>
-          <w:tab w:val="left" w:pos="3664"/>
-          <w:tab w:val="left" w:pos="4580"/>
-          <w:tab w:val="left" w:pos="5496"/>
-          <w:tab w:val="left" w:pos="6412"/>
-          <w:tab w:val="left" w:pos="7328"/>
-          <w:tab w:val="left" w:pos="8244"/>
-          <w:tab w:val="left" w:pos="9160"/>
-          <w:tab w:val="left" w:pos="10076"/>
-          <w:tab w:val="left" w:pos="10992"/>
-          <w:tab w:val="left" w:pos="11908"/>
-          <w:tab w:val="left" w:pos="12824"/>
-          <w:tab w:val="left" w:pos="13740"/>
-          <w:tab w:val="left" w:pos="14656"/>
-        </w:tabs>
-        <w:spacing w:line="20" w:lineRule="atLeast"/>
-        <w:ind w:left="360"/>
-        <w:rPr>
-          <w:rFonts w:ascii="Courier New" w:eastAsia="Times New Roman" w:hAnsi="Courier New" w:cs="Courier New"/>
-          <w:color w:val="333333"/>
-          <w:sz w:val="15"/>
-          <w:szCs w:val="15"/>
-        </w:rPr>
-      </w:pPr>
-      <w:r>
-        <w:rPr>
-          <w:rFonts w:ascii="Courier New" w:eastAsia="Times New Roman" w:hAnsi="Courier New" w:cs="Courier New"/>
-          <w:color w:val="333333"/>
-          <w:sz w:val="15"/>
-          <w:szCs w:val="15"/>
-        </w:rPr>
-        <w:tab/>
-      </w:r>
-      <w:r>
-        <w:rPr>
-          <w:rFonts w:ascii="Courier New" w:eastAsia="Times New Roman" w:hAnsi="Courier New" w:cs="Courier New"/>
-          <w:b/>
-          <w:bCs/>
-          <w:color w:val="997700"/>
-          <w:sz w:val="15"/>
-          <w:szCs w:val="15"/>
-        </w:rPr>
-        <w:t>read:</w:t>
-      </w:r>
-      <w:r>
-        <w:rPr>
-          <w:rFonts w:ascii="Courier New" w:eastAsia="Times New Roman" w:hAnsi="Courier New" w:cs="Courier New"/>
-          <w:color w:val="333333"/>
-          <w:sz w:val="15"/>
-          <w:szCs w:val="15"/>
-        </w:rPr>
-        <w:t xml:space="preserve"> </w:t>
-      </w:r>
-      <w:proofErr w:type="spellStart"/>
-      <w:r>
-        <w:rPr>
-          <w:rFonts w:ascii="Courier New" w:eastAsia="Times New Roman" w:hAnsi="Courier New" w:cs="Courier New"/>
-          <w:color w:val="333333"/>
-          <w:sz w:val="15"/>
-          <w:szCs w:val="15"/>
-        </w:rPr>
-        <w:t>read_proc</w:t>
-      </w:r>
-      <w:proofErr w:type="spellEnd"/>
-      <w:r>
-        <w:rPr>
-          <w:rFonts w:ascii="Courier New" w:eastAsia="Times New Roman" w:hAnsi="Courier New" w:cs="Courier New"/>
-          <w:color w:val="333333"/>
-          <w:sz w:val="15"/>
-          <w:szCs w:val="15"/>
-        </w:rPr>
-        <w:t>,</w:t>
-      </w:r>
-    </w:p>
-    <w:p>
-      <w:pPr>
-        <w:tabs>
-          <w:tab w:val="left" w:pos="916"/>
-          <w:tab w:val="left" w:pos="1832"/>
-          <w:tab w:val="left" w:pos="2748"/>
-          <w:tab w:val="left" w:pos="3664"/>
-          <w:tab w:val="left" w:pos="4580"/>
-          <w:tab w:val="left" w:pos="5496"/>
-          <w:tab w:val="left" w:pos="6412"/>
-          <w:tab w:val="left" w:pos="7328"/>
-          <w:tab w:val="left" w:pos="8244"/>
-          <w:tab w:val="left" w:pos="9160"/>
-          <w:tab w:val="left" w:pos="10076"/>
-          <w:tab w:val="left" w:pos="10992"/>
-          <w:tab w:val="left" w:pos="11908"/>
-          <w:tab w:val="left" w:pos="12824"/>
-          <w:tab w:val="left" w:pos="13740"/>
-          <w:tab w:val="left" w:pos="14656"/>
-        </w:tabs>
-        <w:spacing w:line="20" w:lineRule="atLeast"/>
-        <w:ind w:left="360"/>
-        <w:rPr>
-          <w:rFonts w:ascii="Courier New" w:eastAsia="Times New Roman" w:hAnsi="Courier New" w:cs="Courier New"/>
-          <w:color w:val="333333"/>
-          <w:sz w:val="15"/>
-          <w:szCs w:val="15"/>
-        </w:rPr>
-      </w:pPr>
-      <w:r>
-        <w:rPr>
-          <w:rFonts w:ascii="Courier New" w:eastAsia="Times New Roman" w:hAnsi="Courier New" w:cs="Courier New"/>
-          <w:color w:val="333333"/>
-          <w:sz w:val="15"/>
-          <w:szCs w:val="15"/>
-        </w:rPr>
-        <w:tab/>
-      </w:r>
-      <w:r>
-        <w:rPr>
-          <w:rFonts w:ascii="Courier New" w:eastAsia="Times New Roman" w:hAnsi="Courier New" w:cs="Courier New"/>
-          <w:b/>
-          <w:bCs/>
-          <w:color w:val="997700"/>
-          <w:sz w:val="15"/>
-          <w:szCs w:val="15"/>
-        </w:rPr>
-        <w:t>write:</w:t>
-      </w:r>
-      <w:r>
-        <w:rPr>
-          <w:rFonts w:ascii="Courier New" w:eastAsia="Times New Roman" w:hAnsi="Courier New" w:cs="Courier New"/>
-          <w:color w:val="333333"/>
-          <w:sz w:val="15"/>
-          <w:szCs w:val="15"/>
-        </w:rPr>
-        <w:t xml:space="preserve"> </w:t>
-      </w:r>
-      <w:proofErr w:type="spellStart"/>
-      <w:r>
-        <w:rPr>
-          <w:rFonts w:ascii="Courier New" w:eastAsia="Times New Roman" w:hAnsi="Courier New" w:cs="Courier New"/>
-          <w:color w:val="333333"/>
-          <w:sz w:val="15"/>
-          <w:szCs w:val="15"/>
-        </w:rPr>
-        <w:t>write_</w:t>
-      </w:r>
-      <w:proofErr w:type="gramStart"/>
-      <w:r>
-        <w:rPr>
-          <w:rFonts w:ascii="Courier New" w:eastAsia="Times New Roman" w:hAnsi="Courier New" w:cs="Courier New"/>
-          <w:color w:val="333333"/>
-          <w:sz w:val="15"/>
-          <w:szCs w:val="15"/>
-        </w:rPr>
-        <w:t>proc</w:t>
-      </w:r>
-      <w:proofErr w:type="spellEnd"/>
-      <w:proofErr w:type="gramEnd"/>
-    </w:p>
-    <w:p>
-      <w:pPr>
-        <w:tabs>
-          <w:tab w:val="left" w:pos="916"/>
-          <w:tab w:val="left" w:pos="1832"/>
-          <w:tab w:val="left" w:pos="2748"/>
-          <w:tab w:val="left" w:pos="3664"/>
-          <w:tab w:val="left" w:pos="4580"/>
-          <w:tab w:val="left" w:pos="5496"/>
-          <w:tab w:val="left" w:pos="6412"/>
-          <w:tab w:val="left" w:pos="7328"/>
-          <w:tab w:val="left" w:pos="8244"/>
-          <w:tab w:val="left" w:pos="9160"/>
-          <w:tab w:val="left" w:pos="10076"/>
-          <w:tab w:val="left" w:pos="10992"/>
-          <w:tab w:val="left" w:pos="11908"/>
-          <w:tab w:val="left" w:pos="12824"/>
-          <w:tab w:val="left" w:pos="13740"/>
-          <w:tab w:val="left" w:pos="14656"/>
-        </w:tabs>
-        <w:spacing w:line="20" w:lineRule="atLeast"/>
-        <w:ind w:left="360"/>
-        <w:rPr>
-          <w:rFonts w:ascii="Courier New" w:eastAsia="Times New Roman" w:hAnsi="Courier New" w:cs="Courier New"/>
-          <w:color w:val="333333"/>
-          <w:sz w:val="15"/>
-          <w:szCs w:val="15"/>
-        </w:rPr>
-      </w:pPr>
-      <w:r>
-        <w:rPr>
-          <w:rFonts w:ascii="Courier New" w:eastAsia="Times New Roman" w:hAnsi="Courier New" w:cs="Courier New"/>
-          <w:color w:val="333333"/>
-          <w:sz w:val="15"/>
-          <w:szCs w:val="15"/>
-        </w:rPr>
-        <w:t>};</w:t>
-      </w:r>
-    </w:p>
-    <w:p>
-      <w:pPr>
-        <w:tabs>
-          <w:tab w:val="left" w:pos="916"/>
-          <w:tab w:val="left" w:pos="1832"/>
-          <w:tab w:val="left" w:pos="2748"/>
-          <w:tab w:val="left" w:pos="3664"/>
-          <w:tab w:val="left" w:pos="4580"/>
-          <w:tab w:val="left" w:pos="5496"/>
-          <w:tab w:val="left" w:pos="6412"/>
-          <w:tab w:val="left" w:pos="7328"/>
-          <w:tab w:val="left" w:pos="8244"/>
-          <w:tab w:val="left" w:pos="9160"/>
-          <w:tab w:val="left" w:pos="10076"/>
-          <w:tab w:val="left" w:pos="10992"/>
-          <w:tab w:val="left" w:pos="11908"/>
-          <w:tab w:val="left" w:pos="12824"/>
-          <w:tab w:val="left" w:pos="13740"/>
-          <w:tab w:val="left" w:pos="14656"/>
-        </w:tabs>
-        <w:spacing w:line="20" w:lineRule="atLeast"/>
-        <w:ind w:left="360"/>
-        <w:rPr>
-          <w:rFonts w:ascii="Courier New" w:eastAsia="Times New Roman" w:hAnsi="Courier New" w:cs="Courier New"/>
-          <w:color w:val="333333"/>
-          <w:sz w:val="15"/>
-          <w:szCs w:val="15"/>
-        </w:rPr>
-      </w:pPr>
-    </w:p>
-    <w:p>
-      <w:pPr>
-        <w:tabs>
-          <w:tab w:val="left" w:pos="916"/>
-          <w:tab w:val="left" w:pos="1832"/>
-          <w:tab w:val="left" w:pos="2748"/>
-          <w:tab w:val="left" w:pos="3664"/>
-          <w:tab w:val="left" w:pos="4580"/>
-          <w:tab w:val="left" w:pos="5496"/>
-          <w:tab w:val="left" w:pos="6412"/>
-          <w:tab w:val="left" w:pos="7328"/>
-          <w:tab w:val="left" w:pos="8244"/>
-          <w:tab w:val="left" w:pos="9160"/>
-          <w:tab w:val="left" w:pos="10076"/>
-          <w:tab w:val="left" w:pos="10992"/>
-          <w:tab w:val="left" w:pos="11908"/>
-          <w:tab w:val="left" w:pos="12824"/>
-          <w:tab w:val="left" w:pos="13740"/>
-          <w:tab w:val="left" w:pos="14656"/>
-        </w:tabs>
-        <w:spacing w:line="20" w:lineRule="atLeast"/>
-        <w:ind w:left="360"/>
-        <w:rPr>
-          <w:rFonts w:ascii="Courier New" w:eastAsia="Times New Roman" w:hAnsi="Courier New" w:cs="Courier New"/>
-          <w:color w:val="333333"/>
-          <w:sz w:val="15"/>
-          <w:szCs w:val="15"/>
-        </w:rPr>
-      </w:pPr>
-    </w:p>
-    <w:p>
-      <w:pPr>
-        <w:tabs>
-          <w:tab w:val="left" w:pos="916"/>
-          <w:tab w:val="left" w:pos="1832"/>
-          <w:tab w:val="left" w:pos="2748"/>
-          <w:tab w:val="left" w:pos="3664"/>
-          <w:tab w:val="left" w:pos="4580"/>
-          <w:tab w:val="left" w:pos="5496"/>
-          <w:tab w:val="left" w:pos="6412"/>
-          <w:tab w:val="left" w:pos="7328"/>
-          <w:tab w:val="left" w:pos="8244"/>
-          <w:tab w:val="left" w:pos="9160"/>
-          <w:tab w:val="left" w:pos="10076"/>
-          <w:tab w:val="left" w:pos="10992"/>
-          <w:tab w:val="left" w:pos="11908"/>
-          <w:tab w:val="left" w:pos="12824"/>
-          <w:tab w:val="left" w:pos="13740"/>
-          <w:tab w:val="left" w:pos="14656"/>
-        </w:tabs>
-        <w:spacing w:line="20" w:lineRule="atLeast"/>
-        <w:ind w:left="360"/>
-        <w:rPr>
-          <w:rFonts w:ascii="Courier New" w:eastAsia="Times New Roman" w:hAnsi="Courier New" w:cs="Courier New"/>
-          <w:color w:val="333333"/>
-          <w:sz w:val="15"/>
-          <w:szCs w:val="15"/>
-        </w:rPr>
-      </w:pPr>
-      <w:r>
-        <w:rPr>
-          <w:rFonts w:ascii="Courier New" w:eastAsia="Times New Roman" w:hAnsi="Courier New" w:cs="Courier New"/>
-          <w:b/>
-          <w:bCs/>
-          <w:color w:val="333399"/>
-          <w:sz w:val="15"/>
-          <w:szCs w:val="15"/>
-        </w:rPr>
-        <w:t>int</w:t>
-      </w:r>
-      <w:r>
-        <w:rPr>
-          <w:rFonts w:ascii="Courier New" w:eastAsia="Times New Roman" w:hAnsi="Courier New" w:cs="Courier New"/>
-          <w:color w:val="333333"/>
-          <w:sz w:val="15"/>
-          <w:szCs w:val="15"/>
-        </w:rPr>
-        <w:t xml:space="preserve"> </w:t>
-      </w:r>
-      <w:proofErr w:type="spellStart"/>
-      <w:r>
-        <w:rPr>
-          <w:rFonts w:ascii="Courier New" w:eastAsia="Times New Roman" w:hAnsi="Courier New" w:cs="Courier New"/>
-          <w:b/>
-          <w:bCs/>
-          <w:color w:val="0066BB"/>
-          <w:sz w:val="15"/>
-          <w:szCs w:val="15"/>
-        </w:rPr>
-        <w:t>init_module</w:t>
-      </w:r>
-      <w:proofErr w:type="spellEnd"/>
-      <w:r>
-        <w:rPr>
-          <w:rFonts w:ascii="Courier New" w:eastAsia="Times New Roman" w:hAnsi="Courier New" w:cs="Courier New"/>
-          <w:color w:val="333333"/>
-          <w:sz w:val="15"/>
-          <w:szCs w:val="15"/>
-        </w:rPr>
-        <w:t xml:space="preserve">( </w:t>
-      </w:r>
-      <w:r>
-        <w:rPr>
-          <w:rFonts w:ascii="Courier New" w:eastAsia="Times New Roman" w:hAnsi="Courier New" w:cs="Courier New"/>
-          <w:b/>
-          <w:bCs/>
-          <w:color w:val="333399"/>
-          <w:sz w:val="15"/>
-          <w:szCs w:val="15"/>
-        </w:rPr>
-        <w:t>void</w:t>
-      </w:r>
-      <w:r>
-        <w:rPr>
-          <w:rFonts w:ascii="Courier New" w:eastAsia="Times New Roman" w:hAnsi="Courier New" w:cs="Courier New"/>
-          <w:color w:val="333333"/>
-          <w:sz w:val="15"/>
-          <w:szCs w:val="15"/>
-        </w:rPr>
-        <w:t xml:space="preserve"> )</w:t>
-      </w:r>
-    </w:p>
-    <w:p>
-      <w:pPr>
-        <w:tabs>
-          <w:tab w:val="left" w:pos="916"/>
-          <w:tab w:val="left" w:pos="1832"/>
-          <w:tab w:val="left" w:pos="2748"/>
-          <w:tab w:val="left" w:pos="3664"/>
-          <w:tab w:val="left" w:pos="4580"/>
-          <w:tab w:val="left" w:pos="5496"/>
-          <w:tab w:val="left" w:pos="6412"/>
-          <w:tab w:val="left" w:pos="7328"/>
-          <w:tab w:val="left" w:pos="8244"/>
-          <w:tab w:val="left" w:pos="9160"/>
-          <w:tab w:val="left" w:pos="10076"/>
-          <w:tab w:val="left" w:pos="10992"/>
-          <w:tab w:val="left" w:pos="11908"/>
-          <w:tab w:val="left" w:pos="12824"/>
-          <w:tab w:val="left" w:pos="13740"/>
-          <w:tab w:val="left" w:pos="14656"/>
-        </w:tabs>
-        <w:spacing w:line="20" w:lineRule="atLeast"/>
-        <w:ind w:left="360"/>
-        <w:rPr>
-          <w:rFonts w:ascii="Courier New" w:eastAsia="Times New Roman" w:hAnsi="Courier New" w:cs="Courier New"/>
-          <w:color w:val="333333"/>
-          <w:sz w:val="15"/>
-          <w:szCs w:val="15"/>
-        </w:rPr>
-      </w:pPr>
-      <w:r>
-        <w:rPr>
-          <w:rFonts w:ascii="Courier New" w:eastAsia="Times New Roman" w:hAnsi="Courier New" w:cs="Courier New"/>
-          <w:color w:val="333333"/>
-          <w:sz w:val="15"/>
-          <w:szCs w:val="15"/>
-        </w:rPr>
-        <w:t>{</w:t>
-      </w:r>
-    </w:p>
-    <w:p>
-      <w:pPr>
-        <w:tabs>
-          <w:tab w:val="left" w:pos="916"/>
-          <w:tab w:val="left" w:pos="1832"/>
-          <w:tab w:val="left" w:pos="2748"/>
-          <w:tab w:val="left" w:pos="3664"/>
-          <w:tab w:val="left" w:pos="4580"/>
-          <w:tab w:val="left" w:pos="5496"/>
-          <w:tab w:val="left" w:pos="6412"/>
-          <w:tab w:val="left" w:pos="7328"/>
-          <w:tab w:val="left" w:pos="8244"/>
-          <w:tab w:val="left" w:pos="9160"/>
-          <w:tab w:val="left" w:pos="10076"/>
-          <w:tab w:val="left" w:pos="10992"/>
-          <w:tab w:val="left" w:pos="11908"/>
-          <w:tab w:val="left" w:pos="12824"/>
-          <w:tab w:val="left" w:pos="13740"/>
-          <w:tab w:val="left" w:pos="14656"/>
-        </w:tabs>
-        <w:spacing w:line="20" w:lineRule="atLeast"/>
-        <w:ind w:left="360"/>
-        <w:rPr>
-          <w:rFonts w:ascii="Courier New" w:eastAsia="Times New Roman" w:hAnsi="Courier New" w:cs="Courier New"/>
-          <w:color w:val="333333"/>
-          <w:sz w:val="15"/>
-          <w:szCs w:val="15"/>
-        </w:rPr>
-      </w:pPr>
-      <w:r>
-        <w:rPr>
-          <w:rFonts w:ascii="Courier New" w:eastAsia="Times New Roman" w:hAnsi="Courier New" w:cs="Courier New"/>
-          <w:color w:val="333333"/>
-          <w:sz w:val="15"/>
-          <w:szCs w:val="15"/>
-        </w:rPr>
-        <w:tab/>
-      </w:r>
-      <w:r>
-        <w:rPr>
-          <w:rFonts w:ascii="Courier New" w:eastAsia="Times New Roman" w:hAnsi="Courier New" w:cs="Courier New"/>
-          <w:b/>
-          <w:bCs/>
-          <w:color w:val="333399"/>
-          <w:sz w:val="15"/>
-          <w:szCs w:val="15"/>
-        </w:rPr>
-        <w:t>int</w:t>
-      </w:r>
-      <w:r>
-        <w:rPr>
-          <w:rFonts w:ascii="Courier New" w:eastAsia="Times New Roman" w:hAnsi="Courier New" w:cs="Courier New"/>
-          <w:color w:val="333333"/>
-          <w:sz w:val="15"/>
-          <w:szCs w:val="15"/>
-        </w:rPr>
-        <w:t xml:space="preserve"> ret = </w:t>
-      </w:r>
-      <w:r>
-        <w:rPr>
-          <w:rFonts w:ascii="Courier New" w:eastAsia="Times New Roman" w:hAnsi="Courier New" w:cs="Courier New"/>
-          <w:b/>
-          <w:bCs/>
-          <w:color w:val="0000DD"/>
-          <w:sz w:val="15"/>
-          <w:szCs w:val="15"/>
-        </w:rPr>
-        <w:t>0</w:t>
-      </w:r>
-      <w:r>
-        <w:rPr>
-          <w:rFonts w:ascii="Courier New" w:eastAsia="Times New Roman" w:hAnsi="Courier New" w:cs="Courier New"/>
-          <w:color w:val="333333"/>
-          <w:sz w:val="15"/>
-          <w:szCs w:val="15"/>
-        </w:rPr>
-        <w:t>;</w:t>
-      </w:r>
-    </w:p>
-    <w:p>
-      <w:pPr>
-        <w:tabs>
-          <w:tab w:val="left" w:pos="916"/>
-          <w:tab w:val="left" w:pos="1832"/>
-          <w:tab w:val="left" w:pos="2748"/>
-          <w:tab w:val="left" w:pos="3664"/>
-          <w:tab w:val="left" w:pos="4580"/>
-          <w:tab w:val="left" w:pos="5496"/>
-          <w:tab w:val="left" w:pos="6412"/>
-          <w:tab w:val="left" w:pos="7328"/>
-          <w:tab w:val="left" w:pos="8244"/>
-          <w:tab w:val="left" w:pos="9160"/>
-          <w:tab w:val="left" w:pos="10076"/>
-          <w:tab w:val="left" w:pos="10992"/>
-          <w:tab w:val="left" w:pos="11908"/>
-          <w:tab w:val="left" w:pos="12824"/>
-          <w:tab w:val="left" w:pos="13740"/>
-          <w:tab w:val="left" w:pos="14656"/>
-        </w:tabs>
-        <w:spacing w:line="20" w:lineRule="atLeast"/>
-        <w:ind w:left="360"/>
-        <w:rPr>
-          <w:rFonts w:ascii="Courier New" w:eastAsia="Times New Roman" w:hAnsi="Courier New" w:cs="Courier New"/>
-          <w:color w:val="333333"/>
-          <w:sz w:val="15"/>
-          <w:szCs w:val="15"/>
-        </w:rPr>
-      </w:pPr>
-      <w:r>
-        <w:rPr>
-          <w:rFonts w:ascii="Courier New" w:eastAsia="Times New Roman" w:hAnsi="Courier New" w:cs="Courier New"/>
-          <w:color w:val="333333"/>
-          <w:sz w:val="15"/>
-          <w:szCs w:val="15"/>
-        </w:rPr>
-        <w:tab/>
+        <w:t>//remove the entry</w:t>
       </w:r>
       <w:r>
         <w:rPr>
@@ -4769,576 +4407,8 @@
           <w:sz w:val="15"/>
           <w:szCs w:val="15"/>
         </w:rPr>
-        <w:t>//create the entry</w:t>
-      </w:r>
-      <w:r>
-        <w:rPr>
-          <w:rFonts w:ascii="Courier New" w:eastAsia="Times New Roman" w:hAnsi="Courier New" w:cs="Courier New"/>
-          <w:color w:val="888888"/>
-          <w:sz w:val="15"/>
-          <w:szCs w:val="15"/>
-        </w:rPr>
-        <w:t xml:space="preserve"> named </w:t>
-      </w:r>
-      <w:proofErr w:type="spellStart"/>
-      <w:r>
-        <w:rPr>
-          <w:rFonts w:ascii="Courier New" w:eastAsia="Times New Roman" w:hAnsi="Courier New" w:cs="Courier New"/>
-          <w:color w:val="888888"/>
-          <w:sz w:val="15"/>
-          <w:szCs w:val="15"/>
-        </w:rPr>
-        <w:t>myproc</w:t>
-      </w:r>
-      <w:proofErr w:type="spellEnd"/>
-      <w:r>
-        <w:rPr>
-          <w:rFonts w:ascii="Courier New" w:eastAsia="Times New Roman" w:hAnsi="Courier New" w:cs="Courier New"/>
-          <w:color w:val="888888"/>
-          <w:sz w:val="15"/>
-          <w:szCs w:val="15"/>
-        </w:rPr>
-        <w:t xml:space="preserve"> and allocated memory space for the proc entry</w:t>
-      </w:r>
-    </w:p>
-    <w:p>
-      <w:pPr>
-        <w:tabs>
-          <w:tab w:val="left" w:pos="916"/>
-          <w:tab w:val="left" w:pos="1832"/>
-          <w:tab w:val="left" w:pos="2748"/>
-          <w:tab w:val="left" w:pos="3664"/>
-          <w:tab w:val="left" w:pos="4580"/>
-          <w:tab w:val="left" w:pos="5496"/>
-          <w:tab w:val="left" w:pos="6412"/>
-          <w:tab w:val="left" w:pos="7328"/>
-          <w:tab w:val="left" w:pos="8244"/>
-          <w:tab w:val="left" w:pos="9160"/>
-          <w:tab w:val="left" w:pos="10076"/>
-          <w:tab w:val="left" w:pos="10992"/>
-          <w:tab w:val="left" w:pos="11908"/>
-          <w:tab w:val="left" w:pos="12824"/>
-          <w:tab w:val="left" w:pos="13740"/>
-          <w:tab w:val="left" w:pos="14656"/>
-        </w:tabs>
-        <w:spacing w:line="20" w:lineRule="atLeast"/>
-        <w:ind w:left="360"/>
-        <w:rPr>
-          <w:rFonts w:ascii="Courier New" w:eastAsia="Times New Roman" w:hAnsi="Courier New" w:cs="Courier New"/>
-          <w:color w:val="333333"/>
-          <w:sz w:val="15"/>
-          <w:szCs w:val="15"/>
-        </w:rPr>
-      </w:pPr>
-    </w:p>
-    <w:p>
-      <w:pPr>
-        <w:tabs>
-          <w:tab w:val="left" w:pos="916"/>
-          <w:tab w:val="left" w:pos="1832"/>
-          <w:tab w:val="left" w:pos="2748"/>
-          <w:tab w:val="left" w:pos="3664"/>
-          <w:tab w:val="left" w:pos="4580"/>
-          <w:tab w:val="left" w:pos="5496"/>
-          <w:tab w:val="left" w:pos="6412"/>
-          <w:tab w:val="left" w:pos="7328"/>
-          <w:tab w:val="left" w:pos="8244"/>
-          <w:tab w:val="left" w:pos="9160"/>
-          <w:tab w:val="left" w:pos="10076"/>
-          <w:tab w:val="left" w:pos="10992"/>
-          <w:tab w:val="left" w:pos="11908"/>
-          <w:tab w:val="left" w:pos="12824"/>
-          <w:tab w:val="left" w:pos="13740"/>
-          <w:tab w:val="left" w:pos="14656"/>
-        </w:tabs>
-        <w:spacing w:line="20" w:lineRule="atLeast"/>
-        <w:ind w:left="360"/>
-        <w:rPr>
-          <w:rFonts w:ascii="Courier New" w:eastAsia="Times New Roman" w:hAnsi="Courier New" w:cs="Courier New"/>
-          <w:color w:val="333333"/>
-          <w:sz w:val="15"/>
-          <w:szCs w:val="15"/>
-        </w:rPr>
-      </w:pPr>
-      <w:r>
-        <w:rPr>
-          <w:rFonts w:ascii="Courier New" w:eastAsia="Times New Roman" w:hAnsi="Courier New" w:cs="Courier New"/>
-          <w:color w:val="333333"/>
-          <w:sz w:val="15"/>
-          <w:szCs w:val="15"/>
-        </w:rPr>
-        <w:tab/>
-      </w:r>
-      <w:proofErr w:type="spellStart"/>
-      <w:r>
-        <w:rPr>
-          <w:rFonts w:ascii="Courier New" w:eastAsia="Times New Roman" w:hAnsi="Courier New" w:cs="Courier New"/>
-          <w:color w:val="333333"/>
-          <w:sz w:val="15"/>
-          <w:szCs w:val="15"/>
-        </w:rPr>
-        <w:t>printk</w:t>
-      </w:r>
-      <w:proofErr w:type="spellEnd"/>
-      <w:r>
-        <w:rPr>
-          <w:rFonts w:ascii="Courier New" w:eastAsia="Times New Roman" w:hAnsi="Courier New" w:cs="Courier New"/>
-          <w:color w:val="333333"/>
-          <w:sz w:val="15"/>
-          <w:szCs w:val="15"/>
-        </w:rPr>
-        <w:t xml:space="preserve">(KERN_INFO </w:t>
-      </w:r>
-      <w:r>
-        <w:rPr>
-          <w:rFonts w:ascii="Courier New" w:eastAsia="Times New Roman" w:hAnsi="Courier New" w:cs="Courier New"/>
-          <w:color w:val="333333"/>
-          <w:sz w:val="15"/>
-          <w:szCs w:val="15"/>
-          <w:shd w:val="clear" w:color="auto" w:fill="FFF0F0"/>
-        </w:rPr>
-        <w:t>"</w:t>
-      </w:r>
-      <w:proofErr w:type="spellStart"/>
-      <w:r>
-        <w:rPr>
-          <w:rFonts w:ascii="Courier New" w:eastAsia="Times New Roman" w:hAnsi="Courier New" w:cs="Courier New"/>
-          <w:color w:val="333333"/>
-          <w:sz w:val="15"/>
-          <w:szCs w:val="15"/>
-          <w:shd w:val="clear" w:color="auto" w:fill="FFF0F0"/>
-        </w:rPr>
-        <w:t>test_proc</w:t>
-      </w:r>
-      <w:proofErr w:type="spellEnd"/>
-      <w:r>
-        <w:rPr>
-          <w:rFonts w:ascii="Courier New" w:eastAsia="Times New Roman" w:hAnsi="Courier New" w:cs="Courier New"/>
-          <w:color w:val="333333"/>
-          <w:sz w:val="15"/>
-          <w:szCs w:val="15"/>
-          <w:shd w:val="clear" w:color="auto" w:fill="FFF0F0"/>
-        </w:rPr>
-        <w:t xml:space="preserve"> created.</w:t>
-      </w:r>
-      <w:r>
-        <w:rPr>
-          <w:rFonts w:ascii="Courier New" w:eastAsia="Times New Roman" w:hAnsi="Courier New" w:cs="Courier New"/>
-          <w:b/>
-          <w:bCs/>
-          <w:color w:val="666666"/>
-          <w:sz w:val="15"/>
-          <w:szCs w:val="15"/>
-          <w:shd w:val="clear" w:color="auto" w:fill="FFF0F0"/>
-        </w:rPr>
-        <w:t>\n</w:t>
-      </w:r>
-      <w:r>
-        <w:rPr>
-          <w:rFonts w:ascii="Courier New" w:eastAsia="Times New Roman" w:hAnsi="Courier New" w:cs="Courier New"/>
-          <w:color w:val="333333"/>
-          <w:sz w:val="15"/>
-          <w:szCs w:val="15"/>
-          <w:shd w:val="clear" w:color="auto" w:fill="FFF0F0"/>
-        </w:rPr>
-        <w:t>"</w:t>
-      </w:r>
-      <w:r>
-        <w:rPr>
-          <w:rFonts w:ascii="Courier New" w:eastAsia="Times New Roman" w:hAnsi="Courier New" w:cs="Courier New"/>
-          <w:color w:val="333333"/>
-          <w:sz w:val="15"/>
-          <w:szCs w:val="15"/>
-        </w:rPr>
-        <w:t>);</w:t>
-      </w:r>
-    </w:p>
-    <w:p>
-      <w:pPr>
-        <w:tabs>
-          <w:tab w:val="left" w:pos="916"/>
-          <w:tab w:val="left" w:pos="1832"/>
-          <w:tab w:val="left" w:pos="2748"/>
-          <w:tab w:val="left" w:pos="3664"/>
-          <w:tab w:val="left" w:pos="4580"/>
-          <w:tab w:val="left" w:pos="5496"/>
-          <w:tab w:val="left" w:pos="6412"/>
-          <w:tab w:val="left" w:pos="7328"/>
-          <w:tab w:val="left" w:pos="8244"/>
-          <w:tab w:val="left" w:pos="9160"/>
-          <w:tab w:val="left" w:pos="10076"/>
-          <w:tab w:val="left" w:pos="10992"/>
-          <w:tab w:val="left" w:pos="11908"/>
-          <w:tab w:val="left" w:pos="12824"/>
-          <w:tab w:val="left" w:pos="13740"/>
-          <w:tab w:val="left" w:pos="14656"/>
-        </w:tabs>
-        <w:spacing w:line="20" w:lineRule="atLeast"/>
-        <w:ind w:left="360"/>
-        <w:rPr>
-          <w:rFonts w:ascii="Courier New" w:eastAsia="Times New Roman" w:hAnsi="Courier New" w:cs="Courier New"/>
-          <w:color w:val="333333"/>
-          <w:sz w:val="15"/>
-          <w:szCs w:val="15"/>
-        </w:rPr>
-      </w:pPr>
-    </w:p>
-    <w:p>
-      <w:pPr>
-        <w:tabs>
-          <w:tab w:val="left" w:pos="916"/>
-          <w:tab w:val="left" w:pos="1832"/>
-          <w:tab w:val="left" w:pos="2748"/>
-          <w:tab w:val="left" w:pos="3664"/>
-          <w:tab w:val="left" w:pos="4580"/>
-          <w:tab w:val="left" w:pos="5496"/>
-          <w:tab w:val="left" w:pos="6412"/>
-          <w:tab w:val="left" w:pos="7328"/>
-          <w:tab w:val="left" w:pos="8244"/>
-          <w:tab w:val="left" w:pos="9160"/>
-          <w:tab w:val="left" w:pos="10076"/>
-          <w:tab w:val="left" w:pos="10992"/>
-          <w:tab w:val="left" w:pos="11908"/>
-          <w:tab w:val="left" w:pos="12824"/>
-          <w:tab w:val="left" w:pos="13740"/>
-          <w:tab w:val="left" w:pos="14656"/>
-        </w:tabs>
-        <w:spacing w:line="20" w:lineRule="atLeast"/>
-        <w:ind w:left="360"/>
-        <w:rPr>
-          <w:rFonts w:ascii="Courier New" w:eastAsia="Times New Roman" w:hAnsi="Courier New" w:cs="Courier New"/>
-          <w:color w:val="333333"/>
-          <w:sz w:val="15"/>
-          <w:szCs w:val="15"/>
-        </w:rPr>
-      </w:pPr>
-      <w:r>
-        <w:rPr>
-          <w:rFonts w:ascii="Courier New" w:eastAsia="Times New Roman" w:hAnsi="Courier New" w:cs="Courier New"/>
-          <w:color w:val="333333"/>
-          <w:sz w:val="15"/>
-          <w:szCs w:val="15"/>
-        </w:rPr>
-        <w:tab/>
-      </w:r>
-      <w:r>
-        <w:rPr>
-          <w:rFonts w:ascii="Courier New" w:eastAsia="Times New Roman" w:hAnsi="Courier New" w:cs="Courier New"/>
-          <w:b/>
-          <w:bCs/>
-          <w:color w:val="008800"/>
-          <w:sz w:val="15"/>
-          <w:szCs w:val="15"/>
-        </w:rPr>
-        <w:t>return</w:t>
-      </w:r>
-      <w:r>
-        <w:rPr>
-          <w:rFonts w:ascii="Courier New" w:eastAsia="Times New Roman" w:hAnsi="Courier New" w:cs="Courier New"/>
-          <w:color w:val="333333"/>
-          <w:sz w:val="15"/>
-          <w:szCs w:val="15"/>
-        </w:rPr>
-        <w:t xml:space="preserve"> ret;</w:t>
-      </w:r>
-    </w:p>
-    <w:p>
-      <w:pPr>
-        <w:tabs>
-          <w:tab w:val="left" w:pos="916"/>
-          <w:tab w:val="left" w:pos="1832"/>
-          <w:tab w:val="left" w:pos="2748"/>
-          <w:tab w:val="left" w:pos="3664"/>
-          <w:tab w:val="left" w:pos="4580"/>
-          <w:tab w:val="left" w:pos="5496"/>
-          <w:tab w:val="left" w:pos="6412"/>
-          <w:tab w:val="left" w:pos="7328"/>
-          <w:tab w:val="left" w:pos="8244"/>
-          <w:tab w:val="left" w:pos="9160"/>
-          <w:tab w:val="left" w:pos="10076"/>
-          <w:tab w:val="left" w:pos="10992"/>
-          <w:tab w:val="left" w:pos="11908"/>
-          <w:tab w:val="left" w:pos="12824"/>
-          <w:tab w:val="left" w:pos="13740"/>
-          <w:tab w:val="left" w:pos="14656"/>
-        </w:tabs>
-        <w:spacing w:line="20" w:lineRule="atLeast"/>
-        <w:ind w:left="360"/>
-        <w:rPr>
-          <w:rFonts w:ascii="Courier New" w:eastAsia="Times New Roman" w:hAnsi="Courier New" w:cs="Courier New"/>
-          <w:color w:val="333333"/>
-          <w:sz w:val="15"/>
-          <w:szCs w:val="15"/>
-        </w:rPr>
-      </w:pPr>
-      <w:r>
-        <w:rPr>
-          <w:rFonts w:ascii="Courier New" w:eastAsia="Times New Roman" w:hAnsi="Courier New" w:cs="Courier New"/>
-          <w:color w:val="333333"/>
-          <w:sz w:val="15"/>
-          <w:szCs w:val="15"/>
-        </w:rPr>
-        <w:t>}</w:t>
-      </w:r>
-    </w:p>
-    <w:p>
-      <w:pPr>
-        <w:tabs>
-          <w:tab w:val="left" w:pos="916"/>
-          <w:tab w:val="left" w:pos="1832"/>
-          <w:tab w:val="left" w:pos="2748"/>
-          <w:tab w:val="left" w:pos="3664"/>
-          <w:tab w:val="left" w:pos="4580"/>
-          <w:tab w:val="left" w:pos="5496"/>
-          <w:tab w:val="left" w:pos="6412"/>
-          <w:tab w:val="left" w:pos="7328"/>
-          <w:tab w:val="left" w:pos="8244"/>
-          <w:tab w:val="left" w:pos="9160"/>
-          <w:tab w:val="left" w:pos="10076"/>
-          <w:tab w:val="left" w:pos="10992"/>
-          <w:tab w:val="left" w:pos="11908"/>
-          <w:tab w:val="left" w:pos="12824"/>
-          <w:tab w:val="left" w:pos="13740"/>
-          <w:tab w:val="left" w:pos="14656"/>
-        </w:tabs>
-        <w:spacing w:line="20" w:lineRule="atLeast"/>
-        <w:ind w:left="360"/>
-        <w:rPr>
-          <w:rFonts w:ascii="Courier New" w:eastAsia="Times New Roman" w:hAnsi="Courier New" w:cs="Courier New"/>
-          <w:color w:val="333333"/>
-          <w:sz w:val="15"/>
-          <w:szCs w:val="15"/>
-        </w:rPr>
-      </w:pPr>
-    </w:p>
-    <w:p>
-      <w:pPr>
-        <w:tabs>
-          <w:tab w:val="left" w:pos="916"/>
-          <w:tab w:val="left" w:pos="1832"/>
-          <w:tab w:val="left" w:pos="2748"/>
-          <w:tab w:val="left" w:pos="3664"/>
-          <w:tab w:val="left" w:pos="4580"/>
-          <w:tab w:val="left" w:pos="5496"/>
-          <w:tab w:val="left" w:pos="6412"/>
-          <w:tab w:val="left" w:pos="7328"/>
-          <w:tab w:val="left" w:pos="8244"/>
-          <w:tab w:val="left" w:pos="9160"/>
-          <w:tab w:val="left" w:pos="10076"/>
-          <w:tab w:val="left" w:pos="10992"/>
-          <w:tab w:val="left" w:pos="11908"/>
-          <w:tab w:val="left" w:pos="12824"/>
-          <w:tab w:val="left" w:pos="13740"/>
-          <w:tab w:val="left" w:pos="14656"/>
-        </w:tabs>
-        <w:spacing w:line="20" w:lineRule="atLeast"/>
-        <w:ind w:left="360"/>
-        <w:rPr>
-          <w:rFonts w:ascii="Courier New" w:eastAsia="Times New Roman" w:hAnsi="Courier New" w:cs="Courier New"/>
-          <w:color w:val="333333"/>
-          <w:sz w:val="15"/>
-          <w:szCs w:val="15"/>
-        </w:rPr>
-      </w:pPr>
-    </w:p>
-    <w:p>
-      <w:pPr>
-        <w:tabs>
-          <w:tab w:val="left" w:pos="916"/>
-          <w:tab w:val="left" w:pos="1832"/>
-          <w:tab w:val="left" w:pos="2748"/>
-          <w:tab w:val="left" w:pos="3664"/>
-          <w:tab w:val="left" w:pos="4580"/>
-          <w:tab w:val="left" w:pos="5496"/>
-          <w:tab w:val="left" w:pos="6412"/>
-          <w:tab w:val="left" w:pos="7328"/>
-          <w:tab w:val="left" w:pos="8244"/>
-          <w:tab w:val="left" w:pos="9160"/>
-          <w:tab w:val="left" w:pos="10076"/>
-          <w:tab w:val="left" w:pos="10992"/>
-          <w:tab w:val="left" w:pos="11908"/>
-          <w:tab w:val="left" w:pos="12824"/>
-          <w:tab w:val="left" w:pos="13740"/>
-          <w:tab w:val="left" w:pos="14656"/>
-        </w:tabs>
-        <w:spacing w:line="20" w:lineRule="atLeast"/>
-        <w:ind w:left="360"/>
-        <w:rPr>
-          <w:rFonts w:ascii="Courier New" w:eastAsia="Times New Roman" w:hAnsi="Courier New" w:cs="Courier New"/>
-          <w:color w:val="333333"/>
-          <w:sz w:val="15"/>
-          <w:szCs w:val="15"/>
-        </w:rPr>
-      </w:pPr>
-      <w:r>
-        <w:rPr>
-          <w:rFonts w:ascii="Courier New" w:eastAsia="Times New Roman" w:hAnsi="Courier New" w:cs="Courier New"/>
-          <w:b/>
-          <w:bCs/>
-          <w:color w:val="333399"/>
-          <w:sz w:val="15"/>
-          <w:szCs w:val="15"/>
-        </w:rPr>
-        <w:t>void</w:t>
-      </w:r>
-      <w:r>
-        <w:rPr>
-          <w:rFonts w:ascii="Courier New" w:eastAsia="Times New Roman" w:hAnsi="Courier New" w:cs="Courier New"/>
-          <w:color w:val="333333"/>
-          <w:sz w:val="15"/>
-          <w:szCs w:val="15"/>
-        </w:rPr>
-        <w:t xml:space="preserve"> </w:t>
-      </w:r>
-      <w:proofErr w:type="spellStart"/>
-      <w:r>
-        <w:rPr>
-          <w:rFonts w:ascii="Courier New" w:eastAsia="Times New Roman" w:hAnsi="Courier New" w:cs="Courier New"/>
-          <w:b/>
-          <w:bCs/>
-          <w:color w:val="0066BB"/>
-          <w:sz w:val="15"/>
-          <w:szCs w:val="15"/>
-        </w:rPr>
-        <w:t>cleanup_module</w:t>
-      </w:r>
-      <w:proofErr w:type="spellEnd"/>
-      <w:r>
-        <w:rPr>
-          <w:rFonts w:ascii="Courier New" w:eastAsia="Times New Roman" w:hAnsi="Courier New" w:cs="Courier New"/>
-          <w:color w:val="333333"/>
-          <w:sz w:val="15"/>
-          <w:szCs w:val="15"/>
-        </w:rPr>
-        <w:t xml:space="preserve">( </w:t>
-      </w:r>
-      <w:r>
-        <w:rPr>
-          <w:rFonts w:ascii="Courier New" w:eastAsia="Times New Roman" w:hAnsi="Courier New" w:cs="Courier New"/>
-          <w:b/>
-          <w:bCs/>
-          <w:color w:val="333399"/>
-          <w:sz w:val="15"/>
-          <w:szCs w:val="15"/>
-        </w:rPr>
-        <w:t>void</w:t>
-      </w:r>
-      <w:r>
-        <w:rPr>
-          <w:rFonts w:ascii="Courier New" w:eastAsia="Times New Roman" w:hAnsi="Courier New" w:cs="Courier New"/>
-          <w:color w:val="333333"/>
-          <w:sz w:val="15"/>
-          <w:szCs w:val="15"/>
-        </w:rPr>
-        <w:t xml:space="preserve"> )</w:t>
-      </w:r>
-    </w:p>
-    <w:p>
-      <w:pPr>
-        <w:tabs>
-          <w:tab w:val="left" w:pos="916"/>
-          <w:tab w:val="left" w:pos="1832"/>
-          <w:tab w:val="left" w:pos="2748"/>
-          <w:tab w:val="left" w:pos="3664"/>
-          <w:tab w:val="left" w:pos="4580"/>
-          <w:tab w:val="left" w:pos="5496"/>
-          <w:tab w:val="left" w:pos="6412"/>
-          <w:tab w:val="left" w:pos="7328"/>
-          <w:tab w:val="left" w:pos="8244"/>
-          <w:tab w:val="left" w:pos="9160"/>
-          <w:tab w:val="left" w:pos="10076"/>
-          <w:tab w:val="left" w:pos="10992"/>
-          <w:tab w:val="left" w:pos="11908"/>
-          <w:tab w:val="left" w:pos="12824"/>
-          <w:tab w:val="left" w:pos="13740"/>
-          <w:tab w:val="left" w:pos="14656"/>
-        </w:tabs>
-        <w:spacing w:line="20" w:lineRule="atLeast"/>
-        <w:ind w:left="360"/>
-        <w:rPr>
-          <w:rFonts w:ascii="Courier New" w:eastAsia="Times New Roman" w:hAnsi="Courier New" w:cs="Courier New"/>
-          <w:color w:val="333333"/>
-          <w:sz w:val="15"/>
-          <w:szCs w:val="15"/>
-        </w:rPr>
-      </w:pPr>
-      <w:r>
-        <w:rPr>
-          <w:rFonts w:ascii="Courier New" w:eastAsia="Times New Roman" w:hAnsi="Courier New" w:cs="Courier New"/>
-          <w:color w:val="333333"/>
-          <w:sz w:val="15"/>
-          <w:szCs w:val="15"/>
-        </w:rPr>
-        <w:t>{</w:t>
-      </w:r>
-    </w:p>
-    <w:p>
-      <w:pPr>
-        <w:tabs>
-          <w:tab w:val="left" w:pos="916"/>
-          <w:tab w:val="left" w:pos="1832"/>
-          <w:tab w:val="left" w:pos="2748"/>
-          <w:tab w:val="left" w:pos="3664"/>
-          <w:tab w:val="left" w:pos="4580"/>
-          <w:tab w:val="left" w:pos="5496"/>
-          <w:tab w:val="left" w:pos="6412"/>
-          <w:tab w:val="left" w:pos="7328"/>
-          <w:tab w:val="left" w:pos="8244"/>
-          <w:tab w:val="left" w:pos="9160"/>
-          <w:tab w:val="left" w:pos="10076"/>
-          <w:tab w:val="left" w:pos="10992"/>
-          <w:tab w:val="left" w:pos="11908"/>
-          <w:tab w:val="left" w:pos="12824"/>
-          <w:tab w:val="left" w:pos="13740"/>
-          <w:tab w:val="left" w:pos="14656"/>
-        </w:tabs>
-        <w:spacing w:line="20" w:lineRule="atLeast"/>
-        <w:ind w:left="360"/>
-        <w:rPr>
-          <w:rFonts w:ascii="Courier New" w:eastAsia="Times New Roman" w:hAnsi="Courier New" w:cs="Courier New"/>
-          <w:color w:val="333333"/>
-          <w:sz w:val="15"/>
-          <w:szCs w:val="15"/>
-        </w:rPr>
-      </w:pPr>
-      <w:r>
-        <w:rPr>
-          <w:rFonts w:ascii="Courier New" w:eastAsia="Times New Roman" w:hAnsi="Courier New" w:cs="Courier New"/>
-          <w:color w:val="333333"/>
-          <w:sz w:val="15"/>
-          <w:szCs w:val="15"/>
-        </w:rPr>
-        <w:tab/>
-      </w:r>
-      <w:r>
-        <w:rPr>
-          <w:rFonts w:ascii="Courier New" w:eastAsia="Times New Roman" w:hAnsi="Courier New" w:cs="Courier New"/>
-          <w:color w:val="888888"/>
-          <w:sz w:val="15"/>
-          <w:szCs w:val="15"/>
-        </w:rPr>
-        <w:t>//remove the entry</w:t>
-      </w:r>
-      <w:r>
-        <w:rPr>
-          <w:rFonts w:ascii="Courier New" w:eastAsia="Times New Roman" w:hAnsi="Courier New" w:cs="Courier New"/>
-          <w:color w:val="888888"/>
-          <w:sz w:val="15"/>
-          <w:szCs w:val="15"/>
-        </w:rPr>
-        <w:t xml:space="preserve"> named </w:t>
-      </w:r>
-      <w:proofErr w:type="spellStart"/>
-      <w:r>
-        <w:rPr>
-          <w:rFonts w:ascii="Courier New" w:eastAsia="Times New Roman" w:hAnsi="Courier New" w:cs="Courier New"/>
-          <w:color w:val="888888"/>
-          <w:sz w:val="15"/>
-          <w:szCs w:val="15"/>
-        </w:rPr>
-        <w:t>myproc</w:t>
-      </w:r>
-      <w:proofErr w:type="spellEnd"/>
+        <w:t xml:space="preserve"> named myproc</w:t>
+      </w:r>
       <w:r>
         <w:rPr>
           <w:rFonts w:ascii="Courier New" w:eastAsia="Times New Roman" w:hAnsi="Courier New" w:cs="Courier New"/>
@@ -5414,7 +4484,6 @@
       <w:r>
         <w:t xml:space="preserve">an entry in proc file system named </w:t>
       </w:r>
-      <w:proofErr w:type="spellStart"/>
       <w:r>
         <w:rPr>
           <w:i/>
@@ -5422,7 +4491,6 @@
         </w:rPr>
         <w:t>myproc</w:t>
       </w:r>
-      <w:proofErr w:type="spellEnd"/>
       <w:r>
         <w:t xml:space="preserve"> </w:t>
       </w:r>
@@ -5438,7 +4506,6 @@
       <w:r>
         <w:t xml:space="preserve">; this entry </w:t>
       </w:r>
-      <w:proofErr w:type="spellStart"/>
       <w:r>
         <w:rPr>
           <w:i/>
@@ -5446,7 +4513,6 @@
         </w:rPr>
         <w:t>myproc</w:t>
       </w:r>
-      <w:proofErr w:type="spellEnd"/>
       <w:r>
         <w:t xml:space="preserve"> will be deleted</w:t>
       </w:r>
@@ -5476,129 +4542,102 @@
       <w:r>
         <w:t xml:space="preserve">to check whether it is existed. (Hint: </w:t>
       </w:r>
-      <w:proofErr w:type="spellStart"/>
       <w:r>
         <w:t>proc_create</w:t>
       </w:r>
-      <w:proofErr w:type="spellEnd"/>
       <w:r>
         <w:t xml:space="preserve">() and </w:t>
       </w:r>
-      <w:proofErr w:type="spellStart"/>
       <w:r>
         <w:t>remove_proc_entry</w:t>
       </w:r>
-      <w:proofErr w:type="spellEnd"/>
+      <w:r>
+        <w:t>() are needed.</w:t>
+      </w:r>
+      <w:r>
+        <w:t>)</w:t>
+      </w:r>
+    </w:p>
+    <w:p>
+      <w:pPr>
+        <w:ind w:left="360"/>
+        <w:jc w:val="both"/>
+      </w:pPr>
+    </w:p>
+    <w:p>
+      <w:pPr>
+        <w:ind w:left="360"/>
+        <w:jc w:val="both"/>
+      </w:pPr>
+      <w:r>
+        <w:t xml:space="preserve">Step 2: </w:t>
+      </w:r>
+      <w:r>
+        <w:t xml:space="preserve">implement </w:t>
+      </w:r>
+      <w:r>
+        <w:t>read_proc</w:t>
+      </w:r>
+      <w:r>
+        <w:t xml:space="preserve"> and write</w:t>
+      </w:r>
+      <w:r>
+        <w:t>_proc</w:t>
+      </w:r>
+      <w:r>
+        <w:t xml:space="preserve"> function to read/write the proc file</w:t>
+      </w:r>
+      <w:r>
+        <w:t xml:space="preserve"> entry</w:t>
+      </w:r>
+      <w:r>
+        <w:t xml:space="preserve"> in Step 1. </w:t>
+      </w:r>
+      <w:r>
+        <w:t>You</w:t>
+      </w:r>
+      <w:r>
+        <w:t xml:space="preserve"> need to add codes for allocating memory in </w:t>
+      </w:r>
+      <w:r>
+        <w:t>init_module</w:t>
+      </w:r>
+      <w:r>
+        <w:t xml:space="preserve"> and releas</w:t>
+      </w:r>
+      <w:r>
+        <w:t>ing</w:t>
+      </w:r>
+      <w:r>
+        <w:t xml:space="preserve"> the memory </w:t>
+      </w:r>
+      <w:r>
+        <w:t xml:space="preserve">in </w:t>
+      </w:r>
+      <w:r>
+        <w:t>cleanup_module</w:t>
+      </w:r>
+      <w:r>
+        <w:t xml:space="preserve"> for the proc file entry. </w:t>
+      </w:r>
+      <w:r>
+        <w:t xml:space="preserve">(Hint: </w:t>
+      </w:r>
+      <w:r>
+        <w:t>copy_to_user</w:t>
+      </w:r>
       <w:r>
         <w:t xml:space="preserve">() </w:t>
       </w:r>
-      <w:proofErr w:type="gramStart"/>
-      <w:r>
-        <w:t>are</w:t>
-      </w:r>
-      <w:proofErr w:type="gramEnd"/>
-      <w:r>
-        <w:t xml:space="preserve"> needed.</w:t>
-      </w:r>
-      <w:r>
-        <w:t>)</w:t>
-      </w:r>
-    </w:p>
-    <w:p>
-      <w:pPr>
-        <w:ind w:left="360"/>
-        <w:jc w:val="both"/>
-      </w:pPr>
-    </w:p>
-    <w:p>
-      <w:pPr>
-        <w:ind w:left="360"/>
-        <w:jc w:val="both"/>
-      </w:pPr>
-      <w:r>
-        <w:t xml:space="preserve">Step 2: </w:t>
-      </w:r>
-      <w:r>
-        <w:t xml:space="preserve">implement </w:t>
-      </w:r>
-      <w:proofErr w:type="spellStart"/>
-      <w:r>
-        <w:t>read_proc</w:t>
-      </w:r>
-      <w:proofErr w:type="spellEnd"/>
-      <w:r>
-        <w:t xml:space="preserve"> and </w:t>
-      </w:r>
-      <w:proofErr w:type="spellStart"/>
-      <w:r>
-        <w:t>write</w:t>
-      </w:r>
-      <w:r>
-        <w:t>_proc</w:t>
-      </w:r>
-      <w:proofErr w:type="spellEnd"/>
-      <w:r>
-        <w:t xml:space="preserve"> function to read/write the proc file</w:t>
-      </w:r>
-      <w:r>
-        <w:t xml:space="preserve"> entry</w:t>
-      </w:r>
-      <w:r>
-        <w:t xml:space="preserve"> in Step 1. </w:t>
-      </w:r>
-      <w:r>
-        <w:t>You</w:t>
-      </w:r>
-      <w:r>
-        <w:t xml:space="preserve"> need to add codes for allocating memory in </w:t>
-      </w:r>
-      <w:proofErr w:type="spellStart"/>
-      <w:r>
-        <w:t>init_module</w:t>
-      </w:r>
-      <w:proofErr w:type="spellEnd"/>
-      <w:r>
-        <w:t xml:space="preserve"> and releas</w:t>
-      </w:r>
-      <w:r>
-        <w:t>ing</w:t>
-      </w:r>
-      <w:r>
-        <w:t xml:space="preserve"> the memory </w:t>
-      </w:r>
-      <w:r>
-        <w:t xml:space="preserve">in </w:t>
-      </w:r>
-      <w:proofErr w:type="spellStart"/>
-      <w:r>
-        <w:t>cleanup_module</w:t>
-      </w:r>
-      <w:proofErr w:type="spellEnd"/>
-      <w:r>
-        <w:t xml:space="preserve"> for the proc file entry. </w:t>
-      </w:r>
-      <w:r>
-        <w:t xml:space="preserve">(Hint: </w:t>
-      </w:r>
-      <w:proofErr w:type="spellStart"/>
-      <w:r>
-        <w:t>copy_to_user</w:t>
-      </w:r>
-      <w:proofErr w:type="spellEnd"/>
-      <w:r>
-        <w:t xml:space="preserve">() </w:t>
-      </w:r>
       <w:r>
         <w:t xml:space="preserve">is needed for the read </w:t>
       </w:r>
       <w:r>
         <w:t xml:space="preserve">and </w:t>
       </w:r>
-      <w:proofErr w:type="spellStart"/>
       <w:r>
         <w:t>copy_from_user</w:t>
       </w:r>
-      <w:proofErr w:type="spellEnd"/>
       <w:r>
         <w:t xml:space="preserve">() </w:t>
       </w:r>
@@ -5716,15 +4755,8 @@
       </w:pPr>
       <w:r>
         <w:lastRenderedPageBreak/>
-        <w:t>Write 12345 into /proc/</w:t>
-      </w:r>
-      <w:proofErr w:type="spellStart"/>
-      <w:proofErr w:type="gramStart"/>
-      <w:r>
-        <w:t>myproc</w:t>
-      </w:r>
-      <w:proofErr w:type="spellEnd"/>
-      <w:proofErr w:type="gramEnd"/>
+        <w:t>Write 12345 into /proc/myproc</w:t>
+      </w:r>
     </w:p>
     <w:p>
       <w:pPr>
@@ -5788,15 +4820,7 @@
         <w:jc w:val="both"/>
       </w:pPr>
       <w:r>
-        <w:t xml:space="preserve">      Read /proc/</w:t>
-      </w:r>
-      <w:proofErr w:type="spellStart"/>
-      <w:r>
-        <w:t>myproc</w:t>
-      </w:r>
-      <w:proofErr w:type="spellEnd"/>
-      <w:r>
-        <w:t xml:space="preserve"> and printout its content:</w:t>
+        <w:t xml:space="preserve">      Read /proc/myproc and printout its content:</w:t>
       </w:r>
     </w:p>
     <w:p>
@@ -5915,9 +4939,8 @@
           <w:sz w:val="28"/>
           <w:szCs w:val="28"/>
         </w:rPr>
-        <w:t xml:space="preserve">: Exchange data between the user and kernel space via </w:t>
-      </w:r>
-      <w:proofErr w:type="spellStart"/>
+        <w:t>: Exchange data between the user and kernel space via mmap (</w:t>
+      </w:r>
       <w:r>
         <w:rPr>
           <w:b/>
@@ -5925,9 +4948,8 @@
           <w:sz w:val="28"/>
           <w:szCs w:val="28"/>
         </w:rPr>
-        <w:t>mmap</w:t>
-      </w:r>
-      <w:proofErr w:type="spellEnd"/>
+        <w:t>5</w:t>
+      </w:r>
       <w:r>
         <w:rPr>
           <w:b/>
@@ -5935,24 +4957,6 @@
           <w:sz w:val="28"/>
           <w:szCs w:val="28"/>
         </w:rPr>
-        <w:t xml:space="preserve"> (</w:t>
-      </w:r>
-      <w:r>
-        <w:rPr>
-          <w:b/>
-          <w:bCs/>
-          <w:sz w:val="28"/>
-          <w:szCs w:val="28"/>
-        </w:rPr>
-        <w:t>5</w:t>
-      </w:r>
-      <w:r>
-        <w:rPr>
-          <w:b/>
-          <w:bCs/>
-          <w:sz w:val="28"/>
-          <w:szCs w:val="28"/>
-        </w:rPr>
         <w:t>0 pts)</w:t>
       </w:r>
     </w:p>
@@ -5968,15 +4972,7 @@
         <w:jc w:val="both"/>
       </w:pPr>
       <w:r>
-        <w:t xml:space="preserve">Write a kernel module that create an entry in the /proc file system. The new entry cannot be directly read or written using cat and echo commands. Instead, map the new entry to a user space memory area so that user-level processes can read from and write to the kernel space via </w:t>
-      </w:r>
-      <w:proofErr w:type="spellStart"/>
-      <w:r>
-        <w:t>mmap</w:t>
-      </w:r>
-      <w:proofErr w:type="spellEnd"/>
-      <w:r>
-        <w:t>. The skeleton of the kernel module is given below:</w:t>
+        <w:t>Write a kernel module that create an entry in the /proc file system. The new entry cannot be directly read or written using cat and echo commands. Instead, map the new entry to a user space memory area so that user-level processes can read from and write to the kernel space via mmap. The skeleton of the kernel module is given below:</w:t>
       </w:r>
     </w:p>
     <w:p>
@@ -6049,9 +5045,38 @@
           <w:sz w:val="15"/>
           <w:szCs w:val="15"/>
         </w:rPr>
-        <w:t>#include &lt;</w:t>
-      </w:r>
-      <w:proofErr w:type="spellStart"/>
+        <w:t>#include &lt;linux/module.h&gt;</w:t>
+      </w:r>
+    </w:p>
+    <w:p>
+      <w:pPr>
+        <w:tabs>
+          <w:tab w:val="left" w:pos="916"/>
+          <w:tab w:val="left" w:pos="1832"/>
+          <w:tab w:val="left" w:pos="2748"/>
+          <w:tab w:val="left" w:pos="3664"/>
+          <w:tab w:val="left" w:pos="4580"/>
+          <w:tab w:val="left" w:pos="5496"/>
+          <w:tab w:val="left" w:pos="6412"/>
+          <w:tab w:val="left" w:pos="7328"/>
+          <w:tab w:val="left" w:pos="8244"/>
+          <w:tab w:val="left" w:pos="9160"/>
+          <w:tab w:val="left" w:pos="10076"/>
+          <w:tab w:val="left" w:pos="10992"/>
+          <w:tab w:val="left" w:pos="11908"/>
+          <w:tab w:val="left" w:pos="12824"/>
+          <w:tab w:val="left" w:pos="13740"/>
+          <w:tab w:val="left" w:pos="14656"/>
+        </w:tabs>
+        <w:spacing w:line="0" w:lineRule="atLeast"/>
+        <w:ind w:left="360"/>
+        <w:rPr>
+          <w:rFonts w:ascii="Courier New" w:eastAsia="Times New Roman" w:hAnsi="Courier New" w:cs="Courier New"/>
+          <w:color w:val="333333"/>
+          <w:sz w:val="15"/>
+          <w:szCs w:val="15"/>
+        </w:rPr>
+      </w:pPr>
       <w:r>
         <w:rPr>
           <w:rFonts w:ascii="Courier New" w:eastAsia="Times New Roman" w:hAnsi="Courier New" w:cs="Courier New"/>
@@ -6059,9 +5084,38 @@
           <w:sz w:val="15"/>
           <w:szCs w:val="15"/>
         </w:rPr>
-        <w:t>linux</w:t>
-      </w:r>
-      <w:proofErr w:type="spellEnd"/>
+        <w:t>#include &lt;linux/list.h&gt;</w:t>
+      </w:r>
+    </w:p>
+    <w:p>
+      <w:pPr>
+        <w:tabs>
+          <w:tab w:val="left" w:pos="916"/>
+          <w:tab w:val="left" w:pos="1832"/>
+          <w:tab w:val="left" w:pos="2748"/>
+          <w:tab w:val="left" w:pos="3664"/>
+          <w:tab w:val="left" w:pos="4580"/>
+          <w:tab w:val="left" w:pos="5496"/>
+          <w:tab w:val="left" w:pos="6412"/>
+          <w:tab w:val="left" w:pos="7328"/>
+          <w:tab w:val="left" w:pos="8244"/>
+          <w:tab w:val="left" w:pos="9160"/>
+          <w:tab w:val="left" w:pos="10076"/>
+          <w:tab w:val="left" w:pos="10992"/>
+          <w:tab w:val="left" w:pos="11908"/>
+          <w:tab w:val="left" w:pos="12824"/>
+          <w:tab w:val="left" w:pos="13740"/>
+          <w:tab w:val="left" w:pos="14656"/>
+        </w:tabs>
+        <w:spacing w:line="0" w:lineRule="atLeast"/>
+        <w:ind w:left="360"/>
+        <w:rPr>
+          <w:rFonts w:ascii="Courier New" w:eastAsia="Times New Roman" w:hAnsi="Courier New" w:cs="Courier New"/>
+          <w:color w:val="333333"/>
+          <w:sz w:val="15"/>
+          <w:szCs w:val="15"/>
+        </w:rPr>
+      </w:pPr>
       <w:r>
         <w:rPr>
           <w:rFonts w:ascii="Courier New" w:eastAsia="Times New Roman" w:hAnsi="Courier New" w:cs="Courier New"/>
@@ -6069,9 +5123,38 @@
           <w:sz w:val="15"/>
           <w:szCs w:val="15"/>
         </w:rPr>
-        <w:t>/</w:t>
-      </w:r>
-      <w:proofErr w:type="spellStart"/>
+        <w:t>#include &lt;linux/init.h&gt;</w:t>
+      </w:r>
+    </w:p>
+    <w:p>
+      <w:pPr>
+        <w:tabs>
+          <w:tab w:val="left" w:pos="916"/>
+          <w:tab w:val="left" w:pos="1832"/>
+          <w:tab w:val="left" w:pos="2748"/>
+          <w:tab w:val="left" w:pos="3664"/>
+          <w:tab w:val="left" w:pos="4580"/>
+          <w:tab w:val="left" w:pos="5496"/>
+          <w:tab w:val="left" w:pos="6412"/>
+          <w:tab w:val="left" w:pos="7328"/>
+          <w:tab w:val="left" w:pos="8244"/>
+          <w:tab w:val="left" w:pos="9160"/>
+          <w:tab w:val="left" w:pos="10076"/>
+          <w:tab w:val="left" w:pos="10992"/>
+          <w:tab w:val="left" w:pos="11908"/>
+          <w:tab w:val="left" w:pos="12824"/>
+          <w:tab w:val="left" w:pos="13740"/>
+          <w:tab w:val="left" w:pos="14656"/>
+        </w:tabs>
+        <w:spacing w:line="0" w:lineRule="atLeast"/>
+        <w:ind w:left="360"/>
+        <w:rPr>
+          <w:rFonts w:ascii="Courier New" w:eastAsia="Times New Roman" w:hAnsi="Courier New" w:cs="Courier New"/>
+          <w:color w:val="333333"/>
+          <w:sz w:val="15"/>
+          <w:szCs w:val="15"/>
+        </w:rPr>
+      </w:pPr>
       <w:r>
         <w:rPr>
           <w:rFonts w:ascii="Courier New" w:eastAsia="Times New Roman" w:hAnsi="Courier New" w:cs="Courier New"/>
@@ -6079,9 +5162,38 @@
           <w:sz w:val="15"/>
           <w:szCs w:val="15"/>
         </w:rPr>
-        <w:t>module.h</w:t>
-      </w:r>
-      <w:proofErr w:type="spellEnd"/>
+        <w:t>#include &lt;linux/kernel.h&gt;</w:t>
+      </w:r>
+    </w:p>
+    <w:p>
+      <w:pPr>
+        <w:tabs>
+          <w:tab w:val="left" w:pos="916"/>
+          <w:tab w:val="left" w:pos="1832"/>
+          <w:tab w:val="left" w:pos="2748"/>
+          <w:tab w:val="left" w:pos="3664"/>
+          <w:tab w:val="left" w:pos="4580"/>
+          <w:tab w:val="left" w:pos="5496"/>
+          <w:tab w:val="left" w:pos="6412"/>
+          <w:tab w:val="left" w:pos="7328"/>
+          <w:tab w:val="left" w:pos="8244"/>
+          <w:tab w:val="left" w:pos="9160"/>
+          <w:tab w:val="left" w:pos="10076"/>
+          <w:tab w:val="left" w:pos="10992"/>
+          <w:tab w:val="left" w:pos="11908"/>
+          <w:tab w:val="left" w:pos="12824"/>
+          <w:tab w:val="left" w:pos="13740"/>
+          <w:tab w:val="left" w:pos="14656"/>
+        </w:tabs>
+        <w:spacing w:line="0" w:lineRule="atLeast"/>
+        <w:ind w:left="360"/>
+        <w:rPr>
+          <w:rFonts w:ascii="Courier New" w:eastAsia="Times New Roman" w:hAnsi="Courier New" w:cs="Courier New"/>
+          <w:color w:val="333333"/>
+          <w:sz w:val="15"/>
+          <w:szCs w:val="15"/>
+        </w:rPr>
+      </w:pPr>
       <w:r>
         <w:rPr>
           <w:rFonts w:ascii="Courier New" w:eastAsia="Times New Roman" w:hAnsi="Courier New" w:cs="Courier New"/>
@@ -6089,7 +5201,7 @@
           <w:sz w:val="15"/>
           <w:szCs w:val="15"/>
         </w:rPr>
-        <w:t>&gt;</w:t>
+        <w:t>#include &lt;linux/types.h&gt;</w:t>
       </w:r>
     </w:p>
     <w:p>
@@ -6128,9 +5240,38 @@
           <w:sz w:val="15"/>
           <w:szCs w:val="15"/>
         </w:rPr>
-        <w:t>#include &lt;</w:t>
-      </w:r>
-      <w:proofErr w:type="spellStart"/>
+        <w:t>#include &lt;linux/kthread.h&gt;</w:t>
+      </w:r>
+    </w:p>
+    <w:p>
+      <w:pPr>
+        <w:tabs>
+          <w:tab w:val="left" w:pos="916"/>
+          <w:tab w:val="left" w:pos="1832"/>
+          <w:tab w:val="left" w:pos="2748"/>
+          <w:tab w:val="left" w:pos="3664"/>
+          <w:tab w:val="left" w:pos="4580"/>
+          <w:tab w:val="left" w:pos="5496"/>
+          <w:tab w:val="left" w:pos="6412"/>
+          <w:tab w:val="left" w:pos="7328"/>
+          <w:tab w:val="left" w:pos="8244"/>
+          <w:tab w:val="left" w:pos="9160"/>
+          <w:tab w:val="left" w:pos="10076"/>
+          <w:tab w:val="left" w:pos="10992"/>
+          <w:tab w:val="left" w:pos="11908"/>
+          <w:tab w:val="left" w:pos="12824"/>
+          <w:tab w:val="left" w:pos="13740"/>
+          <w:tab w:val="left" w:pos="14656"/>
+        </w:tabs>
+        <w:spacing w:line="0" w:lineRule="atLeast"/>
+        <w:ind w:left="360"/>
+        <w:rPr>
+          <w:rFonts w:ascii="Courier New" w:eastAsia="Times New Roman" w:hAnsi="Courier New" w:cs="Courier New"/>
+          <w:color w:val="333333"/>
+          <w:sz w:val="15"/>
+          <w:szCs w:val="15"/>
+        </w:rPr>
+      </w:pPr>
       <w:r>
         <w:rPr>
           <w:rFonts w:ascii="Courier New" w:eastAsia="Times New Roman" w:hAnsi="Courier New" w:cs="Courier New"/>
@@ -6138,9 +5279,38 @@
           <w:sz w:val="15"/>
           <w:szCs w:val="15"/>
         </w:rPr>
-        <w:t>linux</w:t>
-      </w:r>
-      <w:proofErr w:type="spellEnd"/>
+        <w:t>#include &lt;linux/proc_fs.h&gt;</w:t>
+      </w:r>
+    </w:p>
+    <w:p>
+      <w:pPr>
+        <w:tabs>
+          <w:tab w:val="left" w:pos="916"/>
+          <w:tab w:val="left" w:pos="1832"/>
+          <w:tab w:val="left" w:pos="2748"/>
+          <w:tab w:val="left" w:pos="3664"/>
+          <w:tab w:val="left" w:pos="4580"/>
+          <w:tab w:val="left" w:pos="5496"/>
+          <w:tab w:val="left" w:pos="6412"/>
+          <w:tab w:val="left" w:pos="7328"/>
+          <w:tab w:val="left" w:pos="8244"/>
+          <w:tab w:val="left" w:pos="9160"/>
+          <w:tab w:val="left" w:pos="10076"/>
+          <w:tab w:val="left" w:pos="10992"/>
+          <w:tab w:val="left" w:pos="11908"/>
+          <w:tab w:val="left" w:pos="12824"/>
+          <w:tab w:val="left" w:pos="13740"/>
+          <w:tab w:val="left" w:pos="14656"/>
+        </w:tabs>
+        <w:spacing w:line="0" w:lineRule="atLeast"/>
+        <w:ind w:left="360"/>
+        <w:rPr>
+          <w:rFonts w:ascii="Courier New" w:eastAsia="Times New Roman" w:hAnsi="Courier New" w:cs="Courier New"/>
+          <w:color w:val="333333"/>
+          <w:sz w:val="15"/>
+          <w:szCs w:val="15"/>
+        </w:rPr>
+      </w:pPr>
       <w:r>
         <w:rPr>
           <w:rFonts w:ascii="Courier New" w:eastAsia="Times New Roman" w:hAnsi="Courier New" w:cs="Courier New"/>
@@ -6148,9 +5318,38 @@
           <w:sz w:val="15"/>
           <w:szCs w:val="15"/>
         </w:rPr>
-        <w:t>/</w:t>
-      </w:r>
-      <w:proofErr w:type="spellStart"/>
+        <w:t>#include &lt;linux/sched.h&gt;</w:t>
+      </w:r>
+    </w:p>
+    <w:p>
+      <w:pPr>
+        <w:tabs>
+          <w:tab w:val="left" w:pos="916"/>
+          <w:tab w:val="left" w:pos="1832"/>
+          <w:tab w:val="left" w:pos="2748"/>
+          <w:tab w:val="left" w:pos="3664"/>
+          <w:tab w:val="left" w:pos="4580"/>
+          <w:tab w:val="left" w:pos="5496"/>
+          <w:tab w:val="left" w:pos="6412"/>
+          <w:tab w:val="left" w:pos="7328"/>
+          <w:tab w:val="left" w:pos="8244"/>
+          <w:tab w:val="left" w:pos="9160"/>
+          <w:tab w:val="left" w:pos="10076"/>
+          <w:tab w:val="left" w:pos="10992"/>
+          <w:tab w:val="left" w:pos="11908"/>
+          <w:tab w:val="left" w:pos="12824"/>
+          <w:tab w:val="left" w:pos="13740"/>
+          <w:tab w:val="left" w:pos="14656"/>
+        </w:tabs>
+        <w:spacing w:line="0" w:lineRule="atLeast"/>
+        <w:ind w:left="360"/>
+        <w:rPr>
+          <w:rFonts w:ascii="Courier New" w:eastAsia="Times New Roman" w:hAnsi="Courier New" w:cs="Courier New"/>
+          <w:color w:val="333333"/>
+          <w:sz w:val="15"/>
+          <w:szCs w:val="15"/>
+        </w:rPr>
+      </w:pPr>
       <w:r>
         <w:rPr>
           <w:rFonts w:ascii="Courier New" w:eastAsia="Times New Roman" w:hAnsi="Courier New" w:cs="Courier New"/>
@@ -6158,9 +5357,38 @@
           <w:sz w:val="15"/>
           <w:szCs w:val="15"/>
         </w:rPr>
-        <w:t>list.h</w:t>
-      </w:r>
-      <w:proofErr w:type="spellEnd"/>
+        <w:t>#include &lt;linux/mm.h&gt;</w:t>
+      </w:r>
+    </w:p>
+    <w:p>
+      <w:pPr>
+        <w:tabs>
+          <w:tab w:val="left" w:pos="916"/>
+          <w:tab w:val="left" w:pos="1832"/>
+          <w:tab w:val="left" w:pos="2748"/>
+          <w:tab w:val="left" w:pos="3664"/>
+          <w:tab w:val="left" w:pos="4580"/>
+          <w:tab w:val="left" w:pos="5496"/>
+          <w:tab w:val="left" w:pos="6412"/>
+          <w:tab w:val="left" w:pos="7328"/>
+          <w:tab w:val="left" w:pos="8244"/>
+          <w:tab w:val="left" w:pos="9160"/>
+          <w:tab w:val="left" w:pos="10076"/>
+          <w:tab w:val="left" w:pos="10992"/>
+          <w:tab w:val="left" w:pos="11908"/>
+          <w:tab w:val="left" w:pos="12824"/>
+          <w:tab w:val="left" w:pos="13740"/>
+          <w:tab w:val="left" w:pos="14656"/>
+        </w:tabs>
+        <w:spacing w:line="0" w:lineRule="atLeast"/>
+        <w:ind w:left="360"/>
+        <w:rPr>
+          <w:rFonts w:ascii="Courier New" w:eastAsia="Times New Roman" w:hAnsi="Courier New" w:cs="Courier New"/>
+          <w:color w:val="333333"/>
+          <w:sz w:val="15"/>
+          <w:szCs w:val="15"/>
+        </w:rPr>
+      </w:pPr>
       <w:r>
         <w:rPr>
           <w:rFonts w:ascii="Courier New" w:eastAsia="Times New Roman" w:hAnsi="Courier New" w:cs="Courier New"/>
@@ -6168,7 +5396,7 @@
           <w:sz w:val="15"/>
           <w:szCs w:val="15"/>
         </w:rPr>
-        <w:t>&gt;</w:t>
+        <w:t>#include &lt;linux/fs.h&gt;</w:t>
       </w:r>
     </w:p>
     <w:p>
@@ -6207,47 +5435,7 @@
           <w:sz w:val="15"/>
           <w:szCs w:val="15"/>
         </w:rPr>
-        <w:t>#include &lt;</w:t>
-      </w:r>
-      <w:proofErr w:type="spellStart"/>
-      <w:r>
-        <w:rPr>
-          <w:rFonts w:ascii="Courier New" w:eastAsia="Times New Roman" w:hAnsi="Courier New" w:cs="Courier New"/>
-          <w:color w:val="888888"/>
-          <w:sz w:val="15"/>
-          <w:szCs w:val="15"/>
-        </w:rPr>
-        <w:t>linux</w:t>
-      </w:r>
-      <w:proofErr w:type="spellEnd"/>
-      <w:r>
-        <w:rPr>
-          <w:rFonts w:ascii="Courier New" w:eastAsia="Times New Roman" w:hAnsi="Courier New" w:cs="Courier New"/>
-          <w:color w:val="888888"/>
-          <w:sz w:val="15"/>
-          <w:szCs w:val="15"/>
-        </w:rPr>
-        <w:t>/</w:t>
-      </w:r>
-      <w:proofErr w:type="spellStart"/>
-      <w:r>
-        <w:rPr>
-          <w:rFonts w:ascii="Courier New" w:eastAsia="Times New Roman" w:hAnsi="Courier New" w:cs="Courier New"/>
-          <w:color w:val="888888"/>
-          <w:sz w:val="15"/>
-          <w:szCs w:val="15"/>
-        </w:rPr>
-        <w:t>init.h</w:t>
-      </w:r>
-      <w:proofErr w:type="spellEnd"/>
-      <w:r>
-        <w:rPr>
-          <w:rFonts w:ascii="Courier New" w:eastAsia="Times New Roman" w:hAnsi="Courier New" w:cs="Courier New"/>
-          <w:color w:val="888888"/>
-          <w:sz w:val="15"/>
-          <w:szCs w:val="15"/>
-        </w:rPr>
-        <w:t>&gt;</w:t>
+        <w:t>#include &lt;linux/slab.h&gt;</w:t>
       </w:r>
     </w:p>
     <w:p>
@@ -6279,55 +5467,6 @@
           <w:szCs w:val="15"/>
         </w:rPr>
       </w:pPr>
-      <w:r>
-        <w:rPr>
-          <w:rFonts w:ascii="Courier New" w:eastAsia="Times New Roman" w:hAnsi="Courier New" w:cs="Courier New"/>
-          <w:color w:val="888888"/>
-          <w:sz w:val="15"/>
-          <w:szCs w:val="15"/>
-        </w:rPr>
-        <w:t>#include &lt;</w:t>
-      </w:r>
-      <w:proofErr w:type="spellStart"/>
-      <w:r>
-        <w:rPr>
-          <w:rFonts w:ascii="Courier New" w:eastAsia="Times New Roman" w:hAnsi="Courier New" w:cs="Courier New"/>
-          <w:color w:val="888888"/>
-          <w:sz w:val="15"/>
-          <w:szCs w:val="15"/>
-        </w:rPr>
-        <w:t>linux</w:t>
-      </w:r>
-      <w:proofErr w:type="spellEnd"/>
-      <w:r>
-        <w:rPr>
-          <w:rFonts w:ascii="Courier New" w:eastAsia="Times New Roman" w:hAnsi="Courier New" w:cs="Courier New"/>
-          <w:color w:val="888888"/>
-          <w:sz w:val="15"/>
-          <w:szCs w:val="15"/>
-        </w:rPr>
-        <w:t>/</w:t>
-      </w:r>
-      <w:proofErr w:type="spellStart"/>
-      <w:r>
-        <w:rPr>
-          <w:rFonts w:ascii="Courier New" w:eastAsia="Times New Roman" w:hAnsi="Courier New" w:cs="Courier New"/>
-          <w:color w:val="888888"/>
-          <w:sz w:val="15"/>
-          <w:szCs w:val="15"/>
-        </w:rPr>
-        <w:t>kernel.h</w:t>
-      </w:r>
-      <w:proofErr w:type="spellEnd"/>
-      <w:r>
-        <w:rPr>
-          <w:rFonts w:ascii="Courier New" w:eastAsia="Times New Roman" w:hAnsi="Courier New" w:cs="Courier New"/>
-          <w:color w:val="888888"/>
-          <w:sz w:val="15"/>
-          <w:szCs w:val="15"/>
-        </w:rPr>
-        <w:t>&gt;</w:t>
-      </w:r>
     </w:p>
     <w:p>
       <w:pPr>
@@ -6358,55 +5497,6 @@
           <w:szCs w:val="15"/>
         </w:rPr>
       </w:pPr>
-      <w:r>
-        <w:rPr>
-          <w:rFonts w:ascii="Courier New" w:eastAsia="Times New Roman" w:hAnsi="Courier New" w:cs="Courier New"/>
-          <w:color w:val="888888"/>
-          <w:sz w:val="15"/>
-          <w:szCs w:val="15"/>
-        </w:rPr>
-        <w:t>#include &lt;</w:t>
-      </w:r>
-      <w:proofErr w:type="spellStart"/>
-      <w:r>
-        <w:rPr>
-          <w:rFonts w:ascii="Courier New" w:eastAsia="Times New Roman" w:hAnsi="Courier New" w:cs="Courier New"/>
-          <w:color w:val="888888"/>
-          <w:sz w:val="15"/>
-          <w:szCs w:val="15"/>
-        </w:rPr>
-        <w:t>linux</w:t>
-      </w:r>
-      <w:proofErr w:type="spellEnd"/>
-      <w:r>
-        <w:rPr>
-          <w:rFonts w:ascii="Courier New" w:eastAsia="Times New Roman" w:hAnsi="Courier New" w:cs="Courier New"/>
-          <w:color w:val="888888"/>
-          <w:sz w:val="15"/>
-          <w:szCs w:val="15"/>
-        </w:rPr>
-        <w:t>/</w:t>
-      </w:r>
-      <w:proofErr w:type="spellStart"/>
-      <w:r>
-        <w:rPr>
-          <w:rFonts w:ascii="Courier New" w:eastAsia="Times New Roman" w:hAnsi="Courier New" w:cs="Courier New"/>
-          <w:color w:val="888888"/>
-          <w:sz w:val="15"/>
-          <w:szCs w:val="15"/>
-        </w:rPr>
-        <w:t>types.h</w:t>
-      </w:r>
-      <w:proofErr w:type="spellEnd"/>
-      <w:r>
-        <w:rPr>
-          <w:rFonts w:ascii="Courier New" w:eastAsia="Times New Roman" w:hAnsi="Courier New" w:cs="Courier New"/>
-          <w:color w:val="888888"/>
-          <w:sz w:val="15"/>
-          <w:szCs w:val="15"/>
-        </w:rPr>
-        <w:t>&gt;</w:t>
-      </w:r>
     </w:p>
     <w:p>
       <w:pPr>
@@ -6440,625 +5530,11 @@
       <w:r>
         <w:rPr>
           <w:rFonts w:ascii="Courier New" w:eastAsia="Times New Roman" w:hAnsi="Courier New" w:cs="Courier New"/>
-          <w:color w:val="888888"/>
-          <w:sz w:val="15"/>
-          <w:szCs w:val="15"/>
-        </w:rPr>
-        <w:t>#include &lt;</w:t>
-      </w:r>
-      <w:proofErr w:type="spellStart"/>
-      <w:r>
-        <w:rPr>
-          <w:rFonts w:ascii="Courier New" w:eastAsia="Times New Roman" w:hAnsi="Courier New" w:cs="Courier New"/>
-          <w:color w:val="888888"/>
-          <w:sz w:val="15"/>
-          <w:szCs w:val="15"/>
-        </w:rPr>
-        <w:t>linux</w:t>
-      </w:r>
-      <w:proofErr w:type="spellEnd"/>
-      <w:r>
-        <w:rPr>
-          <w:rFonts w:ascii="Courier New" w:eastAsia="Times New Roman" w:hAnsi="Courier New" w:cs="Courier New"/>
-          <w:color w:val="888888"/>
-          <w:sz w:val="15"/>
-          <w:szCs w:val="15"/>
-        </w:rPr>
-        <w:t>/</w:t>
-      </w:r>
-      <w:proofErr w:type="spellStart"/>
-      <w:r>
-        <w:rPr>
-          <w:rFonts w:ascii="Courier New" w:eastAsia="Times New Roman" w:hAnsi="Courier New" w:cs="Courier New"/>
-          <w:color w:val="888888"/>
-          <w:sz w:val="15"/>
-          <w:szCs w:val="15"/>
-        </w:rPr>
-        <w:t>kthread.h</w:t>
-      </w:r>
-      <w:proofErr w:type="spellEnd"/>
-      <w:r>
-        <w:rPr>
-          <w:rFonts w:ascii="Courier New" w:eastAsia="Times New Roman" w:hAnsi="Courier New" w:cs="Courier New"/>
-          <w:color w:val="888888"/>
-          <w:sz w:val="15"/>
-          <w:szCs w:val="15"/>
-        </w:rPr>
-        <w:t>&gt;</w:t>
-      </w:r>
-    </w:p>
-    <w:p>
-      <w:pPr>
-        <w:tabs>
-          <w:tab w:val="left" w:pos="916"/>
-          <w:tab w:val="left" w:pos="1832"/>
-          <w:tab w:val="left" w:pos="2748"/>
-          <w:tab w:val="left" w:pos="3664"/>
-          <w:tab w:val="left" w:pos="4580"/>
-          <w:tab w:val="left" w:pos="5496"/>
-          <w:tab w:val="left" w:pos="6412"/>
-          <w:tab w:val="left" w:pos="7328"/>
-          <w:tab w:val="left" w:pos="8244"/>
-          <w:tab w:val="left" w:pos="9160"/>
-          <w:tab w:val="left" w:pos="10076"/>
-          <w:tab w:val="left" w:pos="10992"/>
-          <w:tab w:val="left" w:pos="11908"/>
-          <w:tab w:val="left" w:pos="12824"/>
-          <w:tab w:val="left" w:pos="13740"/>
-          <w:tab w:val="left" w:pos="14656"/>
-        </w:tabs>
-        <w:spacing w:line="0" w:lineRule="atLeast"/>
-        <w:ind w:left="360"/>
-        <w:rPr>
-          <w:rFonts w:ascii="Courier New" w:eastAsia="Times New Roman" w:hAnsi="Courier New" w:cs="Courier New"/>
-          <w:color w:val="333333"/>
-          <w:sz w:val="15"/>
-          <w:szCs w:val="15"/>
-        </w:rPr>
-      </w:pPr>
-      <w:r>
-        <w:rPr>
-          <w:rFonts w:ascii="Courier New" w:eastAsia="Times New Roman" w:hAnsi="Courier New" w:cs="Courier New"/>
-          <w:color w:val="888888"/>
-          <w:sz w:val="15"/>
-          <w:szCs w:val="15"/>
-        </w:rPr>
-        <w:t>#include &lt;</w:t>
-      </w:r>
-      <w:proofErr w:type="spellStart"/>
-      <w:r>
-        <w:rPr>
-          <w:rFonts w:ascii="Courier New" w:eastAsia="Times New Roman" w:hAnsi="Courier New" w:cs="Courier New"/>
-          <w:color w:val="888888"/>
-          <w:sz w:val="15"/>
-          <w:szCs w:val="15"/>
-        </w:rPr>
-        <w:t>linux</w:t>
-      </w:r>
-      <w:proofErr w:type="spellEnd"/>
-      <w:r>
-        <w:rPr>
-          <w:rFonts w:ascii="Courier New" w:eastAsia="Times New Roman" w:hAnsi="Courier New" w:cs="Courier New"/>
-          <w:color w:val="888888"/>
-          <w:sz w:val="15"/>
-          <w:szCs w:val="15"/>
-        </w:rPr>
-        <w:t>/</w:t>
-      </w:r>
-      <w:proofErr w:type="spellStart"/>
-      <w:r>
-        <w:rPr>
-          <w:rFonts w:ascii="Courier New" w:eastAsia="Times New Roman" w:hAnsi="Courier New" w:cs="Courier New"/>
-          <w:color w:val="888888"/>
-          <w:sz w:val="15"/>
-          <w:szCs w:val="15"/>
-        </w:rPr>
-        <w:t>proc_fs.h</w:t>
-      </w:r>
-      <w:proofErr w:type="spellEnd"/>
-      <w:r>
-        <w:rPr>
-          <w:rFonts w:ascii="Courier New" w:eastAsia="Times New Roman" w:hAnsi="Courier New" w:cs="Courier New"/>
-          <w:color w:val="888888"/>
-          <w:sz w:val="15"/>
-          <w:szCs w:val="15"/>
-        </w:rPr>
-        <w:t>&gt;</w:t>
-      </w:r>
-    </w:p>
-    <w:p>
-      <w:pPr>
-        <w:tabs>
-          <w:tab w:val="left" w:pos="916"/>
-          <w:tab w:val="left" w:pos="1832"/>
-          <w:tab w:val="left" w:pos="2748"/>
-          <w:tab w:val="left" w:pos="3664"/>
-          <w:tab w:val="left" w:pos="4580"/>
-          <w:tab w:val="left" w:pos="5496"/>
-          <w:tab w:val="left" w:pos="6412"/>
-          <w:tab w:val="left" w:pos="7328"/>
-          <w:tab w:val="left" w:pos="8244"/>
-          <w:tab w:val="left" w:pos="9160"/>
-          <w:tab w:val="left" w:pos="10076"/>
-          <w:tab w:val="left" w:pos="10992"/>
-          <w:tab w:val="left" w:pos="11908"/>
-          <w:tab w:val="left" w:pos="12824"/>
-          <w:tab w:val="left" w:pos="13740"/>
-          <w:tab w:val="left" w:pos="14656"/>
-        </w:tabs>
-        <w:spacing w:line="0" w:lineRule="atLeast"/>
-        <w:ind w:left="360"/>
-        <w:rPr>
-          <w:rFonts w:ascii="Courier New" w:eastAsia="Times New Roman" w:hAnsi="Courier New" w:cs="Courier New"/>
-          <w:color w:val="333333"/>
-          <w:sz w:val="15"/>
-          <w:szCs w:val="15"/>
-        </w:rPr>
-      </w:pPr>
-      <w:r>
-        <w:rPr>
-          <w:rFonts w:ascii="Courier New" w:eastAsia="Times New Roman" w:hAnsi="Courier New" w:cs="Courier New"/>
-          <w:color w:val="888888"/>
-          <w:sz w:val="15"/>
-          <w:szCs w:val="15"/>
-        </w:rPr>
-        <w:t>#include &lt;</w:t>
-      </w:r>
-      <w:proofErr w:type="spellStart"/>
-      <w:r>
-        <w:rPr>
-          <w:rFonts w:ascii="Courier New" w:eastAsia="Times New Roman" w:hAnsi="Courier New" w:cs="Courier New"/>
-          <w:color w:val="888888"/>
-          <w:sz w:val="15"/>
-          <w:szCs w:val="15"/>
-        </w:rPr>
-        <w:t>linux</w:t>
-      </w:r>
-      <w:proofErr w:type="spellEnd"/>
-      <w:r>
-        <w:rPr>
-          <w:rFonts w:ascii="Courier New" w:eastAsia="Times New Roman" w:hAnsi="Courier New" w:cs="Courier New"/>
-          <w:color w:val="888888"/>
-          <w:sz w:val="15"/>
-          <w:szCs w:val="15"/>
-        </w:rPr>
-        <w:t>/</w:t>
-      </w:r>
-      <w:proofErr w:type="spellStart"/>
-      <w:r>
-        <w:rPr>
-          <w:rFonts w:ascii="Courier New" w:eastAsia="Times New Roman" w:hAnsi="Courier New" w:cs="Courier New"/>
-          <w:color w:val="888888"/>
-          <w:sz w:val="15"/>
-          <w:szCs w:val="15"/>
-        </w:rPr>
-        <w:t>sched.h</w:t>
-      </w:r>
-      <w:proofErr w:type="spellEnd"/>
-      <w:r>
-        <w:rPr>
-          <w:rFonts w:ascii="Courier New" w:eastAsia="Times New Roman" w:hAnsi="Courier New" w:cs="Courier New"/>
-          <w:color w:val="888888"/>
-          <w:sz w:val="15"/>
-          <w:szCs w:val="15"/>
-        </w:rPr>
-        <w:t>&gt;</w:t>
-      </w:r>
-    </w:p>
-    <w:p>
-      <w:pPr>
-        <w:tabs>
-          <w:tab w:val="left" w:pos="916"/>
-          <w:tab w:val="left" w:pos="1832"/>
-          <w:tab w:val="left" w:pos="2748"/>
-          <w:tab w:val="left" w:pos="3664"/>
-          <w:tab w:val="left" w:pos="4580"/>
-          <w:tab w:val="left" w:pos="5496"/>
-          <w:tab w:val="left" w:pos="6412"/>
-          <w:tab w:val="left" w:pos="7328"/>
-          <w:tab w:val="left" w:pos="8244"/>
-          <w:tab w:val="left" w:pos="9160"/>
-          <w:tab w:val="left" w:pos="10076"/>
-          <w:tab w:val="left" w:pos="10992"/>
-          <w:tab w:val="left" w:pos="11908"/>
-          <w:tab w:val="left" w:pos="12824"/>
-          <w:tab w:val="left" w:pos="13740"/>
-          <w:tab w:val="left" w:pos="14656"/>
-        </w:tabs>
-        <w:spacing w:line="0" w:lineRule="atLeast"/>
-        <w:ind w:left="360"/>
-        <w:rPr>
-          <w:rFonts w:ascii="Courier New" w:eastAsia="Times New Roman" w:hAnsi="Courier New" w:cs="Courier New"/>
-          <w:color w:val="333333"/>
-          <w:sz w:val="15"/>
-          <w:szCs w:val="15"/>
-        </w:rPr>
-      </w:pPr>
-      <w:r>
-        <w:rPr>
-          <w:rFonts w:ascii="Courier New" w:eastAsia="Times New Roman" w:hAnsi="Courier New" w:cs="Courier New"/>
-          <w:color w:val="888888"/>
-          <w:sz w:val="15"/>
-          <w:szCs w:val="15"/>
-        </w:rPr>
-        <w:t>#include &lt;</w:t>
-      </w:r>
-      <w:proofErr w:type="spellStart"/>
-      <w:r>
-        <w:rPr>
-          <w:rFonts w:ascii="Courier New" w:eastAsia="Times New Roman" w:hAnsi="Courier New" w:cs="Courier New"/>
-          <w:color w:val="888888"/>
-          <w:sz w:val="15"/>
-          <w:szCs w:val="15"/>
-        </w:rPr>
-        <w:t>linux</w:t>
-      </w:r>
-      <w:proofErr w:type="spellEnd"/>
-      <w:r>
-        <w:rPr>
-          <w:rFonts w:ascii="Courier New" w:eastAsia="Times New Roman" w:hAnsi="Courier New" w:cs="Courier New"/>
-          <w:color w:val="888888"/>
-          <w:sz w:val="15"/>
-          <w:szCs w:val="15"/>
-        </w:rPr>
-        <w:t>/</w:t>
-      </w:r>
-      <w:proofErr w:type="spellStart"/>
-      <w:r>
-        <w:rPr>
-          <w:rFonts w:ascii="Courier New" w:eastAsia="Times New Roman" w:hAnsi="Courier New" w:cs="Courier New"/>
-          <w:color w:val="888888"/>
-          <w:sz w:val="15"/>
-          <w:szCs w:val="15"/>
-        </w:rPr>
-        <w:t>mm.h</w:t>
-      </w:r>
-      <w:proofErr w:type="spellEnd"/>
-      <w:r>
-        <w:rPr>
-          <w:rFonts w:ascii="Courier New" w:eastAsia="Times New Roman" w:hAnsi="Courier New" w:cs="Courier New"/>
-          <w:color w:val="888888"/>
-          <w:sz w:val="15"/>
-          <w:szCs w:val="15"/>
-        </w:rPr>
-        <w:t>&gt;</w:t>
-      </w:r>
-    </w:p>
-    <w:p>
-      <w:pPr>
-        <w:tabs>
-          <w:tab w:val="left" w:pos="916"/>
-          <w:tab w:val="left" w:pos="1832"/>
-          <w:tab w:val="left" w:pos="2748"/>
-          <w:tab w:val="left" w:pos="3664"/>
-          <w:tab w:val="left" w:pos="4580"/>
-          <w:tab w:val="left" w:pos="5496"/>
-          <w:tab w:val="left" w:pos="6412"/>
-          <w:tab w:val="left" w:pos="7328"/>
-          <w:tab w:val="left" w:pos="8244"/>
-          <w:tab w:val="left" w:pos="9160"/>
-          <w:tab w:val="left" w:pos="10076"/>
-          <w:tab w:val="left" w:pos="10992"/>
-          <w:tab w:val="left" w:pos="11908"/>
-          <w:tab w:val="left" w:pos="12824"/>
-          <w:tab w:val="left" w:pos="13740"/>
-          <w:tab w:val="left" w:pos="14656"/>
-        </w:tabs>
-        <w:spacing w:line="0" w:lineRule="atLeast"/>
-        <w:ind w:left="360"/>
-        <w:rPr>
-          <w:rFonts w:ascii="Courier New" w:eastAsia="Times New Roman" w:hAnsi="Courier New" w:cs="Courier New"/>
-          <w:color w:val="333333"/>
-          <w:sz w:val="15"/>
-          <w:szCs w:val="15"/>
-        </w:rPr>
-      </w:pPr>
-      <w:r>
-        <w:rPr>
-          <w:rFonts w:ascii="Courier New" w:eastAsia="Times New Roman" w:hAnsi="Courier New" w:cs="Courier New"/>
-          <w:color w:val="888888"/>
-          <w:sz w:val="15"/>
-          <w:szCs w:val="15"/>
-        </w:rPr>
-        <w:t>#include &lt;</w:t>
-      </w:r>
-      <w:proofErr w:type="spellStart"/>
-      <w:r>
-        <w:rPr>
-          <w:rFonts w:ascii="Courier New" w:eastAsia="Times New Roman" w:hAnsi="Courier New" w:cs="Courier New"/>
-          <w:color w:val="888888"/>
-          <w:sz w:val="15"/>
-          <w:szCs w:val="15"/>
-        </w:rPr>
-        <w:t>linux</w:t>
-      </w:r>
-      <w:proofErr w:type="spellEnd"/>
-      <w:r>
-        <w:rPr>
-          <w:rFonts w:ascii="Courier New" w:eastAsia="Times New Roman" w:hAnsi="Courier New" w:cs="Courier New"/>
-          <w:color w:val="888888"/>
-          <w:sz w:val="15"/>
-          <w:szCs w:val="15"/>
-        </w:rPr>
-        <w:t>/</w:t>
-      </w:r>
-      <w:proofErr w:type="spellStart"/>
-      <w:r>
-        <w:rPr>
-          <w:rFonts w:ascii="Courier New" w:eastAsia="Times New Roman" w:hAnsi="Courier New" w:cs="Courier New"/>
-          <w:color w:val="888888"/>
-          <w:sz w:val="15"/>
-          <w:szCs w:val="15"/>
-        </w:rPr>
-        <w:t>fs.h</w:t>
-      </w:r>
-      <w:proofErr w:type="spellEnd"/>
-      <w:r>
-        <w:rPr>
-          <w:rFonts w:ascii="Courier New" w:eastAsia="Times New Roman" w:hAnsi="Courier New" w:cs="Courier New"/>
-          <w:color w:val="888888"/>
-          <w:sz w:val="15"/>
-          <w:szCs w:val="15"/>
-        </w:rPr>
-        <w:t>&gt;</w:t>
-      </w:r>
-    </w:p>
-    <w:p>
-      <w:pPr>
-        <w:tabs>
-          <w:tab w:val="left" w:pos="916"/>
-          <w:tab w:val="left" w:pos="1832"/>
-          <w:tab w:val="left" w:pos="2748"/>
-          <w:tab w:val="left" w:pos="3664"/>
-          <w:tab w:val="left" w:pos="4580"/>
-          <w:tab w:val="left" w:pos="5496"/>
-          <w:tab w:val="left" w:pos="6412"/>
-          <w:tab w:val="left" w:pos="7328"/>
-          <w:tab w:val="left" w:pos="8244"/>
-          <w:tab w:val="left" w:pos="9160"/>
-          <w:tab w:val="left" w:pos="10076"/>
-          <w:tab w:val="left" w:pos="10992"/>
-          <w:tab w:val="left" w:pos="11908"/>
-          <w:tab w:val="left" w:pos="12824"/>
-          <w:tab w:val="left" w:pos="13740"/>
-          <w:tab w:val="left" w:pos="14656"/>
-        </w:tabs>
-        <w:spacing w:line="0" w:lineRule="atLeast"/>
-        <w:ind w:left="360"/>
-        <w:rPr>
-          <w:rFonts w:ascii="Courier New" w:eastAsia="Times New Roman" w:hAnsi="Courier New" w:cs="Courier New"/>
-          <w:color w:val="333333"/>
-          <w:sz w:val="15"/>
-          <w:szCs w:val="15"/>
-        </w:rPr>
-      </w:pPr>
-      <w:r>
-        <w:rPr>
-          <w:rFonts w:ascii="Courier New" w:eastAsia="Times New Roman" w:hAnsi="Courier New" w:cs="Courier New"/>
-          <w:color w:val="888888"/>
-          <w:sz w:val="15"/>
-          <w:szCs w:val="15"/>
-        </w:rPr>
-        <w:t>#include &lt;</w:t>
-      </w:r>
-      <w:proofErr w:type="spellStart"/>
-      <w:r>
-        <w:rPr>
-          <w:rFonts w:ascii="Courier New" w:eastAsia="Times New Roman" w:hAnsi="Courier New" w:cs="Courier New"/>
-          <w:color w:val="888888"/>
-          <w:sz w:val="15"/>
-          <w:szCs w:val="15"/>
-        </w:rPr>
-        <w:t>linux</w:t>
-      </w:r>
-      <w:proofErr w:type="spellEnd"/>
-      <w:r>
-        <w:rPr>
-          <w:rFonts w:ascii="Courier New" w:eastAsia="Times New Roman" w:hAnsi="Courier New" w:cs="Courier New"/>
-          <w:color w:val="888888"/>
-          <w:sz w:val="15"/>
-          <w:szCs w:val="15"/>
-        </w:rPr>
-        <w:t>/</w:t>
-      </w:r>
-      <w:proofErr w:type="spellStart"/>
-      <w:r>
-        <w:rPr>
-          <w:rFonts w:ascii="Courier New" w:eastAsia="Times New Roman" w:hAnsi="Courier New" w:cs="Courier New"/>
-          <w:color w:val="888888"/>
-          <w:sz w:val="15"/>
-          <w:szCs w:val="15"/>
-        </w:rPr>
-        <w:t>slab.h</w:t>
-      </w:r>
-      <w:proofErr w:type="spellEnd"/>
-      <w:r>
-        <w:rPr>
-          <w:rFonts w:ascii="Courier New" w:eastAsia="Times New Roman" w:hAnsi="Courier New" w:cs="Courier New"/>
-          <w:color w:val="888888"/>
-          <w:sz w:val="15"/>
-          <w:szCs w:val="15"/>
-        </w:rPr>
-        <w:t>&gt;</w:t>
-      </w:r>
-    </w:p>
-    <w:p>
-      <w:pPr>
-        <w:tabs>
-          <w:tab w:val="left" w:pos="916"/>
-          <w:tab w:val="left" w:pos="1832"/>
-          <w:tab w:val="left" w:pos="2748"/>
-          <w:tab w:val="left" w:pos="3664"/>
-          <w:tab w:val="left" w:pos="4580"/>
-          <w:tab w:val="left" w:pos="5496"/>
-          <w:tab w:val="left" w:pos="6412"/>
-          <w:tab w:val="left" w:pos="7328"/>
-          <w:tab w:val="left" w:pos="8244"/>
-          <w:tab w:val="left" w:pos="9160"/>
-          <w:tab w:val="left" w:pos="10076"/>
-          <w:tab w:val="left" w:pos="10992"/>
-          <w:tab w:val="left" w:pos="11908"/>
-          <w:tab w:val="left" w:pos="12824"/>
-          <w:tab w:val="left" w:pos="13740"/>
-          <w:tab w:val="left" w:pos="14656"/>
-        </w:tabs>
-        <w:spacing w:line="0" w:lineRule="atLeast"/>
-        <w:ind w:left="360"/>
-        <w:rPr>
-          <w:rFonts w:ascii="Courier New" w:eastAsia="Times New Roman" w:hAnsi="Courier New" w:cs="Courier New"/>
-          <w:color w:val="333333"/>
-          <w:sz w:val="15"/>
-          <w:szCs w:val="15"/>
-        </w:rPr>
-      </w:pPr>
-    </w:p>
-    <w:p>
-      <w:pPr>
-        <w:tabs>
-          <w:tab w:val="left" w:pos="916"/>
-          <w:tab w:val="left" w:pos="1832"/>
-          <w:tab w:val="left" w:pos="2748"/>
-          <w:tab w:val="left" w:pos="3664"/>
-          <w:tab w:val="left" w:pos="4580"/>
-          <w:tab w:val="left" w:pos="5496"/>
-          <w:tab w:val="left" w:pos="6412"/>
-          <w:tab w:val="left" w:pos="7328"/>
-          <w:tab w:val="left" w:pos="8244"/>
-          <w:tab w:val="left" w:pos="9160"/>
-          <w:tab w:val="left" w:pos="10076"/>
-          <w:tab w:val="left" w:pos="10992"/>
-          <w:tab w:val="left" w:pos="11908"/>
-          <w:tab w:val="left" w:pos="12824"/>
-          <w:tab w:val="left" w:pos="13740"/>
-          <w:tab w:val="left" w:pos="14656"/>
-        </w:tabs>
-        <w:spacing w:line="0" w:lineRule="atLeast"/>
-        <w:ind w:left="360"/>
-        <w:rPr>
-          <w:rFonts w:ascii="Courier New" w:eastAsia="Times New Roman" w:hAnsi="Courier New" w:cs="Courier New"/>
-          <w:color w:val="333333"/>
-          <w:sz w:val="15"/>
-          <w:szCs w:val="15"/>
-        </w:rPr>
-      </w:pPr>
-    </w:p>
-    <w:p>
-      <w:pPr>
-        <w:tabs>
-          <w:tab w:val="left" w:pos="916"/>
-          <w:tab w:val="left" w:pos="1832"/>
-          <w:tab w:val="left" w:pos="2748"/>
-          <w:tab w:val="left" w:pos="3664"/>
-          <w:tab w:val="left" w:pos="4580"/>
-          <w:tab w:val="left" w:pos="5496"/>
-          <w:tab w:val="left" w:pos="6412"/>
-          <w:tab w:val="left" w:pos="7328"/>
-          <w:tab w:val="left" w:pos="8244"/>
-          <w:tab w:val="left" w:pos="9160"/>
-          <w:tab w:val="left" w:pos="10076"/>
-          <w:tab w:val="left" w:pos="10992"/>
-          <w:tab w:val="left" w:pos="11908"/>
-          <w:tab w:val="left" w:pos="12824"/>
-          <w:tab w:val="left" w:pos="13740"/>
-          <w:tab w:val="left" w:pos="14656"/>
-        </w:tabs>
-        <w:spacing w:line="0" w:lineRule="atLeast"/>
-        <w:ind w:left="360"/>
-        <w:rPr>
-          <w:rFonts w:ascii="Courier New" w:eastAsia="Times New Roman" w:hAnsi="Courier New" w:cs="Courier New"/>
-          <w:color w:val="333333"/>
-          <w:sz w:val="15"/>
-          <w:szCs w:val="15"/>
-        </w:rPr>
-      </w:pPr>
-      <w:r>
-        <w:rPr>
-          <w:rFonts w:ascii="Courier New" w:eastAsia="Times New Roman" w:hAnsi="Courier New" w:cs="Courier New"/>
-          <w:color w:val="333333"/>
-          <w:sz w:val="15"/>
-          <w:szCs w:val="15"/>
-        </w:rPr>
-        <w:t xml:space="preserve">static </w:t>
-      </w:r>
-      <w:proofErr w:type="gramStart"/>
-      <w:r>
-        <w:rPr>
-          <w:rFonts w:ascii="Courier New" w:eastAsia="Times New Roman" w:hAnsi="Courier New" w:cs="Courier New"/>
-          <w:color w:val="333333"/>
-          <w:sz w:val="15"/>
-          <w:szCs w:val="15"/>
-        </w:rPr>
-        <w:t>struct</w:t>
-      </w:r>
-      <w:proofErr w:type="gramEnd"/>
-      <w:r>
-        <w:rPr>
-          <w:rFonts w:ascii="Courier New" w:eastAsia="Times New Roman" w:hAnsi="Courier New" w:cs="Courier New"/>
-          <w:color w:val="333333"/>
-          <w:sz w:val="15"/>
-          <w:szCs w:val="15"/>
-        </w:rPr>
-        <w:t xml:space="preserve"> </w:t>
-      </w:r>
-      <w:proofErr w:type="spellStart"/>
-      <w:r>
-        <w:rPr>
-          <w:rFonts w:ascii="Courier New" w:eastAsia="Times New Roman" w:hAnsi="Courier New" w:cs="Courier New"/>
-          <w:color w:val="333333"/>
-          <w:sz w:val="15"/>
-          <w:szCs w:val="15"/>
-        </w:rPr>
-        <w:t>proc_dir_entry</w:t>
-      </w:r>
-      <w:proofErr w:type="spellEnd"/>
-      <w:r>
-        <w:rPr>
-          <w:rFonts w:ascii="Courier New" w:eastAsia="Times New Roman" w:hAnsi="Courier New" w:cs="Courier New"/>
-          <w:color w:val="333333"/>
-          <w:sz w:val="15"/>
-          <w:szCs w:val="15"/>
-        </w:rPr>
-        <w:t xml:space="preserve"> *</w:t>
-      </w:r>
-      <w:proofErr w:type="spellStart"/>
-      <w:r>
-        <w:rPr>
-          <w:rFonts w:ascii="Courier New" w:eastAsia="Times New Roman" w:hAnsi="Courier New" w:cs="Courier New"/>
-          <w:color w:val="333333"/>
-          <w:sz w:val="15"/>
-          <w:szCs w:val="15"/>
-        </w:rPr>
-        <w:t>tempdir</w:t>
-      </w:r>
-      <w:proofErr w:type="spellEnd"/>
-      <w:r>
-        <w:rPr>
-          <w:rFonts w:ascii="Courier New" w:eastAsia="Times New Roman" w:hAnsi="Courier New" w:cs="Courier New"/>
-          <w:color w:val="333333"/>
-          <w:sz w:val="15"/>
-          <w:szCs w:val="15"/>
-        </w:rPr>
-        <w:t>, *</w:t>
-      </w:r>
-      <w:proofErr w:type="spellStart"/>
-      <w:r>
-        <w:rPr>
-          <w:rFonts w:ascii="Courier New" w:eastAsia="Times New Roman" w:hAnsi="Courier New" w:cs="Courier New"/>
-          <w:color w:val="333333"/>
-          <w:sz w:val="15"/>
-          <w:szCs w:val="15"/>
-        </w:rPr>
-        <w:t>tempinfo</w:t>
-      </w:r>
-      <w:proofErr w:type="spellEnd"/>
-      <w:r>
-        <w:rPr>
-          <w:rFonts w:ascii="Courier New" w:eastAsia="Times New Roman" w:hAnsi="Courier New" w:cs="Courier New"/>
-          <w:color w:val="333333"/>
-          <w:sz w:val="15"/>
-          <w:szCs w:val="15"/>
-        </w:rPr>
-        <w:t>;</w:t>
+          <w:color w:val="333333"/>
+          <w:sz w:val="15"/>
+          <w:szCs w:val="15"/>
+        </w:rPr>
+        <w:t>static struct proc_dir_entry *tempdir, *tempinfo;</w:t>
       </w:r>
     </w:p>
     <w:p>
@@ -7483,38 +5959,7 @@
           <w:sz w:val="15"/>
           <w:szCs w:val="15"/>
         </w:rPr>
-        <w:t xml:space="preserve">static void </w:t>
-      </w:r>
-      <w:proofErr w:type="spellStart"/>
-      <w:proofErr w:type="gramStart"/>
-      <w:r>
-        <w:rPr>
-          <w:rFonts w:ascii="Courier New" w:eastAsia="Times New Roman" w:hAnsi="Courier New" w:cs="Courier New"/>
-          <w:color w:val="333333"/>
-          <w:sz w:val="15"/>
-          <w:szCs w:val="15"/>
-        </w:rPr>
-        <w:t>allocate</w:t>
-      </w:r>
-      <w:proofErr w:type="gramEnd"/>
-      <w:r>
-        <w:rPr>
-          <w:rFonts w:ascii="Courier New" w:eastAsia="Times New Roman" w:hAnsi="Courier New" w:cs="Courier New"/>
-          <w:color w:val="333333"/>
-          <w:sz w:val="15"/>
-          <w:szCs w:val="15"/>
-        </w:rPr>
-        <w:t>_memory</w:t>
-      </w:r>
-      <w:proofErr w:type="spellEnd"/>
-      <w:r>
-        <w:rPr>
-          <w:rFonts w:ascii="Courier New" w:eastAsia="Times New Roman" w:hAnsi="Courier New" w:cs="Courier New"/>
-          <w:color w:val="333333"/>
-          <w:sz w:val="15"/>
-          <w:szCs w:val="15"/>
-        </w:rPr>
-        <w:t>(void);</w:t>
+        <w:t>static void allocate_memory(void);</w:t>
       </w:r>
     </w:p>
     <w:p>
@@ -7553,27 +5998,7 @@
           <w:sz w:val="15"/>
           <w:szCs w:val="15"/>
         </w:rPr>
-        <w:t xml:space="preserve">static void </w:t>
-      </w:r>
-      <w:proofErr w:type="spellStart"/>
-      <w:r>
-        <w:rPr>
-          <w:rFonts w:ascii="Courier New" w:eastAsia="Times New Roman" w:hAnsi="Courier New" w:cs="Courier New"/>
-          <w:color w:val="333333"/>
-          <w:sz w:val="15"/>
-          <w:szCs w:val="15"/>
-        </w:rPr>
-        <w:t>clear_memory</w:t>
-      </w:r>
-      <w:proofErr w:type="spellEnd"/>
-      <w:r>
-        <w:rPr>
-          <w:rFonts w:ascii="Courier New" w:eastAsia="Times New Roman" w:hAnsi="Courier New" w:cs="Courier New"/>
-          <w:color w:val="333333"/>
-          <w:sz w:val="15"/>
-          <w:szCs w:val="15"/>
-        </w:rPr>
-        <w:t>(void);</w:t>
+        <w:t>static void clear_memory(void);</w:t>
       </w:r>
     </w:p>
     <w:p>
@@ -7630,27 +6055,7 @@
           <w:sz w:val="15"/>
           <w:szCs w:val="15"/>
         </w:rPr>
-        <w:t xml:space="preserve"> </w:t>
-      </w:r>
-      <w:proofErr w:type="spellStart"/>
-      <w:r>
-        <w:rPr>
-          <w:rFonts w:ascii="Courier New" w:eastAsia="Times New Roman" w:hAnsi="Courier New" w:cs="Courier New"/>
-          <w:color w:val="333333"/>
-          <w:sz w:val="15"/>
-          <w:szCs w:val="15"/>
-        </w:rPr>
-        <w:t>my_map</w:t>
-      </w:r>
-      <w:proofErr w:type="spellEnd"/>
-      <w:r>
-        <w:rPr>
-          <w:rFonts w:ascii="Courier New" w:eastAsia="Times New Roman" w:hAnsi="Courier New" w:cs="Courier New"/>
-          <w:color w:val="333333"/>
-          <w:sz w:val="15"/>
-          <w:szCs w:val="15"/>
-        </w:rPr>
-        <w:t xml:space="preserve">(struct </w:t>
+        <w:t xml:space="preserve"> my_map(struct </w:t>
       </w:r>
       <w:r>
         <w:rPr>
@@ -7668,67 +6073,7 @@
           <w:sz w:val="15"/>
           <w:szCs w:val="15"/>
         </w:rPr>
-        <w:t xml:space="preserve"> *</w:t>
-      </w:r>
-      <w:proofErr w:type="spellStart"/>
-      <w:r>
-        <w:rPr>
-          <w:rFonts w:ascii="Courier New" w:eastAsia="Times New Roman" w:hAnsi="Courier New" w:cs="Courier New"/>
-          <w:color w:val="333333"/>
-          <w:sz w:val="15"/>
-          <w:szCs w:val="15"/>
-        </w:rPr>
-        <w:t>filp</w:t>
-      </w:r>
-      <w:proofErr w:type="spellEnd"/>
-      <w:r>
-        <w:rPr>
-          <w:rFonts w:ascii="Courier New" w:eastAsia="Times New Roman" w:hAnsi="Courier New" w:cs="Courier New"/>
-          <w:color w:val="333333"/>
-          <w:sz w:val="15"/>
-          <w:szCs w:val="15"/>
-        </w:rPr>
-        <w:t xml:space="preserve">, struct </w:t>
-      </w:r>
-      <w:proofErr w:type="spellStart"/>
-      <w:r>
-        <w:rPr>
-          <w:rFonts w:ascii="Courier New" w:eastAsia="Times New Roman" w:hAnsi="Courier New" w:cs="Courier New"/>
-          <w:color w:val="333333"/>
-          <w:sz w:val="15"/>
-          <w:szCs w:val="15"/>
-        </w:rPr>
-        <w:t>vm_area_struct</w:t>
-      </w:r>
-      <w:proofErr w:type="spellEnd"/>
-      <w:r>
-        <w:rPr>
-          <w:rFonts w:ascii="Courier New" w:eastAsia="Times New Roman" w:hAnsi="Courier New" w:cs="Courier New"/>
-          <w:color w:val="333333"/>
-          <w:sz w:val="15"/>
-          <w:szCs w:val="15"/>
-        </w:rPr>
-        <w:t xml:space="preserve"> *</w:t>
-      </w:r>
-      <w:proofErr w:type="spellStart"/>
-      <w:r>
-        <w:rPr>
-          <w:rFonts w:ascii="Courier New" w:eastAsia="Times New Roman" w:hAnsi="Courier New" w:cs="Courier New"/>
-          <w:color w:val="333333"/>
-          <w:sz w:val="15"/>
-          <w:szCs w:val="15"/>
-        </w:rPr>
-        <w:t>vma</w:t>
-      </w:r>
-      <w:proofErr w:type="spellEnd"/>
-      <w:r>
-        <w:rPr>
-          <w:rFonts w:ascii="Courier New" w:eastAsia="Times New Roman" w:hAnsi="Courier New" w:cs="Courier New"/>
-          <w:color w:val="333333"/>
-          <w:sz w:val="15"/>
-          <w:szCs w:val="15"/>
-        </w:rPr>
-        <w:t>);</w:t>
+        <w:t xml:space="preserve"> *filp, struct vm_area_struct *vma);</w:t>
       </w:r>
     </w:p>
     <w:p>
@@ -7827,47 +6172,7 @@
           <w:sz w:val="15"/>
           <w:szCs w:val="15"/>
         </w:rPr>
-        <w:t xml:space="preserve">static const struct </w:t>
-      </w:r>
-      <w:proofErr w:type="spellStart"/>
-      <w:r>
-        <w:rPr>
-          <w:rFonts w:ascii="Courier New" w:eastAsia="Times New Roman" w:hAnsi="Courier New" w:cs="Courier New"/>
-          <w:color w:val="333333"/>
-          <w:sz w:val="15"/>
-          <w:szCs w:val="15"/>
-        </w:rPr>
-        <w:t>file_operations</w:t>
-      </w:r>
-      <w:proofErr w:type="spellEnd"/>
-      <w:r>
-        <w:rPr>
-          <w:rFonts w:ascii="Courier New" w:eastAsia="Times New Roman" w:hAnsi="Courier New" w:cs="Courier New"/>
-          <w:color w:val="333333"/>
-          <w:sz w:val="15"/>
-          <w:szCs w:val="15"/>
-        </w:rPr>
-        <w:t xml:space="preserve"> </w:t>
-      </w:r>
-      <w:proofErr w:type="spellStart"/>
-      <w:r>
-        <w:rPr>
-          <w:rFonts w:ascii="Courier New" w:eastAsia="Times New Roman" w:hAnsi="Courier New" w:cs="Courier New"/>
-          <w:color w:val="333333"/>
-          <w:sz w:val="15"/>
-          <w:szCs w:val="15"/>
-        </w:rPr>
-        <w:t>myproc_fops</w:t>
-      </w:r>
-      <w:proofErr w:type="spellEnd"/>
-      <w:r>
-        <w:rPr>
-          <w:rFonts w:ascii="Courier New" w:eastAsia="Times New Roman" w:hAnsi="Courier New" w:cs="Courier New"/>
-          <w:color w:val="333333"/>
-          <w:sz w:val="15"/>
-          <w:szCs w:val="15"/>
-        </w:rPr>
-        <w:t xml:space="preserve"> = {</w:t>
+        <w:t>static const struct file_operations myproc_fops = {</w:t>
       </w:r>
     </w:p>
     <w:p>
@@ -7906,47 +6211,7 @@
           <w:sz w:val="15"/>
           <w:szCs w:val="15"/>
         </w:rPr>
-        <w:t xml:space="preserve">        .</w:t>
-      </w:r>
-      <w:proofErr w:type="spellStart"/>
-      <w:r>
-        <w:rPr>
-          <w:rFonts w:ascii="Courier New" w:eastAsia="Times New Roman" w:hAnsi="Courier New" w:cs="Courier New"/>
-          <w:color w:val="333333"/>
-          <w:sz w:val="15"/>
-          <w:szCs w:val="15"/>
-        </w:rPr>
-        <w:t>mmap</w:t>
-      </w:r>
-      <w:proofErr w:type="spellEnd"/>
-      <w:r>
-        <w:rPr>
-          <w:rFonts w:ascii="Courier New" w:eastAsia="Times New Roman" w:hAnsi="Courier New" w:cs="Courier New"/>
-          <w:color w:val="333333"/>
-          <w:sz w:val="15"/>
-          <w:szCs w:val="15"/>
-        </w:rPr>
-        <w:t xml:space="preserve">   = </w:t>
-      </w:r>
-      <w:proofErr w:type="spellStart"/>
-      <w:r>
-        <w:rPr>
-          <w:rFonts w:ascii="Courier New" w:eastAsia="Times New Roman" w:hAnsi="Courier New" w:cs="Courier New"/>
-          <w:color w:val="333333"/>
-          <w:sz w:val="15"/>
-          <w:szCs w:val="15"/>
-        </w:rPr>
-        <w:t>my_map</w:t>
-      </w:r>
-      <w:proofErr w:type="spellEnd"/>
-      <w:r>
-        <w:rPr>
-          <w:rFonts w:ascii="Courier New" w:eastAsia="Times New Roman" w:hAnsi="Courier New" w:cs="Courier New"/>
-          <w:color w:val="333333"/>
-          <w:sz w:val="15"/>
-          <w:szCs w:val="15"/>
-        </w:rPr>
-        <w:t>,</w:t>
+        <w:t xml:space="preserve">        .mmap   = my_map,</w:t>
       </w:r>
     </w:p>
     <w:p>
@@ -8102,27 +6367,7 @@
           <w:sz w:val="15"/>
           <w:szCs w:val="15"/>
         </w:rPr>
-        <w:t xml:space="preserve"> </w:t>
-      </w:r>
-      <w:proofErr w:type="spellStart"/>
-      <w:r>
-        <w:rPr>
-          <w:rFonts w:ascii="Courier New" w:eastAsia="Times New Roman" w:hAnsi="Courier New" w:cs="Courier New"/>
-          <w:color w:val="333333"/>
-          <w:sz w:val="15"/>
-          <w:szCs w:val="15"/>
-        </w:rPr>
-        <w:t>my_map</w:t>
-      </w:r>
-      <w:proofErr w:type="spellEnd"/>
-      <w:r>
-        <w:rPr>
-          <w:rFonts w:ascii="Courier New" w:eastAsia="Times New Roman" w:hAnsi="Courier New" w:cs="Courier New"/>
-          <w:color w:val="333333"/>
-          <w:sz w:val="15"/>
-          <w:szCs w:val="15"/>
-        </w:rPr>
-        <w:t xml:space="preserve">(struct </w:t>
+        <w:t xml:space="preserve"> my_map(struct </w:t>
       </w:r>
       <w:r>
         <w:rPr>
@@ -8140,67 +6385,7 @@
           <w:sz w:val="15"/>
           <w:szCs w:val="15"/>
         </w:rPr>
-        <w:t xml:space="preserve"> *</w:t>
-      </w:r>
-      <w:proofErr w:type="spellStart"/>
-      <w:r>
-        <w:rPr>
-          <w:rFonts w:ascii="Courier New" w:eastAsia="Times New Roman" w:hAnsi="Courier New" w:cs="Courier New"/>
-          <w:color w:val="333333"/>
-          <w:sz w:val="15"/>
-          <w:szCs w:val="15"/>
-        </w:rPr>
-        <w:t>filp</w:t>
-      </w:r>
-      <w:proofErr w:type="spellEnd"/>
-      <w:r>
-        <w:rPr>
-          <w:rFonts w:ascii="Courier New" w:eastAsia="Times New Roman" w:hAnsi="Courier New" w:cs="Courier New"/>
-          <w:color w:val="333333"/>
-          <w:sz w:val="15"/>
-          <w:szCs w:val="15"/>
-        </w:rPr>
-        <w:t xml:space="preserve">, struct </w:t>
-      </w:r>
-      <w:proofErr w:type="spellStart"/>
-      <w:r>
-        <w:rPr>
-          <w:rFonts w:ascii="Courier New" w:eastAsia="Times New Roman" w:hAnsi="Courier New" w:cs="Courier New"/>
-          <w:color w:val="333333"/>
-          <w:sz w:val="15"/>
-          <w:szCs w:val="15"/>
-        </w:rPr>
-        <w:t>vm_area_struct</w:t>
-      </w:r>
-      <w:proofErr w:type="spellEnd"/>
-      <w:r>
-        <w:rPr>
-          <w:rFonts w:ascii="Courier New" w:eastAsia="Times New Roman" w:hAnsi="Courier New" w:cs="Courier New"/>
-          <w:color w:val="333333"/>
-          <w:sz w:val="15"/>
-          <w:szCs w:val="15"/>
-        </w:rPr>
-        <w:t xml:space="preserve"> *</w:t>
-      </w:r>
-      <w:proofErr w:type="spellStart"/>
-      <w:r>
-        <w:rPr>
-          <w:rFonts w:ascii="Courier New" w:eastAsia="Times New Roman" w:hAnsi="Courier New" w:cs="Courier New"/>
-          <w:color w:val="333333"/>
-          <w:sz w:val="15"/>
-          <w:szCs w:val="15"/>
-        </w:rPr>
-        <w:t>vma</w:t>
-      </w:r>
-      <w:proofErr w:type="spellEnd"/>
-      <w:r>
-        <w:rPr>
-          <w:rFonts w:ascii="Courier New" w:eastAsia="Times New Roman" w:hAnsi="Courier New" w:cs="Courier New"/>
-          <w:color w:val="333333"/>
-          <w:sz w:val="15"/>
-          <w:szCs w:val="15"/>
-        </w:rPr>
-        <w:t>)</w:t>
+        <w:t xml:space="preserve"> *filp, struct vm_area_struct *vma)</w:t>
       </w:r>
     </w:p>
     <w:p>
@@ -8278,27 +6463,7 @@
           <w:sz w:val="15"/>
           <w:szCs w:val="15"/>
         </w:rPr>
-        <w:t xml:space="preserve">        // map </w:t>
-      </w:r>
-      <w:proofErr w:type="spellStart"/>
-      <w:r>
-        <w:rPr>
-          <w:rFonts w:ascii="Courier New" w:eastAsia="Times New Roman" w:hAnsi="Courier New" w:cs="Courier New"/>
-          <w:color w:val="333333"/>
-          <w:sz w:val="15"/>
-          <w:szCs w:val="15"/>
-        </w:rPr>
-        <w:t>vma</w:t>
-      </w:r>
-      <w:proofErr w:type="spellEnd"/>
-      <w:r>
-        <w:rPr>
-          <w:rFonts w:ascii="Courier New" w:eastAsia="Times New Roman" w:hAnsi="Courier New" w:cs="Courier New"/>
-          <w:color w:val="333333"/>
-          <w:sz w:val="15"/>
-          <w:szCs w:val="15"/>
-        </w:rPr>
-        <w:t xml:space="preserve"> of user space to a continuous physical space</w:t>
+        <w:t xml:space="preserve">        // map vma of user space to a continuous physical space</w:t>
       </w:r>
     </w:p>
     <w:p>
@@ -8532,27 +6697,7 @@
           <w:sz w:val="15"/>
           <w:szCs w:val="15"/>
         </w:rPr>
-        <w:t xml:space="preserve"> </w:t>
-      </w:r>
-      <w:proofErr w:type="spellStart"/>
-      <w:r>
-        <w:rPr>
-          <w:rFonts w:ascii="Courier New" w:eastAsia="Times New Roman" w:hAnsi="Courier New" w:cs="Courier New"/>
-          <w:color w:val="333333"/>
-          <w:sz w:val="15"/>
-          <w:szCs w:val="15"/>
-        </w:rPr>
-        <w:t>init_myproc_module</w:t>
-      </w:r>
-      <w:proofErr w:type="spellEnd"/>
-      <w:r>
-        <w:rPr>
-          <w:rFonts w:ascii="Courier New" w:eastAsia="Times New Roman" w:hAnsi="Courier New" w:cs="Courier New"/>
-          <w:color w:val="333333"/>
-          <w:sz w:val="15"/>
-          <w:szCs w:val="15"/>
-        </w:rPr>
-        <w:t>(void)</w:t>
+        <w:t xml:space="preserve"> init_myproc_module(void)</w:t>
       </w:r>
     </w:p>
     <w:p>
@@ -8630,47 +6775,7 @@
           <w:sz w:val="15"/>
           <w:szCs w:val="15"/>
         </w:rPr>
-        <w:t xml:space="preserve">        </w:t>
-      </w:r>
-      <w:proofErr w:type="spellStart"/>
-      <w:r>
-        <w:rPr>
-          <w:rFonts w:ascii="Courier New" w:eastAsia="Times New Roman" w:hAnsi="Courier New" w:cs="Courier New"/>
-          <w:color w:val="333333"/>
-          <w:sz w:val="15"/>
-          <w:szCs w:val="15"/>
-        </w:rPr>
-        <w:t>tempdir</w:t>
-      </w:r>
-      <w:proofErr w:type="spellEnd"/>
-      <w:r>
-        <w:rPr>
-          <w:rFonts w:ascii="Courier New" w:eastAsia="Times New Roman" w:hAnsi="Courier New" w:cs="Courier New"/>
-          <w:color w:val="333333"/>
-          <w:sz w:val="15"/>
-          <w:szCs w:val="15"/>
-        </w:rPr>
-        <w:t>=</w:t>
-      </w:r>
-      <w:proofErr w:type="spellStart"/>
-      <w:r>
-        <w:rPr>
-          <w:rFonts w:ascii="Courier New" w:eastAsia="Times New Roman" w:hAnsi="Courier New" w:cs="Courier New"/>
-          <w:color w:val="333333"/>
-          <w:sz w:val="15"/>
-          <w:szCs w:val="15"/>
-        </w:rPr>
-        <w:t>proc_mkdir</w:t>
-      </w:r>
-      <w:proofErr w:type="spellEnd"/>
-      <w:r>
-        <w:rPr>
-          <w:rFonts w:ascii="Courier New" w:eastAsia="Times New Roman" w:hAnsi="Courier New" w:cs="Courier New"/>
-          <w:color w:val="333333"/>
-          <w:sz w:val="15"/>
-          <w:szCs w:val="15"/>
-        </w:rPr>
-        <w:t>(</w:t>
+        <w:t xml:space="preserve">        tempdir=proc_mkdir(</w:t>
       </w:r>
       <w:r>
         <w:rPr>
@@ -8680,29 +6785,7 @@
           <w:szCs w:val="15"/>
           <w:shd w:val="clear" w:color="auto" w:fill="FFF0F0"/>
         </w:rPr>
-        <w:t>"</w:t>
-      </w:r>
-      <w:proofErr w:type="spellStart"/>
-      <w:r>
-        <w:rPr>
-          <w:rFonts w:ascii="Courier New" w:eastAsia="Times New Roman" w:hAnsi="Courier New" w:cs="Courier New"/>
-          <w:color w:val="333333"/>
-          <w:sz w:val="15"/>
-          <w:szCs w:val="15"/>
-          <w:shd w:val="clear" w:color="auto" w:fill="FFF0F0"/>
-        </w:rPr>
-        <w:t>mydir</w:t>
-      </w:r>
-      <w:proofErr w:type="spellEnd"/>
-      <w:r>
-        <w:rPr>
-          <w:rFonts w:ascii="Courier New" w:eastAsia="Times New Roman" w:hAnsi="Courier New" w:cs="Courier New"/>
-          <w:color w:val="333333"/>
-          <w:sz w:val="15"/>
-          <w:szCs w:val="15"/>
-          <w:shd w:val="clear" w:color="auto" w:fill="FFF0F0"/>
-        </w:rPr>
-        <w:t>"</w:t>
+        <w:t>"mydir"</w:t>
       </w:r>
       <w:r>
         <w:rPr>
@@ -8770,27 +6853,7 @@
           <w:sz w:val="15"/>
           <w:szCs w:val="15"/>
         </w:rPr>
-        <w:t>(</w:t>
-      </w:r>
-      <w:proofErr w:type="spellStart"/>
-      <w:r>
-        <w:rPr>
-          <w:rFonts w:ascii="Courier New" w:eastAsia="Times New Roman" w:hAnsi="Courier New" w:cs="Courier New"/>
-          <w:color w:val="333333"/>
-          <w:sz w:val="15"/>
-          <w:szCs w:val="15"/>
-        </w:rPr>
-        <w:t>tempdir</w:t>
-      </w:r>
-      <w:proofErr w:type="spellEnd"/>
-      <w:r>
-        <w:rPr>
-          <w:rFonts w:ascii="Courier New" w:eastAsia="Times New Roman" w:hAnsi="Courier New" w:cs="Courier New"/>
-          <w:color w:val="333333"/>
-          <w:sz w:val="15"/>
-          <w:szCs w:val="15"/>
-        </w:rPr>
-        <w:t xml:space="preserve"> == NULL) {</w:t>
+        <w:t>(tempdir == NULL) {</w:t>
       </w:r>
     </w:p>
     <w:p>
@@ -8829,27 +6892,7 @@
           <w:sz w:val="15"/>
           <w:szCs w:val="15"/>
         </w:rPr>
-        <w:t xml:space="preserve">                </w:t>
-      </w:r>
-      <w:proofErr w:type="spellStart"/>
-      <w:r>
-        <w:rPr>
-          <w:rFonts w:ascii="Courier New" w:eastAsia="Times New Roman" w:hAnsi="Courier New" w:cs="Courier New"/>
-          <w:color w:val="333333"/>
-          <w:sz w:val="15"/>
-          <w:szCs w:val="15"/>
-        </w:rPr>
-        <w:t>printk</w:t>
-      </w:r>
-      <w:proofErr w:type="spellEnd"/>
-      <w:r>
-        <w:rPr>
-          <w:rFonts w:ascii="Courier New" w:eastAsia="Times New Roman" w:hAnsi="Courier New" w:cs="Courier New"/>
-          <w:color w:val="333333"/>
-          <w:sz w:val="15"/>
-          <w:szCs w:val="15"/>
-        </w:rPr>
-        <w:t>(</w:t>
+        <w:t xml:space="preserve">                printk(</w:t>
       </w:r>
       <w:r>
         <w:rPr>
@@ -8859,29 +6902,7 @@
           <w:szCs w:val="15"/>
           <w:shd w:val="clear" w:color="auto" w:fill="FFF0F0"/>
         </w:rPr>
-        <w:t>"</w:t>
-      </w:r>
-      <w:proofErr w:type="spellStart"/>
-      <w:r>
-        <w:rPr>
-          <w:rFonts w:ascii="Courier New" w:eastAsia="Times New Roman" w:hAnsi="Courier New" w:cs="Courier New"/>
-          <w:color w:val="333333"/>
-          <w:sz w:val="15"/>
-          <w:szCs w:val="15"/>
-          <w:shd w:val="clear" w:color="auto" w:fill="FFF0F0"/>
-        </w:rPr>
-        <w:t>mydir</w:t>
-      </w:r>
-      <w:proofErr w:type="spellEnd"/>
-      <w:r>
-        <w:rPr>
-          <w:rFonts w:ascii="Courier New" w:eastAsia="Times New Roman" w:hAnsi="Courier New" w:cs="Courier New"/>
-          <w:color w:val="333333"/>
-          <w:sz w:val="15"/>
-          <w:szCs w:val="15"/>
-          <w:shd w:val="clear" w:color="auto" w:fill="FFF0F0"/>
-        </w:rPr>
-        <w:t xml:space="preserve"> is NULL</w:t>
+        <w:t>"mydir is NULL</w:t>
       </w:r>
       <w:r>
         <w:rPr>
@@ -9080,47 +7101,7 @@
           <w:szCs w:val="15"/>
         </w:rPr>
         <w:lastRenderedPageBreak/>
-        <w:t xml:space="preserve">        </w:t>
-      </w:r>
-      <w:proofErr w:type="spellStart"/>
-      <w:r>
-        <w:rPr>
-          <w:rFonts w:ascii="Courier New" w:eastAsia="Times New Roman" w:hAnsi="Courier New" w:cs="Courier New"/>
-          <w:color w:val="333333"/>
-          <w:sz w:val="15"/>
-          <w:szCs w:val="15"/>
-        </w:rPr>
-        <w:t>tempinfo</w:t>
-      </w:r>
-      <w:proofErr w:type="spellEnd"/>
-      <w:r>
-        <w:rPr>
-          <w:rFonts w:ascii="Courier New" w:eastAsia="Times New Roman" w:hAnsi="Courier New" w:cs="Courier New"/>
-          <w:color w:val="333333"/>
-          <w:sz w:val="15"/>
-          <w:szCs w:val="15"/>
-        </w:rPr>
-        <w:t xml:space="preserve"> = </w:t>
-      </w:r>
-      <w:proofErr w:type="spellStart"/>
-      <w:r>
-        <w:rPr>
-          <w:rFonts w:ascii="Courier New" w:eastAsia="Times New Roman" w:hAnsi="Courier New" w:cs="Courier New"/>
-          <w:color w:val="333333"/>
-          <w:sz w:val="15"/>
-          <w:szCs w:val="15"/>
-        </w:rPr>
-        <w:t>proc_create</w:t>
-      </w:r>
-      <w:proofErr w:type="spellEnd"/>
-      <w:r>
-        <w:rPr>
-          <w:rFonts w:ascii="Courier New" w:eastAsia="Times New Roman" w:hAnsi="Courier New" w:cs="Courier New"/>
-          <w:color w:val="333333"/>
-          <w:sz w:val="15"/>
-          <w:szCs w:val="15"/>
-        </w:rPr>
-        <w:t>(</w:t>
+        <w:t xml:space="preserve">        tempinfo = proc_create(</w:t>
       </w:r>
       <w:r>
         <w:rPr>
@@ -9130,29 +7111,7 @@
           <w:szCs w:val="15"/>
           <w:shd w:val="clear" w:color="auto" w:fill="FFF0F0"/>
         </w:rPr>
-        <w:t>"</w:t>
-      </w:r>
-      <w:proofErr w:type="spellStart"/>
-      <w:r>
-        <w:rPr>
-          <w:rFonts w:ascii="Courier New" w:eastAsia="Times New Roman" w:hAnsi="Courier New" w:cs="Courier New"/>
-          <w:color w:val="333333"/>
-          <w:sz w:val="15"/>
-          <w:szCs w:val="15"/>
-          <w:shd w:val="clear" w:color="auto" w:fill="FFF0F0"/>
-        </w:rPr>
-        <w:t>myinfo</w:t>
-      </w:r>
-      <w:proofErr w:type="spellEnd"/>
-      <w:r>
-        <w:rPr>
-          <w:rFonts w:ascii="Courier New" w:eastAsia="Times New Roman" w:hAnsi="Courier New" w:cs="Courier New"/>
-          <w:color w:val="333333"/>
-          <w:sz w:val="15"/>
-          <w:szCs w:val="15"/>
-          <w:shd w:val="clear" w:color="auto" w:fill="FFF0F0"/>
-        </w:rPr>
-        <w:t>"</w:t>
+        <w:t>"myinfo"</w:t>
       </w:r>
       <w:r>
         <w:rPr>
@@ -9181,47 +7140,7 @@
           <w:sz w:val="15"/>
           <w:szCs w:val="15"/>
         </w:rPr>
-        <w:t xml:space="preserve">, </w:t>
-      </w:r>
-      <w:proofErr w:type="spellStart"/>
-      <w:r>
-        <w:rPr>
-          <w:rFonts w:ascii="Courier New" w:eastAsia="Times New Roman" w:hAnsi="Courier New" w:cs="Courier New"/>
-          <w:color w:val="333333"/>
-          <w:sz w:val="15"/>
-          <w:szCs w:val="15"/>
-        </w:rPr>
-        <w:t>tempdir</w:t>
-      </w:r>
-      <w:proofErr w:type="spellEnd"/>
-      <w:r>
-        <w:rPr>
-          <w:rFonts w:ascii="Courier New" w:eastAsia="Times New Roman" w:hAnsi="Courier New" w:cs="Courier New"/>
-          <w:color w:val="333333"/>
-          <w:sz w:val="15"/>
-          <w:szCs w:val="15"/>
-        </w:rPr>
-        <w:t>, &amp;</w:t>
-      </w:r>
-      <w:proofErr w:type="spellStart"/>
-      <w:r>
-        <w:rPr>
-          <w:rFonts w:ascii="Courier New" w:eastAsia="Times New Roman" w:hAnsi="Courier New" w:cs="Courier New"/>
-          <w:color w:val="333333"/>
-          <w:sz w:val="15"/>
-          <w:szCs w:val="15"/>
-        </w:rPr>
-        <w:t>myproc_fops</w:t>
-      </w:r>
-      <w:proofErr w:type="spellEnd"/>
-      <w:r>
-        <w:rPr>
-          <w:rFonts w:ascii="Courier New" w:eastAsia="Times New Roman" w:hAnsi="Courier New" w:cs="Courier New"/>
-          <w:color w:val="333333"/>
-          <w:sz w:val="15"/>
-          <w:szCs w:val="15"/>
-        </w:rPr>
-        <w:t>);</w:t>
+        <w:t>, tempdir, &amp;myproc_fops);</w:t>
       </w:r>
     </w:p>
     <w:p>
@@ -9280,27 +7199,7 @@
           <w:sz w:val="15"/>
           <w:szCs w:val="15"/>
         </w:rPr>
-        <w:t>(</w:t>
-      </w:r>
-      <w:proofErr w:type="spellStart"/>
-      <w:r>
-        <w:rPr>
-          <w:rFonts w:ascii="Courier New" w:eastAsia="Times New Roman" w:hAnsi="Courier New" w:cs="Courier New"/>
-          <w:color w:val="333333"/>
-          <w:sz w:val="15"/>
-          <w:szCs w:val="15"/>
-        </w:rPr>
-        <w:t>tempinfo</w:t>
-      </w:r>
-      <w:proofErr w:type="spellEnd"/>
-      <w:r>
-        <w:rPr>
-          <w:rFonts w:ascii="Courier New" w:eastAsia="Times New Roman" w:hAnsi="Courier New" w:cs="Courier New"/>
-          <w:color w:val="333333"/>
-          <w:sz w:val="15"/>
-          <w:szCs w:val="15"/>
-        </w:rPr>
-        <w:t xml:space="preserve"> == NULL) {</w:t>
+        <w:t>(tempinfo == NULL) {</w:t>
       </w:r>
     </w:p>
     <w:p>
@@ -9339,27 +7238,7 @@
           <w:sz w:val="15"/>
           <w:szCs w:val="15"/>
         </w:rPr>
-        <w:t xml:space="preserve">                </w:t>
-      </w:r>
-      <w:proofErr w:type="spellStart"/>
-      <w:r>
-        <w:rPr>
-          <w:rFonts w:ascii="Courier New" w:eastAsia="Times New Roman" w:hAnsi="Courier New" w:cs="Courier New"/>
-          <w:color w:val="333333"/>
-          <w:sz w:val="15"/>
-          <w:szCs w:val="15"/>
-        </w:rPr>
-        <w:t>printk</w:t>
-      </w:r>
-      <w:proofErr w:type="spellEnd"/>
-      <w:r>
-        <w:rPr>
-          <w:rFonts w:ascii="Courier New" w:eastAsia="Times New Roman" w:hAnsi="Courier New" w:cs="Courier New"/>
-          <w:color w:val="333333"/>
-          <w:sz w:val="15"/>
-          <w:szCs w:val="15"/>
-        </w:rPr>
-        <w:t>(</w:t>
+        <w:t xml:space="preserve">                printk(</w:t>
       </w:r>
       <w:r>
         <w:rPr>
@@ -9369,29 +7248,7 @@
           <w:szCs w:val="15"/>
           <w:shd w:val="clear" w:color="auto" w:fill="FFF0F0"/>
         </w:rPr>
-        <w:t>"</w:t>
-      </w:r>
-      <w:proofErr w:type="spellStart"/>
-      <w:r>
-        <w:rPr>
-          <w:rFonts w:ascii="Courier New" w:eastAsia="Times New Roman" w:hAnsi="Courier New" w:cs="Courier New"/>
-          <w:color w:val="333333"/>
-          <w:sz w:val="15"/>
-          <w:szCs w:val="15"/>
-          <w:shd w:val="clear" w:color="auto" w:fill="FFF0F0"/>
-        </w:rPr>
-        <w:t>myinfo</w:t>
-      </w:r>
-      <w:proofErr w:type="spellEnd"/>
-      <w:r>
-        <w:rPr>
-          <w:rFonts w:ascii="Courier New" w:eastAsia="Times New Roman" w:hAnsi="Courier New" w:cs="Courier New"/>
-          <w:color w:val="333333"/>
-          <w:sz w:val="15"/>
-          <w:szCs w:val="15"/>
-          <w:shd w:val="clear" w:color="auto" w:fill="FFF0F0"/>
-        </w:rPr>
-        <w:t xml:space="preserve"> is NULL</w:t>
+        <w:t>"myinfo is NULL</w:t>
       </w:r>
       <w:r>
         <w:rPr>
@@ -9461,27 +7318,7 @@
           <w:sz w:val="15"/>
           <w:szCs w:val="15"/>
         </w:rPr>
-        <w:t xml:space="preserve">                </w:t>
-      </w:r>
-      <w:proofErr w:type="spellStart"/>
-      <w:r>
-        <w:rPr>
-          <w:rFonts w:ascii="Courier New" w:eastAsia="Times New Roman" w:hAnsi="Courier New" w:cs="Courier New"/>
-          <w:color w:val="333333"/>
-          <w:sz w:val="15"/>
-          <w:szCs w:val="15"/>
-        </w:rPr>
-        <w:t>remove_proc_entry</w:t>
-      </w:r>
-      <w:proofErr w:type="spellEnd"/>
-      <w:r>
-        <w:rPr>
-          <w:rFonts w:ascii="Courier New" w:eastAsia="Times New Roman" w:hAnsi="Courier New" w:cs="Courier New"/>
-          <w:color w:val="333333"/>
-          <w:sz w:val="15"/>
-          <w:szCs w:val="15"/>
-        </w:rPr>
-        <w:t>(</w:t>
+        <w:t xml:space="preserve">                remove_proc_entry(</w:t>
       </w:r>
       <w:r>
         <w:rPr>
@@ -9491,29 +7328,7 @@
           <w:szCs w:val="15"/>
           <w:shd w:val="clear" w:color="auto" w:fill="FFF0F0"/>
         </w:rPr>
-        <w:t>"</w:t>
-      </w:r>
-      <w:proofErr w:type="spellStart"/>
-      <w:r>
-        <w:rPr>
-          <w:rFonts w:ascii="Courier New" w:eastAsia="Times New Roman" w:hAnsi="Courier New" w:cs="Courier New"/>
-          <w:color w:val="333333"/>
-          <w:sz w:val="15"/>
-          <w:szCs w:val="15"/>
-          <w:shd w:val="clear" w:color="auto" w:fill="FFF0F0"/>
-        </w:rPr>
-        <w:t>mydir</w:t>
-      </w:r>
-      <w:proofErr w:type="spellEnd"/>
-      <w:r>
-        <w:rPr>
-          <w:rFonts w:ascii="Courier New" w:eastAsia="Times New Roman" w:hAnsi="Courier New" w:cs="Courier New"/>
-          <w:color w:val="333333"/>
-          <w:sz w:val="15"/>
-          <w:szCs w:val="15"/>
-          <w:shd w:val="clear" w:color="auto" w:fill="FFF0F0"/>
-        </w:rPr>
-        <w:t>"</w:t>
+        <w:t>"mydir"</w:t>
       </w:r>
       <w:r>
         <w:rPr>
@@ -9659,27 +7474,7 @@
           <w:sz w:val="15"/>
           <w:szCs w:val="15"/>
         </w:rPr>
-        <w:t xml:space="preserve">        </w:t>
-      </w:r>
-      <w:proofErr w:type="spellStart"/>
-      <w:r>
-        <w:rPr>
-          <w:rFonts w:ascii="Courier New" w:eastAsia="Times New Roman" w:hAnsi="Courier New" w:cs="Courier New"/>
-          <w:color w:val="333333"/>
-          <w:sz w:val="15"/>
-          <w:szCs w:val="15"/>
-        </w:rPr>
-        <w:t>printk</w:t>
-      </w:r>
-      <w:proofErr w:type="spellEnd"/>
-      <w:r>
-        <w:rPr>
-          <w:rFonts w:ascii="Courier New" w:eastAsia="Times New Roman" w:hAnsi="Courier New" w:cs="Courier New"/>
-          <w:color w:val="333333"/>
-          <w:sz w:val="15"/>
-          <w:szCs w:val="15"/>
-        </w:rPr>
-        <w:t>(</w:t>
+        <w:t xml:space="preserve">        printk(</w:t>
       </w:r>
       <w:r>
         <w:rPr>
@@ -9689,51 +7484,7 @@
           <w:szCs w:val="15"/>
           <w:shd w:val="clear" w:color="auto" w:fill="FFF0F0"/>
         </w:rPr>
-        <w:t>"</w:t>
-      </w:r>
-      <w:proofErr w:type="spellStart"/>
-      <w:r>
-        <w:rPr>
-          <w:rFonts w:ascii="Courier New" w:eastAsia="Times New Roman" w:hAnsi="Courier New" w:cs="Courier New"/>
-          <w:color w:val="333333"/>
-          <w:sz w:val="15"/>
-          <w:szCs w:val="15"/>
-          <w:shd w:val="clear" w:color="auto" w:fill="FFF0F0"/>
-        </w:rPr>
-        <w:t>init</w:t>
-      </w:r>
-      <w:proofErr w:type="spellEnd"/>
-      <w:r>
-        <w:rPr>
-          <w:rFonts w:ascii="Courier New" w:eastAsia="Times New Roman" w:hAnsi="Courier New" w:cs="Courier New"/>
-          <w:color w:val="333333"/>
-          <w:sz w:val="15"/>
-          <w:szCs w:val="15"/>
-          <w:shd w:val="clear" w:color="auto" w:fill="FFF0F0"/>
-        </w:rPr>
-        <w:t xml:space="preserve"> </w:t>
-      </w:r>
-      <w:proofErr w:type="spellStart"/>
-      <w:r>
-        <w:rPr>
-          <w:rFonts w:ascii="Courier New" w:eastAsia="Times New Roman" w:hAnsi="Courier New" w:cs="Courier New"/>
-          <w:color w:val="333333"/>
-          <w:sz w:val="15"/>
-          <w:szCs w:val="15"/>
-          <w:shd w:val="clear" w:color="auto" w:fill="FFF0F0"/>
-        </w:rPr>
-        <w:t>myproc</w:t>
-      </w:r>
-      <w:proofErr w:type="spellEnd"/>
-      <w:r>
-        <w:rPr>
-          <w:rFonts w:ascii="Courier New" w:eastAsia="Times New Roman" w:hAnsi="Courier New" w:cs="Courier New"/>
-          <w:color w:val="333333"/>
-          <w:sz w:val="15"/>
-          <w:szCs w:val="15"/>
-          <w:shd w:val="clear" w:color="auto" w:fill="FFF0F0"/>
-        </w:rPr>
-        <w:t xml:space="preserve"> module successfully</w:t>
+        <w:t>"init myproc module successfully</w:t>
       </w:r>
       <w:r>
         <w:rPr>
@@ -9833,27 +7584,7 @@
           <w:sz w:val="15"/>
           <w:szCs w:val="15"/>
         </w:rPr>
-        <w:t xml:space="preserve">        </w:t>
-      </w:r>
-      <w:proofErr w:type="spellStart"/>
-      <w:r>
-        <w:rPr>
-          <w:rFonts w:ascii="Courier New" w:eastAsia="Times New Roman" w:hAnsi="Courier New" w:cs="Courier New"/>
-          <w:color w:val="333333"/>
-          <w:sz w:val="15"/>
-          <w:szCs w:val="15"/>
-        </w:rPr>
-        <w:t>allocate_memory</w:t>
-      </w:r>
-      <w:proofErr w:type="spellEnd"/>
-      <w:r>
-        <w:rPr>
-          <w:rFonts w:ascii="Courier New" w:eastAsia="Times New Roman" w:hAnsi="Courier New" w:cs="Courier New"/>
-          <w:color w:val="333333"/>
-          <w:sz w:val="15"/>
-          <w:szCs w:val="15"/>
-        </w:rPr>
-        <w:t>();</w:t>
+        <w:t xml:space="preserve">        allocate_memory();</w:t>
       </w:r>
     </w:p>
     <w:p>
@@ -10100,38 +7831,7 @@
           <w:sz w:val="15"/>
           <w:szCs w:val="15"/>
         </w:rPr>
-        <w:t xml:space="preserve">static void </w:t>
-      </w:r>
-      <w:proofErr w:type="spellStart"/>
-      <w:proofErr w:type="gramStart"/>
-      <w:r>
-        <w:rPr>
-          <w:rFonts w:ascii="Courier New" w:eastAsia="Times New Roman" w:hAnsi="Courier New" w:cs="Courier New"/>
-          <w:color w:val="333333"/>
-          <w:sz w:val="15"/>
-          <w:szCs w:val="15"/>
-        </w:rPr>
-        <w:t>allocate</w:t>
-      </w:r>
-      <w:proofErr w:type="gramEnd"/>
-      <w:r>
-        <w:rPr>
-          <w:rFonts w:ascii="Courier New" w:eastAsia="Times New Roman" w:hAnsi="Courier New" w:cs="Courier New"/>
-          <w:color w:val="333333"/>
-          <w:sz w:val="15"/>
-          <w:szCs w:val="15"/>
-        </w:rPr>
-        <w:t>_memory</w:t>
-      </w:r>
-      <w:proofErr w:type="spellEnd"/>
-      <w:r>
-        <w:rPr>
-          <w:rFonts w:ascii="Courier New" w:eastAsia="Times New Roman" w:hAnsi="Courier New" w:cs="Courier New"/>
-          <w:color w:val="333333"/>
-          <w:sz w:val="15"/>
-          <w:szCs w:val="15"/>
-        </w:rPr>
-        <w:t>(void)</w:t>
+        <w:t>static void allocate_memory(void)</w:t>
       </w:r>
     </w:p>
     <w:p>
@@ -10266,27 +7966,7 @@
           <w:sz w:val="15"/>
           <w:szCs w:val="15"/>
         </w:rPr>
-        <w:t xml:space="preserve"> = (unsigned char *)</w:t>
-      </w:r>
-      <w:proofErr w:type="spellStart"/>
-      <w:r>
-        <w:rPr>
-          <w:rFonts w:ascii="Courier New" w:eastAsia="Times New Roman" w:hAnsi="Courier New" w:cs="Courier New"/>
-          <w:color w:val="333333"/>
-          <w:sz w:val="15"/>
-          <w:szCs w:val="15"/>
-        </w:rPr>
-        <w:t>kmalloc</w:t>
-      </w:r>
-      <w:proofErr w:type="spellEnd"/>
-      <w:r>
-        <w:rPr>
-          <w:rFonts w:ascii="Courier New" w:eastAsia="Times New Roman" w:hAnsi="Courier New" w:cs="Courier New"/>
-          <w:color w:val="333333"/>
-          <w:sz w:val="15"/>
-          <w:szCs w:val="15"/>
-        </w:rPr>
-        <w:t>(PAGE_SIZE,GFP_KERNEL);</w:t>
+        <w:t xml:space="preserve"> = (unsigned char *)kmalloc(PAGE_SIZE,GFP_KERNEL);</w:t>
       </w:r>
     </w:p>
     <w:p>
@@ -10402,47 +8082,7 @@
           <w:sz w:val="15"/>
           <w:szCs w:val="15"/>
         </w:rPr>
-        <w:t xml:space="preserve">        </w:t>
-      </w:r>
-      <w:proofErr w:type="spellStart"/>
-      <w:r>
-        <w:rPr>
-          <w:rFonts w:ascii="Courier New" w:eastAsia="Times New Roman" w:hAnsi="Courier New" w:cs="Courier New"/>
-          <w:color w:val="333333"/>
-          <w:sz w:val="15"/>
-          <w:szCs w:val="15"/>
-        </w:rPr>
-        <w:t>SetPageReserved</w:t>
-      </w:r>
-      <w:proofErr w:type="spellEnd"/>
-      <w:r>
-        <w:rPr>
-          <w:rFonts w:ascii="Courier New" w:eastAsia="Times New Roman" w:hAnsi="Courier New" w:cs="Courier New"/>
-          <w:color w:val="333333"/>
-          <w:sz w:val="15"/>
-          <w:szCs w:val="15"/>
-        </w:rPr>
-        <w:t>(</w:t>
-      </w:r>
-      <w:proofErr w:type="spellStart"/>
-      <w:r>
-        <w:rPr>
-          <w:rFonts w:ascii="Courier New" w:eastAsia="Times New Roman" w:hAnsi="Courier New" w:cs="Courier New"/>
-          <w:color w:val="333333"/>
-          <w:sz w:val="15"/>
-          <w:szCs w:val="15"/>
-        </w:rPr>
-        <w:t>virt_to_page</w:t>
-      </w:r>
-      <w:proofErr w:type="spellEnd"/>
-      <w:r>
-        <w:rPr>
-          <w:rFonts w:ascii="Courier New" w:eastAsia="Times New Roman" w:hAnsi="Courier New" w:cs="Courier New"/>
-          <w:color w:val="333333"/>
-          <w:sz w:val="15"/>
-          <w:szCs w:val="15"/>
-        </w:rPr>
-        <w:t>(</w:t>
+        <w:t xml:space="preserve">        SetPageReserved(virt_to_page(</w:t>
       </w:r>
       <w:r>
         <w:rPr>
@@ -10568,27 +8208,7 @@
           <w:sz w:val="15"/>
           <w:szCs w:val="15"/>
         </w:rPr>
-        <w:t xml:space="preserve">static void </w:t>
-      </w:r>
-      <w:proofErr w:type="spellStart"/>
-      <w:r>
-        <w:rPr>
-          <w:rFonts w:ascii="Courier New" w:eastAsia="Times New Roman" w:hAnsi="Courier New" w:cs="Courier New"/>
-          <w:color w:val="333333"/>
-          <w:sz w:val="15"/>
-          <w:szCs w:val="15"/>
-        </w:rPr>
-        <w:t>clear_memory</w:t>
-      </w:r>
-      <w:proofErr w:type="spellEnd"/>
-      <w:r>
-        <w:rPr>
-          <w:rFonts w:ascii="Courier New" w:eastAsia="Times New Roman" w:hAnsi="Courier New" w:cs="Courier New"/>
-          <w:color w:val="333333"/>
-          <w:sz w:val="15"/>
-          <w:szCs w:val="15"/>
-        </w:rPr>
-        <w:t>(void)</w:t>
+        <w:t>static void clear_memory(void)</w:t>
       </w:r>
     </w:p>
     <w:p>
@@ -10705,47 +8325,7 @@
           <w:sz w:val="15"/>
           <w:szCs w:val="15"/>
         </w:rPr>
-        <w:t xml:space="preserve">        </w:t>
-      </w:r>
-      <w:proofErr w:type="spellStart"/>
-      <w:r>
-        <w:rPr>
-          <w:rFonts w:ascii="Courier New" w:eastAsia="Times New Roman" w:hAnsi="Courier New" w:cs="Courier New"/>
-          <w:color w:val="333333"/>
-          <w:sz w:val="15"/>
-          <w:szCs w:val="15"/>
-        </w:rPr>
-        <w:t>ClearPageReserved</w:t>
-      </w:r>
-      <w:proofErr w:type="spellEnd"/>
-      <w:r>
-        <w:rPr>
-          <w:rFonts w:ascii="Courier New" w:eastAsia="Times New Roman" w:hAnsi="Courier New" w:cs="Courier New"/>
-          <w:color w:val="333333"/>
-          <w:sz w:val="15"/>
-          <w:szCs w:val="15"/>
-        </w:rPr>
-        <w:t>(</w:t>
-      </w:r>
-      <w:proofErr w:type="spellStart"/>
-      <w:r>
-        <w:rPr>
-          <w:rFonts w:ascii="Courier New" w:eastAsia="Times New Roman" w:hAnsi="Courier New" w:cs="Courier New"/>
-          <w:color w:val="333333"/>
-          <w:sz w:val="15"/>
-          <w:szCs w:val="15"/>
-        </w:rPr>
-        <w:t>virt_to_page</w:t>
-      </w:r>
-      <w:proofErr w:type="spellEnd"/>
-      <w:r>
-        <w:rPr>
-          <w:rFonts w:ascii="Courier New" w:eastAsia="Times New Roman" w:hAnsi="Courier New" w:cs="Courier New"/>
-          <w:color w:val="333333"/>
-          <w:sz w:val="15"/>
-          <w:szCs w:val="15"/>
-        </w:rPr>
-        <w:t>(</w:t>
+        <w:t xml:space="preserve">        ClearPageReserved(virt_to_page(</w:t>
       </w:r>
       <w:r>
         <w:rPr>
@@ -10841,27 +8421,7 @@
           <w:sz w:val="15"/>
           <w:szCs w:val="15"/>
         </w:rPr>
-        <w:t xml:space="preserve">        </w:t>
-      </w:r>
-      <w:proofErr w:type="spellStart"/>
-      <w:r>
-        <w:rPr>
-          <w:rFonts w:ascii="Courier New" w:eastAsia="Times New Roman" w:hAnsi="Courier New" w:cs="Courier New"/>
-          <w:color w:val="333333"/>
-          <w:sz w:val="15"/>
-          <w:szCs w:val="15"/>
-        </w:rPr>
-        <w:t>kfree</w:t>
-      </w:r>
-      <w:proofErr w:type="spellEnd"/>
-      <w:r>
-        <w:rPr>
-          <w:rFonts w:ascii="Courier New" w:eastAsia="Times New Roman" w:hAnsi="Courier New" w:cs="Courier New"/>
-          <w:color w:val="333333"/>
-          <w:sz w:val="15"/>
-          <w:szCs w:val="15"/>
-        </w:rPr>
-        <w:t>(</w:t>
+        <w:t xml:space="preserve">        kfree(</w:t>
       </w:r>
       <w:r>
         <w:rPr>
@@ -11017,27 +8577,7 @@
           <w:sz w:val="15"/>
           <w:szCs w:val="15"/>
         </w:rPr>
-        <w:t xml:space="preserve">static void </w:t>
-      </w:r>
-      <w:proofErr w:type="spellStart"/>
-      <w:r>
-        <w:rPr>
-          <w:rFonts w:ascii="Courier New" w:eastAsia="Times New Roman" w:hAnsi="Courier New" w:cs="Courier New"/>
-          <w:color w:val="333333"/>
-          <w:sz w:val="15"/>
-          <w:szCs w:val="15"/>
-        </w:rPr>
-        <w:t>exit_myproc_module</w:t>
-      </w:r>
-      <w:proofErr w:type="spellEnd"/>
-      <w:r>
-        <w:rPr>
-          <w:rFonts w:ascii="Courier New" w:eastAsia="Times New Roman" w:hAnsi="Courier New" w:cs="Courier New"/>
-          <w:color w:val="333333"/>
-          <w:sz w:val="15"/>
-          <w:szCs w:val="15"/>
-        </w:rPr>
-        <w:t>(void)</w:t>
+        <w:t>static void exit_myproc_module(void)</w:t>
       </w:r>
     </w:p>
     <w:p>
@@ -11115,27 +8655,7 @@
           <w:sz w:val="15"/>
           <w:szCs w:val="15"/>
         </w:rPr>
-        <w:t xml:space="preserve">        </w:t>
-      </w:r>
-      <w:proofErr w:type="spellStart"/>
-      <w:r>
-        <w:rPr>
-          <w:rFonts w:ascii="Courier New" w:eastAsia="Times New Roman" w:hAnsi="Courier New" w:cs="Courier New"/>
-          <w:color w:val="333333"/>
-          <w:sz w:val="15"/>
-          <w:szCs w:val="15"/>
-        </w:rPr>
-        <w:t>clear_memory</w:t>
-      </w:r>
-      <w:proofErr w:type="spellEnd"/>
-      <w:r>
-        <w:rPr>
-          <w:rFonts w:ascii="Courier New" w:eastAsia="Times New Roman" w:hAnsi="Courier New" w:cs="Courier New"/>
-          <w:color w:val="333333"/>
-          <w:sz w:val="15"/>
-          <w:szCs w:val="15"/>
-        </w:rPr>
-        <w:t>();</w:t>
+        <w:t xml:space="preserve">        clear_memory();</w:t>
       </w:r>
     </w:p>
     <w:p>
@@ -11174,27 +8694,7 @@
           <w:sz w:val="15"/>
           <w:szCs w:val="15"/>
         </w:rPr>
-        <w:t xml:space="preserve">        </w:t>
-      </w:r>
-      <w:proofErr w:type="spellStart"/>
-      <w:r>
-        <w:rPr>
-          <w:rFonts w:ascii="Courier New" w:eastAsia="Times New Roman" w:hAnsi="Courier New" w:cs="Courier New"/>
-          <w:color w:val="333333"/>
-          <w:sz w:val="15"/>
-          <w:szCs w:val="15"/>
-        </w:rPr>
-        <w:t>remove_proc_entry</w:t>
-      </w:r>
-      <w:proofErr w:type="spellEnd"/>
-      <w:r>
-        <w:rPr>
-          <w:rFonts w:ascii="Courier New" w:eastAsia="Times New Roman" w:hAnsi="Courier New" w:cs="Courier New"/>
-          <w:color w:val="333333"/>
-          <w:sz w:val="15"/>
-          <w:szCs w:val="15"/>
-        </w:rPr>
-        <w:t>(</w:t>
+        <w:t xml:space="preserve">        remove_proc_entry(</w:t>
       </w:r>
       <w:r>
         <w:rPr>
@@ -11204,9 +8704,56 @@
           <w:szCs w:val="15"/>
           <w:shd w:val="clear" w:color="auto" w:fill="FFF0F0"/>
         </w:rPr>
-        <w:t>"</w:t>
-      </w:r>
-      <w:proofErr w:type="spellStart"/>
+        <w:t>"myinfo"</w:t>
+      </w:r>
+      <w:r>
+        <w:rPr>
+          <w:rFonts w:ascii="Courier New" w:eastAsia="Times New Roman" w:hAnsi="Courier New" w:cs="Courier New"/>
+          <w:color w:val="333333"/>
+          <w:sz w:val="15"/>
+          <w:szCs w:val="15"/>
+        </w:rPr>
+        <w:t>, tempdir);</w:t>
+      </w:r>
+    </w:p>
+    <w:p>
+      <w:pPr>
+        <w:tabs>
+          <w:tab w:val="left" w:pos="916"/>
+          <w:tab w:val="left" w:pos="1832"/>
+          <w:tab w:val="left" w:pos="2748"/>
+          <w:tab w:val="left" w:pos="3664"/>
+          <w:tab w:val="left" w:pos="4580"/>
+          <w:tab w:val="left" w:pos="5496"/>
+          <w:tab w:val="left" w:pos="6412"/>
+          <w:tab w:val="left" w:pos="7328"/>
+          <w:tab w:val="left" w:pos="8244"/>
+          <w:tab w:val="left" w:pos="9160"/>
+          <w:tab w:val="left" w:pos="10076"/>
+          <w:tab w:val="left" w:pos="10992"/>
+          <w:tab w:val="left" w:pos="11908"/>
+          <w:tab w:val="left" w:pos="12824"/>
+          <w:tab w:val="left" w:pos="13740"/>
+          <w:tab w:val="left" w:pos="14656"/>
+        </w:tabs>
+        <w:spacing w:line="0" w:lineRule="atLeast"/>
+        <w:ind w:left="360"/>
+        <w:rPr>
+          <w:rFonts w:ascii="Courier New" w:eastAsia="Times New Roman" w:hAnsi="Courier New" w:cs="Courier New"/>
+          <w:color w:val="333333"/>
+          <w:sz w:val="15"/>
+          <w:szCs w:val="15"/>
+        </w:rPr>
+      </w:pPr>
+      <w:r>
+        <w:rPr>
+          <w:rFonts w:ascii="Courier New" w:eastAsia="Times New Roman" w:hAnsi="Courier New" w:cs="Courier New"/>
+          <w:color w:val="333333"/>
+          <w:sz w:val="15"/>
+          <w:szCs w:val="15"/>
+        </w:rPr>
+        <w:t xml:space="preserve">        remove_proc_entry(</w:t>
+      </w:r>
       <w:r>
         <w:rPr>
           <w:rFonts w:ascii="Courier New" w:eastAsia="Times New Roman" w:hAnsi="Courier New" w:cs="Courier New"/>
@@ -11215,9 +8762,56 @@
           <w:szCs w:val="15"/>
           <w:shd w:val="clear" w:color="auto" w:fill="FFF0F0"/>
         </w:rPr>
-        <w:t>myinfo</w:t>
-      </w:r>
-      <w:proofErr w:type="spellEnd"/>
+        <w:t>"mydir"</w:t>
+      </w:r>
+      <w:r>
+        <w:rPr>
+          <w:rFonts w:ascii="Courier New" w:eastAsia="Times New Roman" w:hAnsi="Courier New" w:cs="Courier New"/>
+          <w:color w:val="333333"/>
+          <w:sz w:val="15"/>
+          <w:szCs w:val="15"/>
+        </w:rPr>
+        <w:t>, NULL);</w:t>
+      </w:r>
+    </w:p>
+    <w:p>
+      <w:pPr>
+        <w:tabs>
+          <w:tab w:val="left" w:pos="916"/>
+          <w:tab w:val="left" w:pos="1832"/>
+          <w:tab w:val="left" w:pos="2748"/>
+          <w:tab w:val="left" w:pos="3664"/>
+          <w:tab w:val="left" w:pos="4580"/>
+          <w:tab w:val="left" w:pos="5496"/>
+          <w:tab w:val="left" w:pos="6412"/>
+          <w:tab w:val="left" w:pos="7328"/>
+          <w:tab w:val="left" w:pos="8244"/>
+          <w:tab w:val="left" w:pos="9160"/>
+          <w:tab w:val="left" w:pos="10076"/>
+          <w:tab w:val="left" w:pos="10992"/>
+          <w:tab w:val="left" w:pos="11908"/>
+          <w:tab w:val="left" w:pos="12824"/>
+          <w:tab w:val="left" w:pos="13740"/>
+          <w:tab w:val="left" w:pos="14656"/>
+        </w:tabs>
+        <w:spacing w:line="0" w:lineRule="atLeast"/>
+        <w:ind w:left="360"/>
+        <w:rPr>
+          <w:rFonts w:ascii="Courier New" w:eastAsia="Times New Roman" w:hAnsi="Courier New" w:cs="Courier New"/>
+          <w:color w:val="333333"/>
+          <w:sz w:val="15"/>
+          <w:szCs w:val="15"/>
+        </w:rPr>
+      </w:pPr>
+      <w:r>
+        <w:rPr>
+          <w:rFonts w:ascii="Courier New" w:eastAsia="Times New Roman" w:hAnsi="Courier New" w:cs="Courier New"/>
+          <w:color w:val="333333"/>
+          <w:sz w:val="15"/>
+          <w:szCs w:val="15"/>
+        </w:rPr>
+        <w:t xml:space="preserve">        printk(</w:t>
+      </w:r>
       <w:r>
         <w:rPr>
           <w:rFonts w:ascii="Courier New" w:eastAsia="Times New Roman" w:hAnsi="Courier New" w:cs="Courier New"/>
@@ -11226,227 +8820,7 @@
           <w:szCs w:val="15"/>
           <w:shd w:val="clear" w:color="auto" w:fill="FFF0F0"/>
         </w:rPr>
-        <w:t>"</w:t>
-      </w:r>
-      <w:r>
-        <w:rPr>
-          <w:rFonts w:ascii="Courier New" w:eastAsia="Times New Roman" w:hAnsi="Courier New" w:cs="Courier New"/>
-          <w:color w:val="333333"/>
-          <w:sz w:val="15"/>
-          <w:szCs w:val="15"/>
-        </w:rPr>
-        <w:t xml:space="preserve">, </w:t>
-      </w:r>
-      <w:proofErr w:type="spellStart"/>
-      <w:r>
-        <w:rPr>
-          <w:rFonts w:ascii="Courier New" w:eastAsia="Times New Roman" w:hAnsi="Courier New" w:cs="Courier New"/>
-          <w:color w:val="333333"/>
-          <w:sz w:val="15"/>
-          <w:szCs w:val="15"/>
-        </w:rPr>
-        <w:t>tempdir</w:t>
-      </w:r>
-      <w:proofErr w:type="spellEnd"/>
-      <w:r>
-        <w:rPr>
-          <w:rFonts w:ascii="Courier New" w:eastAsia="Times New Roman" w:hAnsi="Courier New" w:cs="Courier New"/>
-          <w:color w:val="333333"/>
-          <w:sz w:val="15"/>
-          <w:szCs w:val="15"/>
-        </w:rPr>
-        <w:t>);</w:t>
-      </w:r>
-    </w:p>
-    <w:p>
-      <w:pPr>
-        <w:tabs>
-          <w:tab w:val="left" w:pos="916"/>
-          <w:tab w:val="left" w:pos="1832"/>
-          <w:tab w:val="left" w:pos="2748"/>
-          <w:tab w:val="left" w:pos="3664"/>
-          <w:tab w:val="left" w:pos="4580"/>
-          <w:tab w:val="left" w:pos="5496"/>
-          <w:tab w:val="left" w:pos="6412"/>
-          <w:tab w:val="left" w:pos="7328"/>
-          <w:tab w:val="left" w:pos="8244"/>
-          <w:tab w:val="left" w:pos="9160"/>
-          <w:tab w:val="left" w:pos="10076"/>
-          <w:tab w:val="left" w:pos="10992"/>
-          <w:tab w:val="left" w:pos="11908"/>
-          <w:tab w:val="left" w:pos="12824"/>
-          <w:tab w:val="left" w:pos="13740"/>
-          <w:tab w:val="left" w:pos="14656"/>
-        </w:tabs>
-        <w:spacing w:line="0" w:lineRule="atLeast"/>
-        <w:ind w:left="360"/>
-        <w:rPr>
-          <w:rFonts w:ascii="Courier New" w:eastAsia="Times New Roman" w:hAnsi="Courier New" w:cs="Courier New"/>
-          <w:color w:val="333333"/>
-          <w:sz w:val="15"/>
-          <w:szCs w:val="15"/>
-        </w:rPr>
-      </w:pPr>
-      <w:r>
-        <w:rPr>
-          <w:rFonts w:ascii="Courier New" w:eastAsia="Times New Roman" w:hAnsi="Courier New" w:cs="Courier New"/>
-          <w:color w:val="333333"/>
-          <w:sz w:val="15"/>
-          <w:szCs w:val="15"/>
-        </w:rPr>
-        <w:t xml:space="preserve">        </w:t>
-      </w:r>
-      <w:proofErr w:type="spellStart"/>
-      <w:r>
-        <w:rPr>
-          <w:rFonts w:ascii="Courier New" w:eastAsia="Times New Roman" w:hAnsi="Courier New" w:cs="Courier New"/>
-          <w:color w:val="333333"/>
-          <w:sz w:val="15"/>
-          <w:szCs w:val="15"/>
-        </w:rPr>
-        <w:t>remove_proc_entry</w:t>
-      </w:r>
-      <w:proofErr w:type="spellEnd"/>
-      <w:r>
-        <w:rPr>
-          <w:rFonts w:ascii="Courier New" w:eastAsia="Times New Roman" w:hAnsi="Courier New" w:cs="Courier New"/>
-          <w:color w:val="333333"/>
-          <w:sz w:val="15"/>
-          <w:szCs w:val="15"/>
-        </w:rPr>
-        <w:t>(</w:t>
-      </w:r>
-      <w:r>
-        <w:rPr>
-          <w:rFonts w:ascii="Courier New" w:eastAsia="Times New Roman" w:hAnsi="Courier New" w:cs="Courier New"/>
-          <w:color w:val="333333"/>
-          <w:sz w:val="15"/>
-          <w:szCs w:val="15"/>
-          <w:shd w:val="clear" w:color="auto" w:fill="FFF0F0"/>
-        </w:rPr>
-        <w:t>"</w:t>
-      </w:r>
-      <w:proofErr w:type="spellStart"/>
-      <w:r>
-        <w:rPr>
-          <w:rFonts w:ascii="Courier New" w:eastAsia="Times New Roman" w:hAnsi="Courier New" w:cs="Courier New"/>
-          <w:color w:val="333333"/>
-          <w:sz w:val="15"/>
-          <w:szCs w:val="15"/>
-          <w:shd w:val="clear" w:color="auto" w:fill="FFF0F0"/>
-        </w:rPr>
-        <w:t>mydir</w:t>
-      </w:r>
-      <w:proofErr w:type="spellEnd"/>
-      <w:r>
-        <w:rPr>
-          <w:rFonts w:ascii="Courier New" w:eastAsia="Times New Roman" w:hAnsi="Courier New" w:cs="Courier New"/>
-          <w:color w:val="333333"/>
-          <w:sz w:val="15"/>
-          <w:szCs w:val="15"/>
-          <w:shd w:val="clear" w:color="auto" w:fill="FFF0F0"/>
-        </w:rPr>
-        <w:t>"</w:t>
-      </w:r>
-      <w:r>
-        <w:rPr>
-          <w:rFonts w:ascii="Courier New" w:eastAsia="Times New Roman" w:hAnsi="Courier New" w:cs="Courier New"/>
-          <w:color w:val="333333"/>
-          <w:sz w:val="15"/>
-          <w:szCs w:val="15"/>
-        </w:rPr>
-        <w:t>, NULL);</w:t>
-      </w:r>
-    </w:p>
-    <w:p>
-      <w:pPr>
-        <w:tabs>
-          <w:tab w:val="left" w:pos="916"/>
-          <w:tab w:val="left" w:pos="1832"/>
-          <w:tab w:val="left" w:pos="2748"/>
-          <w:tab w:val="left" w:pos="3664"/>
-          <w:tab w:val="left" w:pos="4580"/>
-          <w:tab w:val="left" w:pos="5496"/>
-          <w:tab w:val="left" w:pos="6412"/>
-          <w:tab w:val="left" w:pos="7328"/>
-          <w:tab w:val="left" w:pos="8244"/>
-          <w:tab w:val="left" w:pos="9160"/>
-          <w:tab w:val="left" w:pos="10076"/>
-          <w:tab w:val="left" w:pos="10992"/>
-          <w:tab w:val="left" w:pos="11908"/>
-          <w:tab w:val="left" w:pos="12824"/>
-          <w:tab w:val="left" w:pos="13740"/>
-          <w:tab w:val="left" w:pos="14656"/>
-        </w:tabs>
-        <w:spacing w:line="0" w:lineRule="atLeast"/>
-        <w:ind w:left="360"/>
-        <w:rPr>
-          <w:rFonts w:ascii="Courier New" w:eastAsia="Times New Roman" w:hAnsi="Courier New" w:cs="Courier New"/>
-          <w:color w:val="333333"/>
-          <w:sz w:val="15"/>
-          <w:szCs w:val="15"/>
-        </w:rPr>
-      </w:pPr>
-      <w:r>
-        <w:rPr>
-          <w:rFonts w:ascii="Courier New" w:eastAsia="Times New Roman" w:hAnsi="Courier New" w:cs="Courier New"/>
-          <w:color w:val="333333"/>
-          <w:sz w:val="15"/>
-          <w:szCs w:val="15"/>
-        </w:rPr>
-        <w:t xml:space="preserve">        </w:t>
-      </w:r>
-      <w:proofErr w:type="spellStart"/>
-      <w:r>
-        <w:rPr>
-          <w:rFonts w:ascii="Courier New" w:eastAsia="Times New Roman" w:hAnsi="Courier New" w:cs="Courier New"/>
-          <w:color w:val="333333"/>
-          <w:sz w:val="15"/>
-          <w:szCs w:val="15"/>
-        </w:rPr>
-        <w:t>printk</w:t>
-      </w:r>
-      <w:proofErr w:type="spellEnd"/>
-      <w:r>
-        <w:rPr>
-          <w:rFonts w:ascii="Courier New" w:eastAsia="Times New Roman" w:hAnsi="Courier New" w:cs="Courier New"/>
-          <w:color w:val="333333"/>
-          <w:sz w:val="15"/>
-          <w:szCs w:val="15"/>
-        </w:rPr>
-        <w:t>(</w:t>
-      </w:r>
-      <w:r>
-        <w:rPr>
-          <w:rFonts w:ascii="Courier New" w:eastAsia="Times New Roman" w:hAnsi="Courier New" w:cs="Courier New"/>
-          <w:color w:val="333333"/>
-          <w:sz w:val="15"/>
-          <w:szCs w:val="15"/>
-          <w:shd w:val="clear" w:color="auto" w:fill="FFF0F0"/>
-        </w:rPr>
-        <w:t xml:space="preserve">"remove </w:t>
-      </w:r>
-      <w:proofErr w:type="spellStart"/>
-      <w:r>
-        <w:rPr>
-          <w:rFonts w:ascii="Courier New" w:eastAsia="Times New Roman" w:hAnsi="Courier New" w:cs="Courier New"/>
-          <w:color w:val="333333"/>
-          <w:sz w:val="15"/>
-          <w:szCs w:val="15"/>
-          <w:shd w:val="clear" w:color="auto" w:fill="FFF0F0"/>
-        </w:rPr>
-        <w:t>myproc</w:t>
-      </w:r>
-      <w:proofErr w:type="spellEnd"/>
-      <w:r>
-        <w:rPr>
-          <w:rFonts w:ascii="Courier New" w:eastAsia="Times New Roman" w:hAnsi="Courier New" w:cs="Courier New"/>
-          <w:color w:val="333333"/>
-          <w:sz w:val="15"/>
-          <w:szCs w:val="15"/>
-          <w:shd w:val="clear" w:color="auto" w:fill="FFF0F0"/>
-        </w:rPr>
-        <w:t xml:space="preserve"> module successfully</w:t>
+        <w:t>"remove myproc module successfully</w:t>
       </w:r>
       <w:r>
         <w:rPr>
@@ -11608,45 +8982,14 @@
           <w:szCs w:val="15"/>
         </w:rPr>
       </w:pPr>
-      <w:proofErr w:type="spellStart"/>
-      <w:r>
-        <w:rPr>
-          <w:rFonts w:ascii="Courier New" w:eastAsia="Times New Roman" w:hAnsi="Courier New" w:cs="Courier New"/>
-          <w:color w:val="333333"/>
-          <w:sz w:val="15"/>
-          <w:szCs w:val="15"/>
-        </w:rPr>
-        <w:t>module_init</w:t>
-      </w:r>
-      <w:proofErr w:type="spellEnd"/>
-      <w:r>
-        <w:rPr>
-          <w:rFonts w:ascii="Courier New" w:eastAsia="Times New Roman" w:hAnsi="Courier New" w:cs="Courier New"/>
-          <w:color w:val="333333"/>
-          <w:sz w:val="15"/>
-          <w:szCs w:val="15"/>
-        </w:rPr>
-        <w:t>(</w:t>
-      </w:r>
-      <w:proofErr w:type="spellStart"/>
-      <w:r>
-        <w:rPr>
-          <w:rFonts w:ascii="Courier New" w:eastAsia="Times New Roman" w:hAnsi="Courier New" w:cs="Courier New"/>
-          <w:color w:val="333333"/>
-          <w:sz w:val="15"/>
-          <w:szCs w:val="15"/>
-        </w:rPr>
-        <w:t>init_myproc_module</w:t>
-      </w:r>
-      <w:proofErr w:type="spellEnd"/>
-      <w:r>
-        <w:rPr>
-          <w:rFonts w:ascii="Courier New" w:eastAsia="Times New Roman" w:hAnsi="Courier New" w:cs="Courier New"/>
-          <w:color w:val="333333"/>
-          <w:sz w:val="15"/>
-          <w:szCs w:val="15"/>
-        </w:rPr>
-        <w:t>);</w:t>
+      <w:r>
+        <w:rPr>
+          <w:rFonts w:ascii="Courier New" w:eastAsia="Times New Roman" w:hAnsi="Courier New" w:cs="Courier New"/>
+          <w:color w:val="333333"/>
+          <w:sz w:val="15"/>
+          <w:szCs w:val="15"/>
+        </w:rPr>
+        <w:t>module_init(init_myproc_module);</w:t>
       </w:r>
     </w:p>
     <w:p>
@@ -11678,45 +9021,14 @@
           <w:szCs w:val="15"/>
         </w:rPr>
       </w:pPr>
-      <w:proofErr w:type="spellStart"/>
-      <w:r>
-        <w:rPr>
-          <w:rFonts w:ascii="Courier New" w:eastAsia="Times New Roman" w:hAnsi="Courier New" w:cs="Courier New"/>
-          <w:color w:val="333333"/>
-          <w:sz w:val="15"/>
-          <w:szCs w:val="15"/>
-        </w:rPr>
-        <w:t>module_exit</w:t>
-      </w:r>
-      <w:proofErr w:type="spellEnd"/>
-      <w:r>
-        <w:rPr>
-          <w:rFonts w:ascii="Courier New" w:eastAsia="Times New Roman" w:hAnsi="Courier New" w:cs="Courier New"/>
-          <w:color w:val="333333"/>
-          <w:sz w:val="15"/>
-          <w:szCs w:val="15"/>
-        </w:rPr>
-        <w:t>(</w:t>
-      </w:r>
-      <w:proofErr w:type="spellStart"/>
-      <w:r>
-        <w:rPr>
-          <w:rFonts w:ascii="Courier New" w:eastAsia="Times New Roman" w:hAnsi="Courier New" w:cs="Courier New"/>
-          <w:color w:val="333333"/>
-          <w:sz w:val="15"/>
-          <w:szCs w:val="15"/>
-        </w:rPr>
-        <w:t>exit_myproc_module</w:t>
-      </w:r>
-      <w:proofErr w:type="spellEnd"/>
-      <w:r>
-        <w:rPr>
-          <w:rFonts w:ascii="Courier New" w:eastAsia="Times New Roman" w:hAnsi="Courier New" w:cs="Courier New"/>
-          <w:color w:val="333333"/>
-          <w:sz w:val="15"/>
-          <w:szCs w:val="15"/>
-        </w:rPr>
-        <w:t>);</w:t>
+      <w:r>
+        <w:rPr>
+          <w:rFonts w:ascii="Courier New" w:eastAsia="Times New Roman" w:hAnsi="Courier New" w:cs="Courier New"/>
+          <w:color w:val="333333"/>
+          <w:sz w:val="15"/>
+          <w:szCs w:val="15"/>
+        </w:rPr>
+        <w:t>module_exit(exit_myproc_module);</w:t>
       </w:r>
     </w:p>
     <w:p>
@@ -11814,9 +9126,14 @@
           <w:i/>
           <w:iCs/>
         </w:rPr>
-        <w:t>/proc/</w:t>
-      </w:r>
-      <w:proofErr w:type="spellStart"/>
+        <w:t>/proc/mydir/myinfo</w:t>
+      </w:r>
+      <w:r>
+        <w:t xml:space="preserve"> under the proc file system. </w:t>
+      </w:r>
+      <w:r>
+        <w:t xml:space="preserve">You are required to implement the </w:t>
+      </w:r>
       <w:r>
         <w:rPr>
           <w:b/>
@@ -11824,9 +9141,17 @@
           <w:i/>
           <w:iCs/>
         </w:rPr>
-        <w:t>mydir</w:t>
-      </w:r>
-      <w:proofErr w:type="spellEnd"/>
+        <w:t>my_map</w:t>
+      </w:r>
+      <w:r>
+        <w:t xml:space="preserve"> function</w:t>
+      </w:r>
+      <w:r>
+        <w:t xml:space="preserve"> to map one piece of memory</w:t>
+      </w:r>
+      <w:r>
+        <w:t xml:space="preserve"> (</w:t>
+      </w:r>
       <w:r>
         <w:rPr>
           <w:b/>
@@ -11834,52 +9159,6 @@
           <w:i/>
           <w:iCs/>
         </w:rPr>
-        <w:t>/</w:t>
-      </w:r>
-      <w:proofErr w:type="spellStart"/>
-      <w:r>
-        <w:rPr>
-          <w:b/>
-          <w:bCs/>
-          <w:i/>
-          <w:iCs/>
-        </w:rPr>
-        <w:t>myinfo</w:t>
-      </w:r>
-      <w:proofErr w:type="spellEnd"/>
-      <w:r>
-        <w:t xml:space="preserve"> under the proc file system. </w:t>
-      </w:r>
-      <w:r>
-        <w:t xml:space="preserve">You are required to implement the </w:t>
-      </w:r>
-      <w:proofErr w:type="spellStart"/>
-      <w:r>
-        <w:rPr>
-          <w:b/>
-          <w:bCs/>
-          <w:i/>
-          <w:iCs/>
-        </w:rPr>
-        <w:t>my_map</w:t>
-      </w:r>
-      <w:proofErr w:type="spellEnd"/>
-      <w:r>
-        <w:t xml:space="preserve"> function</w:t>
-      </w:r>
-      <w:r>
-        <w:t xml:space="preserve"> to map one piece of memory</w:t>
-      </w:r>
-      <w:r>
-        <w:t xml:space="preserve"> (</w:t>
-      </w:r>
-      <w:r>
-        <w:rPr>
-          <w:b/>
-          <w:bCs/>
-          <w:i/>
-          <w:iCs/>
-        </w:rPr>
         <w:t>char array[12]</w:t>
       </w:r>
       <w:r>
@@ -11892,15 +9171,7 @@
         <w:t>rite a user space program</w:t>
       </w:r>
       <w:r>
-        <w:t xml:space="preserve"> using </w:t>
-      </w:r>
-      <w:proofErr w:type="spellStart"/>
-      <w:r>
-        <w:t>mmap</w:t>
-      </w:r>
-      <w:proofErr w:type="spellEnd"/>
-      <w:r>
-        <w:t xml:space="preserve"> to visit the memory space of the proc file</w:t>
+        <w:t xml:space="preserve"> using mmap to visit the memory space of the proc file</w:t>
       </w:r>
       <w:r>
         <w:t xml:space="preserve"> and print the data in that memory area. You can u</w:t>
@@ -11969,9 +9240,38 @@
           <w:sz w:val="15"/>
           <w:szCs w:val="15"/>
         </w:rPr>
-        <w:t>#include &lt;</w:t>
-      </w:r>
-      <w:proofErr w:type="spellStart"/>
+        <w:t>#include &lt;unistd.h&gt;</w:t>
+      </w:r>
+    </w:p>
+    <w:p>
+      <w:pPr>
+        <w:tabs>
+          <w:tab w:val="left" w:pos="916"/>
+          <w:tab w:val="left" w:pos="1832"/>
+          <w:tab w:val="left" w:pos="2748"/>
+          <w:tab w:val="left" w:pos="3664"/>
+          <w:tab w:val="left" w:pos="4580"/>
+          <w:tab w:val="left" w:pos="5496"/>
+          <w:tab w:val="left" w:pos="6412"/>
+          <w:tab w:val="left" w:pos="7328"/>
+          <w:tab w:val="left" w:pos="8244"/>
+          <w:tab w:val="left" w:pos="9160"/>
+          <w:tab w:val="left" w:pos="10076"/>
+          <w:tab w:val="left" w:pos="10992"/>
+          <w:tab w:val="left" w:pos="11908"/>
+          <w:tab w:val="left" w:pos="12824"/>
+          <w:tab w:val="left" w:pos="13740"/>
+          <w:tab w:val="left" w:pos="14656"/>
+        </w:tabs>
+        <w:spacing w:line="0" w:lineRule="atLeast"/>
+        <w:ind w:left="360"/>
+        <w:rPr>
+          <w:rFonts w:ascii="Courier New" w:eastAsia="Times New Roman" w:hAnsi="Courier New" w:cs="Courier New"/>
+          <w:color w:val="333333"/>
+          <w:sz w:val="15"/>
+          <w:szCs w:val="15"/>
+        </w:rPr>
+      </w:pPr>
       <w:r>
         <w:rPr>
           <w:rFonts w:ascii="Courier New" w:eastAsia="Times New Roman" w:hAnsi="Courier New" w:cs="Courier New"/>
@@ -11979,9 +9279,38 @@
           <w:sz w:val="15"/>
           <w:szCs w:val="15"/>
         </w:rPr>
-        <w:t>unistd.h</w:t>
-      </w:r>
-      <w:proofErr w:type="spellEnd"/>
+        <w:t>#include &lt;stdio.h&gt;</w:t>
+      </w:r>
+    </w:p>
+    <w:p>
+      <w:pPr>
+        <w:tabs>
+          <w:tab w:val="left" w:pos="916"/>
+          <w:tab w:val="left" w:pos="1832"/>
+          <w:tab w:val="left" w:pos="2748"/>
+          <w:tab w:val="left" w:pos="3664"/>
+          <w:tab w:val="left" w:pos="4580"/>
+          <w:tab w:val="left" w:pos="5496"/>
+          <w:tab w:val="left" w:pos="6412"/>
+          <w:tab w:val="left" w:pos="7328"/>
+          <w:tab w:val="left" w:pos="8244"/>
+          <w:tab w:val="left" w:pos="9160"/>
+          <w:tab w:val="left" w:pos="10076"/>
+          <w:tab w:val="left" w:pos="10992"/>
+          <w:tab w:val="left" w:pos="11908"/>
+          <w:tab w:val="left" w:pos="12824"/>
+          <w:tab w:val="left" w:pos="13740"/>
+          <w:tab w:val="left" w:pos="14656"/>
+        </w:tabs>
+        <w:spacing w:line="0" w:lineRule="atLeast"/>
+        <w:ind w:left="360"/>
+        <w:rPr>
+          <w:rFonts w:ascii="Courier New" w:eastAsia="Times New Roman" w:hAnsi="Courier New" w:cs="Courier New"/>
+          <w:color w:val="333333"/>
+          <w:sz w:val="15"/>
+          <w:szCs w:val="15"/>
+        </w:rPr>
+      </w:pPr>
       <w:r>
         <w:rPr>
           <w:rFonts w:ascii="Courier New" w:eastAsia="Times New Roman" w:hAnsi="Courier New" w:cs="Courier New"/>
@@ -11989,7 +9318,7 @@
           <w:sz w:val="15"/>
           <w:szCs w:val="15"/>
         </w:rPr>
-        <w:t>&gt;</w:t>
+        <w:t>#include &lt;stdlib.h&gt;</w:t>
       </w:r>
     </w:p>
     <w:p>
@@ -12028,9 +9357,38 @@
           <w:sz w:val="15"/>
           <w:szCs w:val="15"/>
         </w:rPr>
-        <w:t>#include &lt;</w:t>
-      </w:r>
-      <w:proofErr w:type="spellStart"/>
+        <w:t>#include &lt;string.h&gt;</w:t>
+      </w:r>
+    </w:p>
+    <w:p>
+      <w:pPr>
+        <w:tabs>
+          <w:tab w:val="left" w:pos="916"/>
+          <w:tab w:val="left" w:pos="1832"/>
+          <w:tab w:val="left" w:pos="2748"/>
+          <w:tab w:val="left" w:pos="3664"/>
+          <w:tab w:val="left" w:pos="4580"/>
+          <w:tab w:val="left" w:pos="5496"/>
+          <w:tab w:val="left" w:pos="6412"/>
+          <w:tab w:val="left" w:pos="7328"/>
+          <w:tab w:val="left" w:pos="8244"/>
+          <w:tab w:val="left" w:pos="9160"/>
+          <w:tab w:val="left" w:pos="10076"/>
+          <w:tab w:val="left" w:pos="10992"/>
+          <w:tab w:val="left" w:pos="11908"/>
+          <w:tab w:val="left" w:pos="12824"/>
+          <w:tab w:val="left" w:pos="13740"/>
+          <w:tab w:val="left" w:pos="14656"/>
+        </w:tabs>
+        <w:spacing w:line="0" w:lineRule="atLeast"/>
+        <w:ind w:left="360"/>
+        <w:rPr>
+          <w:rFonts w:ascii="Courier New" w:eastAsia="Times New Roman" w:hAnsi="Courier New" w:cs="Courier New"/>
+          <w:color w:val="333333"/>
+          <w:sz w:val="15"/>
+          <w:szCs w:val="15"/>
+        </w:rPr>
+      </w:pPr>
       <w:r>
         <w:rPr>
           <w:rFonts w:ascii="Courier New" w:eastAsia="Times New Roman" w:hAnsi="Courier New" w:cs="Courier New"/>
@@ -12038,9 +9396,38 @@
           <w:sz w:val="15"/>
           <w:szCs w:val="15"/>
         </w:rPr>
-        <w:t>stdio.h</w:t>
-      </w:r>
-      <w:proofErr w:type="spellEnd"/>
+        <w:t>#include &lt;fcntl.h&gt;</w:t>
+      </w:r>
+    </w:p>
+    <w:p>
+      <w:pPr>
+        <w:tabs>
+          <w:tab w:val="left" w:pos="916"/>
+          <w:tab w:val="left" w:pos="1832"/>
+          <w:tab w:val="left" w:pos="2748"/>
+          <w:tab w:val="left" w:pos="3664"/>
+          <w:tab w:val="left" w:pos="4580"/>
+          <w:tab w:val="left" w:pos="5496"/>
+          <w:tab w:val="left" w:pos="6412"/>
+          <w:tab w:val="left" w:pos="7328"/>
+          <w:tab w:val="left" w:pos="8244"/>
+          <w:tab w:val="left" w:pos="9160"/>
+          <w:tab w:val="left" w:pos="10076"/>
+          <w:tab w:val="left" w:pos="10992"/>
+          <w:tab w:val="left" w:pos="11908"/>
+          <w:tab w:val="left" w:pos="12824"/>
+          <w:tab w:val="left" w:pos="13740"/>
+          <w:tab w:val="left" w:pos="14656"/>
+        </w:tabs>
+        <w:spacing w:line="0" w:lineRule="atLeast"/>
+        <w:ind w:left="360"/>
+        <w:rPr>
+          <w:rFonts w:ascii="Courier New" w:eastAsia="Times New Roman" w:hAnsi="Courier New" w:cs="Courier New"/>
+          <w:color w:val="333333"/>
+          <w:sz w:val="15"/>
+          <w:szCs w:val="15"/>
+        </w:rPr>
+      </w:pPr>
       <w:r>
         <w:rPr>
           <w:rFonts w:ascii="Courier New" w:eastAsia="Times New Roman" w:hAnsi="Courier New" w:cs="Courier New"/>
@@ -12048,7 +9435,7 @@
           <w:sz w:val="15"/>
           <w:szCs w:val="15"/>
         </w:rPr>
-        <w:t>&gt;</w:t>
+        <w:t>#include &lt;linux/fb.h&gt;</w:t>
       </w:r>
     </w:p>
     <w:p>
@@ -12087,9 +9474,38 @@
           <w:sz w:val="15"/>
           <w:szCs w:val="15"/>
         </w:rPr>
-        <w:t>#include &lt;</w:t>
-      </w:r>
-      <w:proofErr w:type="spellStart"/>
+        <w:t>#include &lt;sys/mman.h&gt;</w:t>
+      </w:r>
+    </w:p>
+    <w:p>
+      <w:pPr>
+        <w:tabs>
+          <w:tab w:val="left" w:pos="916"/>
+          <w:tab w:val="left" w:pos="1832"/>
+          <w:tab w:val="left" w:pos="2748"/>
+          <w:tab w:val="left" w:pos="3664"/>
+          <w:tab w:val="left" w:pos="4580"/>
+          <w:tab w:val="left" w:pos="5496"/>
+          <w:tab w:val="left" w:pos="6412"/>
+          <w:tab w:val="left" w:pos="7328"/>
+          <w:tab w:val="left" w:pos="8244"/>
+          <w:tab w:val="left" w:pos="9160"/>
+          <w:tab w:val="left" w:pos="10076"/>
+          <w:tab w:val="left" w:pos="10992"/>
+          <w:tab w:val="left" w:pos="11908"/>
+          <w:tab w:val="left" w:pos="12824"/>
+          <w:tab w:val="left" w:pos="13740"/>
+          <w:tab w:val="left" w:pos="14656"/>
+        </w:tabs>
+        <w:spacing w:line="0" w:lineRule="atLeast"/>
+        <w:ind w:left="360"/>
+        <w:rPr>
+          <w:rFonts w:ascii="Courier New" w:eastAsia="Times New Roman" w:hAnsi="Courier New" w:cs="Courier New"/>
+          <w:color w:val="333333"/>
+          <w:sz w:val="15"/>
+          <w:szCs w:val="15"/>
+        </w:rPr>
+      </w:pPr>
       <w:r>
         <w:rPr>
           <w:rFonts w:ascii="Courier New" w:eastAsia="Times New Roman" w:hAnsi="Courier New" w:cs="Courier New"/>
@@ -12097,9 +9513,68 @@
           <w:sz w:val="15"/>
           <w:szCs w:val="15"/>
         </w:rPr>
-        <w:t>stdlib.h</w:t>
-      </w:r>
-      <w:proofErr w:type="spellEnd"/>
+        <w:t>#include &lt;sys/ioctl.h&gt;</w:t>
+      </w:r>
+    </w:p>
+    <w:p>
+      <w:pPr>
+        <w:tabs>
+          <w:tab w:val="left" w:pos="916"/>
+          <w:tab w:val="left" w:pos="1832"/>
+          <w:tab w:val="left" w:pos="2748"/>
+          <w:tab w:val="left" w:pos="3664"/>
+          <w:tab w:val="left" w:pos="4580"/>
+          <w:tab w:val="left" w:pos="5496"/>
+          <w:tab w:val="left" w:pos="6412"/>
+          <w:tab w:val="left" w:pos="7328"/>
+          <w:tab w:val="left" w:pos="8244"/>
+          <w:tab w:val="left" w:pos="9160"/>
+          <w:tab w:val="left" w:pos="10076"/>
+          <w:tab w:val="left" w:pos="10992"/>
+          <w:tab w:val="left" w:pos="11908"/>
+          <w:tab w:val="left" w:pos="12824"/>
+          <w:tab w:val="left" w:pos="13740"/>
+          <w:tab w:val="left" w:pos="14656"/>
+        </w:tabs>
+        <w:spacing w:line="0" w:lineRule="atLeast"/>
+        <w:ind w:left="360"/>
+        <w:rPr>
+          <w:rFonts w:ascii="Courier New" w:eastAsia="Times New Roman" w:hAnsi="Courier New" w:cs="Courier New"/>
+          <w:color w:val="333333"/>
+          <w:sz w:val="15"/>
+          <w:szCs w:val="15"/>
+        </w:rPr>
+      </w:pPr>
+    </w:p>
+    <w:p>
+      <w:pPr>
+        <w:tabs>
+          <w:tab w:val="left" w:pos="916"/>
+          <w:tab w:val="left" w:pos="1832"/>
+          <w:tab w:val="left" w:pos="2748"/>
+          <w:tab w:val="left" w:pos="3664"/>
+          <w:tab w:val="left" w:pos="4580"/>
+          <w:tab w:val="left" w:pos="5496"/>
+          <w:tab w:val="left" w:pos="6412"/>
+          <w:tab w:val="left" w:pos="7328"/>
+          <w:tab w:val="left" w:pos="8244"/>
+          <w:tab w:val="left" w:pos="9160"/>
+          <w:tab w:val="left" w:pos="10076"/>
+          <w:tab w:val="left" w:pos="10992"/>
+          <w:tab w:val="left" w:pos="11908"/>
+          <w:tab w:val="left" w:pos="12824"/>
+          <w:tab w:val="left" w:pos="13740"/>
+          <w:tab w:val="left" w:pos="14656"/>
+        </w:tabs>
+        <w:spacing w:line="0" w:lineRule="atLeast"/>
+        <w:ind w:left="360"/>
+        <w:rPr>
+          <w:rFonts w:ascii="Courier New" w:eastAsia="Times New Roman" w:hAnsi="Courier New" w:cs="Courier New"/>
+          <w:color w:val="333333"/>
+          <w:sz w:val="15"/>
+          <w:szCs w:val="15"/>
+        </w:rPr>
+      </w:pPr>
       <w:r>
         <w:rPr>
           <w:rFonts w:ascii="Courier New" w:eastAsia="Times New Roman" w:hAnsi="Courier New" w:cs="Courier New"/>
@@ -12107,7 +9582,7 @@
           <w:sz w:val="15"/>
           <w:szCs w:val="15"/>
         </w:rPr>
-        <w:t>&gt;</w:t>
+        <w:t>#define PAGE_SIZE 4096</w:t>
       </w:r>
     </w:p>
     <w:p>
@@ -12139,35 +9614,6 @@
           <w:szCs w:val="15"/>
         </w:rPr>
       </w:pPr>
-      <w:r>
-        <w:rPr>
-          <w:rFonts w:ascii="Courier New" w:eastAsia="Times New Roman" w:hAnsi="Courier New" w:cs="Courier New"/>
-          <w:color w:val="888888"/>
-          <w:sz w:val="15"/>
-          <w:szCs w:val="15"/>
-        </w:rPr>
-        <w:t>#include &lt;</w:t>
-      </w:r>
-      <w:proofErr w:type="spellStart"/>
-      <w:r>
-        <w:rPr>
-          <w:rFonts w:ascii="Courier New" w:eastAsia="Times New Roman" w:hAnsi="Courier New" w:cs="Courier New"/>
-          <w:color w:val="888888"/>
-          <w:sz w:val="15"/>
-          <w:szCs w:val="15"/>
-        </w:rPr>
-        <w:t>string.h</w:t>
-      </w:r>
-      <w:proofErr w:type="spellEnd"/>
-      <w:r>
-        <w:rPr>
-          <w:rFonts w:ascii="Courier New" w:eastAsia="Times New Roman" w:hAnsi="Courier New" w:cs="Courier New"/>
-          <w:color w:val="888888"/>
-          <w:sz w:val="15"/>
-          <w:szCs w:val="15"/>
-        </w:rPr>
-        <w:t>&gt;</w:t>
-      </w:r>
     </w:p>
     <w:p>
       <w:pPr>
@@ -12201,31 +9647,38 @@
       <w:r>
         <w:rPr>
           <w:rFonts w:ascii="Courier New" w:eastAsia="Times New Roman" w:hAnsi="Courier New" w:cs="Courier New"/>
-          <w:color w:val="888888"/>
-          <w:sz w:val="15"/>
-          <w:szCs w:val="15"/>
-        </w:rPr>
-        <w:t>#include &lt;</w:t>
-      </w:r>
-      <w:proofErr w:type="spellStart"/>
-      <w:r>
-        <w:rPr>
-          <w:rFonts w:ascii="Courier New" w:eastAsia="Times New Roman" w:hAnsi="Courier New" w:cs="Courier New"/>
-          <w:color w:val="888888"/>
-          <w:sz w:val="15"/>
-          <w:szCs w:val="15"/>
-        </w:rPr>
-        <w:t>fcntl.h</w:t>
-      </w:r>
-      <w:proofErr w:type="spellEnd"/>
-      <w:r>
-        <w:rPr>
-          <w:rFonts w:ascii="Courier New" w:eastAsia="Times New Roman" w:hAnsi="Courier New" w:cs="Courier New"/>
-          <w:color w:val="888888"/>
-          <w:sz w:val="15"/>
-          <w:szCs w:val="15"/>
-        </w:rPr>
-        <w:t>&gt;</w:t>
+          <w:color w:val="007020"/>
+          <w:sz w:val="15"/>
+          <w:szCs w:val="15"/>
+        </w:rPr>
+        <w:t>int</w:t>
+      </w:r>
+      <w:r>
+        <w:rPr>
+          <w:rFonts w:ascii="Courier New" w:eastAsia="Times New Roman" w:hAnsi="Courier New" w:cs="Courier New"/>
+          <w:color w:val="333333"/>
+          <w:sz w:val="15"/>
+          <w:szCs w:val="15"/>
+        </w:rPr>
+        <w:t xml:space="preserve"> main(</w:t>
+      </w:r>
+      <w:r>
+        <w:rPr>
+          <w:rFonts w:ascii="Courier New" w:eastAsia="Times New Roman" w:hAnsi="Courier New" w:cs="Courier New"/>
+          <w:color w:val="007020"/>
+          <w:sz w:val="15"/>
+          <w:szCs w:val="15"/>
+        </w:rPr>
+        <w:t>int</w:t>
+      </w:r>
+      <w:r>
+        <w:rPr>
+          <w:rFonts w:ascii="Courier New" w:eastAsia="Times New Roman" w:hAnsi="Courier New" w:cs="Courier New"/>
+          <w:color w:val="333333"/>
+          <w:sz w:val="15"/>
+          <w:szCs w:val="15"/>
+        </w:rPr>
+        <w:t xml:space="preserve"> argc , char *argv[])</w:t>
       </w:r>
     </w:p>
     <w:p>
@@ -12260,51 +9713,11 @@
       <w:r>
         <w:rPr>
           <w:rFonts w:ascii="Courier New" w:eastAsia="Times New Roman" w:hAnsi="Courier New" w:cs="Courier New"/>
-          <w:color w:val="888888"/>
-          <w:sz w:val="15"/>
-          <w:szCs w:val="15"/>
-        </w:rPr>
-        <w:t>#include &lt;</w:t>
-      </w:r>
-      <w:proofErr w:type="spellStart"/>
-      <w:r>
-        <w:rPr>
-          <w:rFonts w:ascii="Courier New" w:eastAsia="Times New Roman" w:hAnsi="Courier New" w:cs="Courier New"/>
-          <w:color w:val="888888"/>
-          <w:sz w:val="15"/>
-          <w:szCs w:val="15"/>
-        </w:rPr>
-        <w:t>linux</w:t>
-      </w:r>
-      <w:proofErr w:type="spellEnd"/>
-      <w:r>
-        <w:rPr>
-          <w:rFonts w:ascii="Courier New" w:eastAsia="Times New Roman" w:hAnsi="Courier New" w:cs="Courier New"/>
-          <w:color w:val="888888"/>
-          <w:sz w:val="15"/>
-          <w:szCs w:val="15"/>
-        </w:rPr>
-        <w:t>/</w:t>
-      </w:r>
-      <w:proofErr w:type="spellStart"/>
-      <w:r>
-        <w:rPr>
-          <w:rFonts w:ascii="Courier New" w:eastAsia="Times New Roman" w:hAnsi="Courier New" w:cs="Courier New"/>
-          <w:color w:val="888888"/>
-          <w:sz w:val="15"/>
-          <w:szCs w:val="15"/>
-        </w:rPr>
-        <w:t>fb.h</w:t>
-      </w:r>
-      <w:proofErr w:type="spellEnd"/>
-      <w:r>
-        <w:rPr>
-          <w:rFonts w:ascii="Courier New" w:eastAsia="Times New Roman" w:hAnsi="Courier New" w:cs="Courier New"/>
-          <w:color w:val="888888"/>
-          <w:sz w:val="15"/>
-          <w:szCs w:val="15"/>
-        </w:rPr>
-        <w:t>&gt;</w:t>
+          <w:color w:val="333333"/>
+          <w:sz w:val="15"/>
+          <w:szCs w:val="15"/>
+        </w:rPr>
+        <w:t>{</w:t>
       </w:r>
     </w:p>
     <w:p>
@@ -12339,220 +9752,12 @@
       <w:r>
         <w:rPr>
           <w:rFonts w:ascii="Courier New" w:eastAsia="Times New Roman" w:hAnsi="Courier New" w:cs="Courier New"/>
-          <w:color w:val="888888"/>
-          <w:sz w:val="15"/>
-          <w:szCs w:val="15"/>
-        </w:rPr>
-        <w:t>#include &lt;sys/</w:t>
-      </w:r>
-      <w:proofErr w:type="spellStart"/>
-      <w:r>
-        <w:rPr>
-          <w:rFonts w:ascii="Courier New" w:eastAsia="Times New Roman" w:hAnsi="Courier New" w:cs="Courier New"/>
-          <w:color w:val="888888"/>
-          <w:sz w:val="15"/>
-          <w:szCs w:val="15"/>
-        </w:rPr>
-        <w:t>mman.h</w:t>
-      </w:r>
-      <w:proofErr w:type="spellEnd"/>
-      <w:r>
-        <w:rPr>
-          <w:rFonts w:ascii="Courier New" w:eastAsia="Times New Roman" w:hAnsi="Courier New" w:cs="Courier New"/>
-          <w:color w:val="888888"/>
-          <w:sz w:val="15"/>
-          <w:szCs w:val="15"/>
-        </w:rPr>
-        <w:t>&gt;</w:t>
-      </w:r>
-    </w:p>
-    <w:p>
-      <w:pPr>
-        <w:tabs>
-          <w:tab w:val="left" w:pos="916"/>
-          <w:tab w:val="left" w:pos="1832"/>
-          <w:tab w:val="left" w:pos="2748"/>
-          <w:tab w:val="left" w:pos="3664"/>
-          <w:tab w:val="left" w:pos="4580"/>
-          <w:tab w:val="left" w:pos="5496"/>
-          <w:tab w:val="left" w:pos="6412"/>
-          <w:tab w:val="left" w:pos="7328"/>
-          <w:tab w:val="left" w:pos="8244"/>
-          <w:tab w:val="left" w:pos="9160"/>
-          <w:tab w:val="left" w:pos="10076"/>
-          <w:tab w:val="left" w:pos="10992"/>
-          <w:tab w:val="left" w:pos="11908"/>
-          <w:tab w:val="left" w:pos="12824"/>
-          <w:tab w:val="left" w:pos="13740"/>
-          <w:tab w:val="left" w:pos="14656"/>
-        </w:tabs>
-        <w:spacing w:line="0" w:lineRule="atLeast"/>
-        <w:ind w:left="360"/>
-        <w:rPr>
-          <w:rFonts w:ascii="Courier New" w:eastAsia="Times New Roman" w:hAnsi="Courier New" w:cs="Courier New"/>
-          <w:color w:val="333333"/>
-          <w:sz w:val="15"/>
-          <w:szCs w:val="15"/>
-        </w:rPr>
-      </w:pPr>
-      <w:r>
-        <w:rPr>
-          <w:rFonts w:ascii="Courier New" w:eastAsia="Times New Roman" w:hAnsi="Courier New" w:cs="Courier New"/>
-          <w:color w:val="888888"/>
-          <w:sz w:val="15"/>
-          <w:szCs w:val="15"/>
-        </w:rPr>
-        <w:t>#include &lt;sys/</w:t>
-      </w:r>
-      <w:proofErr w:type="spellStart"/>
-      <w:r>
-        <w:rPr>
-          <w:rFonts w:ascii="Courier New" w:eastAsia="Times New Roman" w:hAnsi="Courier New" w:cs="Courier New"/>
-          <w:color w:val="888888"/>
-          <w:sz w:val="15"/>
-          <w:szCs w:val="15"/>
-        </w:rPr>
-        <w:t>ioctl.h</w:t>
-      </w:r>
-      <w:proofErr w:type="spellEnd"/>
-      <w:r>
-        <w:rPr>
-          <w:rFonts w:ascii="Courier New" w:eastAsia="Times New Roman" w:hAnsi="Courier New" w:cs="Courier New"/>
-          <w:color w:val="888888"/>
-          <w:sz w:val="15"/>
-          <w:szCs w:val="15"/>
-        </w:rPr>
-        <w:t>&gt;</w:t>
-      </w:r>
-    </w:p>
-    <w:p>
-      <w:pPr>
-        <w:tabs>
-          <w:tab w:val="left" w:pos="916"/>
-          <w:tab w:val="left" w:pos="1832"/>
-          <w:tab w:val="left" w:pos="2748"/>
-          <w:tab w:val="left" w:pos="3664"/>
-          <w:tab w:val="left" w:pos="4580"/>
-          <w:tab w:val="left" w:pos="5496"/>
-          <w:tab w:val="left" w:pos="6412"/>
-          <w:tab w:val="left" w:pos="7328"/>
-          <w:tab w:val="left" w:pos="8244"/>
-          <w:tab w:val="left" w:pos="9160"/>
-          <w:tab w:val="left" w:pos="10076"/>
-          <w:tab w:val="left" w:pos="10992"/>
-          <w:tab w:val="left" w:pos="11908"/>
-          <w:tab w:val="left" w:pos="12824"/>
-          <w:tab w:val="left" w:pos="13740"/>
-          <w:tab w:val="left" w:pos="14656"/>
-        </w:tabs>
-        <w:spacing w:line="0" w:lineRule="atLeast"/>
-        <w:ind w:left="360"/>
-        <w:rPr>
-          <w:rFonts w:ascii="Courier New" w:eastAsia="Times New Roman" w:hAnsi="Courier New" w:cs="Courier New"/>
-          <w:color w:val="333333"/>
-          <w:sz w:val="15"/>
-          <w:szCs w:val="15"/>
-        </w:rPr>
-      </w:pPr>
-    </w:p>
-    <w:p>
-      <w:pPr>
-        <w:tabs>
-          <w:tab w:val="left" w:pos="916"/>
-          <w:tab w:val="left" w:pos="1832"/>
-          <w:tab w:val="left" w:pos="2748"/>
-          <w:tab w:val="left" w:pos="3664"/>
-          <w:tab w:val="left" w:pos="4580"/>
-          <w:tab w:val="left" w:pos="5496"/>
-          <w:tab w:val="left" w:pos="6412"/>
-          <w:tab w:val="left" w:pos="7328"/>
-          <w:tab w:val="left" w:pos="8244"/>
-          <w:tab w:val="left" w:pos="9160"/>
-          <w:tab w:val="left" w:pos="10076"/>
-          <w:tab w:val="left" w:pos="10992"/>
-          <w:tab w:val="left" w:pos="11908"/>
-          <w:tab w:val="left" w:pos="12824"/>
-          <w:tab w:val="left" w:pos="13740"/>
-          <w:tab w:val="left" w:pos="14656"/>
-        </w:tabs>
-        <w:spacing w:line="0" w:lineRule="atLeast"/>
-        <w:ind w:left="360"/>
-        <w:rPr>
-          <w:rFonts w:ascii="Courier New" w:eastAsia="Times New Roman" w:hAnsi="Courier New" w:cs="Courier New"/>
-          <w:color w:val="333333"/>
-          <w:sz w:val="15"/>
-          <w:szCs w:val="15"/>
-        </w:rPr>
-      </w:pPr>
-      <w:r>
-        <w:rPr>
-          <w:rFonts w:ascii="Courier New" w:eastAsia="Times New Roman" w:hAnsi="Courier New" w:cs="Courier New"/>
-          <w:color w:val="888888"/>
-          <w:sz w:val="15"/>
-          <w:szCs w:val="15"/>
-        </w:rPr>
-        <w:t>#define PAGE_SIZE 4096</w:t>
-      </w:r>
-    </w:p>
-    <w:p>
-      <w:pPr>
-        <w:tabs>
-          <w:tab w:val="left" w:pos="916"/>
-          <w:tab w:val="left" w:pos="1832"/>
-          <w:tab w:val="left" w:pos="2748"/>
-          <w:tab w:val="left" w:pos="3664"/>
-          <w:tab w:val="left" w:pos="4580"/>
-          <w:tab w:val="left" w:pos="5496"/>
-          <w:tab w:val="left" w:pos="6412"/>
-          <w:tab w:val="left" w:pos="7328"/>
-          <w:tab w:val="left" w:pos="8244"/>
-          <w:tab w:val="left" w:pos="9160"/>
-          <w:tab w:val="left" w:pos="10076"/>
-          <w:tab w:val="left" w:pos="10992"/>
-          <w:tab w:val="left" w:pos="11908"/>
-          <w:tab w:val="left" w:pos="12824"/>
-          <w:tab w:val="left" w:pos="13740"/>
-          <w:tab w:val="left" w:pos="14656"/>
-        </w:tabs>
-        <w:spacing w:line="0" w:lineRule="atLeast"/>
-        <w:ind w:left="360"/>
-        <w:rPr>
-          <w:rFonts w:ascii="Courier New" w:eastAsia="Times New Roman" w:hAnsi="Courier New" w:cs="Courier New"/>
-          <w:color w:val="333333"/>
-          <w:sz w:val="15"/>
-          <w:szCs w:val="15"/>
-        </w:rPr>
-      </w:pPr>
-    </w:p>
-    <w:p>
-      <w:pPr>
-        <w:tabs>
-          <w:tab w:val="left" w:pos="916"/>
-          <w:tab w:val="left" w:pos="1832"/>
-          <w:tab w:val="left" w:pos="2748"/>
-          <w:tab w:val="left" w:pos="3664"/>
-          <w:tab w:val="left" w:pos="4580"/>
-          <w:tab w:val="left" w:pos="5496"/>
-          <w:tab w:val="left" w:pos="6412"/>
-          <w:tab w:val="left" w:pos="7328"/>
-          <w:tab w:val="left" w:pos="8244"/>
-          <w:tab w:val="left" w:pos="9160"/>
-          <w:tab w:val="left" w:pos="10076"/>
-          <w:tab w:val="left" w:pos="10992"/>
-          <w:tab w:val="left" w:pos="11908"/>
-          <w:tab w:val="left" w:pos="12824"/>
-          <w:tab w:val="left" w:pos="13740"/>
-          <w:tab w:val="left" w:pos="14656"/>
-        </w:tabs>
-        <w:spacing w:line="0" w:lineRule="atLeast"/>
-        <w:ind w:left="360"/>
-        <w:rPr>
-          <w:rFonts w:ascii="Courier New" w:eastAsia="Times New Roman" w:hAnsi="Courier New" w:cs="Courier New"/>
-          <w:color w:val="333333"/>
-          <w:sz w:val="15"/>
-          <w:szCs w:val="15"/>
-        </w:rPr>
-      </w:pPr>
+          <w:color w:val="333333"/>
+          <w:sz w:val="15"/>
+          <w:szCs w:val="15"/>
+        </w:rPr>
+        <w:t xml:space="preserve">    </w:t>
+      </w:r>
       <w:r>
         <w:rPr>
           <w:rFonts w:ascii="Courier New" w:eastAsia="Times New Roman" w:hAnsi="Courier New" w:cs="Courier New"/>
@@ -12569,141 +9774,7 @@
           <w:sz w:val="15"/>
           <w:szCs w:val="15"/>
         </w:rPr>
-        <w:t xml:space="preserve"> main(</w:t>
-      </w:r>
-      <w:r>
-        <w:rPr>
-          <w:rFonts w:ascii="Courier New" w:eastAsia="Times New Roman" w:hAnsi="Courier New" w:cs="Courier New"/>
-          <w:color w:val="007020"/>
-          <w:sz w:val="15"/>
-          <w:szCs w:val="15"/>
-        </w:rPr>
-        <w:t>int</w:t>
-      </w:r>
-      <w:r>
-        <w:rPr>
-          <w:rFonts w:ascii="Courier New" w:eastAsia="Times New Roman" w:hAnsi="Courier New" w:cs="Courier New"/>
-          <w:color w:val="333333"/>
-          <w:sz w:val="15"/>
-          <w:szCs w:val="15"/>
-        </w:rPr>
-        <w:t xml:space="preserve"> argc , char *argv[])</w:t>
-      </w:r>
-    </w:p>
-    <w:p>
-      <w:pPr>
-        <w:tabs>
-          <w:tab w:val="left" w:pos="916"/>
-          <w:tab w:val="left" w:pos="1832"/>
-          <w:tab w:val="left" w:pos="2748"/>
-          <w:tab w:val="left" w:pos="3664"/>
-          <w:tab w:val="left" w:pos="4580"/>
-          <w:tab w:val="left" w:pos="5496"/>
-          <w:tab w:val="left" w:pos="6412"/>
-          <w:tab w:val="left" w:pos="7328"/>
-          <w:tab w:val="left" w:pos="8244"/>
-          <w:tab w:val="left" w:pos="9160"/>
-          <w:tab w:val="left" w:pos="10076"/>
-          <w:tab w:val="left" w:pos="10992"/>
-          <w:tab w:val="left" w:pos="11908"/>
-          <w:tab w:val="left" w:pos="12824"/>
-          <w:tab w:val="left" w:pos="13740"/>
-          <w:tab w:val="left" w:pos="14656"/>
-        </w:tabs>
-        <w:spacing w:line="0" w:lineRule="atLeast"/>
-        <w:ind w:left="360"/>
-        <w:rPr>
-          <w:rFonts w:ascii="Courier New" w:eastAsia="Times New Roman" w:hAnsi="Courier New" w:cs="Courier New"/>
-          <w:color w:val="333333"/>
-          <w:sz w:val="15"/>
-          <w:szCs w:val="15"/>
-        </w:rPr>
-      </w:pPr>
-      <w:r>
-        <w:rPr>
-          <w:rFonts w:ascii="Courier New" w:eastAsia="Times New Roman" w:hAnsi="Courier New" w:cs="Courier New"/>
-          <w:color w:val="333333"/>
-          <w:sz w:val="15"/>
-          <w:szCs w:val="15"/>
-        </w:rPr>
-        <w:t>{</w:t>
-      </w:r>
-    </w:p>
-    <w:p>
-      <w:pPr>
-        <w:tabs>
-          <w:tab w:val="left" w:pos="916"/>
-          <w:tab w:val="left" w:pos="1832"/>
-          <w:tab w:val="left" w:pos="2748"/>
-          <w:tab w:val="left" w:pos="3664"/>
-          <w:tab w:val="left" w:pos="4580"/>
-          <w:tab w:val="left" w:pos="5496"/>
-          <w:tab w:val="left" w:pos="6412"/>
-          <w:tab w:val="left" w:pos="7328"/>
-          <w:tab w:val="left" w:pos="8244"/>
-          <w:tab w:val="left" w:pos="9160"/>
-          <w:tab w:val="left" w:pos="10076"/>
-          <w:tab w:val="left" w:pos="10992"/>
-          <w:tab w:val="left" w:pos="11908"/>
-          <w:tab w:val="left" w:pos="12824"/>
-          <w:tab w:val="left" w:pos="13740"/>
-          <w:tab w:val="left" w:pos="14656"/>
-        </w:tabs>
-        <w:spacing w:line="0" w:lineRule="atLeast"/>
-        <w:ind w:left="360"/>
-        <w:rPr>
-          <w:rFonts w:ascii="Courier New" w:eastAsia="Times New Roman" w:hAnsi="Courier New" w:cs="Courier New"/>
-          <w:color w:val="333333"/>
-          <w:sz w:val="15"/>
-          <w:szCs w:val="15"/>
-        </w:rPr>
-      </w:pPr>
-      <w:r>
-        <w:rPr>
-          <w:rFonts w:ascii="Courier New" w:eastAsia="Times New Roman" w:hAnsi="Courier New" w:cs="Courier New"/>
-          <w:color w:val="333333"/>
-          <w:sz w:val="15"/>
-          <w:szCs w:val="15"/>
-        </w:rPr>
-        <w:t xml:space="preserve">    </w:t>
-      </w:r>
-      <w:r>
-        <w:rPr>
-          <w:rFonts w:ascii="Courier New" w:eastAsia="Times New Roman" w:hAnsi="Courier New" w:cs="Courier New"/>
-          <w:color w:val="007020"/>
-          <w:sz w:val="15"/>
-          <w:szCs w:val="15"/>
-        </w:rPr>
-        <w:t>int</w:t>
-      </w:r>
-      <w:r>
-        <w:rPr>
-          <w:rFonts w:ascii="Courier New" w:eastAsia="Times New Roman" w:hAnsi="Courier New" w:cs="Courier New"/>
-          <w:color w:val="333333"/>
-          <w:sz w:val="15"/>
-          <w:szCs w:val="15"/>
-        </w:rPr>
-        <w:t xml:space="preserve"> </w:t>
-      </w:r>
-      <w:proofErr w:type="spellStart"/>
-      <w:r>
-        <w:rPr>
-          <w:rFonts w:ascii="Courier New" w:eastAsia="Times New Roman" w:hAnsi="Courier New" w:cs="Courier New"/>
-          <w:color w:val="333333"/>
-          <w:sz w:val="15"/>
-          <w:szCs w:val="15"/>
-        </w:rPr>
-        <w:t>fd</w:t>
-      </w:r>
-      <w:proofErr w:type="spellEnd"/>
-      <w:r>
-        <w:rPr>
-          <w:rFonts w:ascii="Courier New" w:eastAsia="Times New Roman" w:hAnsi="Courier New" w:cs="Courier New"/>
-          <w:color w:val="333333"/>
-          <w:sz w:val="15"/>
-          <w:szCs w:val="15"/>
-        </w:rPr>
-        <w:t>;</w:t>
+        <w:t xml:space="preserve"> fd;</w:t>
       </w:r>
     </w:p>
     <w:p>
@@ -12800,27 +9871,7 @@
           <w:sz w:val="15"/>
           <w:szCs w:val="15"/>
         </w:rPr>
-        <w:t xml:space="preserve">    unsigned char *</w:t>
-      </w:r>
-      <w:proofErr w:type="spellStart"/>
-      <w:r>
-        <w:rPr>
-          <w:rFonts w:ascii="Courier New" w:eastAsia="Times New Roman" w:hAnsi="Courier New" w:cs="Courier New"/>
-          <w:color w:val="333333"/>
-          <w:sz w:val="15"/>
-          <w:szCs w:val="15"/>
-        </w:rPr>
-        <w:t>p_map</w:t>
-      </w:r>
-      <w:proofErr w:type="spellEnd"/>
-      <w:r>
-        <w:rPr>
-          <w:rFonts w:ascii="Courier New" w:eastAsia="Times New Roman" w:hAnsi="Courier New" w:cs="Courier New"/>
-          <w:color w:val="333333"/>
-          <w:sz w:val="15"/>
-          <w:szCs w:val="15"/>
-        </w:rPr>
-        <w:t>;</w:t>
+        <w:t xml:space="preserve">    unsigned char *p_map;</w:t>
       </w:r>
     </w:p>
     <w:p>
@@ -12937,27 +9988,7 @@
           <w:sz w:val="15"/>
           <w:szCs w:val="15"/>
         </w:rPr>
-        <w:t xml:space="preserve">    </w:t>
-      </w:r>
-      <w:proofErr w:type="spellStart"/>
-      <w:r>
-        <w:rPr>
-          <w:rFonts w:ascii="Courier New" w:eastAsia="Times New Roman" w:hAnsi="Courier New" w:cs="Courier New"/>
-          <w:color w:val="333333"/>
-          <w:sz w:val="15"/>
-          <w:szCs w:val="15"/>
-        </w:rPr>
-        <w:t>fd</w:t>
-      </w:r>
-      <w:proofErr w:type="spellEnd"/>
-      <w:r>
-        <w:rPr>
-          <w:rFonts w:ascii="Courier New" w:eastAsia="Times New Roman" w:hAnsi="Courier New" w:cs="Courier New"/>
-          <w:color w:val="333333"/>
-          <w:sz w:val="15"/>
-          <w:szCs w:val="15"/>
-        </w:rPr>
-        <w:t xml:space="preserve"> = </w:t>
+        <w:t xml:space="preserve">    fd = </w:t>
       </w:r>
       <w:r>
         <w:rPr>
@@ -12985,51 +10016,7 @@
           <w:szCs w:val="15"/>
           <w:shd w:val="clear" w:color="auto" w:fill="FFF0F0"/>
         </w:rPr>
-        <w:t>"/proc/</w:t>
-      </w:r>
-      <w:proofErr w:type="spellStart"/>
-      <w:r>
-        <w:rPr>
-          <w:rFonts w:ascii="Courier New" w:eastAsia="Times New Roman" w:hAnsi="Courier New" w:cs="Courier New"/>
-          <w:color w:val="333333"/>
-          <w:sz w:val="15"/>
-          <w:szCs w:val="15"/>
-          <w:shd w:val="clear" w:color="auto" w:fill="FFF0F0"/>
-        </w:rPr>
-        <w:t>mydir</w:t>
-      </w:r>
-      <w:proofErr w:type="spellEnd"/>
-      <w:r>
-        <w:rPr>
-          <w:rFonts w:ascii="Courier New" w:eastAsia="Times New Roman" w:hAnsi="Courier New" w:cs="Courier New"/>
-          <w:color w:val="333333"/>
-          <w:sz w:val="15"/>
-          <w:szCs w:val="15"/>
-          <w:shd w:val="clear" w:color="auto" w:fill="FFF0F0"/>
-        </w:rPr>
-        <w:t>/</w:t>
-      </w:r>
-      <w:proofErr w:type="spellStart"/>
-      <w:r>
-        <w:rPr>
-          <w:rFonts w:ascii="Courier New" w:eastAsia="Times New Roman" w:hAnsi="Courier New" w:cs="Courier New"/>
-          <w:color w:val="333333"/>
-          <w:sz w:val="15"/>
-          <w:szCs w:val="15"/>
-          <w:shd w:val="clear" w:color="auto" w:fill="FFF0F0"/>
-        </w:rPr>
-        <w:t>myinfo</w:t>
-      </w:r>
-      <w:proofErr w:type="spellEnd"/>
-      <w:r>
-        <w:rPr>
-          <w:rFonts w:ascii="Courier New" w:eastAsia="Times New Roman" w:hAnsi="Courier New" w:cs="Courier New"/>
-          <w:color w:val="333333"/>
-          <w:sz w:val="15"/>
-          <w:szCs w:val="15"/>
-          <w:shd w:val="clear" w:color="auto" w:fill="FFF0F0"/>
-        </w:rPr>
-        <w:t>"</w:t>
+        <w:t>"/proc/mydir/myinfo"</w:t>
       </w:r>
       <w:r>
         <w:rPr>
@@ -13097,27 +10084,7 @@
           <w:sz w:val="15"/>
           <w:szCs w:val="15"/>
         </w:rPr>
-        <w:t>(</w:t>
-      </w:r>
-      <w:proofErr w:type="spellStart"/>
-      <w:r>
-        <w:rPr>
-          <w:rFonts w:ascii="Courier New" w:eastAsia="Times New Roman" w:hAnsi="Courier New" w:cs="Courier New"/>
-          <w:color w:val="333333"/>
-          <w:sz w:val="15"/>
-          <w:szCs w:val="15"/>
-        </w:rPr>
-        <w:t>fd</w:t>
-      </w:r>
-      <w:proofErr w:type="spellEnd"/>
-      <w:r>
-        <w:rPr>
-          <w:rFonts w:ascii="Courier New" w:eastAsia="Times New Roman" w:hAnsi="Courier New" w:cs="Courier New"/>
-          <w:color w:val="333333"/>
-          <w:sz w:val="15"/>
-          <w:szCs w:val="15"/>
-        </w:rPr>
-        <w:t xml:space="preserve"> &lt; </w:t>
+        <w:t xml:space="preserve">(fd &lt; </w:t>
       </w:r>
       <w:r>
         <w:rPr>
@@ -13541,19 +10508,38 @@
           <w:sz w:val="15"/>
           <w:szCs w:val="15"/>
         </w:rPr>
-        <w:t xml:space="preserve">    // map </w:t>
-      </w:r>
-      <w:proofErr w:type="spellStart"/>
-      <w:r>
+        <w:t xml:space="preserve">    // map p_map to the proc file and grant read &amp; write privilege</w:t>
+      </w:r>
+    </w:p>
+    <w:p>
+      <w:pPr>
+        <w:tabs>
+          <w:tab w:val="left" w:pos="916"/>
+          <w:tab w:val="left" w:pos="1832"/>
+          <w:tab w:val="left" w:pos="2748"/>
+          <w:tab w:val="left" w:pos="3664"/>
+          <w:tab w:val="left" w:pos="4580"/>
+          <w:tab w:val="left" w:pos="5496"/>
+          <w:tab w:val="left" w:pos="6412"/>
+          <w:tab w:val="left" w:pos="7328"/>
+          <w:tab w:val="left" w:pos="8244"/>
+          <w:tab w:val="left" w:pos="9160"/>
+          <w:tab w:val="left" w:pos="10076"/>
+          <w:tab w:val="left" w:pos="10992"/>
+          <w:tab w:val="left" w:pos="11908"/>
+          <w:tab w:val="left" w:pos="12824"/>
+          <w:tab w:val="left" w:pos="13740"/>
+          <w:tab w:val="left" w:pos="14656"/>
+        </w:tabs>
+        <w:spacing w:line="0" w:lineRule="atLeast"/>
+        <w:ind w:left="360"/>
         <w:rPr>
           <w:rFonts w:ascii="Courier New" w:eastAsia="Times New Roman" w:hAnsi="Courier New" w:cs="Courier New"/>
           <w:color w:val="888888"/>
           <w:sz w:val="15"/>
           <w:szCs w:val="15"/>
         </w:rPr>
-        <w:t>p_map</w:t>
-      </w:r>
-      <w:proofErr w:type="spellEnd"/>
+      </w:pPr>
       <w:r>
         <w:rPr>
           <w:rFonts w:ascii="Courier New" w:eastAsia="Times New Roman" w:hAnsi="Courier New" w:cs="Courier New"/>
@@ -13561,7 +10547,7 @@
           <w:sz w:val="15"/>
           <w:szCs w:val="15"/>
         </w:rPr>
-        <w:t xml:space="preserve"> to the proc file and grant read &amp; write privilege</w:t>
+        <w:t xml:space="preserve">    // read data from p_map</w:t>
       </w:r>
     </w:p>
     <w:p>
@@ -13600,97 +10586,7 @@
           <w:sz w:val="15"/>
           <w:szCs w:val="15"/>
         </w:rPr>
-        <w:t xml:space="preserve">    // read data from </w:t>
-      </w:r>
-      <w:proofErr w:type="spellStart"/>
-      <w:r>
-        <w:rPr>
-          <w:rFonts w:ascii="Courier New" w:eastAsia="Times New Roman" w:hAnsi="Courier New" w:cs="Courier New"/>
-          <w:color w:val="888888"/>
-          <w:sz w:val="15"/>
-          <w:szCs w:val="15"/>
-        </w:rPr>
-        <w:t>p_map</w:t>
-      </w:r>
-      <w:proofErr w:type="spellEnd"/>
-    </w:p>
-    <w:p>
-      <w:pPr>
-        <w:tabs>
-          <w:tab w:val="left" w:pos="916"/>
-          <w:tab w:val="left" w:pos="1832"/>
-          <w:tab w:val="left" w:pos="2748"/>
-          <w:tab w:val="left" w:pos="3664"/>
-          <w:tab w:val="left" w:pos="4580"/>
-          <w:tab w:val="left" w:pos="5496"/>
-          <w:tab w:val="left" w:pos="6412"/>
-          <w:tab w:val="left" w:pos="7328"/>
-          <w:tab w:val="left" w:pos="8244"/>
-          <w:tab w:val="left" w:pos="9160"/>
-          <w:tab w:val="left" w:pos="10076"/>
-          <w:tab w:val="left" w:pos="10992"/>
-          <w:tab w:val="left" w:pos="11908"/>
-          <w:tab w:val="left" w:pos="12824"/>
-          <w:tab w:val="left" w:pos="13740"/>
-          <w:tab w:val="left" w:pos="14656"/>
-        </w:tabs>
-        <w:spacing w:line="0" w:lineRule="atLeast"/>
-        <w:ind w:left="360"/>
-        <w:rPr>
-          <w:rFonts w:ascii="Courier New" w:eastAsia="Times New Roman" w:hAnsi="Courier New" w:cs="Courier New"/>
-          <w:color w:val="888888"/>
-          <w:sz w:val="15"/>
-          <w:szCs w:val="15"/>
-        </w:rPr>
-      </w:pPr>
-      <w:r>
-        <w:rPr>
-          <w:rFonts w:ascii="Courier New" w:eastAsia="Times New Roman" w:hAnsi="Courier New" w:cs="Courier New"/>
-          <w:color w:val="888888"/>
-          <w:sz w:val="15"/>
-          <w:szCs w:val="15"/>
-        </w:rPr>
-        <w:t xml:space="preserve">    // </w:t>
-      </w:r>
-      <w:proofErr w:type="spellStart"/>
-      <w:r>
-        <w:rPr>
-          <w:rFonts w:ascii="Courier New" w:eastAsia="Times New Roman" w:hAnsi="Courier New" w:cs="Courier New"/>
-          <w:color w:val="888888"/>
-          <w:sz w:val="15"/>
-          <w:szCs w:val="15"/>
-        </w:rPr>
-        <w:t>unmap</w:t>
-      </w:r>
-      <w:proofErr w:type="spellEnd"/>
-      <w:r>
-        <w:rPr>
-          <w:rFonts w:ascii="Courier New" w:eastAsia="Times New Roman" w:hAnsi="Courier New" w:cs="Courier New"/>
-          <w:color w:val="888888"/>
-          <w:sz w:val="15"/>
-          <w:szCs w:val="15"/>
-        </w:rPr>
-        <w:t xml:space="preserve"> </w:t>
-      </w:r>
-      <w:proofErr w:type="spellStart"/>
-      <w:r>
-        <w:rPr>
-          <w:rFonts w:ascii="Courier New" w:eastAsia="Times New Roman" w:hAnsi="Courier New" w:cs="Courier New"/>
-          <w:color w:val="888888"/>
-          <w:sz w:val="15"/>
-          <w:szCs w:val="15"/>
-        </w:rPr>
-        <w:t>p_map</w:t>
-      </w:r>
-      <w:proofErr w:type="spellEnd"/>
-      <w:r>
-        <w:rPr>
-          <w:rFonts w:ascii="Courier New" w:eastAsia="Times New Roman" w:hAnsi="Courier New" w:cs="Courier New"/>
-          <w:color w:val="888888"/>
-          <w:sz w:val="15"/>
-          <w:szCs w:val="15"/>
-        </w:rPr>
-        <w:t xml:space="preserve"> from the proc file</w:t>
+        <w:t xml:space="preserve">    // unmap p_map from the proc file</w:t>
       </w:r>
     </w:p>
     <w:p>
@@ -13862,6 +10758,9 @@
         <w:jc w:val="center"/>
       </w:pPr>
       <w:r>
+        <w:rPr>
+          <w:noProof/>
+        </w:rPr>
         <w:drawing>
           <wp:inline distT="0" distB="0" distL="0" distR="0" wp14:anchorId="67E6C559" wp14:editId="11761B11">
             <wp:extent cx="5943600" cy="2950845"/>
@@ -13935,41 +10834,8 @@
           <w:i/>
           <w:iCs/>
         </w:rPr>
-        <w:t>/proc/</w:t>
-      </w:r>
-      <w:proofErr w:type="spellStart"/>
-      <w:r>
-        <w:rPr>
-          <w:b/>
-          <w:bCs/>
-          <w:i/>
-          <w:iCs/>
-        </w:rPr>
-        <w:t>mydir</w:t>
-      </w:r>
-      <w:proofErr w:type="spellEnd"/>
-      <w:r>
-        <w:rPr>
-          <w:b/>
-          <w:bCs/>
-          <w:i/>
-          <w:iCs/>
-        </w:rPr>
-        <w:t>/</w:t>
-      </w:r>
-      <w:proofErr w:type="spellStart"/>
-      <w:proofErr w:type="gramStart"/>
-      <w:r>
-        <w:rPr>
-          <w:b/>
-          <w:bCs/>
-          <w:i/>
-          <w:iCs/>
-        </w:rPr>
-        <w:t>myinfo</w:t>
-      </w:r>
-      <w:proofErr w:type="spellEnd"/>
-      <w:proofErr w:type="gramEnd"/>
+        <w:t>/proc/mydir/myinfo</w:t>
+      </w:r>
     </w:p>
     <w:p>
       <w:pPr>
@@ -13980,13 +10846,8 @@
         </w:numPr>
       </w:pPr>
       <w:r>
-        <w:t xml:space="preserve">User process open the created proc </w:t>
-      </w:r>
-      <w:proofErr w:type="gramStart"/>
-      <w:r>
-        <w:t>file</w:t>
-      </w:r>
-      <w:proofErr w:type="gramEnd"/>
+        <w:t>User process open the created proc file</w:t>
+      </w:r>
     </w:p>
     <w:p>
       <w:pPr>
@@ -13998,29 +10859,11 @@
         <w:ind w:right="-180"/>
       </w:pPr>
       <w:r>
-        <w:t xml:space="preserve">User process calls </w:t>
-      </w:r>
-      <w:proofErr w:type="spellStart"/>
-      <w:r>
-        <w:t>mmap</w:t>
-      </w:r>
-      <w:proofErr w:type="spellEnd"/>
-      <w:r>
-        <w:t xml:space="preserve"> function, which further executed </w:t>
-      </w:r>
-      <w:proofErr w:type="spellStart"/>
-      <w:r>
-        <w:t>my_map</w:t>
-      </w:r>
-      <w:proofErr w:type="spellEnd"/>
-      <w:r>
-        <w:t xml:space="preserve"> defined in the </w:t>
-      </w:r>
-      <w:proofErr w:type="gramStart"/>
-      <w:r>
-        <w:t>kernel</w:t>
-      </w:r>
-      <w:proofErr w:type="gramEnd"/>
+        <w:t xml:space="preserve">User process calls mmap function, which further executed </w:t>
+      </w:r>
+      <w:r>
+        <w:t>my_map defined in the kernel</w:t>
+      </w:r>
     </w:p>
     <w:p>
       <w:pPr>
@@ -14030,7 +10873,6 @@
           <w:numId w:val="2"/>
         </w:numPr>
       </w:pPr>
-      <w:proofErr w:type="spellStart"/>
       <w:r>
         <w:t>m</w:t>
       </w:r>
@@ -14038,20 +10880,11 @@
         <w:t>y</w:t>
       </w:r>
       <w:r>
-        <w:t>_map</w:t>
-      </w:r>
-      <w:proofErr w:type="spellEnd"/>
-      <w:r>
-        <w:t>() then maps</w:t>
-      </w:r>
-      <w:r>
-        <w:t xml:space="preserve"> one piece of memory into user space (e.g., buffer) and puts some data </w:t>
-      </w:r>
-      <w:proofErr w:type="gramStart"/>
-      <w:r>
-        <w:t>inside</w:t>
-      </w:r>
-      <w:proofErr w:type="gramEnd"/>
+        <w:t>_map() then maps</w:t>
+      </w:r>
+      <w:r>
+        <w:t xml:space="preserve"> one piece of memory into user space (e.g., buffer) and puts some data inside</w:t>
+      </w:r>
     </w:p>
     <w:p>
       <w:pPr>
